--- a/Diagrams and Drafts/Desing Report Draft Second Iteration Draft.docx
+++ b/Diagrams and Drafts/Desing Report Draft Second Iteration Draft.docx
@@ -1623,7 +1623,23 @@
                 <w:noProof/>
                 <w:lang w:val="en-GB"/>
               </w:rPr>
-              <w:t>Subsystem Services</w:t>
+              <w:t>Sub</w:t>
+            </w:r>
+            <w:r>
+              <w:rPr>
+                <w:rStyle w:val="Kpr"/>
+                <w:noProof/>
+                <w:lang w:val="en-GB"/>
+              </w:rPr>
+              <w:t>s</w:t>
+            </w:r>
+            <w:r>
+              <w:rPr>
+                <w:rStyle w:val="Kpr"/>
+                <w:noProof/>
+                <w:lang w:val="en-GB"/>
+              </w:rPr>
+              <w:t>ystem Services</w:t>
             </w:r>
             <w:r>
               <w:rPr>
@@ -2321,7 +2337,23 @@
                 <w:noProof/>
                 <w:lang w:val="en-GB"/>
               </w:rPr>
-              <w:t>Game Screen Elements Subsystem</w:t>
+              <w:t>Game Screen Elements Subs</w:t>
+            </w:r>
+            <w:r>
+              <w:rPr>
+                <w:rStyle w:val="Kpr"/>
+                <w:noProof/>
+                <w:lang w:val="en-GB"/>
+              </w:rPr>
+              <w:t>y</w:t>
+            </w:r>
+            <w:r>
+              <w:rPr>
+                <w:rStyle w:val="Kpr"/>
+                <w:noProof/>
+                <w:lang w:val="en-GB"/>
+              </w:rPr>
+              <w:t>stem</w:t>
             </w:r>
             <w:r>
               <w:rPr>
@@ -3660,41 +3692,44 @@
           <w:b/>
           <w:lang w:val="en-GB"/>
         </w:rPr>
-        <w:t xml:space="preserve">Performance vs. </w:t>
-      </w:r>
-      <w:proofErr w:type="spellStart"/>
+        <w:t>Performance vs. Memory</w:t>
+      </w:r>
+      <w:r>
+        <w:rPr>
+          <w:rFonts w:asciiTheme="minorHAnsi" w:hAnsiTheme="minorHAnsi" w:cstheme="minorHAnsi"/>
+          <w:lang w:val="en-GB"/>
+        </w:rPr>
+        <w:t>:</w:t>
+      </w:r>
+      <w:r>
+        <w:rPr>
+          <w:rFonts w:asciiTheme="minorHAnsi" w:hAnsiTheme="minorHAnsi" w:cstheme="minorHAnsi"/>
+          <w:lang w:val="en-GB"/>
+        </w:rPr>
+        <w:t xml:space="preserve"> </w:t>
+      </w:r>
+      <w:r>
+        <w:rPr>
+          <w:rFonts w:asciiTheme="minorHAnsi" w:hAnsiTheme="minorHAnsi" w:cstheme="minorHAnsi"/>
+          <w:lang w:val="en-GB"/>
+        </w:rPr>
+        <w:t xml:space="preserve">Performance is important for our games. We want our game will run quickly. </w:t>
+      </w:r>
       <w:proofErr w:type="gramStart"/>
       <w:r>
         <w:rPr>
           <w:rFonts w:asciiTheme="minorHAnsi" w:hAnsiTheme="minorHAnsi" w:cstheme="minorHAnsi"/>
-          <w:b/>
-          <w:lang w:val="en-GB"/>
-        </w:rPr>
-        <w:t>Memory</w:t>
-      </w:r>
-      <w:r>
-        <w:rPr>
-          <w:rFonts w:asciiTheme="minorHAnsi" w:hAnsiTheme="minorHAnsi" w:cstheme="minorHAnsi"/>
-          <w:lang w:val="en-GB"/>
-        </w:rPr>
-        <w:t>:Performance</w:t>
-      </w:r>
-      <w:proofErr w:type="spellEnd"/>
+          <w:lang w:val="en-GB"/>
+        </w:rPr>
+        <w:t>In order to</w:t>
+      </w:r>
       <w:proofErr w:type="gramEnd"/>
       <w:r>
         <w:rPr>
           <w:rFonts w:asciiTheme="minorHAnsi" w:hAnsiTheme="minorHAnsi" w:cstheme="minorHAnsi"/>
           <w:lang w:val="en-GB"/>
         </w:rPr>
-        <w:t xml:space="preserve"> is important for our games. We want our game will run quickly. In order </w:t>
-      </w:r>
-      <w:proofErr w:type="spellStart"/>
-      <w:r>
-        <w:rPr>
-          <w:rFonts w:asciiTheme="minorHAnsi" w:hAnsiTheme="minorHAnsi" w:cstheme="minorHAnsi"/>
-          <w:lang w:val="en-GB"/>
-        </w:rPr>
-        <w:t>to</w:t>
+        <w:t xml:space="preserve"> </w:t>
       </w:r>
       <w:r>
         <w:rPr>
@@ -3704,7 +3739,6 @@
         </w:rPr>
         <w:t>move</w:t>
       </w:r>
-      <w:proofErr w:type="spellEnd"/>
       <w:r>
         <w:rPr>
           <w:rFonts w:asciiTheme="minorHAnsi" w:hAnsiTheme="minorHAnsi" w:cstheme="minorHAnsi"/>
@@ -4245,9 +4279,9 @@
         <w:lastRenderedPageBreak/>
         <w:drawing>
           <wp:inline distT="0" distB="0" distL="0" distR="0">
-            <wp:extent cx="5748655" cy="2433320"/>
-            <wp:effectExtent l="19050" t="0" r="4445" b="0"/>
-            <wp:docPr id="25" name="Resim 4"/>
+            <wp:extent cx="5747385" cy="2199005"/>
+            <wp:effectExtent l="0" t="0" r="0" b="0"/>
+            <wp:docPr id="11" name="Resim 11"/>
             <wp:cNvGraphicFramePr>
               <a:graphicFrameLocks xmlns:a="http://schemas.openxmlformats.org/drawingml/2006/main" noChangeAspect="1"/>
             </wp:cNvGraphicFramePr>
@@ -4255,13 +4289,19 @@
               <a:graphicData uri="http://schemas.openxmlformats.org/drawingml/2006/picture">
                 <pic:pic xmlns:pic="http://schemas.openxmlformats.org/drawingml/2006/picture">
                   <pic:nvPicPr>
-                    <pic:cNvPr id="0" name="Picture 4"/>
+                    <pic:cNvPr id="0" name="Picture 3"/>
                     <pic:cNvPicPr>
                       <a:picLocks noChangeAspect="1" noChangeArrowheads="1"/>
                     </pic:cNvPicPr>
                   </pic:nvPicPr>
                   <pic:blipFill>
-                    <a:blip r:embed="rId10" cstate="print"/>
+                    <a:blip r:embed="rId10" cstate="print">
+                      <a:extLst>
+                        <a:ext uri="{28A0092B-C50C-407E-A947-70E740481C1C}">
+                          <a14:useLocalDpi xmlns:a14="http://schemas.microsoft.com/office/drawing/2010/main" val="0"/>
+                        </a:ext>
+                      </a:extLst>
+                    </a:blip>
                     <a:srcRect/>
                     <a:stretch>
                       <a:fillRect/>
@@ -4270,17 +4310,14 @@
                   <pic:spPr bwMode="auto">
                     <a:xfrm>
                       <a:off x="0" y="0"/>
-                      <a:ext cx="5748655" cy="2433320"/>
+                      <a:ext cx="5747385" cy="2199005"/>
                     </a:xfrm>
                     <a:prstGeom prst="rect">
                       <a:avLst/>
                     </a:prstGeom>
                     <a:noFill/>
-                    <a:ln w="9525">
+                    <a:ln>
                       <a:noFill/>
-                      <a:miter lim="800000"/>
-                      <a:headEnd/>
-                      <a:tailEnd/>
                     </a:ln>
                   </pic:spPr>
                 </pic:pic>
@@ -4536,9 +4573,9 @@
         </w:rPr>
         <w:drawing>
           <wp:inline distT="0" distB="0" distL="0" distR="0">
-            <wp:extent cx="5756910" cy="2560320"/>
-            <wp:effectExtent l="19050" t="0" r="0" b="0"/>
-            <wp:docPr id="31" name="Resim 10"/>
+            <wp:extent cx="5758815" cy="3564890"/>
+            <wp:effectExtent l="0" t="0" r="0" b="0"/>
+            <wp:docPr id="17" name="Resim 17"/>
             <wp:cNvGraphicFramePr>
               <a:graphicFrameLocks xmlns:a="http://schemas.openxmlformats.org/drawingml/2006/main" noChangeAspect="1"/>
             </wp:cNvGraphicFramePr>
@@ -4546,13 +4583,19 @@
               <a:graphicData uri="http://schemas.openxmlformats.org/drawingml/2006/picture">
                 <pic:pic xmlns:pic="http://schemas.openxmlformats.org/drawingml/2006/picture">
                   <pic:nvPicPr>
-                    <pic:cNvPr id="0" name="Picture 10"/>
+                    <pic:cNvPr id="0" name="Picture 4"/>
                     <pic:cNvPicPr>
                       <a:picLocks noChangeAspect="1" noChangeArrowheads="1"/>
                     </pic:cNvPicPr>
                   </pic:nvPicPr>
                   <pic:blipFill>
-                    <a:blip r:embed="rId12" cstate="print"/>
+                    <a:blip r:embed="rId12" cstate="print">
+                      <a:extLst>
+                        <a:ext uri="{28A0092B-C50C-407E-A947-70E740481C1C}">
+                          <a14:useLocalDpi xmlns:a14="http://schemas.microsoft.com/office/drawing/2010/main" val="0"/>
+                        </a:ext>
+                      </a:extLst>
+                    </a:blip>
                     <a:srcRect/>
                     <a:stretch>
                       <a:fillRect/>
@@ -4561,17 +4604,14 @@
                   <pic:spPr bwMode="auto">
                     <a:xfrm>
                       <a:off x="0" y="0"/>
-                      <a:ext cx="5756910" cy="2560320"/>
+                      <a:ext cx="5758815" cy="3564890"/>
                     </a:xfrm>
                     <a:prstGeom prst="rect">
                       <a:avLst/>
                     </a:prstGeom>
                     <a:noFill/>
-                    <a:ln w="9525">
+                    <a:ln>
                       <a:noFill/>
-                      <a:miter lim="800000"/>
-                      <a:headEnd/>
-                      <a:tailEnd/>
                     </a:ln>
                   </pic:spPr>
                 </pic:pic>
@@ -4621,19 +4661,6 @@
           </v:shape>
         </w:pict>
       </w:r>
-    </w:p>
-    <w:p>
-      <w:pPr>
-        <w:tabs>
-          <w:tab w:val="left" w:pos="142"/>
-        </w:tabs>
-        <w:spacing w:line="480" w:lineRule="auto"/>
-        <w:ind w:left="0" w:firstLine="0"/>
-        <w:rPr>
-          <w:rFonts w:asciiTheme="minorHAnsi" w:hAnsiTheme="minorHAnsi" w:cstheme="minorHAnsi"/>
-          <w:lang w:val="en-GB"/>
-        </w:rPr>
-      </w:pPr>
       <w:r>
         <w:rPr>
           <w:rFonts w:asciiTheme="minorHAnsi" w:hAnsiTheme="minorHAnsi" w:cstheme="minorHAnsi"/>
@@ -4923,6 +4950,7 @@
           <w:b/>
           <w:lang w:val="en-GB"/>
         </w:rPr>
+        <w:lastRenderedPageBreak/>
         <w:t>Persistent Data Management</w:t>
       </w:r>
       <w:bookmarkEnd w:id="36"/>
@@ -4985,7 +5013,6 @@
           <w:b/>
           <w:lang w:val="en-GB"/>
         </w:rPr>
-        <w:lastRenderedPageBreak/>
         <w:t>Boundary Condition</w:t>
       </w:r>
       <w:bookmarkEnd w:id="37"/>
@@ -5186,9 +5213,9 @@
         </w:rPr>
         <w:drawing>
           <wp:inline distT="0" distB="0" distL="0" distR="0">
-            <wp:extent cx="5760720" cy="3822085"/>
-            <wp:effectExtent l="19050" t="0" r="0" b="0"/>
-            <wp:docPr id="22" name="Resim 1" descr="C:\Users\ASUS\Desktop\Class Diagram1.jpg"/>
+            <wp:extent cx="5758815" cy="3564890"/>
+            <wp:effectExtent l="0" t="0" r="0" b="0"/>
+            <wp:docPr id="23" name="Resim 23"/>
             <wp:cNvGraphicFramePr>
               <a:graphicFrameLocks xmlns:a="http://schemas.openxmlformats.org/drawingml/2006/main" noChangeAspect="1"/>
             </wp:cNvGraphicFramePr>
@@ -5196,13 +5223,19 @@
               <a:graphicData uri="http://schemas.openxmlformats.org/drawingml/2006/picture">
                 <pic:pic xmlns:pic="http://schemas.openxmlformats.org/drawingml/2006/picture">
                   <pic:nvPicPr>
-                    <pic:cNvPr id="0" name="Picture 1" descr="C:\Users\ASUS\Desktop\Class Diagram1.jpg"/>
+                    <pic:cNvPr id="0" name="Picture 5"/>
                     <pic:cNvPicPr>
                       <a:picLocks noChangeAspect="1" noChangeArrowheads="1"/>
                     </pic:cNvPicPr>
                   </pic:nvPicPr>
                   <pic:blipFill>
-                    <a:blip r:embed="rId13" cstate="print"/>
+                    <a:blip r:embed="rId12" cstate="print">
+                      <a:extLst>
+                        <a:ext uri="{28A0092B-C50C-407E-A947-70E740481C1C}">
+                          <a14:useLocalDpi xmlns:a14="http://schemas.microsoft.com/office/drawing/2010/main" val="0"/>
+                        </a:ext>
+                      </a:extLst>
+                    </a:blip>
                     <a:srcRect/>
                     <a:stretch>
                       <a:fillRect/>
@@ -5211,17 +5244,14 @@
                   <pic:spPr bwMode="auto">
                     <a:xfrm>
                       <a:off x="0" y="0"/>
-                      <a:ext cx="5760720" cy="3822085"/>
+                      <a:ext cx="5758815" cy="3564890"/>
                     </a:xfrm>
                     <a:prstGeom prst="rect">
                       <a:avLst/>
                     </a:prstGeom>
                     <a:noFill/>
-                    <a:ln w="9525">
+                    <a:ln>
                       <a:noFill/>
-                      <a:miter lim="800000"/>
-                      <a:headEnd/>
-                      <a:tailEnd/>
                     </a:ln>
                   </pic:spPr>
                 </pic:pic>
@@ -5230,70 +5260,48 @@
           </wp:inline>
         </w:drawing>
       </w:r>
+      <w:r>
+        <w:rPr>
+          <w:lang w:val="en-GB"/>
+        </w:rPr>
+        <w:br w:type="page"/>
+      </w:r>
     </w:p>
     <w:p>
       <w:pPr>
         <w:tabs>
           <w:tab w:val="left" w:pos="142"/>
         </w:tabs>
-        <w:spacing w:after="160" w:line="480" w:lineRule="auto"/>
+        <w:spacing w:line="480" w:lineRule="auto"/>
         <w:ind w:left="0" w:firstLine="0"/>
         <w:rPr>
-          <w:lang w:val="en-GB"/>
-        </w:rPr>
-      </w:pPr>
-    </w:p>
-    <w:p>
-      <w:pPr>
-        <w:tabs>
-          <w:tab w:val="left" w:pos="142"/>
-        </w:tabs>
-        <w:spacing w:after="160" w:line="480" w:lineRule="auto"/>
-        <w:ind w:left="0" w:firstLine="0"/>
-        <w:rPr>
-          <w:lang w:val="en-GB"/>
-        </w:rPr>
-      </w:pPr>
-    </w:p>
-    <w:p>
-      <w:pPr>
-        <w:tabs>
-          <w:tab w:val="left" w:pos="142"/>
-        </w:tabs>
-        <w:spacing w:after="160" w:line="480" w:lineRule="auto"/>
-        <w:ind w:left="0" w:firstLine="0"/>
-        <w:rPr>
-          <w:rFonts w:cstheme="majorHAnsi"/>
-          <w:b/>
-          <w:sz w:val="26"/>
-          <w:szCs w:val="26"/>
-          <w:lang w:val="en-GB"/>
-        </w:rPr>
-      </w:pPr>
-      <w:r>
-        <w:rPr>
-          <w:lang w:val="en-GB"/>
-        </w:rPr>
-        <w:br w:type="page"/>
-      </w:r>
-      <w:r>
-        <w:rPr>
-          <w:rFonts w:cstheme="majorHAnsi"/>
-          <w:b/>
-          <w:sz w:val="26"/>
-          <w:szCs w:val="26"/>
-          <w:lang w:val="en-GB"/>
-        </w:rPr>
-        <w:lastRenderedPageBreak/>
+          <w:rStyle w:val="Balk2Char"/>
+          <w:b/>
+        </w:rPr>
+      </w:pPr>
+    </w:p>
+    <w:p>
+      <w:pPr>
+        <w:pStyle w:val="Balk2"/>
+        <w:numPr>
+          <w:ilvl w:val="1"/>
+          <w:numId w:val="3"/>
+        </w:numPr>
+        <w:rPr>
+          <w:lang w:val="en-GB"/>
+        </w:rPr>
+      </w:pPr>
+      <w:r>
+        <w:rPr>
+          <w:rStyle w:val="Balk2Char"/>
+          <w:b/>
+        </w:rPr>
         <w:t>User Interface Subsystem</w:t>
       </w:r>
       <w:r>
         <w:rPr>
-          <w:rFonts w:cstheme="majorHAnsi"/>
-          <w:b/>
-          <w:sz w:val="26"/>
-          <w:szCs w:val="26"/>
-          <w:lang w:val="en-GB"/>
+          <w:rStyle w:val="Balk2Char"/>
+          <w:b/>
         </w:rPr>
         <w:t>*</w:t>
       </w:r>
@@ -5332,7 +5340,7 @@
                     </pic:cNvPicPr>
                   </pic:nvPicPr>
                   <pic:blipFill>
-                    <a:blip r:embed="rId14" cstate="print"/>
+                    <a:blip r:embed="rId13" cstate="print"/>
                     <a:srcRect/>
                     <a:stretch>
                       <a:fillRect/>
@@ -5434,7 +5442,7 @@
                     </pic:cNvPicPr>
                   </pic:nvPicPr>
                   <pic:blipFill>
-                    <a:blip r:embed="rId15" cstate="print"/>
+                    <a:blip r:embed="rId14" cstate="print"/>
                     <a:srcRect/>
                     <a:stretch>
                       <a:fillRect/>
@@ -5501,23 +5509,21 @@
           <w:rFonts w:asciiTheme="minorHAnsi" w:hAnsiTheme="minorHAnsi" w:cstheme="minorHAnsi"/>
           <w:lang w:val="en-GB"/>
         </w:rPr>
-        <w:t xml:space="preserve">menu have the same contents with </w:t>
-      </w:r>
-      <w:proofErr w:type="gramStart"/>
-      <w:r>
-        <w:rPr>
-          <w:rFonts w:asciiTheme="minorHAnsi" w:hAnsiTheme="minorHAnsi" w:cstheme="minorHAnsi"/>
-          <w:lang w:val="en-GB"/>
-        </w:rPr>
-        <w:t>the  “</w:t>
-      </w:r>
-      <w:proofErr w:type="gramEnd"/>
-      <w:r>
-        <w:rPr>
-          <w:rFonts w:asciiTheme="minorHAnsi" w:hAnsiTheme="minorHAnsi" w:cstheme="minorHAnsi"/>
-          <w:lang w:val="en-GB"/>
-        </w:rPr>
-        <w:t xml:space="preserve">Menu” class, so having a parent class for other menus makes hierarchical system easier to understand. </w:t>
+        <w:t xml:space="preserve">menu </w:t>
+      </w:r>
+      <w:r>
+        <w:rPr>
+          <w:rFonts w:asciiTheme="minorHAnsi" w:hAnsiTheme="minorHAnsi" w:cstheme="minorHAnsi"/>
+          <w:lang w:val="en-GB"/>
+        </w:rPr>
+        <w:t>has</w:t>
+      </w:r>
+      <w:r>
+        <w:rPr>
+          <w:rFonts w:asciiTheme="minorHAnsi" w:hAnsiTheme="minorHAnsi" w:cstheme="minorHAnsi"/>
+          <w:lang w:val="en-GB"/>
+        </w:rPr>
+        <w:t xml:space="preserve"> the same contents with the “Menu” class, so having a parent class for other menus makes hierarchical system easier to understand. </w:t>
       </w:r>
     </w:p>
     <w:p>
@@ -5599,7 +5605,7 @@
                     </pic:cNvPicPr>
                   </pic:nvPicPr>
                   <pic:blipFill>
-                    <a:blip r:embed="rId16" cstate="print"/>
+                    <a:blip r:embed="rId15" cstate="print"/>
                     <a:srcRect/>
                     <a:stretch>
                       <a:fillRect/>
@@ -5658,7 +5664,43 @@
           <w:iCs/>
           <w:lang w:val="en-GB"/>
         </w:rPr>
-        <w:t xml:space="preserve"> simple title screen to start the game and get the player name.</w:t>
+        <w:t xml:space="preserve"> simple title screen to start the game and </w:t>
+      </w:r>
+      <w:r>
+        <w:rPr>
+          <w:rFonts w:asciiTheme="minorHAnsi" w:hAnsiTheme="minorHAnsi" w:cstheme="minorHAnsi"/>
+          <w:bCs/>
+          <w:iCs/>
+          <w:lang w:val="en-GB"/>
+        </w:rPr>
+        <w:t>let</w:t>
+      </w:r>
+      <w:r>
+        <w:rPr>
+          <w:rFonts w:asciiTheme="minorHAnsi" w:hAnsiTheme="minorHAnsi" w:cstheme="minorHAnsi"/>
+          <w:bCs/>
+          <w:iCs/>
+          <w:lang w:val="en-GB"/>
+        </w:rPr>
+        <w:t xml:space="preserve"> the player</w:t>
+      </w:r>
+      <w:r>
+        <w:rPr>
+          <w:rFonts w:asciiTheme="minorHAnsi" w:hAnsiTheme="minorHAnsi" w:cstheme="minorHAnsi"/>
+          <w:bCs/>
+          <w:iCs/>
+          <w:lang w:val="en-GB"/>
+        </w:rPr>
+        <w:t xml:space="preserve"> enter his/her</w:t>
+      </w:r>
+      <w:r>
+        <w:rPr>
+          <w:rFonts w:asciiTheme="minorHAnsi" w:hAnsiTheme="minorHAnsi" w:cstheme="minorHAnsi"/>
+          <w:bCs/>
+          <w:iCs/>
+          <w:lang w:val="en-GB"/>
+        </w:rPr>
+        <w:t xml:space="preserve"> name.</w:t>
       </w:r>
     </w:p>
     <w:p>
@@ -5688,6 +5730,7 @@
           <w:color w:val="4F81BD"/>
           <w:lang w:val="en-GB"/>
         </w:rPr>
+        <w:lastRenderedPageBreak/>
         <w:t xml:space="preserve">Methods: </w:t>
       </w:r>
       <w:r>
@@ -5766,15 +5809,7 @@
           <w:rFonts w:asciiTheme="minorHAnsi" w:hAnsiTheme="minorHAnsi" w:cstheme="minorHAnsi"/>
           <w:lang w:val="en-GB"/>
         </w:rPr>
-        <w:t xml:space="preserve">It takes </w:t>
-      </w:r>
-      <w:r>
-        <w:rPr>
-          <w:rFonts w:asciiTheme="minorHAnsi" w:hAnsiTheme="minorHAnsi" w:cstheme="minorHAnsi"/>
-          <w:lang w:val="en-GB"/>
-        </w:rPr>
-        <w:lastRenderedPageBreak/>
-        <w:t xml:space="preserve">a parameter ‘name’ and </w:t>
+        <w:t xml:space="preserve">It takes a parameter ‘name’ and </w:t>
       </w:r>
       <w:r>
         <w:rPr>
@@ -5932,7 +5967,7 @@
                     </pic:cNvPicPr>
                   </pic:nvPicPr>
                   <pic:blipFill>
-                    <a:blip r:embed="rId17" cstate="print"/>
+                    <a:blip r:embed="rId16" cstate="print"/>
                     <a:srcRect/>
                     <a:stretch>
                       <a:fillRect/>
@@ -6306,7 +6341,7 @@
                     </pic:cNvPicPr>
                   </pic:nvPicPr>
                   <pic:blipFill>
-                    <a:blip r:embed="rId18" cstate="print"/>
+                    <a:blip r:embed="rId17" cstate="print"/>
                     <a:srcRect/>
                     <a:stretch>
                       <a:fillRect/>
@@ -6595,7 +6630,15 @@
           <w:rFonts w:asciiTheme="minorHAnsi" w:hAnsiTheme="minorHAnsi" w:cstheme="minorHAnsi"/>
           <w:lang w:val="en-GB"/>
         </w:rPr>
-        <w:t xml:space="preserve">game music if it’s turned off or stops playing the music if its turned on. Returns true if music starts returns false if it stops. Sets the </w:t>
+        <w:t xml:space="preserve">game music if it’s turned off or stops </w:t>
+      </w:r>
+      <w:r>
+        <w:rPr>
+          <w:rFonts w:asciiTheme="minorHAnsi" w:hAnsiTheme="minorHAnsi" w:cstheme="minorHAnsi"/>
+          <w:lang w:val="en-GB"/>
+        </w:rPr>
+        <w:lastRenderedPageBreak/>
+        <w:t xml:space="preserve">playing the music if its turned on. Returns true if music starts returns false if it stops. Sets the </w:t>
       </w:r>
       <w:proofErr w:type="spellStart"/>
       <w:r>
@@ -6613,23 +6656,6 @@
         </w:rPr>
         <w:t xml:space="preserve"> accordingly.</w:t>
       </w:r>
-    </w:p>
-    <w:p>
-      <w:pPr>
-        <w:tabs>
-          <w:tab w:val="left" w:pos="142"/>
-        </w:tabs>
-        <w:spacing w:after="200" w:line="480" w:lineRule="auto"/>
-        <w:ind w:left="0" w:firstLine="0"/>
-        <w:rPr>
-          <w:rFonts w:asciiTheme="majorHAnsi" w:hAnsiTheme="majorHAnsi"/>
-          <w:b/>
-          <w:bCs/>
-          <w:color w:val="4F81BD"/>
-          <w:sz w:val="24"/>
-          <w:lang w:val="en-GB"/>
-        </w:rPr>
-      </w:pPr>
     </w:p>
     <w:p>
       <w:pPr>
@@ -6931,7 +6957,7 @@
           <w:lang w:val="tr-TR" w:eastAsia="tr-TR"/>
         </w:rPr>
         <w:drawing>
-          <wp:anchor distT="0" distB="0" distL="114300" distR="114300" simplePos="0" relativeHeight="251653120" behindDoc="0" locked="0" layoutInCell="1" allowOverlap="1">
+          <wp:anchor distT="0" distB="0" distL="114300" distR="114300" simplePos="0" relativeHeight="251652096" behindDoc="0" locked="0" layoutInCell="1" allowOverlap="1">
             <wp:simplePos x="0" y="0"/>
             <wp:positionH relativeFrom="column">
               <wp:posOffset>518160</wp:posOffset>
@@ -6956,7 +6982,7 @@
                     </pic:cNvPicPr>
                   </pic:nvPicPr>
                   <pic:blipFill>
-                    <a:blip r:embed="rId19" cstate="print">
+                    <a:blip r:embed="rId18" cstate="print">
                       <a:extLst>
                         <a:ext uri="{28A0092B-C50C-407E-A947-70E740481C1C}">
                           <a14:useLocalDpi xmlns:a14="http://schemas.microsoft.com/office/drawing/2010/main" val="0"/>
@@ -7094,23 +7120,6 @@
           <w:lang w:val="en-GB"/>
         </w:rPr>
       </w:pPr>
-    </w:p>
-    <w:p>
-      <w:pPr>
-        <w:tabs>
-          <w:tab w:val="left" w:pos="142"/>
-        </w:tabs>
-        <w:spacing w:after="200" w:line="480" w:lineRule="auto"/>
-        <w:ind w:left="0" w:firstLine="0"/>
-        <w:rPr>
-          <w:rFonts w:asciiTheme="majorHAnsi" w:hAnsiTheme="majorHAnsi"/>
-          <w:b/>
-          <w:bCs/>
-          <w:color w:val="4F81BD"/>
-          <w:sz w:val="24"/>
-          <w:lang w:val="en-GB"/>
-        </w:rPr>
-      </w:pPr>
       <w:r>
         <w:rPr>
           <w:rFonts w:asciiTheme="majorHAnsi" w:hAnsiTheme="majorHAnsi"/>
@@ -7176,7 +7185,7 @@
                     </pic:cNvPicPr>
                   </pic:nvPicPr>
                   <pic:blipFill>
-                    <a:blip r:embed="rId20" cstate="print"/>
+                    <a:blip r:embed="rId19" cstate="print"/>
                     <a:srcRect/>
                     <a:stretch>
                       <a:fillRect/>
@@ -7221,7 +7230,43 @@
         <w:rPr>
           <w:lang w:val="en-GB"/>
         </w:rPr>
-        <w:t>Upgrade Manager class is for the game upgrade system. After each level, user enters an upgrade phase and this class manages that phase by holding values such as credits, number of chests, keys and items player has. Also opening chests, stat upgrade and inventory management is also done by this class.</w:t>
+        <w:t xml:space="preserve">Upgrade Manager class is for the game upgrade system. After each level, user enters an upgrade phase and this class manages that phase by holding values such as credits, number of chests, keys and items player has. </w:t>
+      </w:r>
+      <w:r>
+        <w:rPr>
+          <w:lang w:val="en-GB"/>
+        </w:rPr>
+        <w:t>O</w:t>
+      </w:r>
+      <w:r>
+        <w:rPr>
+          <w:lang w:val="en-GB"/>
+        </w:rPr>
+        <w:t>pening chests, stat upgrad</w:t>
+      </w:r>
+      <w:r>
+        <w:rPr>
+          <w:lang w:val="en-GB"/>
+        </w:rPr>
+        <w:t>ing</w:t>
+      </w:r>
+      <w:r>
+        <w:rPr>
+          <w:lang w:val="en-GB"/>
+        </w:rPr>
+        <w:t xml:space="preserve"> and inventory management is done by this class</w:t>
+      </w:r>
+      <w:r>
+        <w:rPr>
+          <w:lang w:val="en-GB"/>
+        </w:rPr>
+        <w:t xml:space="preserve"> as well</w:t>
+      </w:r>
+      <w:r>
+        <w:rPr>
+          <w:lang w:val="en-GB"/>
+        </w:rPr>
+        <w:t>.</w:t>
       </w:r>
       <w:r>
         <w:rPr>
@@ -7451,7 +7496,6 @@
         </w:rPr>
         <w:t xml:space="preserve"> </w:t>
       </w:r>
-      <w:proofErr w:type="spellStart"/>
       <w:proofErr w:type="gramStart"/>
       <w:r>
         <w:rPr>
@@ -7468,16 +7512,7 @@
           <w:b/>
           <w:lang w:val="en-GB"/>
         </w:rPr>
-        <w:t>Inventory</w:t>
-      </w:r>
-      <w:proofErr w:type="spellEnd"/>
-      <w:r>
-        <w:rPr>
-          <w:rFonts w:asciiTheme="minorHAnsi" w:hAnsiTheme="minorHAnsi" w:cstheme="minorHAnsi"/>
-          <w:b/>
-          <w:lang w:val="en-GB"/>
-        </w:rPr>
-        <w:t>(</w:t>
+        <w:t>Inventory(</w:t>
       </w:r>
       <w:proofErr w:type="gramEnd"/>
       <w:r>
@@ -7647,16 +7682,15 @@
           <w:rFonts w:asciiTheme="minorHAnsi" w:hAnsiTheme="minorHAnsi" w:cstheme="minorHAnsi"/>
           <w:lang w:val="en-GB"/>
         </w:rPr>
+        <w:t xml:space="preserve"> a</w:t>
+      </w:r>
+      <w:r>
+        <w:rPr>
+          <w:rFonts w:asciiTheme="minorHAnsi" w:hAnsiTheme="minorHAnsi" w:cstheme="minorHAnsi"/>
+          <w:lang w:val="en-GB"/>
+        </w:rPr>
         <w:t xml:space="preserve"> </w:t>
       </w:r>
-      <w:proofErr w:type="spellStart"/>
-      <w:r>
-        <w:rPr>
-          <w:rFonts w:asciiTheme="minorHAnsi" w:hAnsiTheme="minorHAnsi" w:cstheme="minorHAnsi"/>
-          <w:lang w:val="en-GB"/>
-        </w:rPr>
-        <w:t>a</w:t>
-      </w:r>
       <w:r>
         <w:rPr>
           <w:rFonts w:asciiTheme="minorHAnsi" w:hAnsiTheme="minorHAnsi" w:cstheme="minorHAnsi"/>
@@ -7665,7 +7699,6 @@
         </w:rPr>
         <w:t>sophomore</w:t>
       </w:r>
-      <w:proofErr w:type="spellEnd"/>
       <w:r>
         <w:rPr>
           <w:rFonts w:asciiTheme="minorHAnsi" w:hAnsiTheme="minorHAnsi" w:cstheme="minorHAnsi"/>
@@ -7678,16 +7711,15 @@
           <w:rFonts w:asciiTheme="minorHAnsi" w:hAnsiTheme="minorHAnsi" w:cstheme="minorHAnsi"/>
           <w:lang w:val="en-GB"/>
         </w:rPr>
+        <w:t xml:space="preserve"> the</w:t>
+      </w:r>
+      <w:r>
+        <w:rPr>
+          <w:rFonts w:asciiTheme="minorHAnsi" w:hAnsiTheme="minorHAnsi" w:cstheme="minorHAnsi"/>
+          <w:lang w:val="en-GB"/>
+        </w:rPr>
         <w:t xml:space="preserve"> </w:t>
       </w:r>
-      <w:proofErr w:type="spellStart"/>
-      <w:r>
-        <w:rPr>
-          <w:rFonts w:asciiTheme="minorHAnsi" w:hAnsiTheme="minorHAnsi" w:cstheme="minorHAnsi"/>
-          <w:lang w:val="en-GB"/>
-        </w:rPr>
-        <w:t>the</w:t>
-      </w:r>
       <w:r>
         <w:rPr>
           <w:rFonts w:asciiTheme="minorHAnsi" w:hAnsiTheme="minorHAnsi" w:cstheme="minorHAnsi"/>
@@ -7696,7 +7728,6 @@
         </w:rPr>
         <w:t>sophomore</w:t>
       </w:r>
-      <w:proofErr w:type="spellEnd"/>
       <w:r>
         <w:rPr>
           <w:rFonts w:asciiTheme="minorHAnsi" w:hAnsiTheme="minorHAnsi" w:cstheme="minorHAnsi"/>
@@ -7717,7 +7748,21 @@
           <w:rFonts w:asciiTheme="minorHAnsi" w:hAnsiTheme="minorHAnsi" w:cstheme="minorHAnsi"/>
           <w:lang w:val="en-GB"/>
         </w:rPr>
-        <w:t xml:space="preserve"> 2 key. It has 50% chance of giving a standard tier item, 30% chance </w:t>
+        <w:t xml:space="preserve"> 2 key</w:t>
+      </w:r>
+      <w:r>
+        <w:rPr>
+          <w:rFonts w:asciiTheme="minorHAnsi" w:hAnsiTheme="minorHAnsi" w:cstheme="minorHAnsi"/>
+          <w:lang w:val="en-GB"/>
+        </w:rPr>
+        <w:t>s</w:t>
+      </w:r>
+      <w:r>
+        <w:rPr>
+          <w:rFonts w:asciiTheme="minorHAnsi" w:hAnsiTheme="minorHAnsi" w:cstheme="minorHAnsi"/>
+          <w:lang w:val="en-GB"/>
+        </w:rPr>
+        <w:t xml:space="preserve">. It has 50% chance of giving a standard tier item, 30% chance of </w:t>
       </w:r>
       <w:r>
         <w:rPr>
@@ -7725,7 +7770,7 @@
           <w:lang w:val="en-GB"/>
         </w:rPr>
         <w:lastRenderedPageBreak/>
-        <w:t>of giving a rare tier item and 20% chance of giving an ultra-rare tier item. Therefore, according to these possibilities, this method gives the item and returns it.</w:t>
+        <w:t>giving a rare tier item and 20% chance of giving an ultra-rare tier item. Therefore, according to these possibilities, this method gives the item and returns it.</w:t>
       </w:r>
       <w:r>
         <w:rPr>
@@ -7798,16 +7843,15 @@
           <w:rFonts w:asciiTheme="minorHAnsi" w:hAnsiTheme="minorHAnsi" w:cstheme="minorHAnsi"/>
           <w:lang w:val="en-GB"/>
         </w:rPr>
+        <w:t xml:space="preserve"> a</w:t>
+      </w:r>
+      <w:r>
+        <w:rPr>
+          <w:rFonts w:asciiTheme="minorHAnsi" w:hAnsiTheme="minorHAnsi" w:cstheme="minorHAnsi"/>
+          <w:lang w:val="en-GB"/>
+        </w:rPr>
         <w:t xml:space="preserve"> </w:t>
       </w:r>
-      <w:proofErr w:type="spellStart"/>
-      <w:r>
-        <w:rPr>
-          <w:rFonts w:asciiTheme="minorHAnsi" w:hAnsiTheme="minorHAnsi" w:cstheme="minorHAnsi"/>
-          <w:lang w:val="en-GB"/>
-        </w:rPr>
-        <w:t>a</w:t>
-      </w:r>
       <w:r>
         <w:rPr>
           <w:rFonts w:asciiTheme="minorHAnsi" w:hAnsiTheme="minorHAnsi" w:cstheme="minorHAnsi"/>
@@ -7816,7 +7860,6 @@
         </w:rPr>
         <w:t>junior</w:t>
       </w:r>
-      <w:proofErr w:type="spellEnd"/>
       <w:r>
         <w:rPr>
           <w:rFonts w:asciiTheme="minorHAnsi" w:hAnsiTheme="minorHAnsi" w:cstheme="minorHAnsi"/>
@@ -7829,16 +7872,15 @@
           <w:rFonts w:asciiTheme="minorHAnsi" w:hAnsiTheme="minorHAnsi" w:cstheme="minorHAnsi"/>
           <w:lang w:val="en-GB"/>
         </w:rPr>
+        <w:t xml:space="preserve"> the</w:t>
+      </w:r>
+      <w:r>
+        <w:rPr>
+          <w:rFonts w:asciiTheme="minorHAnsi" w:hAnsiTheme="minorHAnsi" w:cstheme="minorHAnsi"/>
+          <w:lang w:val="en-GB"/>
+        </w:rPr>
         <w:t xml:space="preserve"> </w:t>
       </w:r>
-      <w:proofErr w:type="spellStart"/>
-      <w:r>
-        <w:rPr>
-          <w:rFonts w:asciiTheme="minorHAnsi" w:hAnsiTheme="minorHAnsi" w:cstheme="minorHAnsi"/>
-          <w:lang w:val="en-GB"/>
-        </w:rPr>
-        <w:t>the</w:t>
-      </w:r>
       <w:r>
         <w:rPr>
           <w:rFonts w:asciiTheme="minorHAnsi" w:hAnsiTheme="minorHAnsi" w:cstheme="minorHAnsi"/>
@@ -7847,7 +7889,6 @@
         </w:rPr>
         <w:t>junior</w:t>
       </w:r>
-      <w:proofErr w:type="spellEnd"/>
       <w:r>
         <w:rPr>
           <w:rFonts w:asciiTheme="minorHAnsi" w:hAnsiTheme="minorHAnsi" w:cstheme="minorHAnsi"/>
@@ -7868,9 +7909,22 @@
           <w:rFonts w:asciiTheme="minorHAnsi" w:hAnsiTheme="minorHAnsi" w:cstheme="minorHAnsi"/>
           <w:lang w:val="en-GB"/>
         </w:rPr>
-        <w:t xml:space="preserve"> 3 key. It has 30% chance of giving a standard tier item, 35% chance of giving a rare tier item, 25% chance of giving an ultra-rare tier item and 10% chance of giving a “hacker” tier </w:t>
-      </w:r>
-      <w:proofErr w:type="spellStart"/>
+        <w:t xml:space="preserve"> 3 key</w:t>
+      </w:r>
+      <w:r>
+        <w:rPr>
+          <w:rFonts w:asciiTheme="minorHAnsi" w:hAnsiTheme="minorHAnsi" w:cstheme="minorHAnsi"/>
+          <w:lang w:val="en-GB"/>
+        </w:rPr>
+        <w:t>s</w:t>
+      </w:r>
+      <w:r>
+        <w:rPr>
+          <w:rFonts w:asciiTheme="minorHAnsi" w:hAnsiTheme="minorHAnsi" w:cstheme="minorHAnsi"/>
+          <w:lang w:val="en-GB"/>
+        </w:rPr>
+        <w:t xml:space="preserve">. It has 30% chance of giving a standard tier item, 35% chance of giving a rare tier item, 25% chance of giving an ultra-rare tier item and 10% chance of giving a “hacker” tier </w:t>
+      </w:r>
       <w:r>
         <w:rPr>
           <w:rFonts w:asciiTheme="minorHAnsi" w:hAnsiTheme="minorHAnsi" w:cstheme="minorHAnsi"/>
@@ -7882,17 +7936,17 @@
       <w:r>
         <w:rPr>
           <w:rFonts w:asciiTheme="minorHAnsi" w:hAnsiTheme="minorHAnsi" w:cstheme="minorHAnsi"/>
-          <w:lang w:val="en-GB"/>
-        </w:rPr>
-        <w:t>Therefore</w:t>
-      </w:r>
-      <w:proofErr w:type="spellEnd"/>
-      <w:r>
-        <w:rPr>
-          <w:rFonts w:asciiTheme="minorHAnsi" w:hAnsiTheme="minorHAnsi" w:cstheme="minorHAnsi"/>
-          <w:lang w:val="en-GB"/>
-        </w:rPr>
-        <w:t>, according to these possibilities, this method gives the item and returns it.</w:t>
+          <w:noProof/>
+          <w:lang w:val="en-GB"/>
+        </w:rPr>
+        <w:t xml:space="preserve"> </w:t>
+      </w:r>
+      <w:r>
+        <w:rPr>
+          <w:rFonts w:asciiTheme="minorHAnsi" w:hAnsiTheme="minorHAnsi" w:cstheme="minorHAnsi"/>
+          <w:lang w:val="en-GB"/>
+        </w:rPr>
+        <w:t>Therefore, according to these possibilities, this method gives the item and returns it.</w:t>
       </w:r>
       <w:r>
         <w:rPr>
@@ -8375,7 +8429,7 @@
                     </pic:cNvPicPr>
                   </pic:nvPicPr>
                   <pic:blipFill>
-                    <a:blip r:embed="rId21" cstate="print"/>
+                    <a:blip r:embed="rId20" cstate="print"/>
                     <a:srcRect/>
                     <a:stretch>
                       <a:fillRect/>
@@ -8695,7 +8749,7 @@
                     </pic:cNvPicPr>
                   </pic:nvPicPr>
                   <pic:blipFill>
-                    <a:blip r:embed="rId22" cstate="print"/>
+                    <a:blip r:embed="rId21" cstate="print"/>
                     <a:srcRect/>
                     <a:stretch>
                       <a:fillRect/>
@@ -9175,7 +9229,7 @@
                     </pic:cNvPicPr>
                   </pic:nvPicPr>
                   <pic:blipFill>
-                    <a:blip r:embed="rId23" cstate="print">
+                    <a:blip r:embed="rId22" cstate="print">
                       <a:extLst>
                         <a:ext uri="{28A0092B-C50C-407E-A947-70E740481C1C}">
                           <a14:useLocalDpi xmlns:a14="http://schemas.microsoft.com/office/drawing/2010/main" val="0"/>
@@ -9212,6 +9266,24 @@
         <w:tabs>
           <w:tab w:val="left" w:pos="142"/>
         </w:tabs>
+        <w:spacing w:after="160" w:line="480" w:lineRule="auto"/>
+        <w:ind w:left="0" w:firstLine="0"/>
+        <w:rPr>
+          <w:lang w:val="en-GB"/>
+        </w:rPr>
+      </w:pPr>
+      <w:r>
+        <w:rPr>
+          <w:lang w:val="en-GB"/>
+        </w:rPr>
+        <w:t>Level Manager subsystem is used to create each level that player encounters. Every level has different components and elements which are being read from a text file and integrated into levels. Each class of Level Manager subsystem will be explained in detail in this section.</w:t>
+      </w:r>
+    </w:p>
+    <w:p>
+      <w:pPr>
+        <w:tabs>
+          <w:tab w:val="left" w:pos="142"/>
+        </w:tabs>
         <w:spacing w:after="200" w:line="480" w:lineRule="auto"/>
         <w:ind w:left="0" w:firstLine="0"/>
         <w:rPr>
@@ -9301,7 +9373,7 @@
                     </pic:cNvPicPr>
                   </pic:nvPicPr>
                   <pic:blipFill>
-                    <a:blip r:embed="rId24" cstate="print">
+                    <a:blip r:embed="rId23" cstate="print">
                       <a:extLst>
                         <a:ext uri="{28A0092B-C50C-407E-A947-70E740481C1C}">
                           <a14:useLocalDpi xmlns:a14="http://schemas.microsoft.com/office/drawing/2010/main" val="0"/>
@@ -9351,6 +9423,7 @@
           <w:rFonts w:asciiTheme="minorHAnsi" w:hAnsiTheme="minorHAnsi" w:cstheme="minorHAnsi"/>
           <w:lang w:val="en-GB"/>
         </w:rPr>
+        <w:lastRenderedPageBreak/>
         <w:t xml:space="preserve">Reads the level’s or game specification from a text file then constructs a </w:t>
       </w:r>
       <w:proofErr w:type="spellStart"/>
@@ -9367,7 +9440,35 @@
           <w:rFonts w:asciiTheme="minorHAnsi" w:hAnsiTheme="minorHAnsi" w:cstheme="minorHAnsi"/>
           <w:lang w:val="en-GB"/>
         </w:rPr>
-        <w:t xml:space="preserve"> that contains waves which contains list of enemies.</w:t>
+        <w:t xml:space="preserve"> that contains waves which</w:t>
+      </w:r>
+      <w:r>
+        <w:rPr>
+          <w:rFonts w:asciiTheme="minorHAnsi" w:hAnsiTheme="minorHAnsi" w:cstheme="minorHAnsi"/>
+          <w:lang w:val="en-GB"/>
+        </w:rPr>
+        <w:t xml:space="preserve"> contains</w:t>
+      </w:r>
+      <w:r>
+        <w:rPr>
+          <w:rFonts w:asciiTheme="minorHAnsi" w:hAnsiTheme="minorHAnsi" w:cstheme="minorHAnsi"/>
+          <w:lang w:val="en-GB"/>
+        </w:rPr>
+        <w:t xml:space="preserve"> list</w:t>
+      </w:r>
+      <w:r>
+        <w:rPr>
+          <w:rFonts w:asciiTheme="minorHAnsi" w:hAnsiTheme="minorHAnsi" w:cstheme="minorHAnsi"/>
+          <w:lang w:val="en-GB"/>
+        </w:rPr>
+        <w:t>s</w:t>
+      </w:r>
+      <w:r>
+        <w:rPr>
+          <w:rFonts w:asciiTheme="minorHAnsi" w:hAnsiTheme="minorHAnsi" w:cstheme="minorHAnsi"/>
+          <w:lang w:val="en-GB"/>
+        </w:rPr>
+        <w:t xml:space="preserve"> of enemies.</w:t>
       </w:r>
       <w:r>
         <w:rPr>
@@ -9506,15 +9607,7 @@
           <w:rFonts w:asciiTheme="minorHAnsi" w:hAnsiTheme="minorHAnsi" w:cstheme="minorHAnsi"/>
           <w:lang w:val="en-GB"/>
         </w:rPr>
-        <w:t xml:space="preserve"> </w:t>
-      </w:r>
-      <w:r>
-        <w:rPr>
-          <w:rFonts w:asciiTheme="minorHAnsi" w:hAnsiTheme="minorHAnsi" w:cstheme="minorHAnsi"/>
-          <w:lang w:val="en-GB"/>
-        </w:rPr>
-        <w:lastRenderedPageBreak/>
-        <w:t xml:space="preserve">class with the </w:t>
+        <w:t xml:space="preserve"> class with the </w:t>
       </w:r>
       <w:proofErr w:type="spellStart"/>
       <w:r>
@@ -9889,23 +9982,6 @@
         </w:rPr>
         <w:t xml:space="preserve"> fails to complete a level.</w:t>
       </w:r>
-    </w:p>
-    <w:p>
-      <w:pPr>
-        <w:tabs>
-          <w:tab w:val="left" w:pos="142"/>
-        </w:tabs>
-        <w:spacing w:after="200" w:line="480" w:lineRule="auto"/>
-        <w:ind w:left="0" w:firstLine="0"/>
-        <w:rPr>
-          <w:rFonts w:asciiTheme="majorHAnsi" w:hAnsiTheme="majorHAnsi"/>
-          <w:b/>
-          <w:bCs/>
-          <w:color w:val="4F81BD"/>
-          <w:sz w:val="24"/>
-          <w:lang w:val="en-GB"/>
-        </w:rPr>
-      </w:pPr>
     </w:p>
     <w:p>
       <w:pPr>
@@ -9975,7 +10051,7 @@
                     </pic:cNvPicPr>
                   </pic:nvPicPr>
                   <pic:blipFill>
-                    <a:blip r:embed="rId25" cstate="print">
+                    <a:blip r:embed="rId24" cstate="print">
                       <a:extLst>
                         <a:ext uri="{28A0092B-C50C-407E-A947-70E740481C1C}">
                           <a14:useLocalDpi xmlns:a14="http://schemas.microsoft.com/office/drawing/2010/main" val="0"/>
@@ -10080,6 +10156,7 @@
           <w:b/>
           <w:lang w:val="en-GB"/>
         </w:rPr>
+        <w:lastRenderedPageBreak/>
         <w:t xml:space="preserve">private </w:t>
       </w:r>
       <w:proofErr w:type="gramStart"/>
@@ -10204,7 +10281,6 @@
           <w:color w:val="4F81BD"/>
           <w:lang w:val="en-GB"/>
         </w:rPr>
-        <w:lastRenderedPageBreak/>
         <w:t xml:space="preserve">Methods: </w:t>
       </w:r>
       <w:r>
@@ -10307,35 +10383,6 @@
         </w:rPr>
         <w:t>Removes an enemy object from the list.</w:t>
       </w:r>
-    </w:p>
-    <w:p>
-      <w:pPr>
-        <w:tabs>
-          <w:tab w:val="left" w:pos="142"/>
-        </w:tabs>
-        <w:spacing w:line="480" w:lineRule="auto"/>
-        <w:ind w:left="0" w:firstLine="0"/>
-        <w:rPr>
-          <w:lang w:val="en-GB"/>
-        </w:rPr>
-      </w:pPr>
-    </w:p>
-    <w:p>
-      <w:pPr>
-        <w:tabs>
-          <w:tab w:val="left" w:pos="142"/>
-        </w:tabs>
-        <w:spacing w:after="200" w:line="480" w:lineRule="auto"/>
-        <w:ind w:left="0" w:firstLine="0"/>
-        <w:rPr>
-          <w:rFonts w:asciiTheme="majorHAnsi" w:hAnsiTheme="majorHAnsi"/>
-          <w:b/>
-          <w:bCs/>
-          <w:color w:val="4F81BD"/>
-          <w:sz w:val="24"/>
-          <w:lang w:val="en-GB"/>
-        </w:rPr>
-      </w:pPr>
     </w:p>
     <w:p>
       <w:pPr>
@@ -10418,7 +10465,7 @@
                     </pic:cNvPicPr>
                   </pic:nvPicPr>
                   <pic:blipFill rotWithShape="1">
-                    <a:blip r:embed="rId26" cstate="print">
+                    <a:blip r:embed="rId25" cstate="print">
                       <a:extLst>
                         <a:ext uri="{28A0092B-C50C-407E-A947-70E740481C1C}">
                           <a14:useLocalDpi xmlns:a14="http://schemas.microsoft.com/office/drawing/2010/main" val="0"/>
@@ -10862,7 +10909,7 @@
                     </pic:cNvPicPr>
                   </pic:nvPicPr>
                   <pic:blipFill rotWithShape="1">
-                    <a:blip r:embed="rId27" cstate="print">
+                    <a:blip r:embed="rId26" cstate="print">
                       <a:extLst>
                         <a:ext uri="{28A0092B-C50C-407E-A947-70E740481C1C}">
                           <a14:useLocalDpi xmlns:a14="http://schemas.microsoft.com/office/drawing/2010/main" val="0"/>
@@ -11399,7 +11446,7 @@
                     <pic:cNvPicPr/>
                   </pic:nvPicPr>
                   <pic:blipFill>
-                    <a:blip r:embed="rId28" cstate="print"/>
+                    <a:blip r:embed="rId27" cstate="print"/>
                     <a:stretch>
                       <a:fillRect/>
                     </a:stretch>
@@ -11678,7 +11725,7 @@
           <w:lang w:eastAsia="tr-TR"/>
         </w:rPr>
         <w:drawing>
-          <wp:anchor distT="0" distB="0" distL="114300" distR="114300" simplePos="0" relativeHeight="251654144" behindDoc="0" locked="0" layoutInCell="1" allowOverlap="1">
+          <wp:anchor distT="0" distB="0" distL="114300" distR="114300" simplePos="0" relativeHeight="251653120" behindDoc="0" locked="0" layoutInCell="1" allowOverlap="1">
             <wp:simplePos x="0" y="0"/>
             <wp:positionH relativeFrom="column">
               <wp:posOffset>635</wp:posOffset>
@@ -11690,6 +11737,3256 @@
             <wp:effectExtent l="0" t="0" r="0" b="0"/>
             <wp:wrapSquare wrapText="bothSides"/>
             <wp:docPr id="8" name="Resim 8"/>
+            <wp:cNvGraphicFramePr>
+              <a:graphicFrameLocks xmlns:a="http://schemas.openxmlformats.org/drawingml/2006/main" noChangeAspect="1"/>
+            </wp:cNvGraphicFramePr>
+            <a:graphic xmlns:a="http://schemas.openxmlformats.org/drawingml/2006/main">
+              <a:graphicData uri="http://schemas.openxmlformats.org/drawingml/2006/picture">
+                <pic:pic xmlns:pic="http://schemas.openxmlformats.org/drawingml/2006/picture">
+                  <pic:nvPicPr>
+                    <pic:cNvPr id="0" name=""/>
+                    <pic:cNvPicPr/>
+                  </pic:nvPicPr>
+                  <pic:blipFill>
+                    <a:blip r:embed="rId28" cstate="print">
+                      <a:extLst>
+                        <a:ext uri="{28A0092B-C50C-407E-A947-70E740481C1C}">
+                          <a14:useLocalDpi xmlns:a14="http://schemas.microsoft.com/office/drawing/2010/main" val="0"/>
+                        </a:ext>
+                      </a:extLst>
+                    </a:blip>
+                    <a:stretch>
+                      <a:fillRect/>
+                    </a:stretch>
+                  </pic:blipFill>
+                  <pic:spPr>
+                    <a:xfrm>
+                      <a:off x="0" y="0"/>
+                      <a:ext cx="5056505" cy="7233285"/>
+                    </a:xfrm>
+                    <a:prstGeom prst="rect">
+                      <a:avLst/>
+                    </a:prstGeom>
+                  </pic:spPr>
+                </pic:pic>
+              </a:graphicData>
+            </a:graphic>
+          </wp:anchor>
+        </w:drawing>
+      </w:r>
+    </w:p>
+    <w:p>
+      <w:pPr>
+        <w:tabs>
+          <w:tab w:val="left" w:pos="142"/>
+        </w:tabs>
+        <w:spacing w:after="200" w:line="480" w:lineRule="auto"/>
+        <w:ind w:left="0" w:firstLine="0"/>
+        <w:rPr>
+          <w:lang w:val="en-GB"/>
+        </w:rPr>
+      </w:pPr>
+    </w:p>
+    <w:p>
+      <w:pPr>
+        <w:tabs>
+          <w:tab w:val="left" w:pos="142"/>
+        </w:tabs>
+        <w:spacing w:after="200" w:line="480" w:lineRule="auto"/>
+        <w:ind w:left="0" w:firstLine="0"/>
+        <w:rPr>
+          <w:lang w:val="en-GB"/>
+        </w:rPr>
+      </w:pPr>
+    </w:p>
+    <w:p>
+      <w:pPr>
+        <w:tabs>
+          <w:tab w:val="left" w:pos="142"/>
+        </w:tabs>
+        <w:spacing w:after="200" w:line="480" w:lineRule="auto"/>
+        <w:ind w:left="0" w:firstLine="0"/>
+        <w:rPr>
+          <w:lang w:val="en-GB"/>
+        </w:rPr>
+      </w:pPr>
+    </w:p>
+    <w:p>
+      <w:pPr>
+        <w:tabs>
+          <w:tab w:val="left" w:pos="142"/>
+        </w:tabs>
+        <w:spacing w:after="200" w:line="480" w:lineRule="auto"/>
+        <w:ind w:left="0" w:firstLine="0"/>
+        <w:rPr>
+          <w:lang w:val="en-GB"/>
+        </w:rPr>
+      </w:pPr>
+    </w:p>
+    <w:p>
+      <w:pPr>
+        <w:tabs>
+          <w:tab w:val="left" w:pos="142"/>
+        </w:tabs>
+        <w:spacing w:after="200" w:line="480" w:lineRule="auto"/>
+        <w:ind w:left="0" w:firstLine="0"/>
+        <w:rPr>
+          <w:lang w:val="en-GB"/>
+        </w:rPr>
+      </w:pPr>
+    </w:p>
+    <w:p>
+      <w:pPr>
+        <w:tabs>
+          <w:tab w:val="left" w:pos="142"/>
+        </w:tabs>
+        <w:spacing w:after="200" w:line="480" w:lineRule="auto"/>
+        <w:ind w:left="0" w:firstLine="0"/>
+        <w:rPr>
+          <w:lang w:val="en-GB"/>
+        </w:rPr>
+      </w:pPr>
+    </w:p>
+    <w:p>
+      <w:pPr>
+        <w:tabs>
+          <w:tab w:val="left" w:pos="142"/>
+        </w:tabs>
+        <w:spacing w:after="200" w:line="480" w:lineRule="auto"/>
+        <w:ind w:left="0" w:firstLine="0"/>
+        <w:rPr>
+          <w:lang w:val="en-GB"/>
+        </w:rPr>
+      </w:pPr>
+    </w:p>
+    <w:p>
+      <w:pPr>
+        <w:tabs>
+          <w:tab w:val="left" w:pos="142"/>
+        </w:tabs>
+        <w:spacing w:after="200" w:line="480" w:lineRule="auto"/>
+        <w:ind w:left="0" w:firstLine="0"/>
+        <w:rPr>
+          <w:lang w:val="en-GB"/>
+        </w:rPr>
+      </w:pPr>
+    </w:p>
+    <w:p>
+      <w:pPr>
+        <w:tabs>
+          <w:tab w:val="left" w:pos="142"/>
+        </w:tabs>
+        <w:spacing w:after="200" w:line="480" w:lineRule="auto"/>
+        <w:ind w:left="0" w:firstLine="0"/>
+        <w:rPr>
+          <w:lang w:val="en-GB"/>
+        </w:rPr>
+      </w:pPr>
+    </w:p>
+    <w:p>
+      <w:pPr>
+        <w:tabs>
+          <w:tab w:val="left" w:pos="142"/>
+        </w:tabs>
+        <w:spacing w:after="200" w:line="480" w:lineRule="auto"/>
+        <w:ind w:left="0" w:firstLine="0"/>
+        <w:rPr>
+          <w:lang w:val="en-GB"/>
+        </w:rPr>
+      </w:pPr>
+    </w:p>
+    <w:p>
+      <w:pPr>
+        <w:tabs>
+          <w:tab w:val="left" w:pos="142"/>
+        </w:tabs>
+        <w:spacing w:after="200" w:line="480" w:lineRule="auto"/>
+        <w:ind w:left="0" w:firstLine="0"/>
+        <w:jc w:val="both"/>
+        <w:rPr>
+          <w:lang w:val="en-GB"/>
+        </w:rPr>
+      </w:pPr>
+    </w:p>
+    <w:p>
+      <w:pPr>
+        <w:tabs>
+          <w:tab w:val="left" w:pos="142"/>
+        </w:tabs>
+        <w:spacing w:after="200" w:line="480" w:lineRule="auto"/>
+        <w:ind w:left="0" w:firstLine="0"/>
+        <w:jc w:val="both"/>
+        <w:rPr>
+          <w:lang w:val="en-GB"/>
+        </w:rPr>
+      </w:pPr>
+    </w:p>
+    <w:p>
+      <w:pPr>
+        <w:tabs>
+          <w:tab w:val="left" w:pos="142"/>
+        </w:tabs>
+        <w:spacing w:after="200" w:line="480" w:lineRule="auto"/>
+        <w:ind w:left="0" w:firstLine="0"/>
+        <w:jc w:val="both"/>
+        <w:rPr>
+          <w:lang w:val="en-GB"/>
+        </w:rPr>
+      </w:pPr>
+    </w:p>
+    <w:p>
+      <w:pPr>
+        <w:tabs>
+          <w:tab w:val="left" w:pos="142"/>
+        </w:tabs>
+        <w:spacing w:after="200" w:line="480" w:lineRule="auto"/>
+        <w:ind w:left="0" w:firstLine="0"/>
+        <w:jc w:val="both"/>
+        <w:rPr>
+          <w:sz w:val="24"/>
+          <w:szCs w:val="24"/>
+          <w:lang w:val="en-GB"/>
+        </w:rPr>
+      </w:pPr>
+      <w:r>
+        <w:rPr>
+          <w:lang w:val="en-GB"/>
+        </w:rPr>
+        <w:tab/>
+      </w:r>
+    </w:p>
+    <w:p>
+      <w:pPr>
+        <w:tabs>
+          <w:tab w:val="left" w:pos="142"/>
+        </w:tabs>
+        <w:spacing w:after="200" w:line="480" w:lineRule="auto"/>
+        <w:ind w:left="0" w:firstLine="0"/>
+        <w:jc w:val="both"/>
+        <w:rPr>
+          <w:sz w:val="20"/>
+          <w:lang w:val="en-GB"/>
+        </w:rPr>
+      </w:pPr>
+      <w:proofErr w:type="spellStart"/>
+      <w:r>
+        <w:rPr>
+          <w:szCs w:val="24"/>
+          <w:lang w:val="en-GB"/>
+        </w:rPr>
+        <w:t>GameMaster</w:t>
+      </w:r>
+      <w:proofErr w:type="spellEnd"/>
+      <w:r>
+        <w:rPr>
+          <w:szCs w:val="24"/>
+          <w:lang w:val="en-GB"/>
+        </w:rPr>
+        <w:t xml:space="preserve"> class is the Façade class of the Game Logic subsystem, it performs the proper operations according to the requests that came from User Interface subsystem, and also this class runs the game in a loop.</w:t>
+      </w:r>
+    </w:p>
+    <w:p>
+      <w:pPr>
+        <w:keepNext/>
+        <w:keepLines/>
+        <w:tabs>
+          <w:tab w:val="left" w:pos="142"/>
+        </w:tabs>
+        <w:spacing w:before="200" w:line="480" w:lineRule="auto"/>
+        <w:ind w:left="0" w:firstLine="0"/>
+        <w:outlineLvl w:val="3"/>
+        <w:rPr>
+          <w:rFonts w:asciiTheme="minorHAnsi" w:hAnsiTheme="minorHAnsi" w:cstheme="minorHAnsi"/>
+          <w:szCs w:val="24"/>
+          <w:lang w:val="en-GB"/>
+        </w:rPr>
+      </w:pPr>
+      <w:r>
+        <w:rPr>
+          <w:rFonts w:asciiTheme="minorHAnsi" w:hAnsiTheme="minorHAnsi" w:cstheme="minorHAnsi"/>
+          <w:b/>
+          <w:bCs/>
+          <w:i/>
+          <w:iCs/>
+          <w:color w:val="4F81BD"/>
+          <w:lang w:val="en-GB"/>
+        </w:rPr>
+        <w:lastRenderedPageBreak/>
+        <w:t xml:space="preserve">Attributes: </w:t>
+      </w:r>
+      <w:r>
+        <w:rPr>
+          <w:rFonts w:asciiTheme="minorHAnsi" w:hAnsiTheme="minorHAnsi" w:cstheme="minorHAnsi"/>
+          <w:b/>
+          <w:bCs/>
+          <w:i/>
+          <w:iCs/>
+          <w:color w:val="4F81BD"/>
+          <w:lang w:val="en-GB"/>
+        </w:rPr>
+        <w:br/>
+      </w:r>
+      <w:r>
+        <w:rPr>
+          <w:rFonts w:asciiTheme="minorHAnsi" w:hAnsiTheme="minorHAnsi" w:cstheme="minorHAnsi"/>
+          <w:b/>
+          <w:szCs w:val="24"/>
+          <w:lang w:val="en-GB"/>
+        </w:rPr>
+        <w:t xml:space="preserve">private </w:t>
+      </w:r>
+      <w:proofErr w:type="spellStart"/>
+      <w:r>
+        <w:rPr>
+          <w:rFonts w:asciiTheme="minorHAnsi" w:hAnsiTheme="minorHAnsi" w:cstheme="minorHAnsi"/>
+          <w:b/>
+          <w:szCs w:val="24"/>
+          <w:lang w:val="en-GB"/>
+        </w:rPr>
+        <w:t>InputManager</w:t>
+      </w:r>
+      <w:r>
+        <w:rPr>
+          <w:rFonts w:asciiTheme="minorHAnsi" w:hAnsiTheme="minorHAnsi" w:cstheme="minorHAnsi"/>
+          <w:b/>
+          <w:noProof/>
+          <w:szCs w:val="24"/>
+          <w:lang w:val="en-GB"/>
+        </w:rPr>
+        <w:t>inputManager:</w:t>
+      </w:r>
+      <w:r>
+        <w:rPr>
+          <w:rFonts w:asciiTheme="minorHAnsi" w:hAnsiTheme="minorHAnsi" w:cstheme="minorHAnsi"/>
+          <w:szCs w:val="24"/>
+          <w:lang w:val="en-GB"/>
+        </w:rPr>
+        <w:t>this</w:t>
+      </w:r>
+      <w:proofErr w:type="spellEnd"/>
+      <w:r>
+        <w:rPr>
+          <w:rFonts w:asciiTheme="minorHAnsi" w:hAnsiTheme="minorHAnsi" w:cstheme="minorHAnsi"/>
+          <w:szCs w:val="24"/>
+          <w:lang w:val="en-GB"/>
+        </w:rPr>
+        <w:t xml:space="preserve"> attribute is used for detecting user actions in the </w:t>
+      </w:r>
+      <w:r>
+        <w:rPr>
+          <w:rFonts w:asciiTheme="minorHAnsi" w:hAnsiTheme="minorHAnsi" w:cstheme="minorHAnsi"/>
+          <w:noProof/>
+          <w:szCs w:val="24"/>
+          <w:lang w:val="en-GB"/>
+        </w:rPr>
+        <w:t>game</w:t>
+      </w:r>
+      <w:r>
+        <w:rPr>
+          <w:rFonts w:asciiTheme="minorHAnsi" w:hAnsiTheme="minorHAnsi" w:cstheme="minorHAnsi"/>
+          <w:szCs w:val="24"/>
+          <w:lang w:val="en-GB"/>
+        </w:rPr>
+        <w:t>.</w:t>
+      </w:r>
+      <w:r>
+        <w:rPr>
+          <w:rFonts w:asciiTheme="minorHAnsi" w:hAnsiTheme="minorHAnsi" w:cstheme="minorHAnsi"/>
+          <w:b/>
+          <w:bCs/>
+          <w:i/>
+          <w:iCs/>
+          <w:color w:val="4F81BD"/>
+          <w:lang w:val="en-GB"/>
+        </w:rPr>
+        <w:br/>
+      </w:r>
+      <w:r>
+        <w:rPr>
+          <w:rFonts w:asciiTheme="minorHAnsi" w:hAnsiTheme="minorHAnsi" w:cstheme="minorHAnsi"/>
+          <w:b/>
+          <w:szCs w:val="24"/>
+          <w:lang w:val="en-GB"/>
+        </w:rPr>
+        <w:t xml:space="preserve">private </w:t>
+      </w:r>
+      <w:proofErr w:type="spellStart"/>
+      <w:r>
+        <w:rPr>
+          <w:rFonts w:asciiTheme="minorHAnsi" w:hAnsiTheme="minorHAnsi" w:cstheme="minorHAnsi"/>
+          <w:b/>
+          <w:szCs w:val="24"/>
+          <w:lang w:val="en-GB"/>
+        </w:rPr>
+        <w:t>InGameGUIMaster</w:t>
+      </w:r>
+      <w:r>
+        <w:rPr>
+          <w:rFonts w:asciiTheme="minorHAnsi" w:hAnsiTheme="minorHAnsi" w:cstheme="minorHAnsi"/>
+          <w:b/>
+          <w:noProof/>
+          <w:szCs w:val="24"/>
+          <w:lang w:val="en-GB"/>
+        </w:rPr>
+        <w:t>guiMaster:</w:t>
+      </w:r>
+      <w:r>
+        <w:rPr>
+          <w:rFonts w:asciiTheme="minorHAnsi" w:hAnsiTheme="minorHAnsi" w:cstheme="minorHAnsi"/>
+          <w:szCs w:val="24"/>
+          <w:lang w:val="en-GB"/>
+        </w:rPr>
+        <w:t>this</w:t>
+      </w:r>
+      <w:proofErr w:type="spellEnd"/>
+      <w:r>
+        <w:rPr>
+          <w:rFonts w:asciiTheme="minorHAnsi" w:hAnsiTheme="minorHAnsi" w:cstheme="minorHAnsi"/>
+          <w:szCs w:val="24"/>
+          <w:lang w:val="en-GB"/>
+        </w:rPr>
+        <w:t xml:space="preserve"> attribute is used for updating graphical user interface on the </w:t>
+      </w:r>
+      <w:r>
+        <w:rPr>
+          <w:rFonts w:asciiTheme="minorHAnsi" w:hAnsiTheme="minorHAnsi" w:cstheme="minorHAnsi"/>
+          <w:noProof/>
+          <w:szCs w:val="24"/>
+          <w:lang w:val="en-GB"/>
+        </w:rPr>
+        <w:t>game</w:t>
+      </w:r>
+      <w:r>
+        <w:rPr>
+          <w:rFonts w:asciiTheme="minorHAnsi" w:hAnsiTheme="minorHAnsi" w:cstheme="minorHAnsi"/>
+          <w:szCs w:val="24"/>
+          <w:lang w:val="en-GB"/>
+        </w:rPr>
+        <w:t xml:space="preserve"> screen.</w:t>
+      </w:r>
+      <w:r>
+        <w:rPr>
+          <w:rFonts w:asciiTheme="minorHAnsi" w:hAnsiTheme="minorHAnsi" w:cstheme="minorHAnsi"/>
+          <w:b/>
+          <w:bCs/>
+          <w:i/>
+          <w:iCs/>
+          <w:color w:val="4F81BD"/>
+          <w:lang w:val="en-GB"/>
+        </w:rPr>
+        <w:br/>
+      </w:r>
+      <w:r>
+        <w:rPr>
+          <w:rFonts w:asciiTheme="minorHAnsi" w:hAnsiTheme="minorHAnsi" w:cstheme="minorHAnsi"/>
+          <w:b/>
+          <w:szCs w:val="24"/>
+          <w:lang w:val="en-GB"/>
+        </w:rPr>
+        <w:t xml:space="preserve">private </w:t>
+      </w:r>
+      <w:proofErr w:type="spellStart"/>
+      <w:r>
+        <w:rPr>
+          <w:rFonts w:asciiTheme="minorHAnsi" w:hAnsiTheme="minorHAnsi" w:cstheme="minorHAnsi"/>
+          <w:b/>
+          <w:szCs w:val="24"/>
+          <w:lang w:val="en-GB"/>
+        </w:rPr>
+        <w:t>int</w:t>
+      </w:r>
+      <w:r>
+        <w:rPr>
+          <w:rFonts w:asciiTheme="minorHAnsi" w:hAnsiTheme="minorHAnsi" w:cstheme="minorHAnsi"/>
+          <w:b/>
+          <w:noProof/>
+          <w:szCs w:val="24"/>
+          <w:lang w:val="en-GB"/>
+        </w:rPr>
+        <w:t>score:</w:t>
+      </w:r>
+      <w:r>
+        <w:rPr>
+          <w:rFonts w:asciiTheme="minorHAnsi" w:hAnsiTheme="minorHAnsi" w:cstheme="minorHAnsi"/>
+          <w:szCs w:val="24"/>
+          <w:lang w:val="en-GB"/>
+        </w:rPr>
+        <w:t>it</w:t>
+      </w:r>
+      <w:proofErr w:type="spellEnd"/>
+      <w:r>
+        <w:rPr>
+          <w:rFonts w:asciiTheme="minorHAnsi" w:hAnsiTheme="minorHAnsi" w:cstheme="minorHAnsi"/>
+          <w:szCs w:val="24"/>
+          <w:lang w:val="en-GB"/>
+        </w:rPr>
+        <w:t xml:space="preserve"> is used for player’s score to represent the success in the </w:t>
+      </w:r>
+      <w:r>
+        <w:rPr>
+          <w:rFonts w:asciiTheme="minorHAnsi" w:hAnsiTheme="minorHAnsi" w:cstheme="minorHAnsi"/>
+          <w:noProof/>
+          <w:szCs w:val="24"/>
+          <w:lang w:val="en-GB"/>
+        </w:rPr>
+        <w:t>game</w:t>
+      </w:r>
+      <w:r>
+        <w:rPr>
+          <w:rFonts w:asciiTheme="minorHAnsi" w:hAnsiTheme="minorHAnsi" w:cstheme="minorHAnsi"/>
+          <w:szCs w:val="24"/>
+          <w:lang w:val="en-GB"/>
+        </w:rPr>
+        <w:t>.</w:t>
+      </w:r>
+      <w:r>
+        <w:rPr>
+          <w:rFonts w:asciiTheme="minorHAnsi" w:hAnsiTheme="minorHAnsi" w:cstheme="minorHAnsi"/>
+          <w:b/>
+          <w:bCs/>
+          <w:i/>
+          <w:iCs/>
+          <w:color w:val="4F81BD"/>
+          <w:lang w:val="en-GB"/>
+        </w:rPr>
+        <w:br/>
+      </w:r>
+      <w:r>
+        <w:rPr>
+          <w:rFonts w:asciiTheme="minorHAnsi" w:hAnsiTheme="minorHAnsi" w:cstheme="minorHAnsi"/>
+          <w:b/>
+          <w:szCs w:val="24"/>
+          <w:lang w:val="en-GB"/>
+        </w:rPr>
+        <w:t xml:space="preserve">private </w:t>
+      </w:r>
+      <w:proofErr w:type="spellStart"/>
+      <w:r>
+        <w:rPr>
+          <w:rFonts w:asciiTheme="minorHAnsi" w:hAnsiTheme="minorHAnsi" w:cstheme="minorHAnsi"/>
+          <w:b/>
+          <w:szCs w:val="24"/>
+          <w:lang w:val="en-GB"/>
+        </w:rPr>
+        <w:t>int</w:t>
+      </w:r>
+      <w:r>
+        <w:rPr>
+          <w:rFonts w:asciiTheme="minorHAnsi" w:hAnsiTheme="minorHAnsi" w:cstheme="minorHAnsi"/>
+          <w:b/>
+          <w:noProof/>
+          <w:szCs w:val="24"/>
+          <w:lang w:val="en-GB"/>
+        </w:rPr>
+        <w:t>remainingTime:</w:t>
+      </w:r>
+      <w:r>
+        <w:rPr>
+          <w:rFonts w:asciiTheme="minorHAnsi" w:hAnsiTheme="minorHAnsi" w:cstheme="minorHAnsi"/>
+          <w:szCs w:val="24"/>
+          <w:lang w:val="en-GB"/>
+        </w:rPr>
+        <w:t>it</w:t>
+      </w:r>
+      <w:proofErr w:type="spellEnd"/>
+      <w:r>
+        <w:rPr>
+          <w:rFonts w:asciiTheme="minorHAnsi" w:hAnsiTheme="minorHAnsi" w:cstheme="minorHAnsi"/>
+          <w:szCs w:val="24"/>
+          <w:lang w:val="en-GB"/>
+        </w:rPr>
+        <w:t xml:space="preserve"> is used for </w:t>
+      </w:r>
+      <w:r>
+        <w:rPr>
+          <w:rFonts w:asciiTheme="minorHAnsi" w:hAnsiTheme="minorHAnsi" w:cstheme="minorHAnsi"/>
+          <w:noProof/>
+          <w:szCs w:val="24"/>
+          <w:lang w:val="en-GB"/>
+        </w:rPr>
+        <w:t>determining</w:t>
+      </w:r>
+      <w:r>
+        <w:rPr>
+          <w:rFonts w:asciiTheme="minorHAnsi" w:hAnsiTheme="minorHAnsi" w:cstheme="minorHAnsi"/>
+          <w:szCs w:val="24"/>
+          <w:lang w:val="en-GB"/>
+        </w:rPr>
+        <w:t xml:space="preserve"> the game time representing both </w:t>
+      </w:r>
+      <w:r>
+        <w:rPr>
+          <w:rFonts w:asciiTheme="minorHAnsi" w:hAnsiTheme="minorHAnsi" w:cstheme="minorHAnsi"/>
+          <w:noProof/>
+          <w:szCs w:val="24"/>
+          <w:lang w:val="en-GB"/>
+        </w:rPr>
+        <w:t>real-time</w:t>
+      </w:r>
+      <w:r>
+        <w:rPr>
+          <w:rFonts w:asciiTheme="minorHAnsi" w:hAnsiTheme="minorHAnsi" w:cstheme="minorHAnsi"/>
+          <w:szCs w:val="24"/>
+          <w:lang w:val="en-GB"/>
+        </w:rPr>
+        <w:t xml:space="preserve"> and player’s health.</w:t>
+      </w:r>
+      <w:r>
+        <w:rPr>
+          <w:rFonts w:asciiTheme="minorHAnsi" w:hAnsiTheme="minorHAnsi" w:cstheme="minorHAnsi"/>
+          <w:b/>
+          <w:bCs/>
+          <w:i/>
+          <w:iCs/>
+          <w:color w:val="4F81BD"/>
+          <w:lang w:val="en-GB"/>
+        </w:rPr>
+        <w:br/>
+      </w:r>
+      <w:r>
+        <w:rPr>
+          <w:rFonts w:asciiTheme="minorHAnsi" w:hAnsiTheme="minorHAnsi" w:cstheme="minorHAnsi"/>
+          <w:b/>
+          <w:szCs w:val="24"/>
+          <w:lang w:val="en-GB"/>
+        </w:rPr>
+        <w:t xml:space="preserve">private Player </w:t>
+      </w:r>
+      <w:r>
+        <w:rPr>
+          <w:rFonts w:asciiTheme="minorHAnsi" w:hAnsiTheme="minorHAnsi" w:cstheme="minorHAnsi"/>
+          <w:b/>
+          <w:noProof/>
+          <w:szCs w:val="24"/>
+          <w:lang w:val="en-GB"/>
+        </w:rPr>
+        <w:t>player:</w:t>
+      </w:r>
+      <w:r>
+        <w:rPr>
+          <w:rFonts w:asciiTheme="minorHAnsi" w:hAnsiTheme="minorHAnsi" w:cstheme="minorHAnsi"/>
+          <w:szCs w:val="24"/>
+          <w:lang w:val="en-GB"/>
+        </w:rPr>
+        <w:t xml:space="preserve">this attribute </w:t>
+      </w:r>
+      <w:r>
+        <w:rPr>
+          <w:rFonts w:asciiTheme="minorHAnsi" w:hAnsiTheme="minorHAnsi" w:cstheme="minorHAnsi"/>
+          <w:noProof/>
+          <w:szCs w:val="24"/>
+          <w:lang w:val="en-GB"/>
+        </w:rPr>
+        <w:t>initializes</w:t>
+      </w:r>
+      <w:r>
+        <w:rPr>
+          <w:rFonts w:asciiTheme="minorHAnsi" w:hAnsiTheme="minorHAnsi" w:cstheme="minorHAnsi"/>
+          <w:szCs w:val="24"/>
+          <w:lang w:val="en-GB"/>
+        </w:rPr>
+        <w:t xml:space="preserve"> a player object to use in the game.</w:t>
+      </w:r>
+      <w:r>
+        <w:rPr>
+          <w:rFonts w:asciiTheme="minorHAnsi" w:hAnsiTheme="minorHAnsi" w:cstheme="minorHAnsi"/>
+          <w:b/>
+          <w:bCs/>
+          <w:i/>
+          <w:iCs/>
+          <w:color w:val="4F81BD"/>
+          <w:lang w:val="en-GB"/>
+        </w:rPr>
+        <w:br/>
+      </w:r>
+      <w:r>
+        <w:rPr>
+          <w:rFonts w:asciiTheme="minorHAnsi" w:hAnsiTheme="minorHAnsi" w:cstheme="minorHAnsi"/>
+          <w:b/>
+          <w:szCs w:val="24"/>
+          <w:lang w:val="en-GB"/>
+        </w:rPr>
+        <w:t xml:space="preserve">private </w:t>
+      </w:r>
+      <w:proofErr w:type="spellStart"/>
+      <w:r>
+        <w:rPr>
+          <w:rFonts w:asciiTheme="minorHAnsi" w:hAnsiTheme="minorHAnsi" w:cstheme="minorHAnsi"/>
+          <w:b/>
+          <w:szCs w:val="24"/>
+          <w:lang w:val="en-GB"/>
+        </w:rPr>
+        <w:t>ArrayList</w:t>
+      </w:r>
+      <w:proofErr w:type="spellEnd"/>
+      <w:r>
+        <w:rPr>
+          <w:rFonts w:asciiTheme="minorHAnsi" w:hAnsiTheme="minorHAnsi" w:cstheme="minorHAnsi"/>
+          <w:b/>
+          <w:szCs w:val="24"/>
+          <w:lang w:val="en-GB"/>
+        </w:rPr>
+        <w:t>&lt;Enemy&gt;</w:t>
+      </w:r>
+      <w:proofErr w:type="spellStart"/>
+      <w:r>
+        <w:rPr>
+          <w:rFonts w:asciiTheme="minorHAnsi" w:hAnsiTheme="minorHAnsi" w:cstheme="minorHAnsi"/>
+          <w:b/>
+          <w:noProof/>
+          <w:szCs w:val="24"/>
+          <w:lang w:val="en-GB"/>
+        </w:rPr>
+        <w:t>enemyLists:</w:t>
+      </w:r>
+      <w:r>
+        <w:rPr>
+          <w:rFonts w:asciiTheme="minorHAnsi" w:hAnsiTheme="minorHAnsi" w:cstheme="minorHAnsi"/>
+          <w:szCs w:val="24"/>
+          <w:lang w:val="en-GB"/>
+        </w:rPr>
+        <w:t>this</w:t>
+      </w:r>
+      <w:proofErr w:type="spellEnd"/>
+      <w:r>
+        <w:rPr>
+          <w:rFonts w:asciiTheme="minorHAnsi" w:hAnsiTheme="minorHAnsi" w:cstheme="minorHAnsi"/>
+          <w:szCs w:val="24"/>
+          <w:lang w:val="en-GB"/>
+        </w:rPr>
+        <w:t xml:space="preserve"> attribute initialize enemy list taking from the level subsystem.</w:t>
+      </w:r>
+      <w:r>
+        <w:rPr>
+          <w:rFonts w:asciiTheme="minorHAnsi" w:hAnsiTheme="minorHAnsi" w:cstheme="minorHAnsi"/>
+          <w:b/>
+          <w:bCs/>
+          <w:i/>
+          <w:iCs/>
+          <w:color w:val="4F81BD"/>
+          <w:lang w:val="en-GB"/>
+        </w:rPr>
+        <w:br/>
+      </w:r>
+      <w:r>
+        <w:rPr>
+          <w:rFonts w:asciiTheme="minorHAnsi" w:hAnsiTheme="minorHAnsi" w:cstheme="minorHAnsi"/>
+          <w:b/>
+          <w:szCs w:val="24"/>
+          <w:lang w:val="en-GB"/>
+        </w:rPr>
+        <w:t xml:space="preserve">private Wave </w:t>
+      </w:r>
+      <w:r>
+        <w:rPr>
+          <w:rFonts w:asciiTheme="minorHAnsi" w:hAnsiTheme="minorHAnsi" w:cstheme="minorHAnsi"/>
+          <w:b/>
+          <w:noProof/>
+          <w:szCs w:val="24"/>
+          <w:lang w:val="en-GB"/>
+        </w:rPr>
+        <w:t>currentWave:</w:t>
+      </w:r>
+      <w:r>
+        <w:rPr>
+          <w:rFonts w:asciiTheme="minorHAnsi" w:hAnsiTheme="minorHAnsi" w:cstheme="minorHAnsi"/>
+          <w:szCs w:val="24"/>
+          <w:lang w:val="en-GB"/>
+        </w:rPr>
+        <w:t xml:space="preserve">this attribute initialize a wave of the </w:t>
+      </w:r>
+      <w:r>
+        <w:rPr>
+          <w:rFonts w:asciiTheme="minorHAnsi" w:hAnsiTheme="minorHAnsi" w:cstheme="minorHAnsi"/>
+          <w:noProof/>
+          <w:szCs w:val="24"/>
+          <w:lang w:val="en-GB"/>
+        </w:rPr>
+        <w:t>enemy</w:t>
+      </w:r>
+      <w:r>
+        <w:rPr>
+          <w:rFonts w:asciiTheme="minorHAnsi" w:hAnsiTheme="minorHAnsi" w:cstheme="minorHAnsi"/>
+          <w:szCs w:val="24"/>
+          <w:lang w:val="en-GB"/>
+        </w:rPr>
+        <w:t xml:space="preserve"> by taking the enemy list when the player killed them</w:t>
+      </w:r>
+      <w:r>
+        <w:rPr>
+          <w:rFonts w:asciiTheme="minorHAnsi" w:hAnsiTheme="minorHAnsi" w:cstheme="minorHAnsi"/>
+          <w:b/>
+          <w:bCs/>
+          <w:i/>
+          <w:iCs/>
+          <w:color w:val="4F81BD"/>
+          <w:lang w:val="en-GB"/>
+        </w:rPr>
+        <w:br/>
+      </w:r>
+      <w:r>
+        <w:rPr>
+          <w:rFonts w:asciiTheme="minorHAnsi" w:hAnsiTheme="minorHAnsi" w:cstheme="minorHAnsi"/>
+          <w:b/>
+          <w:szCs w:val="24"/>
+          <w:lang w:val="en-GB"/>
+        </w:rPr>
+        <w:t xml:space="preserve">private </w:t>
+      </w:r>
+      <w:proofErr w:type="spellStart"/>
+      <w:r>
+        <w:rPr>
+          <w:rFonts w:asciiTheme="minorHAnsi" w:hAnsiTheme="minorHAnsi" w:cstheme="minorHAnsi"/>
+          <w:b/>
+          <w:szCs w:val="24"/>
+          <w:lang w:val="en-GB"/>
+        </w:rPr>
+        <w:t>int</w:t>
+      </w:r>
+      <w:r>
+        <w:rPr>
+          <w:rFonts w:asciiTheme="minorHAnsi" w:hAnsiTheme="minorHAnsi" w:cstheme="minorHAnsi"/>
+          <w:b/>
+          <w:noProof/>
+          <w:szCs w:val="24"/>
+          <w:lang w:val="en-GB"/>
+        </w:rPr>
+        <w:t>curLevel:</w:t>
+      </w:r>
+      <w:r>
+        <w:rPr>
+          <w:rFonts w:asciiTheme="minorHAnsi" w:hAnsiTheme="minorHAnsi" w:cstheme="minorHAnsi"/>
+          <w:szCs w:val="24"/>
+          <w:lang w:val="en-GB"/>
+        </w:rPr>
+        <w:t>this</w:t>
+      </w:r>
+      <w:proofErr w:type="spellEnd"/>
+      <w:r>
+        <w:rPr>
+          <w:rFonts w:asciiTheme="minorHAnsi" w:hAnsiTheme="minorHAnsi" w:cstheme="minorHAnsi"/>
+          <w:szCs w:val="24"/>
+          <w:lang w:val="en-GB"/>
+        </w:rPr>
+        <w:t xml:space="preserve"> attribute holds the which level is called.</w:t>
+      </w:r>
+      <w:r>
+        <w:rPr>
+          <w:rFonts w:asciiTheme="minorHAnsi" w:hAnsiTheme="minorHAnsi" w:cstheme="minorHAnsi"/>
+          <w:b/>
+          <w:bCs/>
+          <w:i/>
+          <w:iCs/>
+          <w:color w:val="4F81BD"/>
+          <w:lang w:val="en-GB"/>
+        </w:rPr>
+        <w:br/>
+      </w:r>
+      <w:r>
+        <w:rPr>
+          <w:rFonts w:asciiTheme="minorHAnsi" w:hAnsiTheme="minorHAnsi" w:cstheme="minorHAnsi"/>
+          <w:b/>
+          <w:szCs w:val="24"/>
+          <w:lang w:val="en-GB"/>
+        </w:rPr>
+        <w:t xml:space="preserve">private float </w:t>
+      </w:r>
+      <w:r>
+        <w:rPr>
+          <w:rFonts w:asciiTheme="minorHAnsi" w:hAnsiTheme="minorHAnsi" w:cstheme="minorHAnsi"/>
+          <w:b/>
+          <w:noProof/>
+          <w:szCs w:val="24"/>
+          <w:lang w:val="en-GB"/>
+        </w:rPr>
+        <w:t>fps:</w:t>
+      </w:r>
+      <w:r>
+        <w:rPr>
+          <w:rFonts w:asciiTheme="minorHAnsi" w:hAnsiTheme="minorHAnsi" w:cstheme="minorHAnsi"/>
+          <w:szCs w:val="24"/>
+          <w:lang w:val="en-GB"/>
+        </w:rPr>
+        <w:t>this attribute takes the frame per second to determine the movements of game objects.</w:t>
+      </w:r>
+      <w:r>
+        <w:rPr>
+          <w:rFonts w:asciiTheme="minorHAnsi" w:hAnsiTheme="minorHAnsi" w:cstheme="minorHAnsi"/>
+          <w:b/>
+          <w:bCs/>
+          <w:i/>
+          <w:iCs/>
+          <w:color w:val="4F81BD"/>
+          <w:lang w:val="en-GB"/>
+        </w:rPr>
+        <w:br/>
+      </w:r>
+      <w:r>
+        <w:rPr>
+          <w:rFonts w:asciiTheme="minorHAnsi" w:hAnsiTheme="minorHAnsi" w:cstheme="minorHAnsi"/>
+          <w:b/>
+          <w:szCs w:val="24"/>
+          <w:lang w:val="en-GB"/>
+        </w:rPr>
+        <w:t xml:space="preserve">private </w:t>
+      </w:r>
+      <w:proofErr w:type="spellStart"/>
+      <w:r>
+        <w:rPr>
+          <w:rFonts w:asciiTheme="minorHAnsi" w:hAnsiTheme="minorHAnsi" w:cstheme="minorHAnsi"/>
+          <w:b/>
+          <w:szCs w:val="24"/>
+          <w:lang w:val="en-GB"/>
+        </w:rPr>
+        <w:t>boolean</w:t>
+      </w:r>
+      <w:r>
+        <w:rPr>
+          <w:rFonts w:asciiTheme="minorHAnsi" w:hAnsiTheme="minorHAnsi" w:cstheme="minorHAnsi"/>
+          <w:b/>
+          <w:noProof/>
+          <w:szCs w:val="24"/>
+          <w:lang w:val="en-GB"/>
+        </w:rPr>
+        <w:t>pause</w:t>
+      </w:r>
+      <w:proofErr w:type="spellEnd"/>
+      <w:r>
+        <w:rPr>
+          <w:rFonts w:asciiTheme="minorHAnsi" w:hAnsiTheme="minorHAnsi" w:cstheme="minorHAnsi"/>
+          <w:noProof/>
+          <w:szCs w:val="24"/>
+          <w:lang w:val="en-GB"/>
+        </w:rPr>
+        <w:t>:</w:t>
+      </w:r>
+      <w:r>
+        <w:rPr>
+          <w:rFonts w:asciiTheme="minorHAnsi" w:hAnsiTheme="minorHAnsi" w:cstheme="minorHAnsi"/>
+          <w:szCs w:val="24"/>
+          <w:lang w:val="en-GB"/>
+        </w:rPr>
+        <w:t xml:space="preserve">  this attribute is used for whether the game is paused or not.</w:t>
+      </w:r>
+      <w:r>
+        <w:rPr>
+          <w:rFonts w:asciiTheme="minorHAnsi" w:hAnsiTheme="minorHAnsi" w:cstheme="minorHAnsi"/>
+          <w:szCs w:val="24"/>
+          <w:lang w:val="en-GB"/>
+        </w:rPr>
+        <w:br/>
+      </w:r>
+      <w:r>
+        <w:rPr>
+          <w:rFonts w:asciiTheme="minorHAnsi" w:hAnsiTheme="minorHAnsi" w:cstheme="minorHAnsi"/>
+          <w:szCs w:val="24"/>
+          <w:lang w:val="en-GB"/>
+        </w:rPr>
+        <w:br/>
+      </w:r>
+      <w:r>
+        <w:rPr>
+          <w:rFonts w:asciiTheme="minorHAnsi" w:hAnsiTheme="minorHAnsi" w:cstheme="minorHAnsi"/>
+          <w:b/>
+          <w:bCs/>
+          <w:i/>
+          <w:iCs/>
+          <w:color w:val="4F81BD"/>
+          <w:lang w:val="en-GB"/>
+        </w:rPr>
+        <w:t xml:space="preserve">Methods: </w:t>
+      </w:r>
+      <w:r>
+        <w:rPr>
+          <w:rFonts w:asciiTheme="minorHAnsi" w:hAnsiTheme="minorHAnsi" w:cstheme="minorHAnsi"/>
+          <w:b/>
+          <w:bCs/>
+          <w:i/>
+          <w:iCs/>
+          <w:color w:val="4F81BD"/>
+          <w:lang w:val="en-GB"/>
+        </w:rPr>
+        <w:br/>
+      </w:r>
+      <w:r>
+        <w:rPr>
+          <w:rFonts w:asciiTheme="minorHAnsi" w:hAnsiTheme="minorHAnsi" w:cstheme="minorHAnsi"/>
+          <w:b/>
+          <w:szCs w:val="24"/>
+          <w:lang w:val="en-GB"/>
+        </w:rPr>
+        <w:t xml:space="preserve">public void </w:t>
+      </w:r>
+      <w:r>
+        <w:rPr>
+          <w:rFonts w:asciiTheme="minorHAnsi" w:hAnsiTheme="minorHAnsi" w:cstheme="minorHAnsi"/>
+          <w:b/>
+          <w:noProof/>
+          <w:szCs w:val="24"/>
+          <w:lang w:val="en-GB"/>
+        </w:rPr>
+        <w:t>update():</w:t>
+      </w:r>
+      <w:r>
+        <w:rPr>
+          <w:rFonts w:asciiTheme="minorHAnsi" w:hAnsiTheme="minorHAnsi" w:cstheme="minorHAnsi"/>
+          <w:szCs w:val="24"/>
+          <w:lang w:val="en-GB"/>
+        </w:rPr>
+        <w:t xml:space="preserve"> runs a loop in which the system is updated continuously until the </w:t>
+      </w:r>
+      <w:r>
+        <w:rPr>
+          <w:rFonts w:asciiTheme="minorHAnsi" w:hAnsiTheme="minorHAnsi" w:cstheme="minorHAnsi"/>
+          <w:noProof/>
+          <w:szCs w:val="24"/>
+          <w:lang w:val="en-GB"/>
+        </w:rPr>
+        <w:t>breakpoints</w:t>
+      </w:r>
+      <w:r>
+        <w:rPr>
+          <w:rFonts w:asciiTheme="minorHAnsi" w:hAnsiTheme="minorHAnsi" w:cstheme="minorHAnsi"/>
+          <w:szCs w:val="24"/>
+          <w:lang w:val="en-GB"/>
+        </w:rPr>
+        <w:t>(such as pause, game over, or finish game).</w:t>
+      </w:r>
+      <w:r>
+        <w:rPr>
+          <w:rFonts w:asciiTheme="minorHAnsi" w:hAnsiTheme="minorHAnsi" w:cstheme="minorHAnsi"/>
+          <w:b/>
+          <w:bCs/>
+          <w:i/>
+          <w:iCs/>
+          <w:color w:val="4F81BD"/>
+          <w:lang w:val="en-GB"/>
+        </w:rPr>
+        <w:br/>
+      </w:r>
+      <w:r>
+        <w:rPr>
+          <w:rFonts w:asciiTheme="minorHAnsi" w:hAnsiTheme="minorHAnsi" w:cstheme="minorHAnsi"/>
+          <w:b/>
+          <w:szCs w:val="24"/>
+          <w:lang w:val="en-GB"/>
+        </w:rPr>
+        <w:t xml:space="preserve">public void </w:t>
+      </w:r>
+      <w:r>
+        <w:rPr>
+          <w:rFonts w:asciiTheme="minorHAnsi" w:hAnsiTheme="minorHAnsi" w:cstheme="minorHAnsi"/>
+          <w:b/>
+          <w:noProof/>
+          <w:szCs w:val="24"/>
+          <w:lang w:val="en-GB"/>
+        </w:rPr>
+        <w:t>draw():</w:t>
+      </w:r>
+      <w:r>
+        <w:rPr>
+          <w:rFonts w:asciiTheme="minorHAnsi" w:hAnsiTheme="minorHAnsi" w:cstheme="minorHAnsi"/>
+          <w:szCs w:val="24"/>
+          <w:lang w:val="en-GB"/>
+        </w:rPr>
+        <w:t xml:space="preserve">draws the all game objects and UI on the game screen according to the </w:t>
+      </w:r>
+      <w:r>
+        <w:rPr>
+          <w:rFonts w:asciiTheme="minorHAnsi" w:hAnsiTheme="minorHAnsi" w:cstheme="minorHAnsi"/>
+          <w:noProof/>
+          <w:szCs w:val="24"/>
+          <w:lang w:val="en-GB"/>
+        </w:rPr>
+        <w:t>level</w:t>
+      </w:r>
+      <w:r>
+        <w:rPr>
+          <w:rFonts w:asciiTheme="minorHAnsi" w:hAnsiTheme="minorHAnsi" w:cstheme="minorHAnsi"/>
+          <w:szCs w:val="24"/>
+          <w:lang w:val="en-GB"/>
+        </w:rPr>
+        <w:t xml:space="preserve"> manager.</w:t>
+      </w:r>
+      <w:r>
+        <w:rPr>
+          <w:rFonts w:asciiTheme="minorHAnsi" w:hAnsiTheme="minorHAnsi" w:cstheme="minorHAnsi"/>
+          <w:b/>
+          <w:bCs/>
+          <w:i/>
+          <w:iCs/>
+          <w:color w:val="4F81BD"/>
+          <w:lang w:val="en-GB"/>
+        </w:rPr>
+        <w:br/>
+      </w:r>
+      <w:r>
+        <w:rPr>
+          <w:rFonts w:asciiTheme="minorHAnsi" w:hAnsiTheme="minorHAnsi" w:cstheme="minorHAnsi"/>
+          <w:b/>
+          <w:szCs w:val="24"/>
+          <w:lang w:val="en-GB"/>
+        </w:rPr>
+        <w:t xml:space="preserve">public void </w:t>
+      </w:r>
+      <w:r>
+        <w:rPr>
+          <w:rFonts w:asciiTheme="minorHAnsi" w:hAnsiTheme="minorHAnsi" w:cstheme="minorHAnsi"/>
+          <w:b/>
+          <w:noProof/>
+          <w:szCs w:val="24"/>
+          <w:lang w:val="en-GB"/>
+        </w:rPr>
+        <w:t>controlFPS():</w:t>
+      </w:r>
+      <w:r>
+        <w:rPr>
+          <w:rFonts w:asciiTheme="minorHAnsi" w:hAnsiTheme="minorHAnsi" w:cstheme="minorHAnsi"/>
+          <w:szCs w:val="24"/>
+          <w:lang w:val="en-GB"/>
+        </w:rPr>
+        <w:t>holds the average frame per second until the 30.</w:t>
+      </w:r>
+      <w:r>
+        <w:rPr>
+          <w:rFonts w:asciiTheme="minorHAnsi" w:hAnsiTheme="minorHAnsi" w:cstheme="minorHAnsi"/>
+          <w:b/>
+          <w:bCs/>
+          <w:i/>
+          <w:iCs/>
+          <w:color w:val="4F81BD"/>
+          <w:lang w:val="en-GB"/>
+        </w:rPr>
+        <w:br/>
+      </w:r>
+      <w:r>
+        <w:rPr>
+          <w:rFonts w:asciiTheme="minorHAnsi" w:hAnsiTheme="minorHAnsi" w:cstheme="minorHAnsi"/>
+          <w:b/>
+          <w:szCs w:val="24"/>
+          <w:lang w:val="en-GB"/>
+        </w:rPr>
+        <w:t xml:space="preserve">public void </w:t>
+      </w:r>
+      <w:proofErr w:type="spellStart"/>
+      <w:r>
+        <w:rPr>
+          <w:rFonts w:asciiTheme="minorHAnsi" w:hAnsiTheme="minorHAnsi" w:cstheme="minorHAnsi"/>
+          <w:b/>
+          <w:szCs w:val="24"/>
+          <w:lang w:val="en-GB"/>
+        </w:rPr>
+        <w:t>startGame</w:t>
+      </w:r>
+      <w:proofErr w:type="spellEnd"/>
+      <w:r>
+        <w:rPr>
+          <w:rFonts w:asciiTheme="minorHAnsi" w:hAnsiTheme="minorHAnsi" w:cstheme="minorHAnsi"/>
+          <w:b/>
+          <w:szCs w:val="24"/>
+          <w:lang w:val="en-GB"/>
+        </w:rPr>
+        <w:t>(</w:t>
+      </w:r>
+      <w:proofErr w:type="spellStart"/>
+      <w:r>
+        <w:rPr>
+          <w:rFonts w:asciiTheme="minorHAnsi" w:hAnsiTheme="minorHAnsi" w:cstheme="minorHAnsi"/>
+          <w:b/>
+          <w:noProof/>
+          <w:szCs w:val="24"/>
+          <w:lang w:val="en-GB"/>
+        </w:rPr>
+        <w:t>isNew:</w:t>
+      </w:r>
+      <w:r>
+        <w:rPr>
+          <w:rFonts w:asciiTheme="minorHAnsi" w:hAnsiTheme="minorHAnsi" w:cstheme="minorHAnsi"/>
+          <w:b/>
+          <w:szCs w:val="24"/>
+          <w:lang w:val="en-GB"/>
+        </w:rPr>
+        <w:t>boolean</w:t>
+      </w:r>
+      <w:proofErr w:type="spellEnd"/>
+      <w:r>
+        <w:rPr>
+          <w:rFonts w:asciiTheme="minorHAnsi" w:hAnsiTheme="minorHAnsi" w:cstheme="minorHAnsi"/>
+          <w:b/>
+          <w:szCs w:val="24"/>
+          <w:lang w:val="en-GB"/>
+        </w:rPr>
+        <w:t xml:space="preserve">, </w:t>
+      </w:r>
+      <w:r>
+        <w:rPr>
+          <w:rFonts w:asciiTheme="minorHAnsi" w:hAnsiTheme="minorHAnsi" w:cstheme="minorHAnsi"/>
+          <w:b/>
+          <w:noProof/>
+          <w:szCs w:val="24"/>
+          <w:lang w:val="en-GB"/>
+        </w:rPr>
+        <w:t>level:GameLevelManager):</w:t>
+      </w:r>
+      <w:r>
+        <w:rPr>
+          <w:rFonts w:asciiTheme="minorHAnsi" w:hAnsiTheme="minorHAnsi" w:cstheme="minorHAnsi"/>
+          <w:szCs w:val="24"/>
+          <w:lang w:val="en-GB"/>
+        </w:rPr>
+        <w:t xml:space="preserve">starts a new game by taking level information (to call level’s enemy list). </w:t>
+      </w:r>
+      <w:r>
+        <w:rPr>
+          <w:rFonts w:asciiTheme="minorHAnsi" w:hAnsiTheme="minorHAnsi" w:cstheme="minorHAnsi"/>
+          <w:b/>
+          <w:bCs/>
+          <w:i/>
+          <w:iCs/>
+          <w:color w:val="4F81BD"/>
+          <w:lang w:val="en-GB"/>
+        </w:rPr>
+        <w:br/>
+      </w:r>
+      <w:r>
+        <w:rPr>
+          <w:rFonts w:asciiTheme="minorHAnsi" w:hAnsiTheme="minorHAnsi" w:cstheme="minorHAnsi"/>
+          <w:b/>
+          <w:szCs w:val="24"/>
+          <w:lang w:val="en-GB"/>
+        </w:rPr>
+        <w:t xml:space="preserve">public void </w:t>
+      </w:r>
+      <w:r>
+        <w:rPr>
+          <w:rFonts w:asciiTheme="minorHAnsi" w:hAnsiTheme="minorHAnsi" w:cstheme="minorHAnsi"/>
+          <w:b/>
+          <w:noProof/>
+          <w:szCs w:val="24"/>
+          <w:lang w:val="en-GB"/>
+        </w:rPr>
+        <w:t>updateTime():</w:t>
+      </w:r>
+      <w:r>
+        <w:rPr>
+          <w:rFonts w:asciiTheme="minorHAnsi" w:hAnsiTheme="minorHAnsi" w:cstheme="minorHAnsi"/>
+          <w:szCs w:val="24"/>
+          <w:lang w:val="en-GB"/>
+        </w:rPr>
+        <w:t xml:space="preserve">updates the time by decreasing while the game processes and when the </w:t>
+      </w:r>
+      <w:r>
+        <w:rPr>
+          <w:rFonts w:asciiTheme="minorHAnsi" w:hAnsiTheme="minorHAnsi" w:cstheme="minorHAnsi"/>
+          <w:szCs w:val="24"/>
+          <w:lang w:val="en-GB"/>
+        </w:rPr>
+        <w:lastRenderedPageBreak/>
+        <w:t>player takes damages.</w:t>
+      </w:r>
+      <w:r>
+        <w:rPr>
+          <w:rFonts w:asciiTheme="minorHAnsi" w:hAnsiTheme="minorHAnsi" w:cstheme="minorHAnsi"/>
+          <w:b/>
+          <w:bCs/>
+          <w:i/>
+          <w:iCs/>
+          <w:color w:val="4F81BD"/>
+          <w:lang w:val="en-GB"/>
+        </w:rPr>
+        <w:br/>
+      </w:r>
+      <w:r>
+        <w:rPr>
+          <w:rFonts w:asciiTheme="minorHAnsi" w:hAnsiTheme="minorHAnsi" w:cstheme="minorHAnsi"/>
+          <w:b/>
+          <w:szCs w:val="24"/>
+          <w:lang w:val="en-GB"/>
+        </w:rPr>
+        <w:t xml:space="preserve">public void </w:t>
+      </w:r>
+      <w:r>
+        <w:rPr>
+          <w:rFonts w:asciiTheme="minorHAnsi" w:hAnsiTheme="minorHAnsi" w:cstheme="minorHAnsi"/>
+          <w:b/>
+          <w:noProof/>
+          <w:szCs w:val="24"/>
+          <w:lang w:val="en-GB"/>
+        </w:rPr>
+        <w:t>updateScore():</w:t>
+      </w:r>
+      <w:r>
+        <w:rPr>
+          <w:rFonts w:asciiTheme="minorHAnsi" w:hAnsiTheme="minorHAnsi" w:cstheme="minorHAnsi"/>
+          <w:szCs w:val="24"/>
+          <w:lang w:val="en-GB"/>
+        </w:rPr>
+        <w:t>updates the score when the player success to kill enemies.</w:t>
+      </w:r>
+      <w:r>
+        <w:rPr>
+          <w:rFonts w:asciiTheme="minorHAnsi" w:hAnsiTheme="minorHAnsi" w:cstheme="minorHAnsi"/>
+          <w:b/>
+          <w:bCs/>
+          <w:i/>
+          <w:iCs/>
+          <w:color w:val="4F81BD"/>
+          <w:lang w:val="en-GB"/>
+        </w:rPr>
+        <w:br/>
+      </w:r>
+      <w:r>
+        <w:rPr>
+          <w:rFonts w:asciiTheme="minorHAnsi" w:hAnsiTheme="minorHAnsi" w:cstheme="minorHAnsi"/>
+          <w:b/>
+          <w:szCs w:val="24"/>
+          <w:lang w:val="en-GB"/>
+        </w:rPr>
+        <w:t xml:space="preserve">public </w:t>
+      </w:r>
+      <w:proofErr w:type="spellStart"/>
+      <w:r>
+        <w:rPr>
+          <w:rFonts w:asciiTheme="minorHAnsi" w:hAnsiTheme="minorHAnsi" w:cstheme="minorHAnsi"/>
+          <w:b/>
+          <w:szCs w:val="24"/>
+          <w:lang w:val="en-GB"/>
+        </w:rPr>
+        <w:t>booleangetNextWave</w:t>
+      </w:r>
+      <w:proofErr w:type="spellEnd"/>
+      <w:r>
+        <w:rPr>
+          <w:rFonts w:asciiTheme="minorHAnsi" w:hAnsiTheme="minorHAnsi" w:cstheme="minorHAnsi"/>
+          <w:b/>
+          <w:szCs w:val="24"/>
+          <w:lang w:val="en-GB"/>
+        </w:rPr>
+        <w:t>(</w:t>
+      </w:r>
+      <w:proofErr w:type="spellStart"/>
+      <w:r>
+        <w:rPr>
+          <w:rFonts w:asciiTheme="minorHAnsi" w:hAnsiTheme="minorHAnsi" w:cstheme="minorHAnsi"/>
+          <w:b/>
+          <w:noProof/>
+          <w:szCs w:val="24"/>
+          <w:lang w:val="en-GB"/>
+        </w:rPr>
+        <w:t>wave:Wave</w:t>
+      </w:r>
+      <w:proofErr w:type="spellEnd"/>
+      <w:r>
+        <w:rPr>
+          <w:rFonts w:asciiTheme="minorHAnsi" w:hAnsiTheme="minorHAnsi" w:cstheme="minorHAnsi"/>
+          <w:b/>
+          <w:noProof/>
+          <w:szCs w:val="24"/>
+          <w:lang w:val="en-GB"/>
+        </w:rPr>
+        <w:t>):</w:t>
+      </w:r>
+      <w:r>
+        <w:rPr>
+          <w:rFonts w:asciiTheme="minorHAnsi" w:hAnsiTheme="minorHAnsi" w:cstheme="minorHAnsi"/>
+          <w:szCs w:val="24"/>
+          <w:lang w:val="en-GB"/>
+        </w:rPr>
+        <w:t>calls the new wave of enemies when</w:t>
+      </w:r>
+      <w:r>
+        <w:rPr>
+          <w:rFonts w:asciiTheme="minorHAnsi" w:hAnsiTheme="minorHAnsi" w:cstheme="minorHAnsi"/>
+          <w:noProof/>
+          <w:szCs w:val="24"/>
+          <w:lang w:val="en-GB"/>
+        </w:rPr>
+        <w:t xml:space="preserve"> all</w:t>
+      </w:r>
+      <w:r>
+        <w:rPr>
+          <w:rFonts w:asciiTheme="minorHAnsi" w:hAnsiTheme="minorHAnsi" w:cstheme="minorHAnsi"/>
+          <w:szCs w:val="24"/>
+          <w:lang w:val="en-GB"/>
+        </w:rPr>
+        <w:t xml:space="preserve"> enemies in the previous wave are killed by the </w:t>
+      </w:r>
+      <w:r>
+        <w:rPr>
+          <w:rFonts w:asciiTheme="minorHAnsi" w:hAnsiTheme="minorHAnsi" w:cstheme="minorHAnsi"/>
+          <w:noProof/>
+          <w:szCs w:val="24"/>
+          <w:lang w:val="en-GB"/>
+        </w:rPr>
+        <w:t>player</w:t>
+      </w:r>
+      <w:r>
+        <w:rPr>
+          <w:rFonts w:asciiTheme="minorHAnsi" w:hAnsiTheme="minorHAnsi" w:cstheme="minorHAnsi"/>
+          <w:szCs w:val="24"/>
+          <w:lang w:val="en-GB"/>
+        </w:rPr>
+        <w:t>.</w:t>
+      </w:r>
+      <w:r>
+        <w:rPr>
+          <w:rFonts w:asciiTheme="minorHAnsi" w:hAnsiTheme="minorHAnsi" w:cstheme="minorHAnsi"/>
+          <w:b/>
+          <w:bCs/>
+          <w:i/>
+          <w:iCs/>
+          <w:color w:val="4F81BD"/>
+          <w:lang w:val="en-GB"/>
+        </w:rPr>
+        <w:br/>
+      </w:r>
+      <w:r>
+        <w:rPr>
+          <w:rFonts w:asciiTheme="minorHAnsi" w:hAnsiTheme="minorHAnsi" w:cstheme="minorHAnsi"/>
+          <w:b/>
+          <w:szCs w:val="24"/>
+          <w:lang w:val="en-GB"/>
+        </w:rPr>
+        <w:t xml:space="preserve">public void </w:t>
+      </w:r>
+      <w:proofErr w:type="spellStart"/>
+      <w:r>
+        <w:rPr>
+          <w:rFonts w:asciiTheme="minorHAnsi" w:hAnsiTheme="minorHAnsi" w:cstheme="minorHAnsi"/>
+          <w:b/>
+          <w:szCs w:val="24"/>
+          <w:lang w:val="en-GB"/>
+        </w:rPr>
+        <w:t>spawnCurrentWave</w:t>
+      </w:r>
+      <w:proofErr w:type="spellEnd"/>
+      <w:r>
+        <w:rPr>
+          <w:rFonts w:asciiTheme="minorHAnsi" w:hAnsiTheme="minorHAnsi" w:cstheme="minorHAnsi"/>
+          <w:b/>
+          <w:szCs w:val="24"/>
+          <w:lang w:val="en-GB"/>
+        </w:rPr>
+        <w:t xml:space="preserve">() : </w:t>
+      </w:r>
+      <w:r>
+        <w:rPr>
+          <w:rFonts w:asciiTheme="minorHAnsi" w:hAnsiTheme="minorHAnsi" w:cstheme="minorHAnsi"/>
+          <w:szCs w:val="24"/>
+          <w:lang w:val="en-GB"/>
+        </w:rPr>
+        <w:t xml:space="preserve">if </w:t>
+      </w:r>
+      <w:proofErr w:type="spellStart"/>
+      <w:r>
+        <w:rPr>
+          <w:rFonts w:asciiTheme="minorHAnsi" w:hAnsiTheme="minorHAnsi" w:cstheme="minorHAnsi"/>
+          <w:szCs w:val="24"/>
+          <w:lang w:val="en-GB"/>
+        </w:rPr>
+        <w:t>getNextWave</w:t>
+      </w:r>
+      <w:proofErr w:type="spellEnd"/>
+      <w:r>
+        <w:rPr>
+          <w:rFonts w:asciiTheme="minorHAnsi" w:hAnsiTheme="minorHAnsi" w:cstheme="minorHAnsi"/>
+          <w:szCs w:val="24"/>
+          <w:lang w:val="en-GB"/>
+        </w:rPr>
+        <w:t xml:space="preserve"> is true, this method creates current wave enemies.</w:t>
+      </w:r>
+      <w:r>
+        <w:rPr>
+          <w:rFonts w:asciiTheme="minorHAnsi" w:hAnsiTheme="minorHAnsi" w:cstheme="minorHAnsi"/>
+          <w:b/>
+          <w:bCs/>
+          <w:i/>
+          <w:iCs/>
+          <w:color w:val="4F81BD"/>
+          <w:lang w:val="en-GB"/>
+        </w:rPr>
+        <w:br/>
+      </w:r>
+      <w:r>
+        <w:rPr>
+          <w:rFonts w:asciiTheme="minorHAnsi" w:hAnsiTheme="minorHAnsi" w:cstheme="minorHAnsi"/>
+          <w:b/>
+          <w:szCs w:val="24"/>
+          <w:lang w:val="en-GB"/>
+        </w:rPr>
+        <w:t xml:space="preserve">public </w:t>
+      </w:r>
+      <w:proofErr w:type="spellStart"/>
+      <w:r>
+        <w:rPr>
+          <w:rFonts w:asciiTheme="minorHAnsi" w:hAnsiTheme="minorHAnsi" w:cstheme="minorHAnsi"/>
+          <w:b/>
+          <w:szCs w:val="24"/>
+          <w:lang w:val="en-GB"/>
+        </w:rPr>
+        <w:t>boolean</w:t>
+      </w:r>
+      <w:r>
+        <w:rPr>
+          <w:rFonts w:asciiTheme="minorHAnsi" w:hAnsiTheme="minorHAnsi" w:cstheme="minorHAnsi"/>
+          <w:b/>
+          <w:noProof/>
+          <w:szCs w:val="24"/>
+          <w:lang w:val="en-GB"/>
+        </w:rPr>
+        <w:t>isPowerUpActive</w:t>
+      </w:r>
+      <w:proofErr w:type="spellEnd"/>
+      <w:r>
+        <w:rPr>
+          <w:rFonts w:asciiTheme="minorHAnsi" w:hAnsiTheme="minorHAnsi" w:cstheme="minorHAnsi"/>
+          <w:b/>
+          <w:noProof/>
+          <w:szCs w:val="24"/>
+          <w:lang w:val="en-GB"/>
+        </w:rPr>
+        <w:t>():</w:t>
+      </w:r>
+      <w:r>
+        <w:rPr>
+          <w:rFonts w:asciiTheme="minorHAnsi" w:hAnsiTheme="minorHAnsi" w:cstheme="minorHAnsi"/>
+          <w:szCs w:val="24"/>
+          <w:lang w:val="en-GB"/>
+        </w:rPr>
+        <w:t xml:space="preserve">checks whether the </w:t>
+      </w:r>
+      <w:r>
+        <w:rPr>
+          <w:rFonts w:asciiTheme="minorHAnsi" w:hAnsiTheme="minorHAnsi" w:cstheme="minorHAnsi"/>
+          <w:noProof/>
+          <w:szCs w:val="24"/>
+          <w:lang w:val="en-GB"/>
+        </w:rPr>
+        <w:t>player</w:t>
+      </w:r>
+      <w:r>
+        <w:rPr>
+          <w:rFonts w:asciiTheme="minorHAnsi" w:hAnsiTheme="minorHAnsi" w:cstheme="minorHAnsi"/>
+          <w:szCs w:val="24"/>
+          <w:lang w:val="en-GB"/>
+        </w:rPr>
+        <w:t xml:space="preserve"> has activated any </w:t>
+      </w:r>
+      <w:r>
+        <w:rPr>
+          <w:rFonts w:asciiTheme="minorHAnsi" w:hAnsiTheme="minorHAnsi" w:cstheme="minorHAnsi"/>
+          <w:noProof/>
+          <w:szCs w:val="24"/>
+          <w:lang w:val="en-GB"/>
+        </w:rPr>
+        <w:t>power-ups</w:t>
+      </w:r>
+      <w:r>
+        <w:rPr>
+          <w:rFonts w:asciiTheme="minorHAnsi" w:hAnsiTheme="minorHAnsi" w:cstheme="minorHAnsi"/>
+          <w:szCs w:val="24"/>
+          <w:lang w:val="en-GB"/>
+        </w:rPr>
+        <w:t xml:space="preserve"> or not.</w:t>
+      </w:r>
+      <w:r>
+        <w:rPr>
+          <w:rFonts w:asciiTheme="minorHAnsi" w:hAnsiTheme="minorHAnsi" w:cstheme="minorHAnsi"/>
+          <w:b/>
+          <w:bCs/>
+          <w:i/>
+          <w:iCs/>
+          <w:color w:val="4F81BD"/>
+          <w:lang w:val="en-GB"/>
+        </w:rPr>
+        <w:br/>
+      </w:r>
+      <w:r>
+        <w:rPr>
+          <w:rFonts w:asciiTheme="minorHAnsi" w:hAnsiTheme="minorHAnsi" w:cstheme="minorHAnsi"/>
+          <w:b/>
+          <w:szCs w:val="24"/>
+          <w:lang w:val="en-GB"/>
+        </w:rPr>
+        <w:t xml:space="preserve">public </w:t>
+      </w:r>
+      <w:proofErr w:type="spellStart"/>
+      <w:r>
+        <w:rPr>
+          <w:rFonts w:asciiTheme="minorHAnsi" w:hAnsiTheme="minorHAnsi" w:cstheme="minorHAnsi"/>
+          <w:b/>
+          <w:szCs w:val="24"/>
+          <w:lang w:val="en-GB"/>
+        </w:rPr>
+        <w:t>booleandetectBulletEnemyCollision</w:t>
+      </w:r>
+      <w:proofErr w:type="spellEnd"/>
+      <w:r>
+        <w:rPr>
+          <w:rFonts w:asciiTheme="minorHAnsi" w:hAnsiTheme="minorHAnsi" w:cstheme="minorHAnsi"/>
+          <w:b/>
+          <w:szCs w:val="24"/>
+          <w:lang w:val="en-GB"/>
+        </w:rPr>
+        <w:t>(</w:t>
+      </w:r>
+      <w:r>
+        <w:rPr>
+          <w:rFonts w:asciiTheme="minorHAnsi" w:hAnsiTheme="minorHAnsi" w:cstheme="minorHAnsi"/>
+          <w:b/>
+          <w:noProof/>
+          <w:szCs w:val="24"/>
+          <w:lang w:val="en-GB"/>
+        </w:rPr>
+        <w:t>gObj1:</w:t>
+      </w:r>
+      <w:r>
+        <w:rPr>
+          <w:rFonts w:asciiTheme="minorHAnsi" w:hAnsiTheme="minorHAnsi" w:cstheme="minorHAnsi"/>
+          <w:b/>
+          <w:noProof/>
+          <w:szCs w:val="24"/>
+          <w:lang w:val="en-GB"/>
+        </w:rPr>
+        <w:t>PBullet</w:t>
+      </w:r>
+      <w:r>
+        <w:rPr>
+          <w:rFonts w:asciiTheme="minorHAnsi" w:hAnsiTheme="minorHAnsi" w:cstheme="minorHAnsi"/>
+          <w:b/>
+          <w:szCs w:val="24"/>
+          <w:lang w:val="en-GB"/>
+        </w:rPr>
+        <w:t xml:space="preserve">, </w:t>
+      </w:r>
+      <w:r>
+        <w:rPr>
+          <w:rFonts w:asciiTheme="minorHAnsi" w:hAnsiTheme="minorHAnsi" w:cstheme="minorHAnsi"/>
+          <w:b/>
+          <w:noProof/>
+          <w:szCs w:val="24"/>
+          <w:lang w:val="en-GB"/>
+        </w:rPr>
+        <w:t>gobj2:Enemy):</w:t>
+      </w:r>
+      <w:r>
+        <w:rPr>
+          <w:rFonts w:asciiTheme="minorHAnsi" w:hAnsiTheme="minorHAnsi" w:cstheme="minorHAnsi"/>
+          <w:szCs w:val="24"/>
+          <w:lang w:val="en-GB"/>
+        </w:rPr>
+        <w:t xml:space="preserve">detects the Player Bullet and Enemy collision, in this type collision enemy takes damage and its health decreases. After the </w:t>
+      </w:r>
+      <w:r>
+        <w:rPr>
+          <w:rFonts w:asciiTheme="minorHAnsi" w:hAnsiTheme="minorHAnsi" w:cstheme="minorHAnsi"/>
+          <w:noProof/>
+          <w:szCs w:val="24"/>
+          <w:lang w:val="en-GB"/>
+        </w:rPr>
+        <w:t>collision</w:t>
+      </w:r>
+      <w:r>
+        <w:rPr>
+          <w:rFonts w:asciiTheme="minorHAnsi" w:hAnsiTheme="minorHAnsi" w:cstheme="minorHAnsi"/>
+          <w:szCs w:val="24"/>
+          <w:lang w:val="en-GB"/>
+        </w:rPr>
+        <w:t>, bullet disappears.</w:t>
+      </w:r>
+      <w:r>
+        <w:rPr>
+          <w:rFonts w:asciiTheme="minorHAnsi" w:hAnsiTheme="minorHAnsi" w:cstheme="minorHAnsi"/>
+          <w:b/>
+          <w:bCs/>
+          <w:i/>
+          <w:iCs/>
+          <w:color w:val="4F81BD"/>
+          <w:lang w:val="en-GB"/>
+        </w:rPr>
+        <w:br/>
+      </w:r>
+      <w:r>
+        <w:rPr>
+          <w:rFonts w:asciiTheme="minorHAnsi" w:hAnsiTheme="minorHAnsi" w:cstheme="minorHAnsi"/>
+          <w:b/>
+          <w:szCs w:val="24"/>
+          <w:lang w:val="en-GB"/>
+        </w:rPr>
+        <w:t xml:space="preserve">public </w:t>
+      </w:r>
+      <w:proofErr w:type="spellStart"/>
+      <w:proofErr w:type="gramStart"/>
+      <w:r>
+        <w:rPr>
+          <w:rFonts w:asciiTheme="minorHAnsi" w:hAnsiTheme="minorHAnsi" w:cstheme="minorHAnsi"/>
+          <w:b/>
+          <w:szCs w:val="24"/>
+          <w:lang w:val="en-GB"/>
+        </w:rPr>
+        <w:t>booleandetectBulletPlayerCollision</w:t>
+      </w:r>
+      <w:proofErr w:type="spellEnd"/>
+      <w:r>
+        <w:rPr>
+          <w:rFonts w:asciiTheme="minorHAnsi" w:hAnsiTheme="minorHAnsi" w:cstheme="minorHAnsi"/>
+          <w:b/>
+          <w:szCs w:val="24"/>
+          <w:lang w:val="en-GB"/>
+        </w:rPr>
+        <w:t>(</w:t>
+      </w:r>
+      <w:proofErr w:type="gramEnd"/>
+      <w:r>
+        <w:rPr>
+          <w:rFonts w:asciiTheme="minorHAnsi" w:hAnsiTheme="minorHAnsi" w:cstheme="minorHAnsi"/>
+          <w:b/>
+          <w:noProof/>
+          <w:szCs w:val="24"/>
+          <w:lang w:val="en-GB"/>
+        </w:rPr>
+        <w:t>gObj1:</w:t>
+      </w:r>
+      <w:r>
+        <w:rPr>
+          <w:rFonts w:asciiTheme="minorHAnsi" w:hAnsiTheme="minorHAnsi" w:cstheme="minorHAnsi"/>
+          <w:b/>
+          <w:szCs w:val="24"/>
+          <w:lang w:val="en-GB"/>
+        </w:rPr>
+        <w:t xml:space="preserve">EBullet, </w:t>
+      </w:r>
+      <w:r>
+        <w:rPr>
+          <w:rFonts w:asciiTheme="minorHAnsi" w:hAnsiTheme="minorHAnsi" w:cstheme="minorHAnsi"/>
+          <w:b/>
+          <w:noProof/>
+          <w:szCs w:val="24"/>
+          <w:lang w:val="en-GB"/>
+        </w:rPr>
+        <w:t>gobj2:Player):</w:t>
+      </w:r>
+      <w:r>
+        <w:rPr>
+          <w:rFonts w:asciiTheme="minorHAnsi" w:hAnsiTheme="minorHAnsi" w:cstheme="minorHAnsi"/>
+          <w:szCs w:val="24"/>
+          <w:lang w:val="en-GB"/>
+        </w:rPr>
+        <w:t xml:space="preserve">detects the Enemy Bullet and Player collision, in this type collision player takes damage and its health decreases. After the </w:t>
+      </w:r>
+      <w:r>
+        <w:rPr>
+          <w:rFonts w:asciiTheme="minorHAnsi" w:hAnsiTheme="minorHAnsi" w:cstheme="minorHAnsi"/>
+          <w:noProof/>
+          <w:szCs w:val="24"/>
+          <w:lang w:val="en-GB"/>
+        </w:rPr>
+        <w:t>collision</w:t>
+      </w:r>
+      <w:r>
+        <w:rPr>
+          <w:rFonts w:asciiTheme="minorHAnsi" w:hAnsiTheme="minorHAnsi" w:cstheme="minorHAnsi"/>
+          <w:szCs w:val="24"/>
+          <w:lang w:val="en-GB"/>
+        </w:rPr>
+        <w:t>, bullet disappears.</w:t>
+      </w:r>
+      <w:r>
+        <w:rPr>
+          <w:rFonts w:asciiTheme="minorHAnsi" w:hAnsiTheme="minorHAnsi" w:cstheme="minorHAnsi"/>
+          <w:b/>
+          <w:bCs/>
+          <w:i/>
+          <w:iCs/>
+          <w:color w:val="4F81BD"/>
+          <w:lang w:val="en-GB"/>
+        </w:rPr>
+        <w:br/>
+      </w:r>
+      <w:r>
+        <w:rPr>
+          <w:rFonts w:asciiTheme="minorHAnsi" w:hAnsiTheme="minorHAnsi" w:cstheme="minorHAnsi"/>
+          <w:b/>
+          <w:szCs w:val="24"/>
+          <w:lang w:val="en-GB"/>
+        </w:rPr>
+        <w:t xml:space="preserve">public </w:t>
+      </w:r>
+      <w:proofErr w:type="spellStart"/>
+      <w:r>
+        <w:rPr>
+          <w:rFonts w:asciiTheme="minorHAnsi" w:hAnsiTheme="minorHAnsi" w:cstheme="minorHAnsi"/>
+          <w:b/>
+          <w:szCs w:val="24"/>
+          <w:lang w:val="en-GB"/>
+        </w:rPr>
+        <w:t>booleandetectEnemyPlayerCollision</w:t>
+      </w:r>
+      <w:proofErr w:type="spellEnd"/>
+      <w:r>
+        <w:rPr>
+          <w:rFonts w:asciiTheme="minorHAnsi" w:hAnsiTheme="minorHAnsi" w:cstheme="minorHAnsi"/>
+          <w:b/>
+          <w:szCs w:val="24"/>
+          <w:lang w:val="en-GB"/>
+        </w:rPr>
+        <w:t>(</w:t>
+      </w:r>
+      <w:r>
+        <w:rPr>
+          <w:rFonts w:asciiTheme="minorHAnsi" w:hAnsiTheme="minorHAnsi" w:cstheme="minorHAnsi"/>
+          <w:b/>
+          <w:noProof/>
+          <w:szCs w:val="24"/>
+          <w:lang w:val="en-GB"/>
+        </w:rPr>
+        <w:t>gObj1:</w:t>
+      </w:r>
+      <w:r>
+        <w:rPr>
+          <w:rFonts w:asciiTheme="minorHAnsi" w:hAnsiTheme="minorHAnsi" w:cstheme="minorHAnsi"/>
+          <w:b/>
+          <w:szCs w:val="24"/>
+          <w:lang w:val="en-GB"/>
+        </w:rPr>
+        <w:t xml:space="preserve"> Enemy, </w:t>
+      </w:r>
+      <w:r>
+        <w:rPr>
+          <w:rFonts w:asciiTheme="minorHAnsi" w:hAnsiTheme="minorHAnsi" w:cstheme="minorHAnsi"/>
+          <w:b/>
+          <w:noProof/>
+          <w:szCs w:val="24"/>
+          <w:lang w:val="en-GB"/>
+        </w:rPr>
+        <w:t>gobj2:Player):</w:t>
+      </w:r>
+      <w:r>
+        <w:rPr>
+          <w:rFonts w:asciiTheme="minorHAnsi" w:hAnsiTheme="minorHAnsi" w:cstheme="minorHAnsi"/>
+          <w:szCs w:val="24"/>
+          <w:lang w:val="en-GB"/>
+        </w:rPr>
+        <w:t>detects the Enemy and Player collision, in this type collision both enemy and player takes damage and their health decreases.</w:t>
+      </w:r>
+      <w:r>
+        <w:rPr>
+          <w:rFonts w:asciiTheme="minorHAnsi" w:hAnsiTheme="minorHAnsi" w:cstheme="minorHAnsi"/>
+          <w:szCs w:val="24"/>
+          <w:lang w:val="en-GB"/>
+        </w:rPr>
+        <w:br/>
+      </w:r>
+      <w:r>
+        <w:rPr>
+          <w:rFonts w:asciiTheme="minorHAnsi" w:hAnsiTheme="minorHAnsi" w:cstheme="minorHAnsi"/>
+          <w:b/>
+          <w:szCs w:val="24"/>
+          <w:lang w:val="en-GB"/>
+        </w:rPr>
+        <w:t xml:space="preserve">public </w:t>
+      </w:r>
+      <w:proofErr w:type="spellStart"/>
+      <w:r>
+        <w:rPr>
+          <w:rFonts w:asciiTheme="minorHAnsi" w:hAnsiTheme="minorHAnsi" w:cstheme="minorHAnsi"/>
+          <w:b/>
+          <w:szCs w:val="24"/>
+          <w:lang w:val="en-GB"/>
+        </w:rPr>
+        <w:t>booleandetectEnemyEnemyCollision</w:t>
+      </w:r>
+      <w:proofErr w:type="spellEnd"/>
+      <w:r>
+        <w:rPr>
+          <w:rFonts w:asciiTheme="minorHAnsi" w:hAnsiTheme="minorHAnsi" w:cstheme="minorHAnsi"/>
+          <w:b/>
+          <w:szCs w:val="24"/>
+          <w:lang w:val="en-GB"/>
+        </w:rPr>
+        <w:t>(</w:t>
+      </w:r>
+      <w:r>
+        <w:rPr>
+          <w:rFonts w:asciiTheme="minorHAnsi" w:hAnsiTheme="minorHAnsi" w:cstheme="minorHAnsi"/>
+          <w:b/>
+          <w:noProof/>
+          <w:szCs w:val="24"/>
+          <w:lang w:val="en-GB"/>
+        </w:rPr>
+        <w:t>gObj1:</w:t>
+      </w:r>
+      <w:r>
+        <w:rPr>
+          <w:rFonts w:asciiTheme="minorHAnsi" w:hAnsiTheme="minorHAnsi" w:cstheme="minorHAnsi"/>
+          <w:b/>
+          <w:szCs w:val="24"/>
+          <w:lang w:val="en-GB"/>
+        </w:rPr>
+        <w:t xml:space="preserve"> Enemy, </w:t>
+      </w:r>
+      <w:r>
+        <w:rPr>
+          <w:rFonts w:asciiTheme="minorHAnsi" w:hAnsiTheme="minorHAnsi" w:cstheme="minorHAnsi"/>
+          <w:b/>
+          <w:noProof/>
+          <w:szCs w:val="24"/>
+          <w:lang w:val="en-GB"/>
+        </w:rPr>
+        <w:t>gObj2:Enemy):</w:t>
+      </w:r>
+      <w:r>
+        <w:rPr>
+          <w:rFonts w:asciiTheme="minorHAnsi" w:hAnsiTheme="minorHAnsi" w:cstheme="minorHAnsi"/>
+          <w:szCs w:val="24"/>
+          <w:lang w:val="en-GB"/>
+        </w:rPr>
+        <w:t xml:space="preserve">detects the Enemy and Enemy collision, in this type collision both enemies hits and removes each </w:t>
+      </w:r>
+      <w:r>
+        <w:rPr>
+          <w:rFonts w:asciiTheme="minorHAnsi" w:hAnsiTheme="minorHAnsi" w:cstheme="minorHAnsi"/>
+          <w:noProof/>
+          <w:szCs w:val="24"/>
+          <w:lang w:val="en-GB"/>
+        </w:rPr>
+        <w:t>other</w:t>
+      </w:r>
+      <w:r>
+        <w:rPr>
+          <w:rFonts w:asciiTheme="minorHAnsi" w:hAnsiTheme="minorHAnsi" w:cstheme="minorHAnsi"/>
+          <w:szCs w:val="24"/>
+          <w:lang w:val="en-GB"/>
+        </w:rPr>
+        <w:t xml:space="preserve"> without any damages.</w:t>
+      </w:r>
+      <w:r>
+        <w:rPr>
+          <w:rFonts w:asciiTheme="minorHAnsi" w:hAnsiTheme="minorHAnsi" w:cstheme="minorHAnsi"/>
+          <w:b/>
+          <w:bCs/>
+          <w:i/>
+          <w:iCs/>
+          <w:color w:val="4F81BD"/>
+          <w:lang w:val="en-GB"/>
+        </w:rPr>
+        <w:br/>
+      </w:r>
+      <w:r>
+        <w:rPr>
+          <w:rFonts w:asciiTheme="minorHAnsi" w:hAnsiTheme="minorHAnsi" w:cstheme="minorHAnsi"/>
+          <w:b/>
+          <w:szCs w:val="24"/>
+          <w:lang w:val="en-GB"/>
+        </w:rPr>
+        <w:t xml:space="preserve">public Collectable </w:t>
+      </w:r>
+      <w:proofErr w:type="spellStart"/>
+      <w:r>
+        <w:rPr>
+          <w:rFonts w:asciiTheme="minorHAnsi" w:hAnsiTheme="minorHAnsi" w:cstheme="minorHAnsi"/>
+          <w:b/>
+          <w:szCs w:val="24"/>
+          <w:lang w:val="en-GB"/>
+        </w:rPr>
+        <w:t>detectPowerUpCollection</w:t>
+      </w:r>
+      <w:proofErr w:type="spellEnd"/>
+      <w:r>
+        <w:rPr>
+          <w:rFonts w:asciiTheme="minorHAnsi" w:hAnsiTheme="minorHAnsi" w:cstheme="minorHAnsi"/>
+          <w:b/>
+          <w:szCs w:val="24"/>
+          <w:lang w:val="en-GB"/>
+        </w:rPr>
+        <w:t>(</w:t>
+      </w:r>
+      <w:proofErr w:type="spellStart"/>
+      <w:r>
+        <w:rPr>
+          <w:rFonts w:asciiTheme="minorHAnsi" w:hAnsiTheme="minorHAnsi" w:cstheme="minorHAnsi"/>
+          <w:b/>
+          <w:szCs w:val="24"/>
+          <w:lang w:val="en-GB"/>
+        </w:rPr>
+        <w:t>gObj</w:t>
+      </w:r>
+      <w:proofErr w:type="spellEnd"/>
+      <w:r>
+        <w:rPr>
+          <w:rFonts w:asciiTheme="minorHAnsi" w:hAnsiTheme="minorHAnsi" w:cstheme="minorHAnsi"/>
+          <w:b/>
+          <w:szCs w:val="24"/>
+          <w:lang w:val="en-GB"/>
+        </w:rPr>
+        <w:t xml:space="preserve"> : Player, </w:t>
+      </w:r>
+      <w:proofErr w:type="spellStart"/>
+      <w:r>
+        <w:rPr>
+          <w:rFonts w:asciiTheme="minorHAnsi" w:hAnsiTheme="minorHAnsi" w:cstheme="minorHAnsi"/>
+          <w:b/>
+          <w:szCs w:val="24"/>
+          <w:lang w:val="en-GB"/>
+        </w:rPr>
+        <w:t>cObj</w:t>
+      </w:r>
+      <w:proofErr w:type="spellEnd"/>
+      <w:r>
+        <w:rPr>
+          <w:rFonts w:asciiTheme="minorHAnsi" w:hAnsiTheme="minorHAnsi" w:cstheme="minorHAnsi"/>
+          <w:b/>
+          <w:szCs w:val="24"/>
+          <w:lang w:val="en-GB"/>
+        </w:rPr>
+        <w:t xml:space="preserve"> : Collectable) : </w:t>
+      </w:r>
+      <w:r>
+        <w:rPr>
+          <w:rFonts w:asciiTheme="minorHAnsi" w:hAnsiTheme="minorHAnsi" w:cstheme="minorHAnsi"/>
+          <w:szCs w:val="24"/>
+          <w:lang w:val="en-GB"/>
+        </w:rPr>
+        <w:t xml:space="preserve">detects the Player and </w:t>
+      </w:r>
+      <w:r>
+        <w:rPr>
+          <w:rFonts w:asciiTheme="minorHAnsi" w:hAnsiTheme="minorHAnsi" w:cstheme="minorHAnsi"/>
+          <w:noProof/>
+          <w:szCs w:val="24"/>
+          <w:lang w:val="en-GB"/>
+        </w:rPr>
+        <w:t>Power-ups</w:t>
+      </w:r>
+      <w:r>
+        <w:rPr>
+          <w:rFonts w:asciiTheme="minorHAnsi" w:hAnsiTheme="minorHAnsi" w:cstheme="minorHAnsi"/>
+          <w:szCs w:val="24"/>
+          <w:lang w:val="en-GB"/>
+        </w:rPr>
+        <w:t xml:space="preserve"> collision. After the </w:t>
+      </w:r>
+      <w:r>
+        <w:rPr>
+          <w:rFonts w:asciiTheme="minorHAnsi" w:hAnsiTheme="minorHAnsi" w:cstheme="minorHAnsi"/>
+          <w:noProof/>
+          <w:szCs w:val="24"/>
+          <w:lang w:val="en-GB"/>
+        </w:rPr>
+        <w:t>collision, theplayer</w:t>
+      </w:r>
+      <w:r>
+        <w:rPr>
+          <w:rFonts w:asciiTheme="minorHAnsi" w:hAnsiTheme="minorHAnsi" w:cstheme="minorHAnsi"/>
+          <w:szCs w:val="24"/>
+          <w:lang w:val="en-GB"/>
+        </w:rPr>
+        <w:t xml:space="preserve"> takes the power up and </w:t>
+      </w:r>
+      <w:proofErr w:type="spellStart"/>
+      <w:r>
+        <w:rPr>
+          <w:rFonts w:asciiTheme="minorHAnsi" w:hAnsiTheme="minorHAnsi" w:cstheme="minorHAnsi"/>
+          <w:szCs w:val="24"/>
+          <w:lang w:val="en-GB"/>
+        </w:rPr>
+        <w:t>isPowerUpActive</w:t>
+      </w:r>
+      <w:r>
+        <w:rPr>
+          <w:rFonts w:asciiTheme="minorHAnsi" w:hAnsiTheme="minorHAnsi" w:cstheme="minorHAnsi"/>
+          <w:noProof/>
+          <w:szCs w:val="24"/>
+          <w:lang w:val="en-GB"/>
+        </w:rPr>
+        <w:t>is</w:t>
+      </w:r>
+      <w:proofErr w:type="spellEnd"/>
+      <w:r>
+        <w:rPr>
+          <w:rFonts w:asciiTheme="minorHAnsi" w:hAnsiTheme="minorHAnsi" w:cstheme="minorHAnsi"/>
+          <w:noProof/>
+          <w:szCs w:val="24"/>
+          <w:lang w:val="en-GB"/>
+        </w:rPr>
+        <w:t xml:space="preserve"> returned</w:t>
+      </w:r>
+      <w:r>
+        <w:rPr>
+          <w:rFonts w:asciiTheme="minorHAnsi" w:hAnsiTheme="minorHAnsi" w:cstheme="minorHAnsi"/>
+          <w:szCs w:val="24"/>
+          <w:lang w:val="en-GB"/>
+        </w:rPr>
+        <w:t xml:space="preserve"> true. And also, the power up disappears on the game arena then it goes to the </w:t>
+      </w:r>
+      <w:r>
+        <w:rPr>
+          <w:rFonts w:asciiTheme="minorHAnsi" w:hAnsiTheme="minorHAnsi" w:cstheme="minorHAnsi"/>
+          <w:noProof/>
+          <w:szCs w:val="24"/>
+          <w:lang w:val="en-GB"/>
+        </w:rPr>
+        <w:t>power-up</w:t>
+      </w:r>
+      <w:r>
+        <w:rPr>
+          <w:rFonts w:asciiTheme="minorHAnsi" w:hAnsiTheme="minorHAnsi" w:cstheme="minorHAnsi"/>
+          <w:szCs w:val="24"/>
+          <w:lang w:val="en-GB"/>
+        </w:rPr>
+        <w:t xml:space="preserve"> box on the corner of the </w:t>
+      </w:r>
+      <w:r>
+        <w:rPr>
+          <w:rFonts w:asciiTheme="minorHAnsi" w:hAnsiTheme="minorHAnsi" w:cstheme="minorHAnsi"/>
+          <w:noProof/>
+          <w:szCs w:val="24"/>
+          <w:lang w:val="en-GB"/>
+        </w:rPr>
+        <w:t>game</w:t>
+      </w:r>
+      <w:r>
+        <w:rPr>
+          <w:rFonts w:asciiTheme="minorHAnsi" w:hAnsiTheme="minorHAnsi" w:cstheme="minorHAnsi"/>
+          <w:szCs w:val="24"/>
+          <w:lang w:val="en-GB"/>
+        </w:rPr>
+        <w:t xml:space="preserve"> screen to be used later in the </w:t>
+      </w:r>
+      <w:r>
+        <w:rPr>
+          <w:rFonts w:asciiTheme="minorHAnsi" w:hAnsiTheme="minorHAnsi" w:cstheme="minorHAnsi"/>
+          <w:noProof/>
+          <w:szCs w:val="24"/>
+          <w:lang w:val="en-GB"/>
+        </w:rPr>
+        <w:t>game</w:t>
+      </w:r>
+      <w:r>
+        <w:rPr>
+          <w:rFonts w:asciiTheme="minorHAnsi" w:hAnsiTheme="minorHAnsi" w:cstheme="minorHAnsi"/>
+          <w:szCs w:val="24"/>
+          <w:lang w:val="en-GB"/>
+        </w:rPr>
+        <w:t>.</w:t>
+      </w:r>
+      <w:r>
+        <w:rPr>
+          <w:rFonts w:asciiTheme="minorHAnsi" w:hAnsiTheme="minorHAnsi" w:cstheme="minorHAnsi"/>
+          <w:b/>
+          <w:bCs/>
+          <w:i/>
+          <w:iCs/>
+          <w:color w:val="4F81BD"/>
+          <w:lang w:val="en-GB"/>
+        </w:rPr>
+        <w:br/>
+      </w:r>
+      <w:r>
+        <w:rPr>
+          <w:rFonts w:asciiTheme="minorHAnsi" w:hAnsiTheme="minorHAnsi" w:cstheme="minorHAnsi"/>
+          <w:b/>
+          <w:szCs w:val="24"/>
+          <w:lang w:val="en-GB"/>
+        </w:rPr>
+        <w:t xml:space="preserve">public Collectable </w:t>
+      </w:r>
+      <w:proofErr w:type="spellStart"/>
+      <w:proofErr w:type="gramStart"/>
+      <w:r>
+        <w:rPr>
+          <w:rFonts w:asciiTheme="minorHAnsi" w:hAnsiTheme="minorHAnsi" w:cstheme="minorHAnsi"/>
+          <w:b/>
+          <w:szCs w:val="24"/>
+          <w:lang w:val="en-GB"/>
+        </w:rPr>
+        <w:t>detectBonusCollection</w:t>
+      </w:r>
+      <w:proofErr w:type="spellEnd"/>
+      <w:r>
+        <w:rPr>
+          <w:rFonts w:asciiTheme="minorHAnsi" w:hAnsiTheme="minorHAnsi" w:cstheme="minorHAnsi"/>
+          <w:b/>
+          <w:szCs w:val="24"/>
+          <w:lang w:val="en-GB"/>
+        </w:rPr>
+        <w:t>(</w:t>
+      </w:r>
+      <w:proofErr w:type="spellStart"/>
+      <w:proofErr w:type="gramEnd"/>
+      <w:r>
+        <w:rPr>
+          <w:rFonts w:asciiTheme="minorHAnsi" w:hAnsiTheme="minorHAnsi" w:cstheme="minorHAnsi"/>
+          <w:b/>
+          <w:szCs w:val="24"/>
+          <w:lang w:val="en-GB"/>
+        </w:rPr>
+        <w:t>gObj</w:t>
+      </w:r>
+      <w:proofErr w:type="spellEnd"/>
+      <w:r>
+        <w:rPr>
+          <w:rFonts w:asciiTheme="minorHAnsi" w:hAnsiTheme="minorHAnsi" w:cstheme="minorHAnsi"/>
+          <w:b/>
+          <w:szCs w:val="24"/>
+          <w:lang w:val="en-GB"/>
+        </w:rPr>
+        <w:t xml:space="preserve"> : Player, </w:t>
+      </w:r>
+      <w:proofErr w:type="spellStart"/>
+      <w:r>
+        <w:rPr>
+          <w:rFonts w:asciiTheme="minorHAnsi" w:hAnsiTheme="minorHAnsi" w:cstheme="minorHAnsi"/>
+          <w:b/>
+          <w:szCs w:val="24"/>
+          <w:lang w:val="en-GB"/>
+        </w:rPr>
+        <w:t>cObj</w:t>
+      </w:r>
+      <w:proofErr w:type="spellEnd"/>
+      <w:r>
+        <w:rPr>
+          <w:rFonts w:asciiTheme="minorHAnsi" w:hAnsiTheme="minorHAnsi" w:cstheme="minorHAnsi"/>
+          <w:b/>
+          <w:szCs w:val="24"/>
+          <w:lang w:val="en-GB"/>
+        </w:rPr>
+        <w:t xml:space="preserve"> : Collectable) : </w:t>
+      </w:r>
+      <w:r>
+        <w:rPr>
+          <w:rFonts w:asciiTheme="minorHAnsi" w:hAnsiTheme="minorHAnsi" w:cstheme="minorHAnsi"/>
+          <w:szCs w:val="24"/>
+          <w:lang w:val="en-GB"/>
+        </w:rPr>
+        <w:t xml:space="preserve">detects the Player and collectable item(key, chest or coin) collisions. After the collision player takes the items and one of these </w:t>
+      </w:r>
+      <w:proofErr w:type="spellStart"/>
+      <w:r>
+        <w:rPr>
+          <w:rFonts w:asciiTheme="minorHAnsi" w:hAnsiTheme="minorHAnsi" w:cstheme="minorHAnsi"/>
+          <w:szCs w:val="24"/>
+          <w:lang w:val="en-GB"/>
+        </w:rPr>
+        <w:t>InGameGUIMsster</w:t>
+      </w:r>
+      <w:proofErr w:type="spellEnd"/>
+      <w:r>
+        <w:rPr>
+          <w:rFonts w:asciiTheme="minorHAnsi" w:hAnsiTheme="minorHAnsi" w:cstheme="minorHAnsi"/>
+          <w:szCs w:val="24"/>
+          <w:lang w:val="en-GB"/>
+        </w:rPr>
+        <w:t xml:space="preserve"> methods (</w:t>
+      </w:r>
+      <w:proofErr w:type="spellStart"/>
+      <w:r>
+        <w:rPr>
+          <w:rFonts w:asciiTheme="minorHAnsi" w:hAnsiTheme="minorHAnsi" w:cstheme="minorHAnsi"/>
+          <w:szCs w:val="24"/>
+          <w:lang w:val="en-GB"/>
+        </w:rPr>
+        <w:t>updateKeyAmount</w:t>
+      </w:r>
+      <w:proofErr w:type="spellEnd"/>
+      <w:r>
+        <w:rPr>
+          <w:rFonts w:asciiTheme="minorHAnsi" w:hAnsiTheme="minorHAnsi" w:cstheme="minorHAnsi"/>
+          <w:szCs w:val="24"/>
+          <w:lang w:val="en-GB"/>
+        </w:rPr>
+        <w:t xml:space="preserve">, </w:t>
+      </w:r>
+      <w:proofErr w:type="spellStart"/>
+      <w:r>
+        <w:rPr>
+          <w:rFonts w:asciiTheme="minorHAnsi" w:hAnsiTheme="minorHAnsi" w:cstheme="minorHAnsi"/>
+          <w:szCs w:val="24"/>
+          <w:lang w:val="en-GB"/>
+        </w:rPr>
+        <w:t>updateChests</w:t>
+      </w:r>
+      <w:proofErr w:type="spellEnd"/>
+      <w:r>
+        <w:rPr>
+          <w:rFonts w:asciiTheme="minorHAnsi" w:hAnsiTheme="minorHAnsi" w:cstheme="minorHAnsi"/>
+          <w:szCs w:val="24"/>
+          <w:lang w:val="en-GB"/>
+        </w:rPr>
+        <w:t xml:space="preserve">, </w:t>
+      </w:r>
+      <w:proofErr w:type="spellStart"/>
+      <w:r>
+        <w:rPr>
+          <w:rFonts w:asciiTheme="minorHAnsi" w:hAnsiTheme="minorHAnsi" w:cstheme="minorHAnsi"/>
+          <w:szCs w:val="24"/>
+          <w:lang w:val="en-GB"/>
+        </w:rPr>
+        <w:t>updateIconXAmounts</w:t>
+      </w:r>
+      <w:proofErr w:type="spellEnd"/>
+      <w:r>
+        <w:rPr>
+          <w:rFonts w:asciiTheme="minorHAnsi" w:hAnsiTheme="minorHAnsi" w:cstheme="minorHAnsi"/>
+          <w:szCs w:val="24"/>
+          <w:lang w:val="en-GB"/>
+        </w:rPr>
+        <w:t xml:space="preserve">) is called </w:t>
+      </w:r>
+      <w:r>
+        <w:rPr>
+          <w:rFonts w:asciiTheme="minorHAnsi" w:hAnsiTheme="minorHAnsi" w:cstheme="minorHAnsi"/>
+          <w:szCs w:val="24"/>
+          <w:lang w:val="en-GB"/>
+        </w:rPr>
+        <w:lastRenderedPageBreak/>
+        <w:t>and this item is added player’s inventory. And also, the item disappears on the game arena.</w:t>
+      </w:r>
+      <w:r>
+        <w:rPr>
+          <w:rFonts w:asciiTheme="minorHAnsi" w:hAnsiTheme="minorHAnsi" w:cstheme="minorHAnsi"/>
+          <w:b/>
+          <w:bCs/>
+          <w:i/>
+          <w:iCs/>
+          <w:color w:val="4F81BD"/>
+          <w:lang w:val="en-GB"/>
+        </w:rPr>
+        <w:br/>
+      </w:r>
+      <w:r>
+        <w:rPr>
+          <w:rFonts w:asciiTheme="minorHAnsi" w:hAnsiTheme="minorHAnsi" w:cstheme="minorHAnsi"/>
+          <w:b/>
+          <w:szCs w:val="24"/>
+          <w:lang w:val="en-GB"/>
+        </w:rPr>
+        <w:t xml:space="preserve">public </w:t>
+      </w:r>
+      <w:proofErr w:type="spellStart"/>
+      <w:proofErr w:type="gramStart"/>
+      <w:r>
+        <w:rPr>
+          <w:rFonts w:asciiTheme="minorHAnsi" w:hAnsiTheme="minorHAnsi" w:cstheme="minorHAnsi"/>
+          <w:b/>
+          <w:szCs w:val="24"/>
+          <w:lang w:val="en-GB"/>
+        </w:rPr>
+        <w:t>boolean</w:t>
+      </w:r>
+      <w:r>
+        <w:rPr>
+          <w:rFonts w:asciiTheme="minorHAnsi" w:hAnsiTheme="minorHAnsi" w:cstheme="minorHAnsi"/>
+          <w:b/>
+          <w:noProof/>
+          <w:szCs w:val="24"/>
+          <w:lang w:val="en-GB"/>
+        </w:rPr>
+        <w:t>checkCollision</w:t>
+      </w:r>
+      <w:proofErr w:type="spellEnd"/>
+      <w:r>
+        <w:rPr>
+          <w:rFonts w:asciiTheme="minorHAnsi" w:hAnsiTheme="minorHAnsi" w:cstheme="minorHAnsi"/>
+          <w:b/>
+          <w:noProof/>
+          <w:szCs w:val="24"/>
+          <w:lang w:val="en-GB"/>
+        </w:rPr>
+        <w:t>(</w:t>
+      </w:r>
+      <w:proofErr w:type="gramEnd"/>
+      <w:r>
+        <w:rPr>
+          <w:rFonts w:asciiTheme="minorHAnsi" w:hAnsiTheme="minorHAnsi" w:cstheme="minorHAnsi"/>
+          <w:b/>
+          <w:noProof/>
+          <w:szCs w:val="24"/>
+          <w:lang w:val="en-GB"/>
+        </w:rPr>
+        <w:t>):</w:t>
+      </w:r>
+      <w:r>
+        <w:rPr>
+          <w:rFonts w:asciiTheme="minorHAnsi" w:hAnsiTheme="minorHAnsi" w:cstheme="minorHAnsi"/>
+          <w:szCs w:val="24"/>
+          <w:lang w:val="en-GB"/>
+        </w:rPr>
+        <w:t>checks</w:t>
+      </w:r>
+      <w:r>
+        <w:rPr>
+          <w:rFonts w:asciiTheme="minorHAnsi" w:hAnsiTheme="minorHAnsi" w:cstheme="minorHAnsi"/>
+          <w:noProof/>
+          <w:szCs w:val="24"/>
+          <w:lang w:val="en-GB"/>
+        </w:rPr>
+        <w:t xml:space="preserve"> any</w:t>
+      </w:r>
+      <w:r>
+        <w:rPr>
+          <w:rFonts w:asciiTheme="minorHAnsi" w:hAnsiTheme="minorHAnsi" w:cstheme="minorHAnsi"/>
+          <w:szCs w:val="24"/>
+          <w:lang w:val="en-GB"/>
+        </w:rPr>
+        <w:t xml:space="preserve"> collision, if there is any call the </w:t>
+      </w:r>
+      <w:proofErr w:type="spellStart"/>
+      <w:r>
+        <w:rPr>
+          <w:rFonts w:asciiTheme="minorHAnsi" w:hAnsiTheme="minorHAnsi" w:cstheme="minorHAnsi"/>
+          <w:szCs w:val="24"/>
+          <w:lang w:val="en-GB"/>
+        </w:rPr>
+        <w:t>detectCollision</w:t>
+      </w:r>
+      <w:proofErr w:type="spellEnd"/>
+      <w:r>
+        <w:rPr>
+          <w:rFonts w:asciiTheme="minorHAnsi" w:hAnsiTheme="minorHAnsi" w:cstheme="minorHAnsi"/>
+          <w:szCs w:val="24"/>
+          <w:lang w:val="en-GB"/>
+        </w:rPr>
+        <w:t xml:space="preserve"> methods and return true, else return false.</w:t>
+      </w:r>
+      <w:r>
+        <w:rPr>
+          <w:rFonts w:asciiTheme="minorHAnsi" w:hAnsiTheme="minorHAnsi" w:cstheme="minorHAnsi"/>
+          <w:b/>
+          <w:bCs/>
+          <w:i/>
+          <w:iCs/>
+          <w:color w:val="4F81BD"/>
+          <w:lang w:val="en-GB"/>
+        </w:rPr>
+        <w:br/>
+      </w:r>
+      <w:r>
+        <w:rPr>
+          <w:rFonts w:asciiTheme="minorHAnsi" w:hAnsiTheme="minorHAnsi" w:cstheme="minorHAnsi"/>
+          <w:b/>
+          <w:szCs w:val="24"/>
+          <w:lang w:val="en-GB"/>
+        </w:rPr>
+        <w:t xml:space="preserve">public </w:t>
+      </w:r>
+      <w:proofErr w:type="spellStart"/>
+      <w:r>
+        <w:rPr>
+          <w:rFonts w:asciiTheme="minorHAnsi" w:hAnsiTheme="minorHAnsi" w:cstheme="minorHAnsi"/>
+          <w:b/>
+          <w:szCs w:val="24"/>
+          <w:lang w:val="en-GB"/>
+        </w:rPr>
+        <w:t>boolean</w:t>
+      </w:r>
+      <w:r>
+        <w:rPr>
+          <w:rFonts w:asciiTheme="minorHAnsi" w:hAnsiTheme="minorHAnsi" w:cstheme="minorHAnsi"/>
+          <w:b/>
+          <w:noProof/>
+          <w:szCs w:val="24"/>
+          <w:lang w:val="en-GB"/>
+        </w:rPr>
+        <w:t>isPlayerHasTime</w:t>
+      </w:r>
+      <w:proofErr w:type="spellEnd"/>
+      <w:r>
+        <w:rPr>
+          <w:rFonts w:asciiTheme="minorHAnsi" w:hAnsiTheme="minorHAnsi" w:cstheme="minorHAnsi"/>
+          <w:b/>
+          <w:noProof/>
+          <w:szCs w:val="24"/>
+          <w:lang w:val="en-GB"/>
+        </w:rPr>
+        <w:t>():</w:t>
+      </w:r>
+      <w:r>
+        <w:rPr>
+          <w:rFonts w:asciiTheme="minorHAnsi" w:hAnsiTheme="minorHAnsi" w:cstheme="minorHAnsi"/>
+          <w:szCs w:val="24"/>
+          <w:lang w:val="en-GB"/>
+        </w:rPr>
+        <w:t xml:space="preserve">checks whether the player has the </w:t>
+      </w:r>
+      <w:r>
+        <w:rPr>
+          <w:rFonts w:asciiTheme="minorHAnsi" w:hAnsiTheme="minorHAnsi" w:cstheme="minorHAnsi"/>
+          <w:noProof/>
+          <w:szCs w:val="24"/>
+          <w:lang w:val="en-GB"/>
+        </w:rPr>
+        <w:t>time</w:t>
+      </w:r>
+      <w:r>
+        <w:rPr>
+          <w:rFonts w:asciiTheme="minorHAnsi" w:hAnsiTheme="minorHAnsi" w:cstheme="minorHAnsi"/>
+          <w:szCs w:val="24"/>
+          <w:lang w:val="en-GB"/>
+        </w:rPr>
+        <w:t xml:space="preserve"> or not. If the time is over then returns false, </w:t>
+      </w:r>
+      <w:r>
+        <w:rPr>
+          <w:rFonts w:asciiTheme="minorHAnsi" w:hAnsiTheme="minorHAnsi" w:cstheme="minorHAnsi"/>
+          <w:noProof/>
+          <w:szCs w:val="24"/>
+          <w:lang w:val="en-GB"/>
+        </w:rPr>
+        <w:t>otherwise,</w:t>
+      </w:r>
+      <w:r>
+        <w:rPr>
+          <w:rFonts w:asciiTheme="minorHAnsi" w:hAnsiTheme="minorHAnsi" w:cstheme="minorHAnsi"/>
+          <w:szCs w:val="24"/>
+          <w:lang w:val="en-GB"/>
+        </w:rPr>
+        <w:t xml:space="preserve"> returns true.</w:t>
+      </w:r>
+      <w:r>
+        <w:rPr>
+          <w:rFonts w:asciiTheme="minorHAnsi" w:hAnsiTheme="minorHAnsi" w:cstheme="minorHAnsi"/>
+          <w:b/>
+          <w:bCs/>
+          <w:i/>
+          <w:iCs/>
+          <w:color w:val="4F81BD"/>
+          <w:lang w:val="en-GB"/>
+        </w:rPr>
+        <w:br/>
+      </w:r>
+      <w:r>
+        <w:rPr>
+          <w:rFonts w:asciiTheme="minorHAnsi" w:hAnsiTheme="minorHAnsi" w:cstheme="minorHAnsi"/>
+          <w:b/>
+          <w:szCs w:val="24"/>
+          <w:lang w:val="en-GB"/>
+        </w:rPr>
+        <w:t xml:space="preserve">public void </w:t>
+      </w:r>
+      <w:r>
+        <w:rPr>
+          <w:rFonts w:asciiTheme="minorHAnsi" w:hAnsiTheme="minorHAnsi" w:cstheme="minorHAnsi"/>
+          <w:b/>
+          <w:noProof/>
+          <w:szCs w:val="24"/>
+          <w:lang w:val="en-GB"/>
+        </w:rPr>
+        <w:t>killEnemy():</w:t>
+      </w:r>
+      <w:r>
+        <w:rPr>
+          <w:rFonts w:asciiTheme="minorHAnsi" w:hAnsiTheme="minorHAnsi" w:cstheme="minorHAnsi"/>
+          <w:szCs w:val="24"/>
+          <w:lang w:val="en-GB"/>
+        </w:rPr>
+        <w:t>changes the death-flag to true if the enemy has no life.</w:t>
+      </w:r>
+      <w:r>
+        <w:rPr>
+          <w:rFonts w:asciiTheme="minorHAnsi" w:hAnsiTheme="minorHAnsi" w:cstheme="minorHAnsi"/>
+          <w:b/>
+          <w:bCs/>
+          <w:i/>
+          <w:iCs/>
+          <w:color w:val="4F81BD"/>
+          <w:lang w:val="en-GB"/>
+        </w:rPr>
+        <w:br/>
+      </w:r>
+      <w:r>
+        <w:rPr>
+          <w:rFonts w:asciiTheme="minorHAnsi" w:hAnsiTheme="minorHAnsi" w:cstheme="minorHAnsi"/>
+          <w:b/>
+          <w:szCs w:val="24"/>
+          <w:lang w:val="en-GB"/>
+        </w:rPr>
+        <w:t xml:space="preserve">public void </w:t>
+      </w:r>
+      <w:r>
+        <w:rPr>
+          <w:rFonts w:asciiTheme="minorHAnsi" w:hAnsiTheme="minorHAnsi" w:cstheme="minorHAnsi"/>
+          <w:b/>
+          <w:noProof/>
+          <w:szCs w:val="24"/>
+          <w:lang w:val="en-GB"/>
+        </w:rPr>
+        <w:t>removeKilledEnemies():</w:t>
+      </w:r>
+      <w:r>
+        <w:rPr>
+          <w:rFonts w:asciiTheme="minorHAnsi" w:hAnsiTheme="minorHAnsi" w:cstheme="minorHAnsi"/>
+          <w:szCs w:val="24"/>
+          <w:lang w:val="en-GB"/>
+        </w:rPr>
+        <w:t>checks death-flags of</w:t>
+      </w:r>
+      <w:r>
+        <w:rPr>
+          <w:rFonts w:asciiTheme="minorHAnsi" w:hAnsiTheme="minorHAnsi" w:cstheme="minorHAnsi"/>
+          <w:noProof/>
+          <w:szCs w:val="24"/>
+          <w:lang w:val="en-GB"/>
+        </w:rPr>
+        <w:t xml:space="preserve"> all</w:t>
+      </w:r>
+      <w:r>
+        <w:rPr>
+          <w:rFonts w:asciiTheme="minorHAnsi" w:hAnsiTheme="minorHAnsi" w:cstheme="minorHAnsi"/>
+          <w:szCs w:val="24"/>
+          <w:lang w:val="en-GB"/>
+        </w:rPr>
+        <w:t xml:space="preserve"> enemies and removes them if the flags are true.</w:t>
+      </w:r>
+      <w:r>
+        <w:rPr>
+          <w:rFonts w:asciiTheme="minorHAnsi" w:hAnsiTheme="minorHAnsi" w:cstheme="minorHAnsi"/>
+          <w:b/>
+          <w:bCs/>
+          <w:i/>
+          <w:iCs/>
+          <w:color w:val="4F81BD"/>
+          <w:lang w:val="en-GB"/>
+        </w:rPr>
+        <w:br/>
+      </w:r>
+      <w:r>
+        <w:rPr>
+          <w:rFonts w:asciiTheme="minorHAnsi" w:hAnsiTheme="minorHAnsi" w:cstheme="minorHAnsi"/>
+          <w:b/>
+          <w:szCs w:val="24"/>
+          <w:lang w:val="en-GB"/>
+        </w:rPr>
+        <w:t xml:space="preserve">public </w:t>
+      </w:r>
+      <w:proofErr w:type="spellStart"/>
+      <w:r>
+        <w:rPr>
+          <w:rFonts w:asciiTheme="minorHAnsi" w:hAnsiTheme="minorHAnsi" w:cstheme="minorHAnsi"/>
+          <w:b/>
+          <w:szCs w:val="24"/>
+          <w:lang w:val="en-GB"/>
+        </w:rPr>
+        <w:t>boolean</w:t>
+      </w:r>
+      <w:r>
+        <w:rPr>
+          <w:rFonts w:asciiTheme="minorHAnsi" w:hAnsiTheme="minorHAnsi" w:cstheme="minorHAnsi"/>
+          <w:b/>
+          <w:noProof/>
+          <w:szCs w:val="24"/>
+          <w:lang w:val="en-GB"/>
+        </w:rPr>
+        <w:t>areAllEnemiesDeath</w:t>
+      </w:r>
+      <w:proofErr w:type="spellEnd"/>
+      <w:r>
+        <w:rPr>
+          <w:rFonts w:asciiTheme="minorHAnsi" w:hAnsiTheme="minorHAnsi" w:cstheme="minorHAnsi"/>
+          <w:b/>
+          <w:noProof/>
+          <w:szCs w:val="24"/>
+          <w:lang w:val="en-GB"/>
+        </w:rPr>
+        <w:t>():</w:t>
+      </w:r>
+      <w:r>
+        <w:rPr>
+          <w:rFonts w:asciiTheme="minorHAnsi" w:hAnsiTheme="minorHAnsi" w:cstheme="minorHAnsi"/>
+          <w:szCs w:val="24"/>
+          <w:lang w:val="en-GB"/>
+        </w:rPr>
+        <w:t xml:space="preserve">checks the death-flags of enemies in the list of the </w:t>
+      </w:r>
+      <w:r>
+        <w:rPr>
+          <w:rFonts w:asciiTheme="minorHAnsi" w:hAnsiTheme="minorHAnsi" w:cstheme="minorHAnsi"/>
+          <w:noProof/>
+          <w:szCs w:val="24"/>
+          <w:lang w:val="en-GB"/>
+        </w:rPr>
+        <w:t>enemy</w:t>
+      </w:r>
+      <w:r>
+        <w:rPr>
+          <w:rFonts w:asciiTheme="minorHAnsi" w:hAnsiTheme="minorHAnsi" w:cstheme="minorHAnsi"/>
+          <w:szCs w:val="24"/>
+          <w:lang w:val="en-GB"/>
+        </w:rPr>
+        <w:t xml:space="preserve">, if all of them are true then this method is also return true, </w:t>
+      </w:r>
+      <w:r>
+        <w:rPr>
+          <w:rFonts w:asciiTheme="minorHAnsi" w:hAnsiTheme="minorHAnsi" w:cstheme="minorHAnsi"/>
+          <w:noProof/>
+          <w:szCs w:val="24"/>
+          <w:lang w:val="en-GB"/>
+        </w:rPr>
+        <w:t>otherwise,</w:t>
+      </w:r>
+      <w:r>
+        <w:rPr>
+          <w:rFonts w:asciiTheme="minorHAnsi" w:hAnsiTheme="minorHAnsi" w:cstheme="minorHAnsi"/>
+          <w:szCs w:val="24"/>
+          <w:lang w:val="en-GB"/>
+        </w:rPr>
+        <w:t xml:space="preserve"> return false.</w:t>
+      </w:r>
+      <w:r>
+        <w:rPr>
+          <w:rFonts w:asciiTheme="minorHAnsi" w:hAnsiTheme="minorHAnsi" w:cstheme="minorHAnsi"/>
+          <w:b/>
+          <w:bCs/>
+          <w:i/>
+          <w:iCs/>
+          <w:color w:val="4F81BD"/>
+          <w:lang w:val="en-GB"/>
+        </w:rPr>
+        <w:br/>
+      </w:r>
+      <w:r>
+        <w:rPr>
+          <w:rFonts w:asciiTheme="minorHAnsi" w:hAnsiTheme="minorHAnsi" w:cstheme="minorHAnsi"/>
+          <w:b/>
+          <w:szCs w:val="24"/>
+          <w:lang w:val="en-GB"/>
+        </w:rPr>
+        <w:t xml:space="preserve">public </w:t>
+      </w:r>
+      <w:proofErr w:type="spellStart"/>
+      <w:r>
+        <w:rPr>
+          <w:rFonts w:asciiTheme="minorHAnsi" w:hAnsiTheme="minorHAnsi" w:cstheme="minorHAnsi"/>
+          <w:b/>
+          <w:szCs w:val="24"/>
+          <w:lang w:val="en-GB"/>
+        </w:rPr>
+        <w:t>booleanisGameOver</w:t>
+      </w:r>
+      <w:proofErr w:type="spellEnd"/>
+      <w:r>
+        <w:rPr>
+          <w:rFonts w:asciiTheme="minorHAnsi" w:hAnsiTheme="minorHAnsi" w:cstheme="minorHAnsi"/>
+          <w:b/>
+          <w:szCs w:val="24"/>
+          <w:lang w:val="en-GB"/>
+        </w:rPr>
+        <w:t xml:space="preserve">() : </w:t>
+      </w:r>
+      <w:r>
+        <w:rPr>
+          <w:rFonts w:asciiTheme="minorHAnsi" w:hAnsiTheme="minorHAnsi" w:cstheme="minorHAnsi"/>
+          <w:szCs w:val="24"/>
+          <w:lang w:val="en-GB"/>
+        </w:rPr>
+        <w:t xml:space="preserve">checks the player has enough time (if </w:t>
+      </w:r>
+      <w:proofErr w:type="spellStart"/>
+      <w:r>
+        <w:rPr>
+          <w:rFonts w:asciiTheme="minorHAnsi" w:hAnsiTheme="minorHAnsi" w:cstheme="minorHAnsi"/>
+          <w:szCs w:val="24"/>
+          <w:lang w:val="en-GB"/>
+        </w:rPr>
+        <w:t>isPlayerHasTime</w:t>
+      </w:r>
+      <w:proofErr w:type="spellEnd"/>
+      <w:r>
+        <w:rPr>
+          <w:rFonts w:asciiTheme="minorHAnsi" w:hAnsiTheme="minorHAnsi" w:cstheme="minorHAnsi"/>
+          <w:szCs w:val="24"/>
+          <w:lang w:val="en-GB"/>
+        </w:rPr>
+        <w:t xml:space="preserve"> is true) or not. This method returns true if </w:t>
+      </w:r>
+      <w:proofErr w:type="spellStart"/>
+      <w:r>
+        <w:rPr>
+          <w:rFonts w:asciiTheme="minorHAnsi" w:hAnsiTheme="minorHAnsi" w:cstheme="minorHAnsi"/>
+          <w:szCs w:val="24"/>
+          <w:lang w:val="en-GB"/>
+        </w:rPr>
+        <w:t>isPlayerHasTime</w:t>
+      </w:r>
+      <w:proofErr w:type="spellEnd"/>
+      <w:r>
+        <w:rPr>
+          <w:rFonts w:asciiTheme="minorHAnsi" w:hAnsiTheme="minorHAnsi" w:cstheme="minorHAnsi"/>
+          <w:szCs w:val="24"/>
+          <w:lang w:val="en-GB"/>
+        </w:rPr>
+        <w:t xml:space="preserve"> is </w:t>
+      </w:r>
+      <w:r>
+        <w:rPr>
+          <w:rFonts w:asciiTheme="minorHAnsi" w:hAnsiTheme="minorHAnsi" w:cstheme="minorHAnsi"/>
+          <w:noProof/>
+          <w:szCs w:val="24"/>
+          <w:lang w:val="en-GB"/>
+        </w:rPr>
+        <w:t>false</w:t>
+      </w:r>
+      <w:r>
+        <w:rPr>
+          <w:rFonts w:asciiTheme="minorHAnsi" w:hAnsiTheme="minorHAnsi" w:cstheme="minorHAnsi"/>
+          <w:szCs w:val="24"/>
+          <w:lang w:val="en-GB"/>
+        </w:rPr>
+        <w:t xml:space="preserve">, </w:t>
+      </w:r>
+      <w:r>
+        <w:rPr>
+          <w:rFonts w:asciiTheme="minorHAnsi" w:hAnsiTheme="minorHAnsi" w:cstheme="minorHAnsi"/>
+          <w:noProof/>
+          <w:szCs w:val="24"/>
+          <w:lang w:val="en-GB"/>
+        </w:rPr>
+        <w:t>otherwise,</w:t>
+      </w:r>
+      <w:r>
+        <w:rPr>
+          <w:rFonts w:asciiTheme="minorHAnsi" w:hAnsiTheme="minorHAnsi" w:cstheme="minorHAnsi"/>
+          <w:szCs w:val="24"/>
+          <w:lang w:val="en-GB"/>
+        </w:rPr>
+        <w:t xml:space="preserve"> returns false.</w:t>
+      </w:r>
+      <w:r>
+        <w:rPr>
+          <w:rFonts w:asciiTheme="minorHAnsi" w:hAnsiTheme="minorHAnsi" w:cstheme="minorHAnsi"/>
+          <w:b/>
+          <w:bCs/>
+          <w:i/>
+          <w:iCs/>
+          <w:color w:val="4F81BD"/>
+          <w:lang w:val="en-GB"/>
+        </w:rPr>
+        <w:br/>
+      </w:r>
+      <w:r>
+        <w:rPr>
+          <w:rFonts w:asciiTheme="minorHAnsi" w:hAnsiTheme="minorHAnsi" w:cstheme="minorHAnsi"/>
+          <w:b/>
+          <w:szCs w:val="24"/>
+          <w:lang w:val="en-GB"/>
+        </w:rPr>
+        <w:t xml:space="preserve">public void </w:t>
+      </w:r>
+      <w:r>
+        <w:rPr>
+          <w:rFonts w:asciiTheme="minorHAnsi" w:hAnsiTheme="minorHAnsi" w:cstheme="minorHAnsi"/>
+          <w:b/>
+          <w:noProof/>
+          <w:szCs w:val="24"/>
+          <w:lang w:val="en-GB"/>
+        </w:rPr>
+        <w:t>startUpgradePhase(</w:t>
+      </w:r>
+      <w:proofErr w:type="gramStart"/>
+      <w:r>
+        <w:rPr>
+          <w:rFonts w:asciiTheme="minorHAnsi" w:hAnsiTheme="minorHAnsi" w:cstheme="minorHAnsi"/>
+          <w:b/>
+          <w:noProof/>
+          <w:szCs w:val="24"/>
+          <w:lang w:val="en-GB"/>
+        </w:rPr>
+        <w:t>):</w:t>
+      </w:r>
+      <w:r>
+        <w:rPr>
+          <w:rFonts w:asciiTheme="minorHAnsi" w:hAnsiTheme="minorHAnsi" w:cstheme="minorHAnsi"/>
+          <w:szCs w:val="24"/>
+          <w:lang w:val="en-GB"/>
+        </w:rPr>
+        <w:t>before</w:t>
+      </w:r>
+      <w:proofErr w:type="gramEnd"/>
+      <w:r>
+        <w:rPr>
+          <w:rFonts w:asciiTheme="minorHAnsi" w:hAnsiTheme="minorHAnsi" w:cstheme="minorHAnsi"/>
+          <w:noProof/>
+          <w:szCs w:val="24"/>
+          <w:lang w:val="en-GB"/>
+        </w:rPr>
+        <w:t xml:space="preserve"> each</w:t>
+      </w:r>
+      <w:r>
+        <w:rPr>
+          <w:rFonts w:asciiTheme="minorHAnsi" w:hAnsiTheme="minorHAnsi" w:cstheme="minorHAnsi"/>
+          <w:szCs w:val="24"/>
+          <w:lang w:val="en-GB"/>
+        </w:rPr>
+        <w:t xml:space="preserve"> level, this method is </w:t>
+      </w:r>
+      <w:proofErr w:type="spellStart"/>
+      <w:r>
+        <w:rPr>
+          <w:rFonts w:asciiTheme="minorHAnsi" w:hAnsiTheme="minorHAnsi" w:cstheme="minorHAnsi"/>
+          <w:szCs w:val="24"/>
+          <w:lang w:val="en-GB"/>
+        </w:rPr>
+        <w:t>called</w:t>
+      </w:r>
+      <w:r>
+        <w:rPr>
+          <w:rFonts w:asciiTheme="minorHAnsi" w:hAnsiTheme="minorHAnsi" w:cstheme="minorHAnsi"/>
+          <w:noProof/>
+          <w:szCs w:val="24"/>
+          <w:lang w:val="en-GB"/>
+        </w:rPr>
+        <w:t>and</w:t>
+      </w:r>
+      <w:proofErr w:type="spellEnd"/>
+      <w:r>
+        <w:rPr>
+          <w:rFonts w:asciiTheme="minorHAnsi" w:hAnsiTheme="minorHAnsi" w:cstheme="minorHAnsi"/>
+          <w:szCs w:val="24"/>
+          <w:lang w:val="en-GB"/>
+        </w:rPr>
+        <w:t xml:space="preserve"> upgrade screen appears.</w:t>
+      </w:r>
+      <w:r>
+        <w:rPr>
+          <w:rFonts w:asciiTheme="minorHAnsi" w:hAnsiTheme="minorHAnsi" w:cstheme="minorHAnsi"/>
+          <w:b/>
+          <w:bCs/>
+          <w:i/>
+          <w:iCs/>
+          <w:color w:val="4F81BD"/>
+          <w:lang w:val="en-GB"/>
+        </w:rPr>
+        <w:br/>
+      </w:r>
+      <w:r>
+        <w:rPr>
+          <w:rFonts w:asciiTheme="minorHAnsi" w:hAnsiTheme="minorHAnsi" w:cstheme="minorHAnsi"/>
+          <w:b/>
+          <w:szCs w:val="24"/>
+          <w:lang w:val="en-GB"/>
+        </w:rPr>
+        <w:t xml:space="preserve">public void </w:t>
+      </w:r>
+      <w:r>
+        <w:rPr>
+          <w:rFonts w:asciiTheme="minorHAnsi" w:hAnsiTheme="minorHAnsi" w:cstheme="minorHAnsi"/>
+          <w:b/>
+          <w:noProof/>
+          <w:szCs w:val="24"/>
+          <w:lang w:val="en-GB"/>
+        </w:rPr>
+        <w:t>endGame():</w:t>
+      </w:r>
+      <w:r>
+        <w:rPr>
+          <w:rFonts w:asciiTheme="minorHAnsi" w:hAnsiTheme="minorHAnsi" w:cstheme="minorHAnsi"/>
+          <w:szCs w:val="24"/>
+          <w:lang w:val="en-GB"/>
+        </w:rPr>
+        <w:t xml:space="preserve"> exits the game when the player </w:t>
+      </w:r>
+      <w:r>
+        <w:rPr>
+          <w:rFonts w:asciiTheme="minorHAnsi" w:hAnsiTheme="minorHAnsi" w:cstheme="minorHAnsi"/>
+          <w:noProof/>
+          <w:szCs w:val="24"/>
+          <w:lang w:val="en-GB"/>
+        </w:rPr>
+        <w:t>presses</w:t>
+      </w:r>
+      <w:r>
+        <w:rPr>
+          <w:rFonts w:asciiTheme="minorHAnsi" w:hAnsiTheme="minorHAnsi" w:cstheme="minorHAnsi"/>
+          <w:szCs w:val="24"/>
+          <w:lang w:val="en-GB"/>
+        </w:rPr>
+        <w:t xml:space="preserve"> the “exit the game” button. </w:t>
+      </w:r>
+      <w:r>
+        <w:rPr>
+          <w:rFonts w:asciiTheme="minorHAnsi" w:hAnsiTheme="minorHAnsi" w:cstheme="minorHAnsi"/>
+          <w:b/>
+          <w:bCs/>
+          <w:i/>
+          <w:iCs/>
+          <w:color w:val="4F81BD"/>
+          <w:lang w:val="en-GB"/>
+        </w:rPr>
+        <w:br/>
+      </w:r>
+      <w:r>
+        <w:rPr>
+          <w:rFonts w:asciiTheme="minorHAnsi" w:hAnsiTheme="minorHAnsi" w:cstheme="minorHAnsi"/>
+          <w:b/>
+          <w:szCs w:val="24"/>
+          <w:lang w:val="en-GB"/>
+        </w:rPr>
+        <w:t xml:space="preserve">public void </w:t>
+      </w:r>
+      <w:r>
+        <w:rPr>
+          <w:rFonts w:asciiTheme="minorHAnsi" w:hAnsiTheme="minorHAnsi" w:cstheme="minorHAnsi"/>
+          <w:b/>
+          <w:noProof/>
+          <w:szCs w:val="24"/>
+          <w:lang w:val="en-GB"/>
+        </w:rPr>
+        <w:t>pauseGame(</w:t>
+      </w:r>
+      <w:proofErr w:type="gramStart"/>
+      <w:r>
+        <w:rPr>
+          <w:rFonts w:asciiTheme="minorHAnsi" w:hAnsiTheme="minorHAnsi" w:cstheme="minorHAnsi"/>
+          <w:b/>
+          <w:noProof/>
+          <w:szCs w:val="24"/>
+          <w:lang w:val="en-GB"/>
+        </w:rPr>
+        <w:t>):</w:t>
+      </w:r>
+      <w:r>
+        <w:rPr>
+          <w:rFonts w:asciiTheme="minorHAnsi" w:hAnsiTheme="minorHAnsi" w:cstheme="minorHAnsi"/>
+          <w:szCs w:val="24"/>
+          <w:lang w:val="en-GB"/>
+        </w:rPr>
+        <w:t>pauses</w:t>
+      </w:r>
+      <w:proofErr w:type="gramEnd"/>
+      <w:r>
+        <w:rPr>
+          <w:rFonts w:asciiTheme="minorHAnsi" w:hAnsiTheme="minorHAnsi" w:cstheme="minorHAnsi"/>
+          <w:szCs w:val="24"/>
+          <w:lang w:val="en-GB"/>
+        </w:rPr>
+        <w:t xml:space="preserve"> the game and call the pause screen when the player </w:t>
+      </w:r>
+      <w:r>
+        <w:rPr>
+          <w:rFonts w:asciiTheme="minorHAnsi" w:hAnsiTheme="minorHAnsi" w:cstheme="minorHAnsi"/>
+          <w:noProof/>
+          <w:szCs w:val="24"/>
+          <w:lang w:val="en-GB"/>
+        </w:rPr>
+        <w:t>presses</w:t>
+      </w:r>
+      <w:r>
+        <w:rPr>
+          <w:rFonts w:asciiTheme="minorHAnsi" w:hAnsiTheme="minorHAnsi" w:cstheme="minorHAnsi"/>
+          <w:szCs w:val="24"/>
+          <w:lang w:val="en-GB"/>
+        </w:rPr>
+        <w:t xml:space="preserve"> the pause button.</w:t>
+      </w:r>
+    </w:p>
+    <w:p>
+      <w:pPr>
+        <w:keepNext/>
+        <w:keepLines/>
+        <w:tabs>
+          <w:tab w:val="left" w:pos="142"/>
+        </w:tabs>
+        <w:spacing w:before="200" w:line="480" w:lineRule="auto"/>
+        <w:ind w:left="0" w:firstLine="0"/>
+        <w:outlineLvl w:val="3"/>
+        <w:rPr>
+          <w:rFonts w:asciiTheme="minorHAnsi" w:hAnsiTheme="minorHAnsi" w:cstheme="minorHAnsi"/>
+          <w:szCs w:val="24"/>
+          <w:lang w:val="en-GB"/>
+        </w:rPr>
+      </w:pPr>
+    </w:p>
+    <w:p>
+      <w:pPr>
+        <w:keepNext/>
+        <w:keepLines/>
+        <w:tabs>
+          <w:tab w:val="left" w:pos="142"/>
+        </w:tabs>
+        <w:spacing w:before="200" w:line="480" w:lineRule="auto"/>
+        <w:ind w:left="0" w:firstLine="0"/>
+        <w:outlineLvl w:val="3"/>
+        <w:rPr>
+          <w:rFonts w:asciiTheme="minorHAnsi" w:hAnsiTheme="minorHAnsi" w:cstheme="minorHAnsi"/>
+          <w:szCs w:val="24"/>
+          <w:lang w:val="en-GB"/>
+        </w:rPr>
+      </w:pPr>
+    </w:p>
+    <w:p>
+      <w:pPr>
+        <w:keepNext/>
+        <w:keepLines/>
+        <w:tabs>
+          <w:tab w:val="left" w:pos="142"/>
+        </w:tabs>
+        <w:spacing w:before="200" w:line="480" w:lineRule="auto"/>
+        <w:ind w:left="0" w:firstLine="0"/>
+        <w:outlineLvl w:val="3"/>
+        <w:rPr>
+          <w:rFonts w:asciiTheme="minorHAnsi" w:hAnsiTheme="minorHAnsi" w:cstheme="minorHAnsi"/>
+          <w:szCs w:val="24"/>
+          <w:lang w:val="en-GB"/>
+        </w:rPr>
+      </w:pPr>
+    </w:p>
+    <w:p>
+      <w:pPr>
+        <w:keepNext/>
+        <w:keepLines/>
+        <w:tabs>
+          <w:tab w:val="left" w:pos="142"/>
+        </w:tabs>
+        <w:spacing w:before="200" w:line="480" w:lineRule="auto"/>
+        <w:ind w:left="0" w:firstLine="0"/>
+        <w:outlineLvl w:val="3"/>
+        <w:rPr>
+          <w:rFonts w:asciiTheme="minorHAnsi" w:hAnsiTheme="minorHAnsi" w:cstheme="minorHAnsi"/>
+          <w:szCs w:val="24"/>
+          <w:lang w:val="en-GB"/>
+        </w:rPr>
+      </w:pPr>
+    </w:p>
+    <w:p>
+      <w:pPr>
+        <w:keepNext/>
+        <w:keepLines/>
+        <w:tabs>
+          <w:tab w:val="left" w:pos="142"/>
+        </w:tabs>
+        <w:spacing w:before="200" w:line="480" w:lineRule="auto"/>
+        <w:ind w:left="0" w:firstLine="0"/>
+        <w:outlineLvl w:val="3"/>
+        <w:rPr>
+          <w:rFonts w:asciiTheme="minorHAnsi" w:hAnsiTheme="minorHAnsi" w:cstheme="minorHAnsi"/>
+          <w:szCs w:val="24"/>
+          <w:lang w:val="en-GB"/>
+        </w:rPr>
+      </w:pPr>
+    </w:p>
+    <w:p>
+      <w:pPr>
+        <w:keepNext/>
+        <w:keepLines/>
+        <w:tabs>
+          <w:tab w:val="left" w:pos="142"/>
+        </w:tabs>
+        <w:spacing w:before="200" w:line="480" w:lineRule="auto"/>
+        <w:ind w:left="0" w:firstLine="0"/>
+        <w:outlineLvl w:val="3"/>
+        <w:rPr>
+          <w:rFonts w:asciiTheme="minorHAnsi" w:hAnsiTheme="minorHAnsi" w:cstheme="minorHAnsi"/>
+          <w:szCs w:val="24"/>
+          <w:lang w:val="en-GB"/>
+        </w:rPr>
+      </w:pPr>
+    </w:p>
+    <w:p>
+      <w:pPr>
+        <w:keepNext/>
+        <w:keepLines/>
+        <w:tabs>
+          <w:tab w:val="left" w:pos="142"/>
+        </w:tabs>
+        <w:spacing w:before="200" w:line="480" w:lineRule="auto"/>
+        <w:ind w:left="0" w:firstLine="0"/>
+        <w:outlineLvl w:val="3"/>
+        <w:rPr>
+          <w:rFonts w:asciiTheme="minorHAnsi" w:hAnsiTheme="minorHAnsi" w:cstheme="minorHAnsi"/>
+          <w:szCs w:val="24"/>
+          <w:lang w:val="en-GB"/>
+        </w:rPr>
+      </w:pPr>
+    </w:p>
+    <w:p>
+      <w:pPr>
+        <w:keepNext/>
+        <w:keepLines/>
+        <w:tabs>
+          <w:tab w:val="left" w:pos="142"/>
+        </w:tabs>
+        <w:spacing w:before="200" w:line="480" w:lineRule="auto"/>
+        <w:ind w:left="0" w:firstLine="0"/>
+        <w:outlineLvl w:val="2"/>
+        <w:rPr>
+          <w:rFonts w:asciiTheme="minorHAnsi" w:hAnsiTheme="minorHAnsi" w:cstheme="minorHAnsi"/>
+          <w:b/>
+          <w:bCs/>
+          <w:color w:val="4F81BD"/>
+          <w:sz w:val="24"/>
+          <w:lang w:val="en-GB"/>
+        </w:rPr>
+      </w:pPr>
+      <w:bookmarkStart w:id="48" w:name="_Toc496390027"/>
+      <w:proofErr w:type="spellStart"/>
+      <w:r>
+        <w:rPr>
+          <w:rFonts w:asciiTheme="minorHAnsi" w:hAnsiTheme="minorHAnsi" w:cstheme="minorHAnsi"/>
+          <w:b/>
+          <w:bCs/>
+          <w:color w:val="4F81BD"/>
+          <w:sz w:val="24"/>
+          <w:lang w:val="en-GB"/>
+        </w:rPr>
+        <w:lastRenderedPageBreak/>
+        <w:t>InputManager</w:t>
+      </w:r>
+      <w:proofErr w:type="spellEnd"/>
+      <w:r>
+        <w:rPr>
+          <w:rFonts w:asciiTheme="minorHAnsi" w:hAnsiTheme="minorHAnsi" w:cstheme="minorHAnsi"/>
+          <w:b/>
+          <w:bCs/>
+          <w:color w:val="4F81BD"/>
+          <w:sz w:val="24"/>
+          <w:lang w:val="en-GB"/>
+        </w:rPr>
+        <w:t xml:space="preserve"> Class</w:t>
+      </w:r>
+      <w:bookmarkEnd w:id="48"/>
+    </w:p>
+    <w:p>
+      <w:pPr>
+        <w:keepNext/>
+        <w:keepLines/>
+        <w:tabs>
+          <w:tab w:val="left" w:pos="142"/>
+        </w:tabs>
+        <w:spacing w:before="200" w:line="480" w:lineRule="auto"/>
+        <w:ind w:left="0" w:firstLine="0"/>
+        <w:jc w:val="both"/>
+        <w:outlineLvl w:val="2"/>
+        <w:rPr>
+          <w:rFonts w:ascii="Cambria" w:hAnsi="Cambria"/>
+          <w:b/>
+          <w:bCs/>
+          <w:color w:val="4F81BD"/>
+          <w:lang w:val="en-GB"/>
+        </w:rPr>
+      </w:pPr>
+      <w:bookmarkStart w:id="49" w:name="_Toc496390028"/>
+      <w:r>
+        <w:rPr>
+          <w:rFonts w:ascii="Cambria" w:hAnsi="Cambria"/>
+          <w:b/>
+          <w:bCs/>
+          <w:noProof/>
+          <w:color w:val="4F81BD"/>
+          <w:lang w:eastAsia="tr-TR"/>
+        </w:rPr>
+        <w:drawing>
+          <wp:anchor distT="0" distB="0" distL="114300" distR="114300" simplePos="0" relativeHeight="251654144" behindDoc="0" locked="0" layoutInCell="1" allowOverlap="1">
+            <wp:simplePos x="0" y="0"/>
+            <wp:positionH relativeFrom="column">
+              <wp:posOffset>-1270</wp:posOffset>
+            </wp:positionH>
+            <wp:positionV relativeFrom="paragraph">
+              <wp:posOffset>36195</wp:posOffset>
+            </wp:positionV>
+            <wp:extent cx="2575560" cy="2628900"/>
+            <wp:effectExtent l="0" t="0" r="0" b="0"/>
+            <wp:wrapSquare wrapText="bothSides"/>
+            <wp:docPr id="9" name="Resim 9"/>
             <wp:cNvGraphicFramePr>
               <a:graphicFrameLocks xmlns:a="http://schemas.openxmlformats.org/drawingml/2006/main" noChangeAspect="1"/>
             </wp:cNvGraphicFramePr>
@@ -11715,3286 +15012,6 @@
                   <pic:spPr>
                     <a:xfrm>
                       <a:off x="0" y="0"/>
-                      <a:ext cx="5056505" cy="7233285"/>
-                    </a:xfrm>
-                    <a:prstGeom prst="rect">
-                      <a:avLst/>
-                    </a:prstGeom>
-                  </pic:spPr>
-                </pic:pic>
-              </a:graphicData>
-            </a:graphic>
-          </wp:anchor>
-        </w:drawing>
-      </w:r>
-    </w:p>
-    <w:p>
-      <w:pPr>
-        <w:tabs>
-          <w:tab w:val="left" w:pos="142"/>
-        </w:tabs>
-        <w:spacing w:after="200" w:line="480" w:lineRule="auto"/>
-        <w:ind w:left="0" w:firstLine="0"/>
-        <w:rPr>
-          <w:lang w:val="en-GB"/>
-        </w:rPr>
-      </w:pPr>
-    </w:p>
-    <w:p>
-      <w:pPr>
-        <w:tabs>
-          <w:tab w:val="left" w:pos="142"/>
-        </w:tabs>
-        <w:spacing w:after="200" w:line="480" w:lineRule="auto"/>
-        <w:ind w:left="0" w:firstLine="0"/>
-        <w:rPr>
-          <w:lang w:val="en-GB"/>
-        </w:rPr>
-      </w:pPr>
-    </w:p>
-    <w:p>
-      <w:pPr>
-        <w:tabs>
-          <w:tab w:val="left" w:pos="142"/>
-        </w:tabs>
-        <w:spacing w:after="200" w:line="480" w:lineRule="auto"/>
-        <w:ind w:left="0" w:firstLine="0"/>
-        <w:rPr>
-          <w:lang w:val="en-GB"/>
-        </w:rPr>
-      </w:pPr>
-    </w:p>
-    <w:p>
-      <w:pPr>
-        <w:tabs>
-          <w:tab w:val="left" w:pos="142"/>
-        </w:tabs>
-        <w:spacing w:after="200" w:line="480" w:lineRule="auto"/>
-        <w:ind w:left="0" w:firstLine="0"/>
-        <w:rPr>
-          <w:lang w:val="en-GB"/>
-        </w:rPr>
-      </w:pPr>
-    </w:p>
-    <w:p>
-      <w:pPr>
-        <w:tabs>
-          <w:tab w:val="left" w:pos="142"/>
-        </w:tabs>
-        <w:spacing w:after="200" w:line="480" w:lineRule="auto"/>
-        <w:ind w:left="0" w:firstLine="0"/>
-        <w:rPr>
-          <w:lang w:val="en-GB"/>
-        </w:rPr>
-      </w:pPr>
-    </w:p>
-    <w:p>
-      <w:pPr>
-        <w:tabs>
-          <w:tab w:val="left" w:pos="142"/>
-        </w:tabs>
-        <w:spacing w:after="200" w:line="480" w:lineRule="auto"/>
-        <w:ind w:left="0" w:firstLine="0"/>
-        <w:rPr>
-          <w:lang w:val="en-GB"/>
-        </w:rPr>
-      </w:pPr>
-    </w:p>
-    <w:p>
-      <w:pPr>
-        <w:tabs>
-          <w:tab w:val="left" w:pos="142"/>
-        </w:tabs>
-        <w:spacing w:after="200" w:line="480" w:lineRule="auto"/>
-        <w:ind w:left="0" w:firstLine="0"/>
-        <w:rPr>
-          <w:lang w:val="en-GB"/>
-        </w:rPr>
-      </w:pPr>
-    </w:p>
-    <w:p>
-      <w:pPr>
-        <w:tabs>
-          <w:tab w:val="left" w:pos="142"/>
-        </w:tabs>
-        <w:spacing w:after="200" w:line="480" w:lineRule="auto"/>
-        <w:ind w:left="0" w:firstLine="0"/>
-        <w:rPr>
-          <w:lang w:val="en-GB"/>
-        </w:rPr>
-      </w:pPr>
-    </w:p>
-    <w:p>
-      <w:pPr>
-        <w:tabs>
-          <w:tab w:val="left" w:pos="142"/>
-        </w:tabs>
-        <w:spacing w:after="200" w:line="480" w:lineRule="auto"/>
-        <w:ind w:left="0" w:firstLine="0"/>
-        <w:rPr>
-          <w:lang w:val="en-GB"/>
-        </w:rPr>
-      </w:pPr>
-    </w:p>
-    <w:p>
-      <w:pPr>
-        <w:tabs>
-          <w:tab w:val="left" w:pos="142"/>
-        </w:tabs>
-        <w:spacing w:after="200" w:line="480" w:lineRule="auto"/>
-        <w:ind w:left="0" w:firstLine="0"/>
-        <w:rPr>
-          <w:lang w:val="en-GB"/>
-        </w:rPr>
-      </w:pPr>
-    </w:p>
-    <w:p>
-      <w:pPr>
-        <w:tabs>
-          <w:tab w:val="left" w:pos="142"/>
-        </w:tabs>
-        <w:spacing w:after="200" w:line="480" w:lineRule="auto"/>
-        <w:ind w:left="0" w:firstLine="0"/>
-        <w:jc w:val="both"/>
-        <w:rPr>
-          <w:lang w:val="en-GB"/>
-        </w:rPr>
-      </w:pPr>
-    </w:p>
-    <w:p>
-      <w:pPr>
-        <w:tabs>
-          <w:tab w:val="left" w:pos="142"/>
-        </w:tabs>
-        <w:spacing w:after="200" w:line="480" w:lineRule="auto"/>
-        <w:ind w:left="0" w:firstLine="0"/>
-        <w:jc w:val="both"/>
-        <w:rPr>
-          <w:lang w:val="en-GB"/>
-        </w:rPr>
-      </w:pPr>
-    </w:p>
-    <w:p>
-      <w:pPr>
-        <w:tabs>
-          <w:tab w:val="left" w:pos="142"/>
-        </w:tabs>
-        <w:spacing w:after="200" w:line="480" w:lineRule="auto"/>
-        <w:ind w:left="0" w:firstLine="0"/>
-        <w:jc w:val="both"/>
-        <w:rPr>
-          <w:lang w:val="en-GB"/>
-        </w:rPr>
-      </w:pPr>
-    </w:p>
-    <w:p>
-      <w:pPr>
-        <w:tabs>
-          <w:tab w:val="left" w:pos="142"/>
-        </w:tabs>
-        <w:spacing w:after="200" w:line="480" w:lineRule="auto"/>
-        <w:ind w:left="0" w:firstLine="0"/>
-        <w:jc w:val="both"/>
-        <w:rPr>
-          <w:sz w:val="24"/>
-          <w:szCs w:val="24"/>
-          <w:lang w:val="en-GB"/>
-        </w:rPr>
-      </w:pPr>
-      <w:r>
-        <w:rPr>
-          <w:lang w:val="en-GB"/>
-        </w:rPr>
-        <w:tab/>
-      </w:r>
-    </w:p>
-    <w:p>
-      <w:pPr>
-        <w:tabs>
-          <w:tab w:val="left" w:pos="142"/>
-        </w:tabs>
-        <w:spacing w:after="200" w:line="480" w:lineRule="auto"/>
-        <w:ind w:left="0" w:firstLine="0"/>
-        <w:jc w:val="both"/>
-        <w:rPr>
-          <w:sz w:val="20"/>
-          <w:lang w:val="en-GB"/>
-        </w:rPr>
-      </w:pPr>
-      <w:proofErr w:type="spellStart"/>
-      <w:r>
-        <w:rPr>
-          <w:szCs w:val="24"/>
-          <w:lang w:val="en-GB"/>
-        </w:rPr>
-        <w:t>GameMaster</w:t>
-      </w:r>
-      <w:proofErr w:type="spellEnd"/>
-      <w:r>
-        <w:rPr>
-          <w:szCs w:val="24"/>
-          <w:lang w:val="en-GB"/>
-        </w:rPr>
-        <w:t xml:space="preserve"> class is the Façade class of the Game Logic subsystem, it performs the proper operations according to the requests that came from User Interface subsystem, and also this class runs the game in a loop.</w:t>
-      </w:r>
-    </w:p>
-    <w:p>
-      <w:pPr>
-        <w:keepNext/>
-        <w:keepLines/>
-        <w:tabs>
-          <w:tab w:val="left" w:pos="142"/>
-        </w:tabs>
-        <w:spacing w:before="200" w:line="480" w:lineRule="auto"/>
-        <w:ind w:left="0" w:firstLine="0"/>
-        <w:outlineLvl w:val="3"/>
-        <w:rPr>
-          <w:rFonts w:asciiTheme="minorHAnsi" w:hAnsiTheme="minorHAnsi" w:cstheme="minorHAnsi"/>
-          <w:szCs w:val="24"/>
-          <w:lang w:val="en-GB"/>
-        </w:rPr>
-      </w:pPr>
-      <w:r>
-        <w:rPr>
-          <w:rFonts w:asciiTheme="minorHAnsi" w:hAnsiTheme="minorHAnsi" w:cstheme="minorHAnsi"/>
-          <w:b/>
-          <w:bCs/>
-          <w:i/>
-          <w:iCs/>
-          <w:color w:val="4F81BD"/>
-          <w:lang w:val="en-GB"/>
-        </w:rPr>
-        <w:lastRenderedPageBreak/>
-        <w:t xml:space="preserve">Attributes: </w:t>
-      </w:r>
-      <w:r>
-        <w:rPr>
-          <w:rFonts w:asciiTheme="minorHAnsi" w:hAnsiTheme="minorHAnsi" w:cstheme="minorHAnsi"/>
-          <w:b/>
-          <w:bCs/>
-          <w:i/>
-          <w:iCs/>
-          <w:color w:val="4F81BD"/>
-          <w:lang w:val="en-GB"/>
-        </w:rPr>
-        <w:br/>
-      </w:r>
-      <w:r>
-        <w:rPr>
-          <w:rFonts w:asciiTheme="minorHAnsi" w:hAnsiTheme="minorHAnsi" w:cstheme="minorHAnsi"/>
-          <w:b/>
-          <w:szCs w:val="24"/>
-          <w:lang w:val="en-GB"/>
-        </w:rPr>
-        <w:t xml:space="preserve">private </w:t>
-      </w:r>
-      <w:proofErr w:type="spellStart"/>
-      <w:r>
-        <w:rPr>
-          <w:rFonts w:asciiTheme="minorHAnsi" w:hAnsiTheme="minorHAnsi" w:cstheme="minorHAnsi"/>
-          <w:b/>
-          <w:szCs w:val="24"/>
-          <w:lang w:val="en-GB"/>
-        </w:rPr>
-        <w:t>InputManager</w:t>
-      </w:r>
-      <w:r>
-        <w:rPr>
-          <w:rFonts w:asciiTheme="minorHAnsi" w:hAnsiTheme="minorHAnsi" w:cstheme="minorHAnsi"/>
-          <w:b/>
-          <w:noProof/>
-          <w:szCs w:val="24"/>
-          <w:lang w:val="en-GB"/>
-        </w:rPr>
-        <w:t>inputManager:</w:t>
-      </w:r>
-      <w:r>
-        <w:rPr>
-          <w:rFonts w:asciiTheme="minorHAnsi" w:hAnsiTheme="minorHAnsi" w:cstheme="minorHAnsi"/>
-          <w:szCs w:val="24"/>
-          <w:lang w:val="en-GB"/>
-        </w:rPr>
-        <w:t>this</w:t>
-      </w:r>
-      <w:proofErr w:type="spellEnd"/>
-      <w:r>
-        <w:rPr>
-          <w:rFonts w:asciiTheme="minorHAnsi" w:hAnsiTheme="minorHAnsi" w:cstheme="minorHAnsi"/>
-          <w:szCs w:val="24"/>
-          <w:lang w:val="en-GB"/>
-        </w:rPr>
-        <w:t xml:space="preserve"> attribute is used for detecting user actions in the </w:t>
-      </w:r>
-      <w:r>
-        <w:rPr>
-          <w:rFonts w:asciiTheme="minorHAnsi" w:hAnsiTheme="minorHAnsi" w:cstheme="minorHAnsi"/>
-          <w:noProof/>
-          <w:szCs w:val="24"/>
-          <w:lang w:val="en-GB"/>
-        </w:rPr>
-        <w:t>game</w:t>
-      </w:r>
-      <w:r>
-        <w:rPr>
-          <w:rFonts w:asciiTheme="minorHAnsi" w:hAnsiTheme="minorHAnsi" w:cstheme="minorHAnsi"/>
-          <w:szCs w:val="24"/>
-          <w:lang w:val="en-GB"/>
-        </w:rPr>
-        <w:t>.</w:t>
-      </w:r>
-      <w:r>
-        <w:rPr>
-          <w:rFonts w:asciiTheme="minorHAnsi" w:hAnsiTheme="minorHAnsi" w:cstheme="minorHAnsi"/>
-          <w:b/>
-          <w:bCs/>
-          <w:i/>
-          <w:iCs/>
-          <w:color w:val="4F81BD"/>
-          <w:lang w:val="en-GB"/>
-        </w:rPr>
-        <w:br/>
-      </w:r>
-      <w:r>
-        <w:rPr>
-          <w:rFonts w:asciiTheme="minorHAnsi" w:hAnsiTheme="minorHAnsi" w:cstheme="minorHAnsi"/>
-          <w:b/>
-          <w:szCs w:val="24"/>
-          <w:lang w:val="en-GB"/>
-        </w:rPr>
-        <w:t xml:space="preserve">private </w:t>
-      </w:r>
-      <w:proofErr w:type="spellStart"/>
-      <w:r>
-        <w:rPr>
-          <w:rFonts w:asciiTheme="minorHAnsi" w:hAnsiTheme="minorHAnsi" w:cstheme="minorHAnsi"/>
-          <w:b/>
-          <w:szCs w:val="24"/>
-          <w:lang w:val="en-GB"/>
-        </w:rPr>
-        <w:t>InGameGUIMaster</w:t>
-      </w:r>
-      <w:r>
-        <w:rPr>
-          <w:rFonts w:asciiTheme="minorHAnsi" w:hAnsiTheme="minorHAnsi" w:cstheme="minorHAnsi"/>
-          <w:b/>
-          <w:noProof/>
-          <w:szCs w:val="24"/>
-          <w:lang w:val="en-GB"/>
-        </w:rPr>
-        <w:t>guiMaster:</w:t>
-      </w:r>
-      <w:r>
-        <w:rPr>
-          <w:rFonts w:asciiTheme="minorHAnsi" w:hAnsiTheme="minorHAnsi" w:cstheme="minorHAnsi"/>
-          <w:szCs w:val="24"/>
-          <w:lang w:val="en-GB"/>
-        </w:rPr>
-        <w:t>this</w:t>
-      </w:r>
-      <w:proofErr w:type="spellEnd"/>
-      <w:r>
-        <w:rPr>
-          <w:rFonts w:asciiTheme="minorHAnsi" w:hAnsiTheme="minorHAnsi" w:cstheme="minorHAnsi"/>
-          <w:szCs w:val="24"/>
-          <w:lang w:val="en-GB"/>
-        </w:rPr>
-        <w:t xml:space="preserve"> attribute is used for updating graphical user interface on the </w:t>
-      </w:r>
-      <w:r>
-        <w:rPr>
-          <w:rFonts w:asciiTheme="minorHAnsi" w:hAnsiTheme="minorHAnsi" w:cstheme="minorHAnsi"/>
-          <w:noProof/>
-          <w:szCs w:val="24"/>
-          <w:lang w:val="en-GB"/>
-        </w:rPr>
-        <w:t>game</w:t>
-      </w:r>
-      <w:r>
-        <w:rPr>
-          <w:rFonts w:asciiTheme="minorHAnsi" w:hAnsiTheme="minorHAnsi" w:cstheme="minorHAnsi"/>
-          <w:szCs w:val="24"/>
-          <w:lang w:val="en-GB"/>
-        </w:rPr>
-        <w:t xml:space="preserve"> screen.</w:t>
-      </w:r>
-      <w:r>
-        <w:rPr>
-          <w:rFonts w:asciiTheme="minorHAnsi" w:hAnsiTheme="minorHAnsi" w:cstheme="minorHAnsi"/>
-          <w:b/>
-          <w:bCs/>
-          <w:i/>
-          <w:iCs/>
-          <w:color w:val="4F81BD"/>
-          <w:lang w:val="en-GB"/>
-        </w:rPr>
-        <w:br/>
-      </w:r>
-      <w:r>
-        <w:rPr>
-          <w:rFonts w:asciiTheme="minorHAnsi" w:hAnsiTheme="minorHAnsi" w:cstheme="minorHAnsi"/>
-          <w:b/>
-          <w:szCs w:val="24"/>
-          <w:lang w:val="en-GB"/>
-        </w:rPr>
-        <w:t xml:space="preserve">private </w:t>
-      </w:r>
-      <w:proofErr w:type="spellStart"/>
-      <w:r>
-        <w:rPr>
-          <w:rFonts w:asciiTheme="minorHAnsi" w:hAnsiTheme="minorHAnsi" w:cstheme="minorHAnsi"/>
-          <w:b/>
-          <w:szCs w:val="24"/>
-          <w:lang w:val="en-GB"/>
-        </w:rPr>
-        <w:t>int</w:t>
-      </w:r>
-      <w:r>
-        <w:rPr>
-          <w:rFonts w:asciiTheme="minorHAnsi" w:hAnsiTheme="minorHAnsi" w:cstheme="minorHAnsi"/>
-          <w:b/>
-          <w:noProof/>
-          <w:szCs w:val="24"/>
-          <w:lang w:val="en-GB"/>
-        </w:rPr>
-        <w:t>score:</w:t>
-      </w:r>
-      <w:r>
-        <w:rPr>
-          <w:rFonts w:asciiTheme="minorHAnsi" w:hAnsiTheme="minorHAnsi" w:cstheme="minorHAnsi"/>
-          <w:szCs w:val="24"/>
-          <w:lang w:val="en-GB"/>
-        </w:rPr>
-        <w:t>it</w:t>
-      </w:r>
-      <w:proofErr w:type="spellEnd"/>
-      <w:r>
-        <w:rPr>
-          <w:rFonts w:asciiTheme="minorHAnsi" w:hAnsiTheme="minorHAnsi" w:cstheme="minorHAnsi"/>
-          <w:szCs w:val="24"/>
-          <w:lang w:val="en-GB"/>
-        </w:rPr>
-        <w:t xml:space="preserve"> is used for player’s score to represent the success in the </w:t>
-      </w:r>
-      <w:r>
-        <w:rPr>
-          <w:rFonts w:asciiTheme="minorHAnsi" w:hAnsiTheme="minorHAnsi" w:cstheme="minorHAnsi"/>
-          <w:noProof/>
-          <w:szCs w:val="24"/>
-          <w:lang w:val="en-GB"/>
-        </w:rPr>
-        <w:t>game</w:t>
-      </w:r>
-      <w:r>
-        <w:rPr>
-          <w:rFonts w:asciiTheme="minorHAnsi" w:hAnsiTheme="minorHAnsi" w:cstheme="minorHAnsi"/>
-          <w:szCs w:val="24"/>
-          <w:lang w:val="en-GB"/>
-        </w:rPr>
-        <w:t>.</w:t>
-      </w:r>
-      <w:r>
-        <w:rPr>
-          <w:rFonts w:asciiTheme="minorHAnsi" w:hAnsiTheme="minorHAnsi" w:cstheme="minorHAnsi"/>
-          <w:b/>
-          <w:bCs/>
-          <w:i/>
-          <w:iCs/>
-          <w:color w:val="4F81BD"/>
-          <w:lang w:val="en-GB"/>
-        </w:rPr>
-        <w:br/>
-      </w:r>
-      <w:r>
-        <w:rPr>
-          <w:rFonts w:asciiTheme="minorHAnsi" w:hAnsiTheme="minorHAnsi" w:cstheme="minorHAnsi"/>
-          <w:b/>
-          <w:szCs w:val="24"/>
-          <w:lang w:val="en-GB"/>
-        </w:rPr>
-        <w:t xml:space="preserve">private </w:t>
-      </w:r>
-      <w:proofErr w:type="spellStart"/>
-      <w:r>
-        <w:rPr>
-          <w:rFonts w:asciiTheme="minorHAnsi" w:hAnsiTheme="minorHAnsi" w:cstheme="minorHAnsi"/>
-          <w:b/>
-          <w:szCs w:val="24"/>
-          <w:lang w:val="en-GB"/>
-        </w:rPr>
-        <w:t>int</w:t>
-      </w:r>
-      <w:r>
-        <w:rPr>
-          <w:rFonts w:asciiTheme="minorHAnsi" w:hAnsiTheme="minorHAnsi" w:cstheme="minorHAnsi"/>
-          <w:b/>
-          <w:noProof/>
-          <w:szCs w:val="24"/>
-          <w:lang w:val="en-GB"/>
-        </w:rPr>
-        <w:t>remainingTime:</w:t>
-      </w:r>
-      <w:r>
-        <w:rPr>
-          <w:rFonts w:asciiTheme="minorHAnsi" w:hAnsiTheme="minorHAnsi" w:cstheme="minorHAnsi"/>
-          <w:szCs w:val="24"/>
-          <w:lang w:val="en-GB"/>
-        </w:rPr>
-        <w:t>it</w:t>
-      </w:r>
-      <w:proofErr w:type="spellEnd"/>
-      <w:r>
-        <w:rPr>
-          <w:rFonts w:asciiTheme="minorHAnsi" w:hAnsiTheme="minorHAnsi" w:cstheme="minorHAnsi"/>
-          <w:szCs w:val="24"/>
-          <w:lang w:val="en-GB"/>
-        </w:rPr>
-        <w:t xml:space="preserve"> is used for </w:t>
-      </w:r>
-      <w:r>
-        <w:rPr>
-          <w:rFonts w:asciiTheme="minorHAnsi" w:hAnsiTheme="minorHAnsi" w:cstheme="minorHAnsi"/>
-          <w:noProof/>
-          <w:szCs w:val="24"/>
-          <w:lang w:val="en-GB"/>
-        </w:rPr>
-        <w:t>determining</w:t>
-      </w:r>
-      <w:r>
-        <w:rPr>
-          <w:rFonts w:asciiTheme="minorHAnsi" w:hAnsiTheme="minorHAnsi" w:cstheme="minorHAnsi"/>
-          <w:szCs w:val="24"/>
-          <w:lang w:val="en-GB"/>
-        </w:rPr>
-        <w:t xml:space="preserve"> the game time representing both </w:t>
-      </w:r>
-      <w:r>
-        <w:rPr>
-          <w:rFonts w:asciiTheme="minorHAnsi" w:hAnsiTheme="minorHAnsi" w:cstheme="minorHAnsi"/>
-          <w:noProof/>
-          <w:szCs w:val="24"/>
-          <w:lang w:val="en-GB"/>
-        </w:rPr>
-        <w:t>real-time</w:t>
-      </w:r>
-      <w:r>
-        <w:rPr>
-          <w:rFonts w:asciiTheme="minorHAnsi" w:hAnsiTheme="minorHAnsi" w:cstheme="minorHAnsi"/>
-          <w:szCs w:val="24"/>
-          <w:lang w:val="en-GB"/>
-        </w:rPr>
-        <w:t xml:space="preserve"> and player’s health.</w:t>
-      </w:r>
-      <w:r>
-        <w:rPr>
-          <w:rFonts w:asciiTheme="minorHAnsi" w:hAnsiTheme="minorHAnsi" w:cstheme="minorHAnsi"/>
-          <w:b/>
-          <w:bCs/>
-          <w:i/>
-          <w:iCs/>
-          <w:color w:val="4F81BD"/>
-          <w:lang w:val="en-GB"/>
-        </w:rPr>
-        <w:br/>
-      </w:r>
-      <w:r>
-        <w:rPr>
-          <w:rFonts w:asciiTheme="minorHAnsi" w:hAnsiTheme="minorHAnsi" w:cstheme="minorHAnsi"/>
-          <w:b/>
-          <w:szCs w:val="24"/>
-          <w:lang w:val="en-GB"/>
-        </w:rPr>
-        <w:t xml:space="preserve">private Player </w:t>
-      </w:r>
-      <w:proofErr w:type="spellStart"/>
-      <w:r>
-        <w:rPr>
-          <w:rFonts w:asciiTheme="minorHAnsi" w:hAnsiTheme="minorHAnsi" w:cstheme="minorHAnsi"/>
-          <w:b/>
-          <w:noProof/>
-          <w:szCs w:val="24"/>
-          <w:lang w:val="en-GB"/>
-        </w:rPr>
-        <w:t>player:</w:t>
-      </w:r>
-      <w:r>
-        <w:rPr>
-          <w:rFonts w:asciiTheme="minorHAnsi" w:hAnsiTheme="minorHAnsi" w:cstheme="minorHAnsi"/>
-          <w:szCs w:val="24"/>
-          <w:lang w:val="en-GB"/>
-        </w:rPr>
-        <w:t>this</w:t>
-      </w:r>
-      <w:proofErr w:type="spellEnd"/>
-      <w:r>
-        <w:rPr>
-          <w:rFonts w:asciiTheme="minorHAnsi" w:hAnsiTheme="minorHAnsi" w:cstheme="minorHAnsi"/>
-          <w:szCs w:val="24"/>
-          <w:lang w:val="en-GB"/>
-        </w:rPr>
-        <w:t xml:space="preserve"> attribute </w:t>
-      </w:r>
-      <w:r>
-        <w:rPr>
-          <w:rFonts w:asciiTheme="minorHAnsi" w:hAnsiTheme="minorHAnsi" w:cstheme="minorHAnsi"/>
-          <w:noProof/>
-          <w:szCs w:val="24"/>
-          <w:lang w:val="en-GB"/>
-        </w:rPr>
-        <w:t>initializes</w:t>
-      </w:r>
-      <w:r>
-        <w:rPr>
-          <w:rFonts w:asciiTheme="minorHAnsi" w:hAnsiTheme="minorHAnsi" w:cstheme="minorHAnsi"/>
-          <w:szCs w:val="24"/>
-          <w:lang w:val="en-GB"/>
-        </w:rPr>
-        <w:t xml:space="preserve"> a player object to use in the game.</w:t>
-      </w:r>
-      <w:r>
-        <w:rPr>
-          <w:rFonts w:asciiTheme="minorHAnsi" w:hAnsiTheme="minorHAnsi" w:cstheme="minorHAnsi"/>
-          <w:b/>
-          <w:bCs/>
-          <w:i/>
-          <w:iCs/>
-          <w:color w:val="4F81BD"/>
-          <w:lang w:val="en-GB"/>
-        </w:rPr>
-        <w:br/>
-      </w:r>
-      <w:r>
-        <w:rPr>
-          <w:rFonts w:asciiTheme="minorHAnsi" w:hAnsiTheme="minorHAnsi" w:cstheme="minorHAnsi"/>
-          <w:b/>
-          <w:szCs w:val="24"/>
-          <w:lang w:val="en-GB"/>
-        </w:rPr>
-        <w:t xml:space="preserve">private </w:t>
-      </w:r>
-      <w:proofErr w:type="spellStart"/>
-      <w:r>
-        <w:rPr>
-          <w:rFonts w:asciiTheme="minorHAnsi" w:hAnsiTheme="minorHAnsi" w:cstheme="minorHAnsi"/>
-          <w:b/>
-          <w:szCs w:val="24"/>
-          <w:lang w:val="en-GB"/>
-        </w:rPr>
-        <w:t>ArrayList</w:t>
-      </w:r>
-      <w:proofErr w:type="spellEnd"/>
-      <w:r>
-        <w:rPr>
-          <w:rFonts w:asciiTheme="minorHAnsi" w:hAnsiTheme="minorHAnsi" w:cstheme="minorHAnsi"/>
-          <w:b/>
-          <w:szCs w:val="24"/>
-          <w:lang w:val="en-GB"/>
-        </w:rPr>
-        <w:t>&lt;Enemy&gt;</w:t>
-      </w:r>
-      <w:proofErr w:type="spellStart"/>
-      <w:r>
-        <w:rPr>
-          <w:rFonts w:asciiTheme="minorHAnsi" w:hAnsiTheme="minorHAnsi" w:cstheme="minorHAnsi"/>
-          <w:b/>
-          <w:noProof/>
-          <w:szCs w:val="24"/>
-          <w:lang w:val="en-GB"/>
-        </w:rPr>
-        <w:t>enemyLists:</w:t>
-      </w:r>
-      <w:r>
-        <w:rPr>
-          <w:rFonts w:asciiTheme="minorHAnsi" w:hAnsiTheme="minorHAnsi" w:cstheme="minorHAnsi"/>
-          <w:szCs w:val="24"/>
-          <w:lang w:val="en-GB"/>
-        </w:rPr>
-        <w:t>this</w:t>
-      </w:r>
-      <w:proofErr w:type="spellEnd"/>
-      <w:r>
-        <w:rPr>
-          <w:rFonts w:asciiTheme="minorHAnsi" w:hAnsiTheme="minorHAnsi" w:cstheme="minorHAnsi"/>
-          <w:szCs w:val="24"/>
-          <w:lang w:val="en-GB"/>
-        </w:rPr>
-        <w:t xml:space="preserve"> attribute initialize enemy list taking from the level subsystem.</w:t>
-      </w:r>
-      <w:r>
-        <w:rPr>
-          <w:rFonts w:asciiTheme="minorHAnsi" w:hAnsiTheme="minorHAnsi" w:cstheme="minorHAnsi"/>
-          <w:b/>
-          <w:bCs/>
-          <w:i/>
-          <w:iCs/>
-          <w:color w:val="4F81BD"/>
-          <w:lang w:val="en-GB"/>
-        </w:rPr>
-        <w:br/>
-      </w:r>
-      <w:r>
-        <w:rPr>
-          <w:rFonts w:asciiTheme="minorHAnsi" w:hAnsiTheme="minorHAnsi" w:cstheme="minorHAnsi"/>
-          <w:b/>
-          <w:szCs w:val="24"/>
-          <w:lang w:val="en-GB"/>
-        </w:rPr>
-        <w:t xml:space="preserve">private Wave </w:t>
-      </w:r>
-      <w:proofErr w:type="spellStart"/>
-      <w:r>
-        <w:rPr>
-          <w:rFonts w:asciiTheme="minorHAnsi" w:hAnsiTheme="minorHAnsi" w:cstheme="minorHAnsi"/>
-          <w:b/>
-          <w:noProof/>
-          <w:szCs w:val="24"/>
-          <w:lang w:val="en-GB"/>
-        </w:rPr>
-        <w:t>currentWave:</w:t>
-      </w:r>
-      <w:r>
-        <w:rPr>
-          <w:rFonts w:asciiTheme="minorHAnsi" w:hAnsiTheme="minorHAnsi" w:cstheme="minorHAnsi"/>
-          <w:szCs w:val="24"/>
-          <w:lang w:val="en-GB"/>
-        </w:rPr>
-        <w:t>this</w:t>
-      </w:r>
-      <w:proofErr w:type="spellEnd"/>
-      <w:r>
-        <w:rPr>
-          <w:rFonts w:asciiTheme="minorHAnsi" w:hAnsiTheme="minorHAnsi" w:cstheme="minorHAnsi"/>
-          <w:szCs w:val="24"/>
-          <w:lang w:val="en-GB"/>
-        </w:rPr>
-        <w:t xml:space="preserve"> attribute initialize a wave of the </w:t>
-      </w:r>
-      <w:r>
-        <w:rPr>
-          <w:rFonts w:asciiTheme="minorHAnsi" w:hAnsiTheme="minorHAnsi" w:cstheme="minorHAnsi"/>
-          <w:noProof/>
-          <w:szCs w:val="24"/>
-          <w:lang w:val="en-GB"/>
-        </w:rPr>
-        <w:t>enemy</w:t>
-      </w:r>
-      <w:r>
-        <w:rPr>
-          <w:rFonts w:asciiTheme="minorHAnsi" w:hAnsiTheme="minorHAnsi" w:cstheme="minorHAnsi"/>
-          <w:szCs w:val="24"/>
-          <w:lang w:val="en-GB"/>
-        </w:rPr>
-        <w:t xml:space="preserve"> by taking the enemy list when the player killed them</w:t>
-      </w:r>
-      <w:r>
-        <w:rPr>
-          <w:rFonts w:asciiTheme="minorHAnsi" w:hAnsiTheme="minorHAnsi" w:cstheme="minorHAnsi"/>
-          <w:b/>
-          <w:bCs/>
-          <w:i/>
-          <w:iCs/>
-          <w:color w:val="4F81BD"/>
-          <w:lang w:val="en-GB"/>
-        </w:rPr>
-        <w:br/>
-      </w:r>
-      <w:r>
-        <w:rPr>
-          <w:rFonts w:asciiTheme="minorHAnsi" w:hAnsiTheme="minorHAnsi" w:cstheme="minorHAnsi"/>
-          <w:b/>
-          <w:szCs w:val="24"/>
-          <w:lang w:val="en-GB"/>
-        </w:rPr>
-        <w:t xml:space="preserve">private </w:t>
-      </w:r>
-      <w:proofErr w:type="spellStart"/>
-      <w:r>
-        <w:rPr>
-          <w:rFonts w:asciiTheme="minorHAnsi" w:hAnsiTheme="minorHAnsi" w:cstheme="minorHAnsi"/>
-          <w:b/>
-          <w:szCs w:val="24"/>
-          <w:lang w:val="en-GB"/>
-        </w:rPr>
-        <w:t>int</w:t>
-      </w:r>
-      <w:r>
-        <w:rPr>
-          <w:rFonts w:asciiTheme="minorHAnsi" w:hAnsiTheme="minorHAnsi" w:cstheme="minorHAnsi"/>
-          <w:b/>
-          <w:noProof/>
-          <w:szCs w:val="24"/>
-          <w:lang w:val="en-GB"/>
-        </w:rPr>
-        <w:t>curLevel:</w:t>
-      </w:r>
-      <w:r>
-        <w:rPr>
-          <w:rFonts w:asciiTheme="minorHAnsi" w:hAnsiTheme="minorHAnsi" w:cstheme="minorHAnsi"/>
-          <w:szCs w:val="24"/>
-          <w:lang w:val="en-GB"/>
-        </w:rPr>
-        <w:t>this</w:t>
-      </w:r>
-      <w:proofErr w:type="spellEnd"/>
-      <w:r>
-        <w:rPr>
-          <w:rFonts w:asciiTheme="minorHAnsi" w:hAnsiTheme="minorHAnsi" w:cstheme="minorHAnsi"/>
-          <w:szCs w:val="24"/>
-          <w:lang w:val="en-GB"/>
-        </w:rPr>
-        <w:t xml:space="preserve"> attribute holds the which level is called.</w:t>
-      </w:r>
-      <w:r>
-        <w:rPr>
-          <w:rFonts w:asciiTheme="minorHAnsi" w:hAnsiTheme="minorHAnsi" w:cstheme="minorHAnsi"/>
-          <w:b/>
-          <w:bCs/>
-          <w:i/>
-          <w:iCs/>
-          <w:color w:val="4F81BD"/>
-          <w:lang w:val="en-GB"/>
-        </w:rPr>
-        <w:br/>
-      </w:r>
-      <w:r>
-        <w:rPr>
-          <w:rFonts w:asciiTheme="minorHAnsi" w:hAnsiTheme="minorHAnsi" w:cstheme="minorHAnsi"/>
-          <w:b/>
-          <w:szCs w:val="24"/>
-          <w:lang w:val="en-GB"/>
-        </w:rPr>
-        <w:t xml:space="preserve">private float </w:t>
-      </w:r>
-      <w:proofErr w:type="spellStart"/>
-      <w:r>
-        <w:rPr>
-          <w:rFonts w:asciiTheme="minorHAnsi" w:hAnsiTheme="minorHAnsi" w:cstheme="minorHAnsi"/>
-          <w:b/>
-          <w:noProof/>
-          <w:szCs w:val="24"/>
-          <w:lang w:val="en-GB"/>
-        </w:rPr>
-        <w:t>fps:</w:t>
-      </w:r>
-      <w:r>
-        <w:rPr>
-          <w:rFonts w:asciiTheme="minorHAnsi" w:hAnsiTheme="minorHAnsi" w:cstheme="minorHAnsi"/>
-          <w:szCs w:val="24"/>
-          <w:lang w:val="en-GB"/>
-        </w:rPr>
-        <w:t>this</w:t>
-      </w:r>
-      <w:proofErr w:type="spellEnd"/>
-      <w:r>
-        <w:rPr>
-          <w:rFonts w:asciiTheme="minorHAnsi" w:hAnsiTheme="minorHAnsi" w:cstheme="minorHAnsi"/>
-          <w:szCs w:val="24"/>
-          <w:lang w:val="en-GB"/>
-        </w:rPr>
-        <w:t xml:space="preserve"> attribute takes the frame per second to determine the movements of game objects.</w:t>
-      </w:r>
-      <w:r>
-        <w:rPr>
-          <w:rFonts w:asciiTheme="minorHAnsi" w:hAnsiTheme="minorHAnsi" w:cstheme="minorHAnsi"/>
-          <w:b/>
-          <w:bCs/>
-          <w:i/>
-          <w:iCs/>
-          <w:color w:val="4F81BD"/>
-          <w:lang w:val="en-GB"/>
-        </w:rPr>
-        <w:br/>
-      </w:r>
-      <w:r>
-        <w:rPr>
-          <w:rFonts w:asciiTheme="minorHAnsi" w:hAnsiTheme="minorHAnsi" w:cstheme="minorHAnsi"/>
-          <w:b/>
-          <w:szCs w:val="24"/>
-          <w:lang w:val="en-GB"/>
-        </w:rPr>
-        <w:t xml:space="preserve">private </w:t>
-      </w:r>
-      <w:proofErr w:type="spellStart"/>
-      <w:r>
-        <w:rPr>
-          <w:rFonts w:asciiTheme="minorHAnsi" w:hAnsiTheme="minorHAnsi" w:cstheme="minorHAnsi"/>
-          <w:b/>
-          <w:szCs w:val="24"/>
-          <w:lang w:val="en-GB"/>
-        </w:rPr>
-        <w:t>boolean</w:t>
-      </w:r>
-      <w:r>
-        <w:rPr>
-          <w:rFonts w:asciiTheme="minorHAnsi" w:hAnsiTheme="minorHAnsi" w:cstheme="minorHAnsi"/>
-          <w:b/>
-          <w:noProof/>
-          <w:szCs w:val="24"/>
-          <w:lang w:val="en-GB"/>
-        </w:rPr>
-        <w:t>pause</w:t>
-      </w:r>
-      <w:proofErr w:type="spellEnd"/>
-      <w:r>
-        <w:rPr>
-          <w:rFonts w:asciiTheme="minorHAnsi" w:hAnsiTheme="minorHAnsi" w:cstheme="minorHAnsi"/>
-          <w:noProof/>
-          <w:szCs w:val="24"/>
-          <w:lang w:val="en-GB"/>
-        </w:rPr>
-        <w:t>:</w:t>
-      </w:r>
-      <w:r>
-        <w:rPr>
-          <w:rFonts w:asciiTheme="minorHAnsi" w:hAnsiTheme="minorHAnsi" w:cstheme="minorHAnsi"/>
-          <w:szCs w:val="24"/>
-          <w:lang w:val="en-GB"/>
-        </w:rPr>
-        <w:t xml:space="preserve">  this attribute is used for whether the game is paused or not.</w:t>
-      </w:r>
-      <w:r>
-        <w:rPr>
-          <w:rFonts w:asciiTheme="minorHAnsi" w:hAnsiTheme="minorHAnsi" w:cstheme="minorHAnsi"/>
-          <w:szCs w:val="24"/>
-          <w:lang w:val="en-GB"/>
-        </w:rPr>
-        <w:br/>
-      </w:r>
-      <w:r>
-        <w:rPr>
-          <w:rFonts w:asciiTheme="minorHAnsi" w:hAnsiTheme="minorHAnsi" w:cstheme="minorHAnsi"/>
-          <w:szCs w:val="24"/>
-          <w:lang w:val="en-GB"/>
-        </w:rPr>
-        <w:br/>
-      </w:r>
-      <w:r>
-        <w:rPr>
-          <w:rFonts w:asciiTheme="minorHAnsi" w:hAnsiTheme="minorHAnsi" w:cstheme="minorHAnsi"/>
-          <w:b/>
-          <w:bCs/>
-          <w:i/>
-          <w:iCs/>
-          <w:color w:val="4F81BD"/>
-          <w:lang w:val="en-GB"/>
-        </w:rPr>
-        <w:t xml:space="preserve">Methods: </w:t>
-      </w:r>
-      <w:r>
-        <w:rPr>
-          <w:rFonts w:asciiTheme="minorHAnsi" w:hAnsiTheme="minorHAnsi" w:cstheme="minorHAnsi"/>
-          <w:b/>
-          <w:bCs/>
-          <w:i/>
-          <w:iCs/>
-          <w:color w:val="4F81BD"/>
-          <w:lang w:val="en-GB"/>
-        </w:rPr>
-        <w:br/>
-      </w:r>
-      <w:r>
-        <w:rPr>
-          <w:rFonts w:asciiTheme="minorHAnsi" w:hAnsiTheme="minorHAnsi" w:cstheme="minorHAnsi"/>
-          <w:b/>
-          <w:szCs w:val="24"/>
-          <w:lang w:val="en-GB"/>
-        </w:rPr>
-        <w:t xml:space="preserve">public void </w:t>
-      </w:r>
-      <w:r>
-        <w:rPr>
-          <w:rFonts w:asciiTheme="minorHAnsi" w:hAnsiTheme="minorHAnsi" w:cstheme="minorHAnsi"/>
-          <w:b/>
-          <w:noProof/>
-          <w:szCs w:val="24"/>
-          <w:lang w:val="en-GB"/>
-        </w:rPr>
-        <w:t>update():</w:t>
-      </w:r>
-      <w:r>
-        <w:rPr>
-          <w:rFonts w:asciiTheme="minorHAnsi" w:hAnsiTheme="minorHAnsi" w:cstheme="minorHAnsi"/>
-          <w:szCs w:val="24"/>
-          <w:lang w:val="en-GB"/>
-        </w:rPr>
-        <w:t xml:space="preserve"> runs a loop in which the system is updated continuously until the </w:t>
-      </w:r>
-      <w:r>
-        <w:rPr>
-          <w:rFonts w:asciiTheme="minorHAnsi" w:hAnsiTheme="minorHAnsi" w:cstheme="minorHAnsi"/>
-          <w:noProof/>
-          <w:szCs w:val="24"/>
-          <w:lang w:val="en-GB"/>
-        </w:rPr>
-        <w:t>breakpoints</w:t>
-      </w:r>
-      <w:r>
-        <w:rPr>
-          <w:rFonts w:asciiTheme="minorHAnsi" w:hAnsiTheme="minorHAnsi" w:cstheme="minorHAnsi"/>
-          <w:szCs w:val="24"/>
-          <w:lang w:val="en-GB"/>
-        </w:rPr>
-        <w:t>(such as pause, game over, or finish game).</w:t>
-      </w:r>
-      <w:r>
-        <w:rPr>
-          <w:rFonts w:asciiTheme="minorHAnsi" w:hAnsiTheme="minorHAnsi" w:cstheme="minorHAnsi"/>
-          <w:b/>
-          <w:bCs/>
-          <w:i/>
-          <w:iCs/>
-          <w:color w:val="4F81BD"/>
-          <w:lang w:val="en-GB"/>
-        </w:rPr>
-        <w:br/>
-      </w:r>
-      <w:r>
-        <w:rPr>
-          <w:rFonts w:asciiTheme="minorHAnsi" w:hAnsiTheme="minorHAnsi" w:cstheme="minorHAnsi"/>
-          <w:b/>
-          <w:szCs w:val="24"/>
-          <w:lang w:val="en-GB"/>
-        </w:rPr>
-        <w:t xml:space="preserve">public void </w:t>
-      </w:r>
-      <w:r>
-        <w:rPr>
-          <w:rFonts w:asciiTheme="minorHAnsi" w:hAnsiTheme="minorHAnsi" w:cstheme="minorHAnsi"/>
-          <w:b/>
-          <w:noProof/>
-          <w:szCs w:val="24"/>
-          <w:lang w:val="en-GB"/>
-        </w:rPr>
-        <w:t>draw():</w:t>
-      </w:r>
-      <w:r>
-        <w:rPr>
-          <w:rFonts w:asciiTheme="minorHAnsi" w:hAnsiTheme="minorHAnsi" w:cstheme="minorHAnsi"/>
-          <w:szCs w:val="24"/>
-          <w:lang w:val="en-GB"/>
-        </w:rPr>
-        <w:t xml:space="preserve">draws the all game objects and UI on the game screen according to the </w:t>
-      </w:r>
-      <w:r>
-        <w:rPr>
-          <w:rFonts w:asciiTheme="minorHAnsi" w:hAnsiTheme="minorHAnsi" w:cstheme="minorHAnsi"/>
-          <w:noProof/>
-          <w:szCs w:val="24"/>
-          <w:lang w:val="en-GB"/>
-        </w:rPr>
-        <w:t>level</w:t>
-      </w:r>
-      <w:r>
-        <w:rPr>
-          <w:rFonts w:asciiTheme="minorHAnsi" w:hAnsiTheme="minorHAnsi" w:cstheme="minorHAnsi"/>
-          <w:szCs w:val="24"/>
-          <w:lang w:val="en-GB"/>
-        </w:rPr>
-        <w:t xml:space="preserve"> manager.</w:t>
-      </w:r>
-      <w:r>
-        <w:rPr>
-          <w:rFonts w:asciiTheme="minorHAnsi" w:hAnsiTheme="minorHAnsi" w:cstheme="minorHAnsi"/>
-          <w:b/>
-          <w:bCs/>
-          <w:i/>
-          <w:iCs/>
-          <w:color w:val="4F81BD"/>
-          <w:lang w:val="en-GB"/>
-        </w:rPr>
-        <w:br/>
-      </w:r>
-      <w:r>
-        <w:rPr>
-          <w:rFonts w:asciiTheme="minorHAnsi" w:hAnsiTheme="minorHAnsi" w:cstheme="minorHAnsi"/>
-          <w:b/>
-          <w:szCs w:val="24"/>
-          <w:lang w:val="en-GB"/>
-        </w:rPr>
-        <w:t xml:space="preserve">public void </w:t>
-      </w:r>
-      <w:r>
-        <w:rPr>
-          <w:rFonts w:asciiTheme="minorHAnsi" w:hAnsiTheme="minorHAnsi" w:cstheme="minorHAnsi"/>
-          <w:b/>
-          <w:noProof/>
-          <w:szCs w:val="24"/>
-          <w:lang w:val="en-GB"/>
-        </w:rPr>
-        <w:t>controlFPS():</w:t>
-      </w:r>
-      <w:r>
-        <w:rPr>
-          <w:rFonts w:asciiTheme="minorHAnsi" w:hAnsiTheme="minorHAnsi" w:cstheme="minorHAnsi"/>
-          <w:szCs w:val="24"/>
-          <w:lang w:val="en-GB"/>
-        </w:rPr>
-        <w:t>holds the average frame per second until the 30.</w:t>
-      </w:r>
-      <w:r>
-        <w:rPr>
-          <w:rFonts w:asciiTheme="minorHAnsi" w:hAnsiTheme="minorHAnsi" w:cstheme="minorHAnsi"/>
-          <w:b/>
-          <w:bCs/>
-          <w:i/>
-          <w:iCs/>
-          <w:color w:val="4F81BD"/>
-          <w:lang w:val="en-GB"/>
-        </w:rPr>
-        <w:br/>
-      </w:r>
-      <w:r>
-        <w:rPr>
-          <w:rFonts w:asciiTheme="minorHAnsi" w:hAnsiTheme="minorHAnsi" w:cstheme="minorHAnsi"/>
-          <w:b/>
-          <w:szCs w:val="24"/>
-          <w:lang w:val="en-GB"/>
-        </w:rPr>
-        <w:t xml:space="preserve">public void </w:t>
-      </w:r>
-      <w:proofErr w:type="spellStart"/>
-      <w:r>
-        <w:rPr>
-          <w:rFonts w:asciiTheme="minorHAnsi" w:hAnsiTheme="minorHAnsi" w:cstheme="minorHAnsi"/>
-          <w:b/>
-          <w:szCs w:val="24"/>
-          <w:lang w:val="en-GB"/>
-        </w:rPr>
-        <w:t>startGame</w:t>
-      </w:r>
-      <w:proofErr w:type="spellEnd"/>
-      <w:r>
-        <w:rPr>
-          <w:rFonts w:asciiTheme="minorHAnsi" w:hAnsiTheme="minorHAnsi" w:cstheme="minorHAnsi"/>
-          <w:b/>
-          <w:szCs w:val="24"/>
-          <w:lang w:val="en-GB"/>
-        </w:rPr>
-        <w:t>(</w:t>
-      </w:r>
-      <w:proofErr w:type="spellStart"/>
-      <w:r>
-        <w:rPr>
-          <w:rFonts w:asciiTheme="minorHAnsi" w:hAnsiTheme="minorHAnsi" w:cstheme="minorHAnsi"/>
-          <w:b/>
-          <w:noProof/>
-          <w:szCs w:val="24"/>
-          <w:lang w:val="en-GB"/>
-        </w:rPr>
-        <w:t>isNew:</w:t>
-      </w:r>
-      <w:r>
-        <w:rPr>
-          <w:rFonts w:asciiTheme="minorHAnsi" w:hAnsiTheme="minorHAnsi" w:cstheme="minorHAnsi"/>
-          <w:b/>
-          <w:szCs w:val="24"/>
-          <w:lang w:val="en-GB"/>
-        </w:rPr>
-        <w:t>boolean</w:t>
-      </w:r>
-      <w:proofErr w:type="spellEnd"/>
-      <w:r>
-        <w:rPr>
-          <w:rFonts w:asciiTheme="minorHAnsi" w:hAnsiTheme="minorHAnsi" w:cstheme="minorHAnsi"/>
-          <w:b/>
-          <w:szCs w:val="24"/>
-          <w:lang w:val="en-GB"/>
-        </w:rPr>
-        <w:t xml:space="preserve">, </w:t>
-      </w:r>
-      <w:r>
-        <w:rPr>
-          <w:rFonts w:asciiTheme="minorHAnsi" w:hAnsiTheme="minorHAnsi" w:cstheme="minorHAnsi"/>
-          <w:b/>
-          <w:noProof/>
-          <w:szCs w:val="24"/>
-          <w:lang w:val="en-GB"/>
-        </w:rPr>
-        <w:t>level:GameLevelManager):</w:t>
-      </w:r>
-      <w:r>
-        <w:rPr>
-          <w:rFonts w:asciiTheme="minorHAnsi" w:hAnsiTheme="minorHAnsi" w:cstheme="minorHAnsi"/>
-          <w:szCs w:val="24"/>
-          <w:lang w:val="en-GB"/>
-        </w:rPr>
-        <w:t xml:space="preserve">starts a new game by taking level information (to call level’s enemy list). </w:t>
-      </w:r>
-      <w:r>
-        <w:rPr>
-          <w:rFonts w:asciiTheme="minorHAnsi" w:hAnsiTheme="minorHAnsi" w:cstheme="minorHAnsi"/>
-          <w:b/>
-          <w:bCs/>
-          <w:i/>
-          <w:iCs/>
-          <w:color w:val="4F81BD"/>
-          <w:lang w:val="en-GB"/>
-        </w:rPr>
-        <w:br/>
-      </w:r>
-      <w:r>
-        <w:rPr>
-          <w:rFonts w:asciiTheme="minorHAnsi" w:hAnsiTheme="minorHAnsi" w:cstheme="minorHAnsi"/>
-          <w:b/>
-          <w:szCs w:val="24"/>
-          <w:lang w:val="en-GB"/>
-        </w:rPr>
-        <w:t xml:space="preserve">public void </w:t>
-      </w:r>
-      <w:r>
-        <w:rPr>
-          <w:rFonts w:asciiTheme="minorHAnsi" w:hAnsiTheme="minorHAnsi" w:cstheme="minorHAnsi"/>
-          <w:b/>
-          <w:noProof/>
-          <w:szCs w:val="24"/>
-          <w:lang w:val="en-GB"/>
-        </w:rPr>
-        <w:t>updateTime():</w:t>
-      </w:r>
-      <w:r>
-        <w:rPr>
-          <w:rFonts w:asciiTheme="minorHAnsi" w:hAnsiTheme="minorHAnsi" w:cstheme="minorHAnsi"/>
-          <w:szCs w:val="24"/>
-          <w:lang w:val="en-GB"/>
-        </w:rPr>
-        <w:t xml:space="preserve">updates the time by decreasing while the game processes and when the </w:t>
-      </w:r>
-      <w:r>
-        <w:rPr>
-          <w:rFonts w:asciiTheme="minorHAnsi" w:hAnsiTheme="minorHAnsi" w:cstheme="minorHAnsi"/>
-          <w:szCs w:val="24"/>
-          <w:lang w:val="en-GB"/>
-        </w:rPr>
-        <w:lastRenderedPageBreak/>
-        <w:t>player takes damages.</w:t>
-      </w:r>
-      <w:r>
-        <w:rPr>
-          <w:rFonts w:asciiTheme="minorHAnsi" w:hAnsiTheme="minorHAnsi" w:cstheme="minorHAnsi"/>
-          <w:b/>
-          <w:bCs/>
-          <w:i/>
-          <w:iCs/>
-          <w:color w:val="4F81BD"/>
-          <w:lang w:val="en-GB"/>
-        </w:rPr>
-        <w:br/>
-      </w:r>
-      <w:r>
-        <w:rPr>
-          <w:rFonts w:asciiTheme="minorHAnsi" w:hAnsiTheme="minorHAnsi" w:cstheme="minorHAnsi"/>
-          <w:b/>
-          <w:szCs w:val="24"/>
-          <w:lang w:val="en-GB"/>
-        </w:rPr>
-        <w:t xml:space="preserve">public void </w:t>
-      </w:r>
-      <w:r>
-        <w:rPr>
-          <w:rFonts w:asciiTheme="minorHAnsi" w:hAnsiTheme="minorHAnsi" w:cstheme="minorHAnsi"/>
-          <w:b/>
-          <w:noProof/>
-          <w:szCs w:val="24"/>
-          <w:lang w:val="en-GB"/>
-        </w:rPr>
-        <w:t>updateScore():</w:t>
-      </w:r>
-      <w:r>
-        <w:rPr>
-          <w:rFonts w:asciiTheme="minorHAnsi" w:hAnsiTheme="minorHAnsi" w:cstheme="minorHAnsi"/>
-          <w:szCs w:val="24"/>
-          <w:lang w:val="en-GB"/>
-        </w:rPr>
-        <w:t>updates the score when the player success to kill enemies.</w:t>
-      </w:r>
-      <w:r>
-        <w:rPr>
-          <w:rFonts w:asciiTheme="minorHAnsi" w:hAnsiTheme="minorHAnsi" w:cstheme="minorHAnsi"/>
-          <w:b/>
-          <w:bCs/>
-          <w:i/>
-          <w:iCs/>
-          <w:color w:val="4F81BD"/>
-          <w:lang w:val="en-GB"/>
-        </w:rPr>
-        <w:br/>
-      </w:r>
-      <w:r>
-        <w:rPr>
-          <w:rFonts w:asciiTheme="minorHAnsi" w:hAnsiTheme="minorHAnsi" w:cstheme="minorHAnsi"/>
-          <w:b/>
-          <w:szCs w:val="24"/>
-          <w:lang w:val="en-GB"/>
-        </w:rPr>
-        <w:t xml:space="preserve">public </w:t>
-      </w:r>
-      <w:proofErr w:type="spellStart"/>
-      <w:r>
-        <w:rPr>
-          <w:rFonts w:asciiTheme="minorHAnsi" w:hAnsiTheme="minorHAnsi" w:cstheme="minorHAnsi"/>
-          <w:b/>
-          <w:szCs w:val="24"/>
-          <w:lang w:val="en-GB"/>
-        </w:rPr>
-        <w:t>booleangetNextWave</w:t>
-      </w:r>
-      <w:proofErr w:type="spellEnd"/>
-      <w:r>
-        <w:rPr>
-          <w:rFonts w:asciiTheme="minorHAnsi" w:hAnsiTheme="minorHAnsi" w:cstheme="minorHAnsi"/>
-          <w:b/>
-          <w:szCs w:val="24"/>
-          <w:lang w:val="en-GB"/>
-        </w:rPr>
-        <w:t>(</w:t>
-      </w:r>
-      <w:proofErr w:type="spellStart"/>
-      <w:r>
-        <w:rPr>
-          <w:rFonts w:asciiTheme="minorHAnsi" w:hAnsiTheme="minorHAnsi" w:cstheme="minorHAnsi"/>
-          <w:b/>
-          <w:noProof/>
-          <w:szCs w:val="24"/>
-          <w:lang w:val="en-GB"/>
-        </w:rPr>
-        <w:t>wave:Wave</w:t>
-      </w:r>
-      <w:proofErr w:type="spellEnd"/>
-      <w:r>
-        <w:rPr>
-          <w:rFonts w:asciiTheme="minorHAnsi" w:hAnsiTheme="minorHAnsi" w:cstheme="minorHAnsi"/>
-          <w:b/>
-          <w:noProof/>
-          <w:szCs w:val="24"/>
-          <w:lang w:val="en-GB"/>
-        </w:rPr>
-        <w:t>):</w:t>
-      </w:r>
-      <w:r>
-        <w:rPr>
-          <w:rFonts w:asciiTheme="minorHAnsi" w:hAnsiTheme="minorHAnsi" w:cstheme="minorHAnsi"/>
-          <w:szCs w:val="24"/>
-          <w:lang w:val="en-GB"/>
-        </w:rPr>
-        <w:t>calls the new wave of enemies when</w:t>
-      </w:r>
-      <w:r>
-        <w:rPr>
-          <w:rFonts w:asciiTheme="minorHAnsi" w:hAnsiTheme="minorHAnsi" w:cstheme="minorHAnsi"/>
-          <w:noProof/>
-          <w:szCs w:val="24"/>
-          <w:lang w:val="en-GB"/>
-        </w:rPr>
-        <w:t xml:space="preserve"> all</w:t>
-      </w:r>
-      <w:r>
-        <w:rPr>
-          <w:rFonts w:asciiTheme="minorHAnsi" w:hAnsiTheme="minorHAnsi" w:cstheme="minorHAnsi"/>
-          <w:szCs w:val="24"/>
-          <w:lang w:val="en-GB"/>
-        </w:rPr>
-        <w:t xml:space="preserve"> enemies in the previous wave are killed by the </w:t>
-      </w:r>
-      <w:r>
-        <w:rPr>
-          <w:rFonts w:asciiTheme="minorHAnsi" w:hAnsiTheme="minorHAnsi" w:cstheme="minorHAnsi"/>
-          <w:noProof/>
-          <w:szCs w:val="24"/>
-          <w:lang w:val="en-GB"/>
-        </w:rPr>
-        <w:t>player</w:t>
-      </w:r>
-      <w:r>
-        <w:rPr>
-          <w:rFonts w:asciiTheme="minorHAnsi" w:hAnsiTheme="minorHAnsi" w:cstheme="minorHAnsi"/>
-          <w:szCs w:val="24"/>
-          <w:lang w:val="en-GB"/>
-        </w:rPr>
-        <w:t>.</w:t>
-      </w:r>
-      <w:r>
-        <w:rPr>
-          <w:rFonts w:asciiTheme="minorHAnsi" w:hAnsiTheme="minorHAnsi" w:cstheme="minorHAnsi"/>
-          <w:b/>
-          <w:bCs/>
-          <w:i/>
-          <w:iCs/>
-          <w:color w:val="4F81BD"/>
-          <w:lang w:val="en-GB"/>
-        </w:rPr>
-        <w:br/>
-      </w:r>
-      <w:r>
-        <w:rPr>
-          <w:rFonts w:asciiTheme="minorHAnsi" w:hAnsiTheme="minorHAnsi" w:cstheme="minorHAnsi"/>
-          <w:b/>
-          <w:szCs w:val="24"/>
-          <w:lang w:val="en-GB"/>
-        </w:rPr>
-        <w:t xml:space="preserve">public void </w:t>
-      </w:r>
-      <w:proofErr w:type="spellStart"/>
-      <w:r>
-        <w:rPr>
-          <w:rFonts w:asciiTheme="minorHAnsi" w:hAnsiTheme="minorHAnsi" w:cstheme="minorHAnsi"/>
-          <w:b/>
-          <w:szCs w:val="24"/>
-          <w:lang w:val="en-GB"/>
-        </w:rPr>
-        <w:t>spawnCurrentWave</w:t>
-      </w:r>
-      <w:proofErr w:type="spellEnd"/>
-      <w:r>
-        <w:rPr>
-          <w:rFonts w:asciiTheme="minorHAnsi" w:hAnsiTheme="minorHAnsi" w:cstheme="minorHAnsi"/>
-          <w:b/>
-          <w:szCs w:val="24"/>
-          <w:lang w:val="en-GB"/>
-        </w:rPr>
-        <w:t xml:space="preserve">() : </w:t>
-      </w:r>
-      <w:r>
-        <w:rPr>
-          <w:rFonts w:asciiTheme="minorHAnsi" w:hAnsiTheme="minorHAnsi" w:cstheme="minorHAnsi"/>
-          <w:szCs w:val="24"/>
-          <w:lang w:val="en-GB"/>
-        </w:rPr>
-        <w:t xml:space="preserve">if </w:t>
-      </w:r>
-      <w:proofErr w:type="spellStart"/>
-      <w:r>
-        <w:rPr>
-          <w:rFonts w:asciiTheme="minorHAnsi" w:hAnsiTheme="minorHAnsi" w:cstheme="minorHAnsi"/>
-          <w:szCs w:val="24"/>
-          <w:lang w:val="en-GB"/>
-        </w:rPr>
-        <w:t>getNextWave</w:t>
-      </w:r>
-      <w:proofErr w:type="spellEnd"/>
-      <w:r>
-        <w:rPr>
-          <w:rFonts w:asciiTheme="minorHAnsi" w:hAnsiTheme="minorHAnsi" w:cstheme="minorHAnsi"/>
-          <w:szCs w:val="24"/>
-          <w:lang w:val="en-GB"/>
-        </w:rPr>
-        <w:t xml:space="preserve"> is true, this method creates current wave enemies.</w:t>
-      </w:r>
-      <w:r>
-        <w:rPr>
-          <w:rFonts w:asciiTheme="minorHAnsi" w:hAnsiTheme="minorHAnsi" w:cstheme="minorHAnsi"/>
-          <w:b/>
-          <w:bCs/>
-          <w:i/>
-          <w:iCs/>
-          <w:color w:val="4F81BD"/>
-          <w:lang w:val="en-GB"/>
-        </w:rPr>
-        <w:br/>
-      </w:r>
-      <w:r>
-        <w:rPr>
-          <w:rFonts w:asciiTheme="minorHAnsi" w:hAnsiTheme="minorHAnsi" w:cstheme="minorHAnsi"/>
-          <w:b/>
-          <w:szCs w:val="24"/>
-          <w:lang w:val="en-GB"/>
-        </w:rPr>
-        <w:t xml:space="preserve">public </w:t>
-      </w:r>
-      <w:proofErr w:type="spellStart"/>
-      <w:r>
-        <w:rPr>
-          <w:rFonts w:asciiTheme="minorHAnsi" w:hAnsiTheme="minorHAnsi" w:cstheme="minorHAnsi"/>
-          <w:b/>
-          <w:szCs w:val="24"/>
-          <w:lang w:val="en-GB"/>
-        </w:rPr>
-        <w:t>boolean</w:t>
-      </w:r>
-      <w:r>
-        <w:rPr>
-          <w:rFonts w:asciiTheme="minorHAnsi" w:hAnsiTheme="minorHAnsi" w:cstheme="minorHAnsi"/>
-          <w:b/>
-          <w:noProof/>
-          <w:szCs w:val="24"/>
-          <w:lang w:val="en-GB"/>
-        </w:rPr>
-        <w:t>isPowerUpActive</w:t>
-      </w:r>
-      <w:proofErr w:type="spellEnd"/>
-      <w:r>
-        <w:rPr>
-          <w:rFonts w:asciiTheme="minorHAnsi" w:hAnsiTheme="minorHAnsi" w:cstheme="minorHAnsi"/>
-          <w:b/>
-          <w:noProof/>
-          <w:szCs w:val="24"/>
-          <w:lang w:val="en-GB"/>
-        </w:rPr>
-        <w:t>():</w:t>
-      </w:r>
-      <w:r>
-        <w:rPr>
-          <w:rFonts w:asciiTheme="minorHAnsi" w:hAnsiTheme="minorHAnsi" w:cstheme="minorHAnsi"/>
-          <w:szCs w:val="24"/>
-          <w:lang w:val="en-GB"/>
-        </w:rPr>
-        <w:t xml:space="preserve">checks whether the </w:t>
-      </w:r>
-      <w:r>
-        <w:rPr>
-          <w:rFonts w:asciiTheme="minorHAnsi" w:hAnsiTheme="minorHAnsi" w:cstheme="minorHAnsi"/>
-          <w:noProof/>
-          <w:szCs w:val="24"/>
-          <w:lang w:val="en-GB"/>
-        </w:rPr>
-        <w:t>player</w:t>
-      </w:r>
-      <w:r>
-        <w:rPr>
-          <w:rFonts w:asciiTheme="minorHAnsi" w:hAnsiTheme="minorHAnsi" w:cstheme="minorHAnsi"/>
-          <w:szCs w:val="24"/>
-          <w:lang w:val="en-GB"/>
-        </w:rPr>
-        <w:t xml:space="preserve"> has activated any </w:t>
-      </w:r>
-      <w:r>
-        <w:rPr>
-          <w:rFonts w:asciiTheme="minorHAnsi" w:hAnsiTheme="minorHAnsi" w:cstheme="minorHAnsi"/>
-          <w:noProof/>
-          <w:szCs w:val="24"/>
-          <w:lang w:val="en-GB"/>
-        </w:rPr>
-        <w:t>power-ups</w:t>
-      </w:r>
-      <w:r>
-        <w:rPr>
-          <w:rFonts w:asciiTheme="minorHAnsi" w:hAnsiTheme="minorHAnsi" w:cstheme="minorHAnsi"/>
-          <w:szCs w:val="24"/>
-          <w:lang w:val="en-GB"/>
-        </w:rPr>
-        <w:t xml:space="preserve"> or not.</w:t>
-      </w:r>
-      <w:r>
-        <w:rPr>
-          <w:rFonts w:asciiTheme="minorHAnsi" w:hAnsiTheme="minorHAnsi" w:cstheme="minorHAnsi"/>
-          <w:b/>
-          <w:bCs/>
-          <w:i/>
-          <w:iCs/>
-          <w:color w:val="4F81BD"/>
-          <w:lang w:val="en-GB"/>
-        </w:rPr>
-        <w:br/>
-      </w:r>
-      <w:r>
-        <w:rPr>
-          <w:rFonts w:asciiTheme="minorHAnsi" w:hAnsiTheme="minorHAnsi" w:cstheme="minorHAnsi"/>
-          <w:b/>
-          <w:szCs w:val="24"/>
-          <w:lang w:val="en-GB"/>
-        </w:rPr>
-        <w:t xml:space="preserve">public </w:t>
-      </w:r>
-      <w:proofErr w:type="spellStart"/>
-      <w:r>
-        <w:rPr>
-          <w:rFonts w:asciiTheme="minorHAnsi" w:hAnsiTheme="minorHAnsi" w:cstheme="minorHAnsi"/>
-          <w:b/>
-          <w:szCs w:val="24"/>
-          <w:lang w:val="en-GB"/>
-        </w:rPr>
-        <w:t>booleandetectBulletEnemyCollision</w:t>
-      </w:r>
-      <w:proofErr w:type="spellEnd"/>
-      <w:r>
-        <w:rPr>
-          <w:rFonts w:asciiTheme="minorHAnsi" w:hAnsiTheme="minorHAnsi" w:cstheme="minorHAnsi"/>
-          <w:b/>
-          <w:szCs w:val="24"/>
-          <w:lang w:val="en-GB"/>
-        </w:rPr>
-        <w:t>(</w:t>
-      </w:r>
-      <w:r>
-        <w:rPr>
-          <w:rFonts w:asciiTheme="minorHAnsi" w:hAnsiTheme="minorHAnsi" w:cstheme="minorHAnsi"/>
-          <w:b/>
-          <w:noProof/>
-          <w:szCs w:val="24"/>
-          <w:lang w:val="en-GB"/>
-        </w:rPr>
-        <w:t>gObj1:</w:t>
-      </w:r>
-      <w:r>
-        <w:rPr>
-          <w:rFonts w:asciiTheme="minorHAnsi" w:hAnsiTheme="minorHAnsi" w:cstheme="minorHAnsi"/>
-          <w:b/>
-          <w:noProof/>
-          <w:szCs w:val="24"/>
-          <w:lang w:val="en-GB"/>
-        </w:rPr>
-        <w:t>PBullet</w:t>
-      </w:r>
-      <w:r>
-        <w:rPr>
-          <w:rFonts w:asciiTheme="minorHAnsi" w:hAnsiTheme="minorHAnsi" w:cstheme="minorHAnsi"/>
-          <w:b/>
-          <w:szCs w:val="24"/>
-          <w:lang w:val="en-GB"/>
-        </w:rPr>
-        <w:t xml:space="preserve">, </w:t>
-      </w:r>
-      <w:r>
-        <w:rPr>
-          <w:rFonts w:asciiTheme="minorHAnsi" w:hAnsiTheme="minorHAnsi" w:cstheme="minorHAnsi"/>
-          <w:b/>
-          <w:noProof/>
-          <w:szCs w:val="24"/>
-          <w:lang w:val="en-GB"/>
-        </w:rPr>
-        <w:t>gobj2:Enemy):</w:t>
-      </w:r>
-      <w:r>
-        <w:rPr>
-          <w:rFonts w:asciiTheme="minorHAnsi" w:hAnsiTheme="minorHAnsi" w:cstheme="minorHAnsi"/>
-          <w:szCs w:val="24"/>
-          <w:lang w:val="en-GB"/>
-        </w:rPr>
-        <w:t xml:space="preserve">detects the Player Bullet and Enemy collision, in this type collision enemy takes damage and its health decreases. After the </w:t>
-      </w:r>
-      <w:r>
-        <w:rPr>
-          <w:rFonts w:asciiTheme="minorHAnsi" w:hAnsiTheme="minorHAnsi" w:cstheme="minorHAnsi"/>
-          <w:noProof/>
-          <w:szCs w:val="24"/>
-          <w:lang w:val="en-GB"/>
-        </w:rPr>
-        <w:t>collision</w:t>
-      </w:r>
-      <w:r>
-        <w:rPr>
-          <w:rFonts w:asciiTheme="minorHAnsi" w:hAnsiTheme="minorHAnsi" w:cstheme="minorHAnsi"/>
-          <w:szCs w:val="24"/>
-          <w:lang w:val="en-GB"/>
-        </w:rPr>
-        <w:t>, bullet disappears.</w:t>
-      </w:r>
-      <w:r>
-        <w:rPr>
-          <w:rFonts w:asciiTheme="minorHAnsi" w:hAnsiTheme="minorHAnsi" w:cstheme="minorHAnsi"/>
-          <w:b/>
-          <w:bCs/>
-          <w:i/>
-          <w:iCs/>
-          <w:color w:val="4F81BD"/>
-          <w:lang w:val="en-GB"/>
-        </w:rPr>
-        <w:br/>
-      </w:r>
-      <w:r>
-        <w:rPr>
-          <w:rFonts w:asciiTheme="minorHAnsi" w:hAnsiTheme="minorHAnsi" w:cstheme="minorHAnsi"/>
-          <w:b/>
-          <w:szCs w:val="24"/>
-          <w:lang w:val="en-GB"/>
-        </w:rPr>
-        <w:t xml:space="preserve">public </w:t>
-      </w:r>
-      <w:proofErr w:type="spellStart"/>
-      <w:proofErr w:type="gramStart"/>
-      <w:r>
-        <w:rPr>
-          <w:rFonts w:asciiTheme="minorHAnsi" w:hAnsiTheme="minorHAnsi" w:cstheme="minorHAnsi"/>
-          <w:b/>
-          <w:szCs w:val="24"/>
-          <w:lang w:val="en-GB"/>
-        </w:rPr>
-        <w:t>booleandetectBulletPlayerCollision</w:t>
-      </w:r>
-      <w:proofErr w:type="spellEnd"/>
-      <w:r>
-        <w:rPr>
-          <w:rFonts w:asciiTheme="minorHAnsi" w:hAnsiTheme="minorHAnsi" w:cstheme="minorHAnsi"/>
-          <w:b/>
-          <w:szCs w:val="24"/>
-          <w:lang w:val="en-GB"/>
-        </w:rPr>
-        <w:t>(</w:t>
-      </w:r>
-      <w:proofErr w:type="gramEnd"/>
-      <w:r>
-        <w:rPr>
-          <w:rFonts w:asciiTheme="minorHAnsi" w:hAnsiTheme="minorHAnsi" w:cstheme="minorHAnsi"/>
-          <w:b/>
-          <w:noProof/>
-          <w:szCs w:val="24"/>
-          <w:lang w:val="en-GB"/>
-        </w:rPr>
-        <w:t>gObj1:</w:t>
-      </w:r>
-      <w:r>
-        <w:rPr>
-          <w:rFonts w:asciiTheme="minorHAnsi" w:hAnsiTheme="minorHAnsi" w:cstheme="minorHAnsi"/>
-          <w:b/>
-          <w:szCs w:val="24"/>
-          <w:lang w:val="en-GB"/>
-        </w:rPr>
-        <w:t xml:space="preserve">EBullet, </w:t>
-      </w:r>
-      <w:r>
-        <w:rPr>
-          <w:rFonts w:asciiTheme="minorHAnsi" w:hAnsiTheme="minorHAnsi" w:cstheme="minorHAnsi"/>
-          <w:b/>
-          <w:noProof/>
-          <w:szCs w:val="24"/>
-          <w:lang w:val="en-GB"/>
-        </w:rPr>
-        <w:t>gobj2:Player):</w:t>
-      </w:r>
-      <w:r>
-        <w:rPr>
-          <w:rFonts w:asciiTheme="minorHAnsi" w:hAnsiTheme="minorHAnsi" w:cstheme="minorHAnsi"/>
-          <w:szCs w:val="24"/>
-          <w:lang w:val="en-GB"/>
-        </w:rPr>
-        <w:t xml:space="preserve">detects the Enemy Bullet and Player collision, in this type collision player takes damage and its health decreases. After the </w:t>
-      </w:r>
-      <w:r>
-        <w:rPr>
-          <w:rFonts w:asciiTheme="minorHAnsi" w:hAnsiTheme="minorHAnsi" w:cstheme="minorHAnsi"/>
-          <w:noProof/>
-          <w:szCs w:val="24"/>
-          <w:lang w:val="en-GB"/>
-        </w:rPr>
-        <w:t>collision</w:t>
-      </w:r>
-      <w:r>
-        <w:rPr>
-          <w:rFonts w:asciiTheme="minorHAnsi" w:hAnsiTheme="minorHAnsi" w:cstheme="minorHAnsi"/>
-          <w:szCs w:val="24"/>
-          <w:lang w:val="en-GB"/>
-        </w:rPr>
-        <w:t>, bullet disappears.</w:t>
-      </w:r>
-      <w:r>
-        <w:rPr>
-          <w:rFonts w:asciiTheme="minorHAnsi" w:hAnsiTheme="minorHAnsi" w:cstheme="minorHAnsi"/>
-          <w:b/>
-          <w:bCs/>
-          <w:i/>
-          <w:iCs/>
-          <w:color w:val="4F81BD"/>
-          <w:lang w:val="en-GB"/>
-        </w:rPr>
-        <w:br/>
-      </w:r>
-      <w:r>
-        <w:rPr>
-          <w:rFonts w:asciiTheme="minorHAnsi" w:hAnsiTheme="minorHAnsi" w:cstheme="minorHAnsi"/>
-          <w:b/>
-          <w:szCs w:val="24"/>
-          <w:lang w:val="en-GB"/>
-        </w:rPr>
-        <w:t xml:space="preserve">public </w:t>
-      </w:r>
-      <w:proofErr w:type="spellStart"/>
-      <w:r>
-        <w:rPr>
-          <w:rFonts w:asciiTheme="minorHAnsi" w:hAnsiTheme="minorHAnsi" w:cstheme="minorHAnsi"/>
-          <w:b/>
-          <w:szCs w:val="24"/>
-          <w:lang w:val="en-GB"/>
-        </w:rPr>
-        <w:t>booleandetectEnemyPlayerCollision</w:t>
-      </w:r>
-      <w:proofErr w:type="spellEnd"/>
-      <w:r>
-        <w:rPr>
-          <w:rFonts w:asciiTheme="minorHAnsi" w:hAnsiTheme="minorHAnsi" w:cstheme="minorHAnsi"/>
-          <w:b/>
-          <w:szCs w:val="24"/>
-          <w:lang w:val="en-GB"/>
-        </w:rPr>
-        <w:t>(</w:t>
-      </w:r>
-      <w:r>
-        <w:rPr>
-          <w:rFonts w:asciiTheme="minorHAnsi" w:hAnsiTheme="minorHAnsi" w:cstheme="minorHAnsi"/>
-          <w:b/>
-          <w:noProof/>
-          <w:szCs w:val="24"/>
-          <w:lang w:val="en-GB"/>
-        </w:rPr>
-        <w:t>gObj1:</w:t>
-      </w:r>
-      <w:r>
-        <w:rPr>
-          <w:rFonts w:asciiTheme="minorHAnsi" w:hAnsiTheme="minorHAnsi" w:cstheme="minorHAnsi"/>
-          <w:b/>
-          <w:szCs w:val="24"/>
-          <w:lang w:val="en-GB"/>
-        </w:rPr>
-        <w:t xml:space="preserve"> Enemy, </w:t>
-      </w:r>
-      <w:r>
-        <w:rPr>
-          <w:rFonts w:asciiTheme="minorHAnsi" w:hAnsiTheme="minorHAnsi" w:cstheme="minorHAnsi"/>
-          <w:b/>
-          <w:noProof/>
-          <w:szCs w:val="24"/>
-          <w:lang w:val="en-GB"/>
-        </w:rPr>
-        <w:t>gobj2:Player):</w:t>
-      </w:r>
-      <w:r>
-        <w:rPr>
-          <w:rFonts w:asciiTheme="minorHAnsi" w:hAnsiTheme="minorHAnsi" w:cstheme="minorHAnsi"/>
-          <w:szCs w:val="24"/>
-          <w:lang w:val="en-GB"/>
-        </w:rPr>
-        <w:t>detects the Enemy and Player collision, in this type collision both enemy and player takes damage and their health decreases.</w:t>
-      </w:r>
-      <w:r>
-        <w:rPr>
-          <w:rFonts w:asciiTheme="minorHAnsi" w:hAnsiTheme="minorHAnsi" w:cstheme="minorHAnsi"/>
-          <w:szCs w:val="24"/>
-          <w:lang w:val="en-GB"/>
-        </w:rPr>
-        <w:br/>
-      </w:r>
-      <w:r>
-        <w:rPr>
-          <w:rFonts w:asciiTheme="minorHAnsi" w:hAnsiTheme="minorHAnsi" w:cstheme="minorHAnsi"/>
-          <w:b/>
-          <w:szCs w:val="24"/>
-          <w:lang w:val="en-GB"/>
-        </w:rPr>
-        <w:t xml:space="preserve">public </w:t>
-      </w:r>
-      <w:proofErr w:type="spellStart"/>
-      <w:r>
-        <w:rPr>
-          <w:rFonts w:asciiTheme="minorHAnsi" w:hAnsiTheme="minorHAnsi" w:cstheme="minorHAnsi"/>
-          <w:b/>
-          <w:szCs w:val="24"/>
-          <w:lang w:val="en-GB"/>
-        </w:rPr>
-        <w:t>booleandetectEnemyEnemyCollision</w:t>
-      </w:r>
-      <w:proofErr w:type="spellEnd"/>
-      <w:r>
-        <w:rPr>
-          <w:rFonts w:asciiTheme="minorHAnsi" w:hAnsiTheme="minorHAnsi" w:cstheme="minorHAnsi"/>
-          <w:b/>
-          <w:szCs w:val="24"/>
-          <w:lang w:val="en-GB"/>
-        </w:rPr>
-        <w:t>(</w:t>
-      </w:r>
-      <w:r>
-        <w:rPr>
-          <w:rFonts w:asciiTheme="minorHAnsi" w:hAnsiTheme="minorHAnsi" w:cstheme="minorHAnsi"/>
-          <w:b/>
-          <w:noProof/>
-          <w:szCs w:val="24"/>
-          <w:lang w:val="en-GB"/>
-        </w:rPr>
-        <w:t>gObj1:</w:t>
-      </w:r>
-      <w:r>
-        <w:rPr>
-          <w:rFonts w:asciiTheme="minorHAnsi" w:hAnsiTheme="minorHAnsi" w:cstheme="minorHAnsi"/>
-          <w:b/>
-          <w:szCs w:val="24"/>
-          <w:lang w:val="en-GB"/>
-        </w:rPr>
-        <w:t xml:space="preserve"> Enemy, </w:t>
-      </w:r>
-      <w:r>
-        <w:rPr>
-          <w:rFonts w:asciiTheme="minorHAnsi" w:hAnsiTheme="minorHAnsi" w:cstheme="minorHAnsi"/>
-          <w:b/>
-          <w:noProof/>
-          <w:szCs w:val="24"/>
-          <w:lang w:val="en-GB"/>
-        </w:rPr>
-        <w:t>gObj2:Enemy):</w:t>
-      </w:r>
-      <w:r>
-        <w:rPr>
-          <w:rFonts w:asciiTheme="minorHAnsi" w:hAnsiTheme="minorHAnsi" w:cstheme="minorHAnsi"/>
-          <w:szCs w:val="24"/>
-          <w:lang w:val="en-GB"/>
-        </w:rPr>
-        <w:t xml:space="preserve">detects the Enemy and Enemy collision, in this type collision both enemies hits and removes each </w:t>
-      </w:r>
-      <w:r>
-        <w:rPr>
-          <w:rFonts w:asciiTheme="minorHAnsi" w:hAnsiTheme="minorHAnsi" w:cstheme="minorHAnsi"/>
-          <w:noProof/>
-          <w:szCs w:val="24"/>
-          <w:lang w:val="en-GB"/>
-        </w:rPr>
-        <w:t>other</w:t>
-      </w:r>
-      <w:r>
-        <w:rPr>
-          <w:rFonts w:asciiTheme="minorHAnsi" w:hAnsiTheme="minorHAnsi" w:cstheme="minorHAnsi"/>
-          <w:szCs w:val="24"/>
-          <w:lang w:val="en-GB"/>
-        </w:rPr>
-        <w:t xml:space="preserve"> without any damages.</w:t>
-      </w:r>
-      <w:r>
-        <w:rPr>
-          <w:rFonts w:asciiTheme="minorHAnsi" w:hAnsiTheme="minorHAnsi" w:cstheme="minorHAnsi"/>
-          <w:b/>
-          <w:bCs/>
-          <w:i/>
-          <w:iCs/>
-          <w:color w:val="4F81BD"/>
-          <w:lang w:val="en-GB"/>
-        </w:rPr>
-        <w:br/>
-      </w:r>
-      <w:r>
-        <w:rPr>
-          <w:rFonts w:asciiTheme="minorHAnsi" w:hAnsiTheme="minorHAnsi" w:cstheme="minorHAnsi"/>
-          <w:b/>
-          <w:szCs w:val="24"/>
-          <w:lang w:val="en-GB"/>
-        </w:rPr>
-        <w:t xml:space="preserve">public Collectable </w:t>
-      </w:r>
-      <w:proofErr w:type="spellStart"/>
-      <w:r>
-        <w:rPr>
-          <w:rFonts w:asciiTheme="minorHAnsi" w:hAnsiTheme="minorHAnsi" w:cstheme="minorHAnsi"/>
-          <w:b/>
-          <w:szCs w:val="24"/>
-          <w:lang w:val="en-GB"/>
-        </w:rPr>
-        <w:t>detectPowerUpCollection</w:t>
-      </w:r>
-      <w:proofErr w:type="spellEnd"/>
-      <w:r>
-        <w:rPr>
-          <w:rFonts w:asciiTheme="minorHAnsi" w:hAnsiTheme="minorHAnsi" w:cstheme="minorHAnsi"/>
-          <w:b/>
-          <w:szCs w:val="24"/>
-          <w:lang w:val="en-GB"/>
-        </w:rPr>
-        <w:t>(</w:t>
-      </w:r>
-      <w:proofErr w:type="spellStart"/>
-      <w:r>
-        <w:rPr>
-          <w:rFonts w:asciiTheme="minorHAnsi" w:hAnsiTheme="minorHAnsi" w:cstheme="minorHAnsi"/>
-          <w:b/>
-          <w:szCs w:val="24"/>
-          <w:lang w:val="en-GB"/>
-        </w:rPr>
-        <w:t>gObj</w:t>
-      </w:r>
-      <w:proofErr w:type="spellEnd"/>
-      <w:r>
-        <w:rPr>
-          <w:rFonts w:asciiTheme="minorHAnsi" w:hAnsiTheme="minorHAnsi" w:cstheme="minorHAnsi"/>
-          <w:b/>
-          <w:szCs w:val="24"/>
-          <w:lang w:val="en-GB"/>
-        </w:rPr>
-        <w:t xml:space="preserve"> : Player, </w:t>
-      </w:r>
-      <w:proofErr w:type="spellStart"/>
-      <w:r>
-        <w:rPr>
-          <w:rFonts w:asciiTheme="minorHAnsi" w:hAnsiTheme="minorHAnsi" w:cstheme="minorHAnsi"/>
-          <w:b/>
-          <w:szCs w:val="24"/>
-          <w:lang w:val="en-GB"/>
-        </w:rPr>
-        <w:t>cObj</w:t>
-      </w:r>
-      <w:proofErr w:type="spellEnd"/>
-      <w:r>
-        <w:rPr>
-          <w:rFonts w:asciiTheme="minorHAnsi" w:hAnsiTheme="minorHAnsi" w:cstheme="minorHAnsi"/>
-          <w:b/>
-          <w:szCs w:val="24"/>
-          <w:lang w:val="en-GB"/>
-        </w:rPr>
-        <w:t xml:space="preserve"> : Collectable) : </w:t>
-      </w:r>
-      <w:r>
-        <w:rPr>
-          <w:rFonts w:asciiTheme="minorHAnsi" w:hAnsiTheme="minorHAnsi" w:cstheme="minorHAnsi"/>
-          <w:szCs w:val="24"/>
-          <w:lang w:val="en-GB"/>
-        </w:rPr>
-        <w:t xml:space="preserve">detects the Player and </w:t>
-      </w:r>
-      <w:r>
-        <w:rPr>
-          <w:rFonts w:asciiTheme="minorHAnsi" w:hAnsiTheme="minorHAnsi" w:cstheme="minorHAnsi"/>
-          <w:noProof/>
-          <w:szCs w:val="24"/>
-          <w:lang w:val="en-GB"/>
-        </w:rPr>
-        <w:t>Power-ups</w:t>
-      </w:r>
-      <w:r>
-        <w:rPr>
-          <w:rFonts w:asciiTheme="minorHAnsi" w:hAnsiTheme="minorHAnsi" w:cstheme="minorHAnsi"/>
-          <w:szCs w:val="24"/>
-          <w:lang w:val="en-GB"/>
-        </w:rPr>
-        <w:t xml:space="preserve"> collision. After the </w:t>
-      </w:r>
-      <w:r>
-        <w:rPr>
-          <w:rFonts w:asciiTheme="minorHAnsi" w:hAnsiTheme="minorHAnsi" w:cstheme="minorHAnsi"/>
-          <w:noProof/>
-          <w:szCs w:val="24"/>
-          <w:lang w:val="en-GB"/>
-        </w:rPr>
-        <w:t>collision, theplayer</w:t>
-      </w:r>
-      <w:r>
-        <w:rPr>
-          <w:rFonts w:asciiTheme="minorHAnsi" w:hAnsiTheme="minorHAnsi" w:cstheme="minorHAnsi"/>
-          <w:szCs w:val="24"/>
-          <w:lang w:val="en-GB"/>
-        </w:rPr>
-        <w:t xml:space="preserve"> takes the power up and </w:t>
-      </w:r>
-      <w:proofErr w:type="spellStart"/>
-      <w:r>
-        <w:rPr>
-          <w:rFonts w:asciiTheme="minorHAnsi" w:hAnsiTheme="minorHAnsi" w:cstheme="minorHAnsi"/>
-          <w:szCs w:val="24"/>
-          <w:lang w:val="en-GB"/>
-        </w:rPr>
-        <w:t>isPowerUpActive</w:t>
-      </w:r>
-      <w:r>
-        <w:rPr>
-          <w:rFonts w:asciiTheme="minorHAnsi" w:hAnsiTheme="minorHAnsi" w:cstheme="minorHAnsi"/>
-          <w:noProof/>
-          <w:szCs w:val="24"/>
-          <w:lang w:val="en-GB"/>
-        </w:rPr>
-        <w:t>is</w:t>
-      </w:r>
-      <w:proofErr w:type="spellEnd"/>
-      <w:r>
-        <w:rPr>
-          <w:rFonts w:asciiTheme="minorHAnsi" w:hAnsiTheme="minorHAnsi" w:cstheme="minorHAnsi"/>
-          <w:noProof/>
-          <w:szCs w:val="24"/>
-          <w:lang w:val="en-GB"/>
-        </w:rPr>
-        <w:t xml:space="preserve"> returned</w:t>
-      </w:r>
-      <w:r>
-        <w:rPr>
-          <w:rFonts w:asciiTheme="minorHAnsi" w:hAnsiTheme="minorHAnsi" w:cstheme="minorHAnsi"/>
-          <w:szCs w:val="24"/>
-          <w:lang w:val="en-GB"/>
-        </w:rPr>
-        <w:t xml:space="preserve"> true. And also, the power up disappears on the game arena then it goes to the </w:t>
-      </w:r>
-      <w:r>
-        <w:rPr>
-          <w:rFonts w:asciiTheme="minorHAnsi" w:hAnsiTheme="minorHAnsi" w:cstheme="minorHAnsi"/>
-          <w:noProof/>
-          <w:szCs w:val="24"/>
-          <w:lang w:val="en-GB"/>
-        </w:rPr>
-        <w:t>power-up</w:t>
-      </w:r>
-      <w:r>
-        <w:rPr>
-          <w:rFonts w:asciiTheme="minorHAnsi" w:hAnsiTheme="minorHAnsi" w:cstheme="minorHAnsi"/>
-          <w:szCs w:val="24"/>
-          <w:lang w:val="en-GB"/>
-        </w:rPr>
-        <w:t xml:space="preserve"> box on the corner of the </w:t>
-      </w:r>
-      <w:r>
-        <w:rPr>
-          <w:rFonts w:asciiTheme="minorHAnsi" w:hAnsiTheme="minorHAnsi" w:cstheme="minorHAnsi"/>
-          <w:noProof/>
-          <w:szCs w:val="24"/>
-          <w:lang w:val="en-GB"/>
-        </w:rPr>
-        <w:t>game</w:t>
-      </w:r>
-      <w:r>
-        <w:rPr>
-          <w:rFonts w:asciiTheme="minorHAnsi" w:hAnsiTheme="minorHAnsi" w:cstheme="minorHAnsi"/>
-          <w:szCs w:val="24"/>
-          <w:lang w:val="en-GB"/>
-        </w:rPr>
-        <w:t xml:space="preserve"> screen to be used later in the </w:t>
-      </w:r>
-      <w:r>
-        <w:rPr>
-          <w:rFonts w:asciiTheme="minorHAnsi" w:hAnsiTheme="minorHAnsi" w:cstheme="minorHAnsi"/>
-          <w:noProof/>
-          <w:szCs w:val="24"/>
-          <w:lang w:val="en-GB"/>
-        </w:rPr>
-        <w:t>game</w:t>
-      </w:r>
-      <w:r>
-        <w:rPr>
-          <w:rFonts w:asciiTheme="minorHAnsi" w:hAnsiTheme="minorHAnsi" w:cstheme="minorHAnsi"/>
-          <w:szCs w:val="24"/>
-          <w:lang w:val="en-GB"/>
-        </w:rPr>
-        <w:t>.</w:t>
-      </w:r>
-      <w:r>
-        <w:rPr>
-          <w:rFonts w:asciiTheme="minorHAnsi" w:hAnsiTheme="minorHAnsi" w:cstheme="minorHAnsi"/>
-          <w:b/>
-          <w:bCs/>
-          <w:i/>
-          <w:iCs/>
-          <w:color w:val="4F81BD"/>
-          <w:lang w:val="en-GB"/>
-        </w:rPr>
-        <w:br/>
-      </w:r>
-      <w:r>
-        <w:rPr>
-          <w:rFonts w:asciiTheme="minorHAnsi" w:hAnsiTheme="minorHAnsi" w:cstheme="minorHAnsi"/>
-          <w:b/>
-          <w:szCs w:val="24"/>
-          <w:lang w:val="en-GB"/>
-        </w:rPr>
-        <w:t xml:space="preserve">public Collectable </w:t>
-      </w:r>
-      <w:proofErr w:type="spellStart"/>
-      <w:proofErr w:type="gramStart"/>
-      <w:r>
-        <w:rPr>
-          <w:rFonts w:asciiTheme="minorHAnsi" w:hAnsiTheme="minorHAnsi" w:cstheme="minorHAnsi"/>
-          <w:b/>
-          <w:szCs w:val="24"/>
-          <w:lang w:val="en-GB"/>
-        </w:rPr>
-        <w:t>detectBonusCollection</w:t>
-      </w:r>
-      <w:proofErr w:type="spellEnd"/>
-      <w:r>
-        <w:rPr>
-          <w:rFonts w:asciiTheme="minorHAnsi" w:hAnsiTheme="minorHAnsi" w:cstheme="minorHAnsi"/>
-          <w:b/>
-          <w:szCs w:val="24"/>
-          <w:lang w:val="en-GB"/>
-        </w:rPr>
-        <w:t>(</w:t>
-      </w:r>
-      <w:proofErr w:type="spellStart"/>
-      <w:proofErr w:type="gramEnd"/>
-      <w:r>
-        <w:rPr>
-          <w:rFonts w:asciiTheme="minorHAnsi" w:hAnsiTheme="minorHAnsi" w:cstheme="minorHAnsi"/>
-          <w:b/>
-          <w:szCs w:val="24"/>
-          <w:lang w:val="en-GB"/>
-        </w:rPr>
-        <w:t>gObj</w:t>
-      </w:r>
-      <w:proofErr w:type="spellEnd"/>
-      <w:r>
-        <w:rPr>
-          <w:rFonts w:asciiTheme="minorHAnsi" w:hAnsiTheme="minorHAnsi" w:cstheme="minorHAnsi"/>
-          <w:b/>
-          <w:szCs w:val="24"/>
-          <w:lang w:val="en-GB"/>
-        </w:rPr>
-        <w:t xml:space="preserve"> : Player, </w:t>
-      </w:r>
-      <w:proofErr w:type="spellStart"/>
-      <w:r>
-        <w:rPr>
-          <w:rFonts w:asciiTheme="minorHAnsi" w:hAnsiTheme="minorHAnsi" w:cstheme="minorHAnsi"/>
-          <w:b/>
-          <w:szCs w:val="24"/>
-          <w:lang w:val="en-GB"/>
-        </w:rPr>
-        <w:t>cObj</w:t>
-      </w:r>
-      <w:proofErr w:type="spellEnd"/>
-      <w:r>
-        <w:rPr>
-          <w:rFonts w:asciiTheme="minorHAnsi" w:hAnsiTheme="minorHAnsi" w:cstheme="minorHAnsi"/>
-          <w:b/>
-          <w:szCs w:val="24"/>
-          <w:lang w:val="en-GB"/>
-        </w:rPr>
-        <w:t xml:space="preserve"> : Collectable) : </w:t>
-      </w:r>
-      <w:r>
-        <w:rPr>
-          <w:rFonts w:asciiTheme="minorHAnsi" w:hAnsiTheme="minorHAnsi" w:cstheme="minorHAnsi"/>
-          <w:szCs w:val="24"/>
-          <w:lang w:val="en-GB"/>
-        </w:rPr>
-        <w:t xml:space="preserve">detects the Player and collectable item(key, chest or coin) collisions. After the collision player takes the items and one of these </w:t>
-      </w:r>
-      <w:proofErr w:type="spellStart"/>
-      <w:r>
-        <w:rPr>
-          <w:rFonts w:asciiTheme="minorHAnsi" w:hAnsiTheme="minorHAnsi" w:cstheme="minorHAnsi"/>
-          <w:szCs w:val="24"/>
-          <w:lang w:val="en-GB"/>
-        </w:rPr>
-        <w:t>InGameGUIMsster</w:t>
-      </w:r>
-      <w:proofErr w:type="spellEnd"/>
-      <w:r>
-        <w:rPr>
-          <w:rFonts w:asciiTheme="minorHAnsi" w:hAnsiTheme="minorHAnsi" w:cstheme="minorHAnsi"/>
-          <w:szCs w:val="24"/>
-          <w:lang w:val="en-GB"/>
-        </w:rPr>
-        <w:t xml:space="preserve"> methods (</w:t>
-      </w:r>
-      <w:proofErr w:type="spellStart"/>
-      <w:r>
-        <w:rPr>
-          <w:rFonts w:asciiTheme="minorHAnsi" w:hAnsiTheme="minorHAnsi" w:cstheme="minorHAnsi"/>
-          <w:szCs w:val="24"/>
-          <w:lang w:val="en-GB"/>
-        </w:rPr>
-        <w:t>updateKeyAmount</w:t>
-      </w:r>
-      <w:proofErr w:type="spellEnd"/>
-      <w:r>
-        <w:rPr>
-          <w:rFonts w:asciiTheme="minorHAnsi" w:hAnsiTheme="minorHAnsi" w:cstheme="minorHAnsi"/>
-          <w:szCs w:val="24"/>
-          <w:lang w:val="en-GB"/>
-        </w:rPr>
-        <w:t xml:space="preserve">, </w:t>
-      </w:r>
-      <w:proofErr w:type="spellStart"/>
-      <w:r>
-        <w:rPr>
-          <w:rFonts w:asciiTheme="minorHAnsi" w:hAnsiTheme="minorHAnsi" w:cstheme="minorHAnsi"/>
-          <w:szCs w:val="24"/>
-          <w:lang w:val="en-GB"/>
-        </w:rPr>
-        <w:t>updateChests</w:t>
-      </w:r>
-      <w:proofErr w:type="spellEnd"/>
-      <w:r>
-        <w:rPr>
-          <w:rFonts w:asciiTheme="minorHAnsi" w:hAnsiTheme="minorHAnsi" w:cstheme="minorHAnsi"/>
-          <w:szCs w:val="24"/>
-          <w:lang w:val="en-GB"/>
-        </w:rPr>
-        <w:t xml:space="preserve">, </w:t>
-      </w:r>
-      <w:proofErr w:type="spellStart"/>
-      <w:r>
-        <w:rPr>
-          <w:rFonts w:asciiTheme="minorHAnsi" w:hAnsiTheme="minorHAnsi" w:cstheme="minorHAnsi"/>
-          <w:szCs w:val="24"/>
-          <w:lang w:val="en-GB"/>
-        </w:rPr>
-        <w:t>updateIconXAmounts</w:t>
-      </w:r>
-      <w:proofErr w:type="spellEnd"/>
-      <w:r>
-        <w:rPr>
-          <w:rFonts w:asciiTheme="minorHAnsi" w:hAnsiTheme="minorHAnsi" w:cstheme="minorHAnsi"/>
-          <w:szCs w:val="24"/>
-          <w:lang w:val="en-GB"/>
-        </w:rPr>
-        <w:t xml:space="preserve">) is called </w:t>
-      </w:r>
-      <w:r>
-        <w:rPr>
-          <w:rFonts w:asciiTheme="minorHAnsi" w:hAnsiTheme="minorHAnsi" w:cstheme="minorHAnsi"/>
-          <w:szCs w:val="24"/>
-          <w:lang w:val="en-GB"/>
-        </w:rPr>
-        <w:lastRenderedPageBreak/>
-        <w:t>and this item is added player’s inventory. And also, the item disappears on the game arena.</w:t>
-      </w:r>
-      <w:r>
-        <w:rPr>
-          <w:rFonts w:asciiTheme="minorHAnsi" w:hAnsiTheme="minorHAnsi" w:cstheme="minorHAnsi"/>
-          <w:b/>
-          <w:bCs/>
-          <w:i/>
-          <w:iCs/>
-          <w:color w:val="4F81BD"/>
-          <w:lang w:val="en-GB"/>
-        </w:rPr>
-        <w:br/>
-      </w:r>
-      <w:r>
-        <w:rPr>
-          <w:rFonts w:asciiTheme="minorHAnsi" w:hAnsiTheme="minorHAnsi" w:cstheme="minorHAnsi"/>
-          <w:b/>
-          <w:szCs w:val="24"/>
-          <w:lang w:val="en-GB"/>
-        </w:rPr>
-        <w:t xml:space="preserve">public </w:t>
-      </w:r>
-      <w:proofErr w:type="spellStart"/>
-      <w:proofErr w:type="gramStart"/>
-      <w:r>
-        <w:rPr>
-          <w:rFonts w:asciiTheme="minorHAnsi" w:hAnsiTheme="minorHAnsi" w:cstheme="minorHAnsi"/>
-          <w:b/>
-          <w:szCs w:val="24"/>
-          <w:lang w:val="en-GB"/>
-        </w:rPr>
-        <w:t>boolean</w:t>
-      </w:r>
-      <w:r>
-        <w:rPr>
-          <w:rFonts w:asciiTheme="minorHAnsi" w:hAnsiTheme="minorHAnsi" w:cstheme="minorHAnsi"/>
-          <w:b/>
-          <w:noProof/>
-          <w:szCs w:val="24"/>
-          <w:lang w:val="en-GB"/>
-        </w:rPr>
-        <w:t>checkCollision</w:t>
-      </w:r>
-      <w:proofErr w:type="spellEnd"/>
-      <w:r>
-        <w:rPr>
-          <w:rFonts w:asciiTheme="minorHAnsi" w:hAnsiTheme="minorHAnsi" w:cstheme="minorHAnsi"/>
-          <w:b/>
-          <w:noProof/>
-          <w:szCs w:val="24"/>
-          <w:lang w:val="en-GB"/>
-        </w:rPr>
-        <w:t>(</w:t>
-      </w:r>
-      <w:proofErr w:type="gramEnd"/>
-      <w:r>
-        <w:rPr>
-          <w:rFonts w:asciiTheme="minorHAnsi" w:hAnsiTheme="minorHAnsi" w:cstheme="minorHAnsi"/>
-          <w:b/>
-          <w:noProof/>
-          <w:szCs w:val="24"/>
-          <w:lang w:val="en-GB"/>
-        </w:rPr>
-        <w:t>):</w:t>
-      </w:r>
-      <w:r>
-        <w:rPr>
-          <w:rFonts w:asciiTheme="minorHAnsi" w:hAnsiTheme="minorHAnsi" w:cstheme="minorHAnsi"/>
-          <w:szCs w:val="24"/>
-          <w:lang w:val="en-GB"/>
-        </w:rPr>
-        <w:t>checks</w:t>
-      </w:r>
-      <w:r>
-        <w:rPr>
-          <w:rFonts w:asciiTheme="minorHAnsi" w:hAnsiTheme="minorHAnsi" w:cstheme="minorHAnsi"/>
-          <w:noProof/>
-          <w:szCs w:val="24"/>
-          <w:lang w:val="en-GB"/>
-        </w:rPr>
-        <w:t xml:space="preserve"> any</w:t>
-      </w:r>
-      <w:r>
-        <w:rPr>
-          <w:rFonts w:asciiTheme="minorHAnsi" w:hAnsiTheme="minorHAnsi" w:cstheme="minorHAnsi"/>
-          <w:szCs w:val="24"/>
-          <w:lang w:val="en-GB"/>
-        </w:rPr>
-        <w:t xml:space="preserve"> collision, if there is any call the </w:t>
-      </w:r>
-      <w:proofErr w:type="spellStart"/>
-      <w:r>
-        <w:rPr>
-          <w:rFonts w:asciiTheme="minorHAnsi" w:hAnsiTheme="minorHAnsi" w:cstheme="minorHAnsi"/>
-          <w:szCs w:val="24"/>
-          <w:lang w:val="en-GB"/>
-        </w:rPr>
-        <w:t>detectCollision</w:t>
-      </w:r>
-      <w:proofErr w:type="spellEnd"/>
-      <w:r>
-        <w:rPr>
-          <w:rFonts w:asciiTheme="minorHAnsi" w:hAnsiTheme="minorHAnsi" w:cstheme="minorHAnsi"/>
-          <w:szCs w:val="24"/>
-          <w:lang w:val="en-GB"/>
-        </w:rPr>
-        <w:t xml:space="preserve"> methods and return true, else return false.</w:t>
-      </w:r>
-      <w:r>
-        <w:rPr>
-          <w:rFonts w:asciiTheme="minorHAnsi" w:hAnsiTheme="minorHAnsi" w:cstheme="minorHAnsi"/>
-          <w:b/>
-          <w:bCs/>
-          <w:i/>
-          <w:iCs/>
-          <w:color w:val="4F81BD"/>
-          <w:lang w:val="en-GB"/>
-        </w:rPr>
-        <w:br/>
-      </w:r>
-      <w:r>
-        <w:rPr>
-          <w:rFonts w:asciiTheme="minorHAnsi" w:hAnsiTheme="minorHAnsi" w:cstheme="minorHAnsi"/>
-          <w:b/>
-          <w:szCs w:val="24"/>
-          <w:lang w:val="en-GB"/>
-        </w:rPr>
-        <w:t xml:space="preserve">public </w:t>
-      </w:r>
-      <w:proofErr w:type="spellStart"/>
-      <w:r>
-        <w:rPr>
-          <w:rFonts w:asciiTheme="minorHAnsi" w:hAnsiTheme="minorHAnsi" w:cstheme="minorHAnsi"/>
-          <w:b/>
-          <w:szCs w:val="24"/>
-          <w:lang w:val="en-GB"/>
-        </w:rPr>
-        <w:t>boolean</w:t>
-      </w:r>
-      <w:r>
-        <w:rPr>
-          <w:rFonts w:asciiTheme="minorHAnsi" w:hAnsiTheme="minorHAnsi" w:cstheme="minorHAnsi"/>
-          <w:b/>
-          <w:noProof/>
-          <w:szCs w:val="24"/>
-          <w:lang w:val="en-GB"/>
-        </w:rPr>
-        <w:t>isPlayerHasTime</w:t>
-      </w:r>
-      <w:proofErr w:type="spellEnd"/>
-      <w:r>
-        <w:rPr>
-          <w:rFonts w:asciiTheme="minorHAnsi" w:hAnsiTheme="minorHAnsi" w:cstheme="minorHAnsi"/>
-          <w:b/>
-          <w:noProof/>
-          <w:szCs w:val="24"/>
-          <w:lang w:val="en-GB"/>
-        </w:rPr>
-        <w:t>():</w:t>
-      </w:r>
-      <w:r>
-        <w:rPr>
-          <w:rFonts w:asciiTheme="minorHAnsi" w:hAnsiTheme="minorHAnsi" w:cstheme="minorHAnsi"/>
-          <w:szCs w:val="24"/>
-          <w:lang w:val="en-GB"/>
-        </w:rPr>
-        <w:t xml:space="preserve">checks whether the player has the </w:t>
-      </w:r>
-      <w:r>
-        <w:rPr>
-          <w:rFonts w:asciiTheme="minorHAnsi" w:hAnsiTheme="minorHAnsi" w:cstheme="minorHAnsi"/>
-          <w:noProof/>
-          <w:szCs w:val="24"/>
-          <w:lang w:val="en-GB"/>
-        </w:rPr>
-        <w:t>time</w:t>
-      </w:r>
-      <w:r>
-        <w:rPr>
-          <w:rFonts w:asciiTheme="minorHAnsi" w:hAnsiTheme="minorHAnsi" w:cstheme="minorHAnsi"/>
-          <w:szCs w:val="24"/>
-          <w:lang w:val="en-GB"/>
-        </w:rPr>
-        <w:t xml:space="preserve"> or not. If the time is over then returns false, </w:t>
-      </w:r>
-      <w:r>
-        <w:rPr>
-          <w:rFonts w:asciiTheme="minorHAnsi" w:hAnsiTheme="minorHAnsi" w:cstheme="minorHAnsi"/>
-          <w:noProof/>
-          <w:szCs w:val="24"/>
-          <w:lang w:val="en-GB"/>
-        </w:rPr>
-        <w:t>otherwise,</w:t>
-      </w:r>
-      <w:r>
-        <w:rPr>
-          <w:rFonts w:asciiTheme="minorHAnsi" w:hAnsiTheme="minorHAnsi" w:cstheme="minorHAnsi"/>
-          <w:szCs w:val="24"/>
-          <w:lang w:val="en-GB"/>
-        </w:rPr>
-        <w:t xml:space="preserve"> returns true.</w:t>
-      </w:r>
-      <w:r>
-        <w:rPr>
-          <w:rFonts w:asciiTheme="minorHAnsi" w:hAnsiTheme="minorHAnsi" w:cstheme="minorHAnsi"/>
-          <w:b/>
-          <w:bCs/>
-          <w:i/>
-          <w:iCs/>
-          <w:color w:val="4F81BD"/>
-          <w:lang w:val="en-GB"/>
-        </w:rPr>
-        <w:br/>
-      </w:r>
-      <w:r>
-        <w:rPr>
-          <w:rFonts w:asciiTheme="minorHAnsi" w:hAnsiTheme="minorHAnsi" w:cstheme="minorHAnsi"/>
-          <w:b/>
-          <w:szCs w:val="24"/>
-          <w:lang w:val="en-GB"/>
-        </w:rPr>
-        <w:t xml:space="preserve">public void </w:t>
-      </w:r>
-      <w:r>
-        <w:rPr>
-          <w:rFonts w:asciiTheme="minorHAnsi" w:hAnsiTheme="minorHAnsi" w:cstheme="minorHAnsi"/>
-          <w:b/>
-          <w:noProof/>
-          <w:szCs w:val="24"/>
-          <w:lang w:val="en-GB"/>
-        </w:rPr>
-        <w:t>killEnemy():</w:t>
-      </w:r>
-      <w:r>
-        <w:rPr>
-          <w:rFonts w:asciiTheme="minorHAnsi" w:hAnsiTheme="minorHAnsi" w:cstheme="minorHAnsi"/>
-          <w:szCs w:val="24"/>
-          <w:lang w:val="en-GB"/>
-        </w:rPr>
-        <w:t>changes the death-flag to true if the enemy has no life.</w:t>
-      </w:r>
-      <w:r>
-        <w:rPr>
-          <w:rFonts w:asciiTheme="minorHAnsi" w:hAnsiTheme="minorHAnsi" w:cstheme="minorHAnsi"/>
-          <w:b/>
-          <w:bCs/>
-          <w:i/>
-          <w:iCs/>
-          <w:color w:val="4F81BD"/>
-          <w:lang w:val="en-GB"/>
-        </w:rPr>
-        <w:br/>
-      </w:r>
-      <w:r>
-        <w:rPr>
-          <w:rFonts w:asciiTheme="minorHAnsi" w:hAnsiTheme="minorHAnsi" w:cstheme="minorHAnsi"/>
-          <w:b/>
-          <w:szCs w:val="24"/>
-          <w:lang w:val="en-GB"/>
-        </w:rPr>
-        <w:t xml:space="preserve">public void </w:t>
-      </w:r>
-      <w:r>
-        <w:rPr>
-          <w:rFonts w:asciiTheme="minorHAnsi" w:hAnsiTheme="minorHAnsi" w:cstheme="minorHAnsi"/>
-          <w:b/>
-          <w:noProof/>
-          <w:szCs w:val="24"/>
-          <w:lang w:val="en-GB"/>
-        </w:rPr>
-        <w:t>removeKilledEnemies():</w:t>
-      </w:r>
-      <w:r>
-        <w:rPr>
-          <w:rFonts w:asciiTheme="minorHAnsi" w:hAnsiTheme="minorHAnsi" w:cstheme="minorHAnsi"/>
-          <w:szCs w:val="24"/>
-          <w:lang w:val="en-GB"/>
-        </w:rPr>
-        <w:t>checks death-flags of</w:t>
-      </w:r>
-      <w:r>
-        <w:rPr>
-          <w:rFonts w:asciiTheme="minorHAnsi" w:hAnsiTheme="minorHAnsi" w:cstheme="minorHAnsi"/>
-          <w:noProof/>
-          <w:szCs w:val="24"/>
-          <w:lang w:val="en-GB"/>
-        </w:rPr>
-        <w:t xml:space="preserve"> all</w:t>
-      </w:r>
-      <w:r>
-        <w:rPr>
-          <w:rFonts w:asciiTheme="minorHAnsi" w:hAnsiTheme="minorHAnsi" w:cstheme="minorHAnsi"/>
-          <w:szCs w:val="24"/>
-          <w:lang w:val="en-GB"/>
-        </w:rPr>
-        <w:t xml:space="preserve"> enemies and removes them if the flags are true.</w:t>
-      </w:r>
-      <w:r>
-        <w:rPr>
-          <w:rFonts w:asciiTheme="minorHAnsi" w:hAnsiTheme="minorHAnsi" w:cstheme="minorHAnsi"/>
-          <w:b/>
-          <w:bCs/>
-          <w:i/>
-          <w:iCs/>
-          <w:color w:val="4F81BD"/>
-          <w:lang w:val="en-GB"/>
-        </w:rPr>
-        <w:br/>
-      </w:r>
-      <w:r>
-        <w:rPr>
-          <w:rFonts w:asciiTheme="minorHAnsi" w:hAnsiTheme="minorHAnsi" w:cstheme="minorHAnsi"/>
-          <w:b/>
-          <w:szCs w:val="24"/>
-          <w:lang w:val="en-GB"/>
-        </w:rPr>
-        <w:t xml:space="preserve">public </w:t>
-      </w:r>
-      <w:proofErr w:type="spellStart"/>
-      <w:r>
-        <w:rPr>
-          <w:rFonts w:asciiTheme="minorHAnsi" w:hAnsiTheme="minorHAnsi" w:cstheme="minorHAnsi"/>
-          <w:b/>
-          <w:szCs w:val="24"/>
-          <w:lang w:val="en-GB"/>
-        </w:rPr>
-        <w:t>boolean</w:t>
-      </w:r>
-      <w:r>
-        <w:rPr>
-          <w:rFonts w:asciiTheme="minorHAnsi" w:hAnsiTheme="minorHAnsi" w:cstheme="minorHAnsi"/>
-          <w:b/>
-          <w:noProof/>
-          <w:szCs w:val="24"/>
-          <w:lang w:val="en-GB"/>
-        </w:rPr>
-        <w:t>areAllEnemiesDeath</w:t>
-      </w:r>
-      <w:proofErr w:type="spellEnd"/>
-      <w:r>
-        <w:rPr>
-          <w:rFonts w:asciiTheme="minorHAnsi" w:hAnsiTheme="minorHAnsi" w:cstheme="minorHAnsi"/>
-          <w:b/>
-          <w:noProof/>
-          <w:szCs w:val="24"/>
-          <w:lang w:val="en-GB"/>
-        </w:rPr>
-        <w:t>():</w:t>
-      </w:r>
-      <w:r>
-        <w:rPr>
-          <w:rFonts w:asciiTheme="minorHAnsi" w:hAnsiTheme="minorHAnsi" w:cstheme="minorHAnsi"/>
-          <w:szCs w:val="24"/>
-          <w:lang w:val="en-GB"/>
-        </w:rPr>
-        <w:t xml:space="preserve">checks the death-flags of enemies in the list of the </w:t>
-      </w:r>
-      <w:r>
-        <w:rPr>
-          <w:rFonts w:asciiTheme="minorHAnsi" w:hAnsiTheme="minorHAnsi" w:cstheme="minorHAnsi"/>
-          <w:noProof/>
-          <w:szCs w:val="24"/>
-          <w:lang w:val="en-GB"/>
-        </w:rPr>
-        <w:t>enemy</w:t>
-      </w:r>
-      <w:r>
-        <w:rPr>
-          <w:rFonts w:asciiTheme="minorHAnsi" w:hAnsiTheme="minorHAnsi" w:cstheme="minorHAnsi"/>
-          <w:szCs w:val="24"/>
-          <w:lang w:val="en-GB"/>
-        </w:rPr>
-        <w:t xml:space="preserve">, if all of them are true then this method is also return true, </w:t>
-      </w:r>
-      <w:r>
-        <w:rPr>
-          <w:rFonts w:asciiTheme="minorHAnsi" w:hAnsiTheme="minorHAnsi" w:cstheme="minorHAnsi"/>
-          <w:noProof/>
-          <w:szCs w:val="24"/>
-          <w:lang w:val="en-GB"/>
-        </w:rPr>
-        <w:t>otherwise,</w:t>
-      </w:r>
-      <w:r>
-        <w:rPr>
-          <w:rFonts w:asciiTheme="minorHAnsi" w:hAnsiTheme="minorHAnsi" w:cstheme="minorHAnsi"/>
-          <w:szCs w:val="24"/>
-          <w:lang w:val="en-GB"/>
-        </w:rPr>
-        <w:t xml:space="preserve"> return false.</w:t>
-      </w:r>
-      <w:r>
-        <w:rPr>
-          <w:rFonts w:asciiTheme="minorHAnsi" w:hAnsiTheme="minorHAnsi" w:cstheme="minorHAnsi"/>
-          <w:b/>
-          <w:bCs/>
-          <w:i/>
-          <w:iCs/>
-          <w:color w:val="4F81BD"/>
-          <w:lang w:val="en-GB"/>
-        </w:rPr>
-        <w:br/>
-      </w:r>
-      <w:r>
-        <w:rPr>
-          <w:rFonts w:asciiTheme="minorHAnsi" w:hAnsiTheme="minorHAnsi" w:cstheme="minorHAnsi"/>
-          <w:b/>
-          <w:szCs w:val="24"/>
-          <w:lang w:val="en-GB"/>
-        </w:rPr>
-        <w:t xml:space="preserve">public </w:t>
-      </w:r>
-      <w:proofErr w:type="spellStart"/>
-      <w:r>
-        <w:rPr>
-          <w:rFonts w:asciiTheme="minorHAnsi" w:hAnsiTheme="minorHAnsi" w:cstheme="minorHAnsi"/>
-          <w:b/>
-          <w:szCs w:val="24"/>
-          <w:lang w:val="en-GB"/>
-        </w:rPr>
-        <w:t>booleanisGameOver</w:t>
-      </w:r>
-      <w:proofErr w:type="spellEnd"/>
-      <w:r>
-        <w:rPr>
-          <w:rFonts w:asciiTheme="minorHAnsi" w:hAnsiTheme="minorHAnsi" w:cstheme="minorHAnsi"/>
-          <w:b/>
-          <w:szCs w:val="24"/>
-          <w:lang w:val="en-GB"/>
-        </w:rPr>
-        <w:t xml:space="preserve">() : </w:t>
-      </w:r>
-      <w:r>
-        <w:rPr>
-          <w:rFonts w:asciiTheme="minorHAnsi" w:hAnsiTheme="minorHAnsi" w:cstheme="minorHAnsi"/>
-          <w:szCs w:val="24"/>
-          <w:lang w:val="en-GB"/>
-        </w:rPr>
-        <w:t xml:space="preserve">checks the player has enough time (if </w:t>
-      </w:r>
-      <w:proofErr w:type="spellStart"/>
-      <w:r>
-        <w:rPr>
-          <w:rFonts w:asciiTheme="minorHAnsi" w:hAnsiTheme="minorHAnsi" w:cstheme="minorHAnsi"/>
-          <w:szCs w:val="24"/>
-          <w:lang w:val="en-GB"/>
-        </w:rPr>
-        <w:t>isPlayerHasTime</w:t>
-      </w:r>
-      <w:proofErr w:type="spellEnd"/>
-      <w:r>
-        <w:rPr>
-          <w:rFonts w:asciiTheme="minorHAnsi" w:hAnsiTheme="minorHAnsi" w:cstheme="minorHAnsi"/>
-          <w:szCs w:val="24"/>
-          <w:lang w:val="en-GB"/>
-        </w:rPr>
-        <w:t xml:space="preserve"> is true) or not. This method returns true if </w:t>
-      </w:r>
-      <w:proofErr w:type="spellStart"/>
-      <w:r>
-        <w:rPr>
-          <w:rFonts w:asciiTheme="minorHAnsi" w:hAnsiTheme="minorHAnsi" w:cstheme="minorHAnsi"/>
-          <w:szCs w:val="24"/>
-          <w:lang w:val="en-GB"/>
-        </w:rPr>
-        <w:t>isPlayerHasTime</w:t>
-      </w:r>
-      <w:proofErr w:type="spellEnd"/>
-      <w:r>
-        <w:rPr>
-          <w:rFonts w:asciiTheme="minorHAnsi" w:hAnsiTheme="minorHAnsi" w:cstheme="minorHAnsi"/>
-          <w:szCs w:val="24"/>
-          <w:lang w:val="en-GB"/>
-        </w:rPr>
-        <w:t xml:space="preserve"> is </w:t>
-      </w:r>
-      <w:r>
-        <w:rPr>
-          <w:rFonts w:asciiTheme="minorHAnsi" w:hAnsiTheme="minorHAnsi" w:cstheme="minorHAnsi"/>
-          <w:noProof/>
-          <w:szCs w:val="24"/>
-          <w:lang w:val="en-GB"/>
-        </w:rPr>
-        <w:t>false</w:t>
-      </w:r>
-      <w:r>
-        <w:rPr>
-          <w:rFonts w:asciiTheme="minorHAnsi" w:hAnsiTheme="minorHAnsi" w:cstheme="minorHAnsi"/>
-          <w:szCs w:val="24"/>
-          <w:lang w:val="en-GB"/>
-        </w:rPr>
-        <w:t xml:space="preserve">, </w:t>
-      </w:r>
-      <w:r>
-        <w:rPr>
-          <w:rFonts w:asciiTheme="minorHAnsi" w:hAnsiTheme="minorHAnsi" w:cstheme="minorHAnsi"/>
-          <w:noProof/>
-          <w:szCs w:val="24"/>
-          <w:lang w:val="en-GB"/>
-        </w:rPr>
-        <w:t>otherwise,</w:t>
-      </w:r>
-      <w:r>
-        <w:rPr>
-          <w:rFonts w:asciiTheme="minorHAnsi" w:hAnsiTheme="minorHAnsi" w:cstheme="minorHAnsi"/>
-          <w:szCs w:val="24"/>
-          <w:lang w:val="en-GB"/>
-        </w:rPr>
-        <w:t xml:space="preserve"> returns false.</w:t>
-      </w:r>
-      <w:r>
-        <w:rPr>
-          <w:rFonts w:asciiTheme="minorHAnsi" w:hAnsiTheme="minorHAnsi" w:cstheme="minorHAnsi"/>
-          <w:b/>
-          <w:bCs/>
-          <w:i/>
-          <w:iCs/>
-          <w:color w:val="4F81BD"/>
-          <w:lang w:val="en-GB"/>
-        </w:rPr>
-        <w:br/>
-      </w:r>
-      <w:r>
-        <w:rPr>
-          <w:rFonts w:asciiTheme="minorHAnsi" w:hAnsiTheme="minorHAnsi" w:cstheme="minorHAnsi"/>
-          <w:b/>
-          <w:szCs w:val="24"/>
-          <w:lang w:val="en-GB"/>
-        </w:rPr>
-        <w:t xml:space="preserve">public void </w:t>
-      </w:r>
-      <w:r>
-        <w:rPr>
-          <w:rFonts w:asciiTheme="minorHAnsi" w:hAnsiTheme="minorHAnsi" w:cstheme="minorHAnsi"/>
-          <w:b/>
-          <w:noProof/>
-          <w:szCs w:val="24"/>
-          <w:lang w:val="en-GB"/>
-        </w:rPr>
-        <w:t>startUpgradePhase(</w:t>
-      </w:r>
-      <w:proofErr w:type="gramStart"/>
-      <w:r>
-        <w:rPr>
-          <w:rFonts w:asciiTheme="minorHAnsi" w:hAnsiTheme="minorHAnsi" w:cstheme="minorHAnsi"/>
-          <w:b/>
-          <w:noProof/>
-          <w:szCs w:val="24"/>
-          <w:lang w:val="en-GB"/>
-        </w:rPr>
-        <w:t>):</w:t>
-      </w:r>
-      <w:r>
-        <w:rPr>
-          <w:rFonts w:asciiTheme="minorHAnsi" w:hAnsiTheme="minorHAnsi" w:cstheme="minorHAnsi"/>
-          <w:szCs w:val="24"/>
-          <w:lang w:val="en-GB"/>
-        </w:rPr>
-        <w:t>before</w:t>
-      </w:r>
-      <w:proofErr w:type="gramEnd"/>
-      <w:r>
-        <w:rPr>
-          <w:rFonts w:asciiTheme="minorHAnsi" w:hAnsiTheme="minorHAnsi" w:cstheme="minorHAnsi"/>
-          <w:noProof/>
-          <w:szCs w:val="24"/>
-          <w:lang w:val="en-GB"/>
-        </w:rPr>
-        <w:t xml:space="preserve"> each</w:t>
-      </w:r>
-      <w:r>
-        <w:rPr>
-          <w:rFonts w:asciiTheme="minorHAnsi" w:hAnsiTheme="minorHAnsi" w:cstheme="minorHAnsi"/>
-          <w:szCs w:val="24"/>
-          <w:lang w:val="en-GB"/>
-        </w:rPr>
-        <w:t xml:space="preserve"> level, this method is </w:t>
-      </w:r>
-      <w:proofErr w:type="spellStart"/>
-      <w:r>
-        <w:rPr>
-          <w:rFonts w:asciiTheme="minorHAnsi" w:hAnsiTheme="minorHAnsi" w:cstheme="minorHAnsi"/>
-          <w:szCs w:val="24"/>
-          <w:lang w:val="en-GB"/>
-        </w:rPr>
-        <w:t>called</w:t>
-      </w:r>
-      <w:r>
-        <w:rPr>
-          <w:rFonts w:asciiTheme="minorHAnsi" w:hAnsiTheme="minorHAnsi" w:cstheme="minorHAnsi"/>
-          <w:noProof/>
-          <w:szCs w:val="24"/>
-          <w:lang w:val="en-GB"/>
-        </w:rPr>
-        <w:t>and</w:t>
-      </w:r>
-      <w:proofErr w:type="spellEnd"/>
-      <w:r>
-        <w:rPr>
-          <w:rFonts w:asciiTheme="minorHAnsi" w:hAnsiTheme="minorHAnsi" w:cstheme="minorHAnsi"/>
-          <w:szCs w:val="24"/>
-          <w:lang w:val="en-GB"/>
-        </w:rPr>
-        <w:t xml:space="preserve"> upgrade screen appears.</w:t>
-      </w:r>
-      <w:r>
-        <w:rPr>
-          <w:rFonts w:asciiTheme="minorHAnsi" w:hAnsiTheme="minorHAnsi" w:cstheme="minorHAnsi"/>
-          <w:b/>
-          <w:bCs/>
-          <w:i/>
-          <w:iCs/>
-          <w:color w:val="4F81BD"/>
-          <w:lang w:val="en-GB"/>
-        </w:rPr>
-        <w:br/>
-      </w:r>
-      <w:r>
-        <w:rPr>
-          <w:rFonts w:asciiTheme="minorHAnsi" w:hAnsiTheme="minorHAnsi" w:cstheme="minorHAnsi"/>
-          <w:b/>
-          <w:szCs w:val="24"/>
-          <w:lang w:val="en-GB"/>
-        </w:rPr>
-        <w:t xml:space="preserve">public void </w:t>
-      </w:r>
-      <w:r>
-        <w:rPr>
-          <w:rFonts w:asciiTheme="minorHAnsi" w:hAnsiTheme="minorHAnsi" w:cstheme="minorHAnsi"/>
-          <w:b/>
-          <w:noProof/>
-          <w:szCs w:val="24"/>
-          <w:lang w:val="en-GB"/>
-        </w:rPr>
-        <w:t>endGame():</w:t>
-      </w:r>
-      <w:r>
-        <w:rPr>
-          <w:rFonts w:asciiTheme="minorHAnsi" w:hAnsiTheme="minorHAnsi" w:cstheme="minorHAnsi"/>
-          <w:szCs w:val="24"/>
-          <w:lang w:val="en-GB"/>
-        </w:rPr>
-        <w:t xml:space="preserve"> exits the game when the player </w:t>
-      </w:r>
-      <w:r>
-        <w:rPr>
-          <w:rFonts w:asciiTheme="minorHAnsi" w:hAnsiTheme="minorHAnsi" w:cstheme="minorHAnsi"/>
-          <w:noProof/>
-          <w:szCs w:val="24"/>
-          <w:lang w:val="en-GB"/>
-        </w:rPr>
-        <w:t>presses</w:t>
-      </w:r>
-      <w:r>
-        <w:rPr>
-          <w:rFonts w:asciiTheme="minorHAnsi" w:hAnsiTheme="minorHAnsi" w:cstheme="minorHAnsi"/>
-          <w:szCs w:val="24"/>
-          <w:lang w:val="en-GB"/>
-        </w:rPr>
-        <w:t xml:space="preserve"> the “exit the game” button. </w:t>
-      </w:r>
-      <w:r>
-        <w:rPr>
-          <w:rFonts w:asciiTheme="minorHAnsi" w:hAnsiTheme="minorHAnsi" w:cstheme="minorHAnsi"/>
-          <w:b/>
-          <w:bCs/>
-          <w:i/>
-          <w:iCs/>
-          <w:color w:val="4F81BD"/>
-          <w:lang w:val="en-GB"/>
-        </w:rPr>
-        <w:br/>
-      </w:r>
-      <w:r>
-        <w:rPr>
-          <w:rFonts w:asciiTheme="minorHAnsi" w:hAnsiTheme="minorHAnsi" w:cstheme="minorHAnsi"/>
-          <w:b/>
-          <w:szCs w:val="24"/>
-          <w:lang w:val="en-GB"/>
-        </w:rPr>
-        <w:t xml:space="preserve">public void </w:t>
-      </w:r>
-      <w:r>
-        <w:rPr>
-          <w:rFonts w:asciiTheme="minorHAnsi" w:hAnsiTheme="minorHAnsi" w:cstheme="minorHAnsi"/>
-          <w:b/>
-          <w:noProof/>
-          <w:szCs w:val="24"/>
-          <w:lang w:val="en-GB"/>
-        </w:rPr>
-        <w:t>pauseGame(</w:t>
-      </w:r>
-      <w:proofErr w:type="gramStart"/>
-      <w:r>
-        <w:rPr>
-          <w:rFonts w:asciiTheme="minorHAnsi" w:hAnsiTheme="minorHAnsi" w:cstheme="minorHAnsi"/>
-          <w:b/>
-          <w:noProof/>
-          <w:szCs w:val="24"/>
-          <w:lang w:val="en-GB"/>
-        </w:rPr>
-        <w:t>):</w:t>
-      </w:r>
-      <w:r>
-        <w:rPr>
-          <w:rFonts w:asciiTheme="minorHAnsi" w:hAnsiTheme="minorHAnsi" w:cstheme="minorHAnsi"/>
-          <w:szCs w:val="24"/>
-          <w:lang w:val="en-GB"/>
-        </w:rPr>
-        <w:t>pauses</w:t>
-      </w:r>
-      <w:proofErr w:type="gramEnd"/>
-      <w:r>
-        <w:rPr>
-          <w:rFonts w:asciiTheme="minorHAnsi" w:hAnsiTheme="minorHAnsi" w:cstheme="minorHAnsi"/>
-          <w:szCs w:val="24"/>
-          <w:lang w:val="en-GB"/>
-        </w:rPr>
-        <w:t xml:space="preserve"> the game and call the pause screen when the player </w:t>
-      </w:r>
-      <w:r>
-        <w:rPr>
-          <w:rFonts w:asciiTheme="minorHAnsi" w:hAnsiTheme="minorHAnsi" w:cstheme="minorHAnsi"/>
-          <w:noProof/>
-          <w:szCs w:val="24"/>
-          <w:lang w:val="en-GB"/>
-        </w:rPr>
-        <w:t>presses</w:t>
-      </w:r>
-      <w:r>
-        <w:rPr>
-          <w:rFonts w:asciiTheme="minorHAnsi" w:hAnsiTheme="minorHAnsi" w:cstheme="minorHAnsi"/>
-          <w:szCs w:val="24"/>
-          <w:lang w:val="en-GB"/>
-        </w:rPr>
-        <w:t xml:space="preserve"> the pause button.</w:t>
-      </w:r>
-    </w:p>
-    <w:p>
-      <w:pPr>
-        <w:keepNext/>
-        <w:keepLines/>
-        <w:tabs>
-          <w:tab w:val="left" w:pos="142"/>
-        </w:tabs>
-        <w:spacing w:before="200" w:line="480" w:lineRule="auto"/>
-        <w:ind w:left="0" w:firstLine="0"/>
-        <w:outlineLvl w:val="3"/>
-        <w:rPr>
-          <w:rFonts w:asciiTheme="minorHAnsi" w:hAnsiTheme="minorHAnsi" w:cstheme="minorHAnsi"/>
-          <w:szCs w:val="24"/>
-          <w:lang w:val="en-GB"/>
-        </w:rPr>
-      </w:pPr>
-    </w:p>
-    <w:p>
-      <w:pPr>
-        <w:keepNext/>
-        <w:keepLines/>
-        <w:tabs>
-          <w:tab w:val="left" w:pos="142"/>
-        </w:tabs>
-        <w:spacing w:before="200" w:line="480" w:lineRule="auto"/>
-        <w:ind w:left="0" w:firstLine="0"/>
-        <w:outlineLvl w:val="3"/>
-        <w:rPr>
-          <w:rFonts w:asciiTheme="minorHAnsi" w:hAnsiTheme="minorHAnsi" w:cstheme="minorHAnsi"/>
-          <w:szCs w:val="24"/>
-          <w:lang w:val="en-GB"/>
-        </w:rPr>
-      </w:pPr>
-    </w:p>
-    <w:p>
-      <w:pPr>
-        <w:keepNext/>
-        <w:keepLines/>
-        <w:tabs>
-          <w:tab w:val="left" w:pos="142"/>
-        </w:tabs>
-        <w:spacing w:before="200" w:line="480" w:lineRule="auto"/>
-        <w:ind w:left="0" w:firstLine="0"/>
-        <w:outlineLvl w:val="3"/>
-        <w:rPr>
-          <w:rFonts w:asciiTheme="minorHAnsi" w:hAnsiTheme="minorHAnsi" w:cstheme="minorHAnsi"/>
-          <w:szCs w:val="24"/>
-          <w:lang w:val="en-GB"/>
-        </w:rPr>
-      </w:pPr>
-    </w:p>
-    <w:p>
-      <w:pPr>
-        <w:keepNext/>
-        <w:keepLines/>
-        <w:tabs>
-          <w:tab w:val="left" w:pos="142"/>
-        </w:tabs>
-        <w:spacing w:before="200" w:line="480" w:lineRule="auto"/>
-        <w:ind w:left="0" w:firstLine="0"/>
-        <w:outlineLvl w:val="3"/>
-        <w:rPr>
-          <w:rFonts w:asciiTheme="minorHAnsi" w:hAnsiTheme="minorHAnsi" w:cstheme="minorHAnsi"/>
-          <w:szCs w:val="24"/>
-          <w:lang w:val="en-GB"/>
-        </w:rPr>
-      </w:pPr>
-    </w:p>
-    <w:p>
-      <w:pPr>
-        <w:keepNext/>
-        <w:keepLines/>
-        <w:tabs>
-          <w:tab w:val="left" w:pos="142"/>
-        </w:tabs>
-        <w:spacing w:before="200" w:line="480" w:lineRule="auto"/>
-        <w:ind w:left="0" w:firstLine="0"/>
-        <w:outlineLvl w:val="3"/>
-        <w:rPr>
-          <w:rFonts w:asciiTheme="minorHAnsi" w:hAnsiTheme="minorHAnsi" w:cstheme="minorHAnsi"/>
-          <w:szCs w:val="24"/>
-          <w:lang w:val="en-GB"/>
-        </w:rPr>
-      </w:pPr>
-    </w:p>
-    <w:p>
-      <w:pPr>
-        <w:keepNext/>
-        <w:keepLines/>
-        <w:tabs>
-          <w:tab w:val="left" w:pos="142"/>
-        </w:tabs>
-        <w:spacing w:before="200" w:line="480" w:lineRule="auto"/>
-        <w:ind w:left="0" w:firstLine="0"/>
-        <w:outlineLvl w:val="3"/>
-        <w:rPr>
-          <w:rFonts w:asciiTheme="minorHAnsi" w:hAnsiTheme="minorHAnsi" w:cstheme="minorHAnsi"/>
-          <w:szCs w:val="24"/>
-          <w:lang w:val="en-GB"/>
-        </w:rPr>
-      </w:pPr>
-    </w:p>
-    <w:p>
-      <w:pPr>
-        <w:keepNext/>
-        <w:keepLines/>
-        <w:tabs>
-          <w:tab w:val="left" w:pos="142"/>
-        </w:tabs>
-        <w:spacing w:before="200" w:line="480" w:lineRule="auto"/>
-        <w:ind w:left="0" w:firstLine="0"/>
-        <w:outlineLvl w:val="3"/>
-        <w:rPr>
-          <w:rFonts w:asciiTheme="minorHAnsi" w:hAnsiTheme="minorHAnsi" w:cstheme="minorHAnsi"/>
-          <w:szCs w:val="24"/>
-          <w:lang w:val="en-GB"/>
-        </w:rPr>
-      </w:pPr>
-    </w:p>
-    <w:p>
-      <w:pPr>
-        <w:keepNext/>
-        <w:keepLines/>
-        <w:tabs>
-          <w:tab w:val="left" w:pos="142"/>
-        </w:tabs>
-        <w:spacing w:before="200" w:line="480" w:lineRule="auto"/>
-        <w:ind w:left="0" w:firstLine="0"/>
-        <w:outlineLvl w:val="2"/>
-        <w:rPr>
-          <w:rFonts w:asciiTheme="minorHAnsi" w:hAnsiTheme="minorHAnsi" w:cstheme="minorHAnsi"/>
-          <w:b/>
-          <w:bCs/>
-          <w:color w:val="4F81BD"/>
-          <w:sz w:val="24"/>
-          <w:lang w:val="en-GB"/>
-        </w:rPr>
-      </w:pPr>
-      <w:bookmarkStart w:id="48" w:name="_Toc496390027"/>
-      <w:proofErr w:type="spellStart"/>
-      <w:r>
-        <w:rPr>
-          <w:rFonts w:asciiTheme="minorHAnsi" w:hAnsiTheme="minorHAnsi" w:cstheme="minorHAnsi"/>
-          <w:b/>
-          <w:bCs/>
-          <w:color w:val="4F81BD"/>
-          <w:sz w:val="24"/>
-          <w:lang w:val="en-GB"/>
-        </w:rPr>
-        <w:lastRenderedPageBreak/>
-        <w:t>InputManager</w:t>
-      </w:r>
-      <w:proofErr w:type="spellEnd"/>
-      <w:r>
-        <w:rPr>
-          <w:rFonts w:asciiTheme="minorHAnsi" w:hAnsiTheme="minorHAnsi" w:cstheme="minorHAnsi"/>
-          <w:b/>
-          <w:bCs/>
-          <w:color w:val="4F81BD"/>
-          <w:sz w:val="24"/>
-          <w:lang w:val="en-GB"/>
-        </w:rPr>
-        <w:t xml:space="preserve"> Class</w:t>
-      </w:r>
-      <w:bookmarkEnd w:id="48"/>
-    </w:p>
-    <w:p>
-      <w:pPr>
-        <w:keepNext/>
-        <w:keepLines/>
-        <w:tabs>
-          <w:tab w:val="left" w:pos="142"/>
-        </w:tabs>
-        <w:spacing w:before="200" w:line="480" w:lineRule="auto"/>
-        <w:ind w:left="0" w:firstLine="0"/>
-        <w:jc w:val="both"/>
-        <w:outlineLvl w:val="2"/>
-        <w:rPr>
-          <w:rFonts w:ascii="Cambria" w:hAnsi="Cambria"/>
-          <w:b/>
-          <w:bCs/>
-          <w:color w:val="4F81BD"/>
-          <w:lang w:val="en-GB"/>
-        </w:rPr>
-      </w:pPr>
-      <w:bookmarkStart w:id="49" w:name="_Toc496390028"/>
-      <w:r>
-        <w:rPr>
-          <w:rFonts w:ascii="Cambria" w:hAnsi="Cambria"/>
-          <w:b/>
-          <w:bCs/>
-          <w:noProof/>
-          <w:color w:val="4F81BD"/>
-          <w:lang w:eastAsia="tr-TR"/>
-        </w:rPr>
-        <w:drawing>
-          <wp:anchor distT="0" distB="0" distL="114300" distR="114300" simplePos="0" relativeHeight="251655168" behindDoc="0" locked="0" layoutInCell="1" allowOverlap="1">
-            <wp:simplePos x="0" y="0"/>
-            <wp:positionH relativeFrom="column">
-              <wp:posOffset>-1270</wp:posOffset>
-            </wp:positionH>
-            <wp:positionV relativeFrom="paragraph">
-              <wp:posOffset>36195</wp:posOffset>
-            </wp:positionV>
-            <wp:extent cx="2575560" cy="2628900"/>
-            <wp:effectExtent l="0" t="0" r="0" b="0"/>
-            <wp:wrapSquare wrapText="bothSides"/>
-            <wp:docPr id="9" name="Resim 9"/>
-            <wp:cNvGraphicFramePr>
-              <a:graphicFrameLocks xmlns:a="http://schemas.openxmlformats.org/drawingml/2006/main" noChangeAspect="1"/>
-            </wp:cNvGraphicFramePr>
-            <a:graphic xmlns:a="http://schemas.openxmlformats.org/drawingml/2006/main">
-              <a:graphicData uri="http://schemas.openxmlformats.org/drawingml/2006/picture">
-                <pic:pic xmlns:pic="http://schemas.openxmlformats.org/drawingml/2006/picture">
-                  <pic:nvPicPr>
-                    <pic:cNvPr id="0" name=""/>
-                    <pic:cNvPicPr/>
-                  </pic:nvPicPr>
-                  <pic:blipFill>
-                    <a:blip r:embed="rId30" cstate="print">
-                      <a:extLst>
-                        <a:ext uri="{28A0092B-C50C-407E-A947-70E740481C1C}">
-                          <a14:useLocalDpi xmlns:a14="http://schemas.microsoft.com/office/drawing/2010/main" val="0"/>
-                        </a:ext>
-                      </a:extLst>
-                    </a:blip>
-                    <a:stretch>
-                      <a:fillRect/>
-                    </a:stretch>
-                  </pic:blipFill>
-                  <pic:spPr>
-                    <a:xfrm>
-                      <a:off x="0" y="0"/>
                       <a:ext cx="2575560" cy="2628900"/>
                     </a:xfrm>
                     <a:prstGeom prst="rect">
@@ -15536,7 +15553,7 @@
                     </pic:cNvPicPr>
                   </pic:nvPicPr>
                   <pic:blipFill rotWithShape="1">
-                    <a:blip r:embed="rId31" cstate="print">
+                    <a:blip r:embed="rId30" cstate="print">
                       <a:extLst>
                         <a:ext uri="{28A0092B-C50C-407E-A947-70E740481C1C}">
                           <a14:useLocalDpi xmlns:a14="http://schemas.microsoft.com/office/drawing/2010/main" val="0"/>
@@ -16186,30 +16203,28 @@
             <o:lock v:ext="edit" aspectratio="t"/>
           </v:shapetype>
           <v:shape id="_x0000_i1025" type="#_x0000_t75" style="width:452.55pt;height:211.3pt">
-            <v:imagedata r:id="rId32" o:title="GameScreen Elements"/>
+            <v:imagedata r:id="rId31" o:title="GameScreen Elements"/>
           </v:shape>
         </w:pict>
       </w:r>
     </w:p>
     <w:p>
       <w:pPr>
-        <w:keepNext/>
-        <w:keepLines/>
         <w:tabs>
           <w:tab w:val="left" w:pos="142"/>
         </w:tabs>
-        <w:spacing w:before="200" w:line="480" w:lineRule="auto"/>
+        <w:spacing w:line="480" w:lineRule="auto"/>
         <w:ind w:left="0" w:firstLine="0"/>
-        <w:outlineLvl w:val="2"/>
-        <w:rPr>
-          <w:rFonts w:ascii="Cambria" w:hAnsi="Cambria"/>
-          <w:b/>
-          <w:bCs/>
-          <w:color w:val="4F81BD"/>
-          <w:sz w:val="24"/>
-          <w:lang w:val="en-GB"/>
-        </w:rPr>
-      </w:pPr>
+        <w:rPr>
+          <w:lang w:val="en-GB"/>
+        </w:rPr>
+      </w:pPr>
+      <w:r>
+        <w:rPr>
+          <w:lang w:val="en-GB"/>
+        </w:rPr>
+        <w:t xml:space="preserve">Game Screen Elements subsystem is used for creating in game user interface elements and updating them accordingly if necessary. </w:t>
+      </w:r>
     </w:p>
     <w:p>
       <w:pPr>
@@ -16310,7 +16325,7 @@
                     </pic:cNvPicPr>
                   </pic:nvPicPr>
                   <pic:blipFill>
-                    <a:blip r:embed="rId33" cstate="print">
+                    <a:blip r:embed="rId32" cstate="print">
                       <a:extLst>
                         <a:ext uri="{28A0092B-C50C-407E-A947-70E740481C1C}">
                           <a14:useLocalDpi xmlns:a14="http://schemas.microsoft.com/office/drawing/2010/main" val="0"/>
@@ -16449,7 +16464,7 @@
                     </pic:cNvPicPr>
                   </pic:nvPicPr>
                   <pic:blipFill>
-                    <a:blip r:embed="rId34" cstate="print">
+                    <a:blip r:embed="rId33" cstate="print">
                       <a:extLst>
                         <a:ext uri="{28A0092B-C50C-407E-A947-70E740481C1C}">
                           <a14:useLocalDpi xmlns:a14="http://schemas.microsoft.com/office/drawing/2010/main" val="0"/>
@@ -16585,6 +16600,7 @@
           <w:color w:val="4F81BD"/>
           <w:lang w:val="en-GB"/>
         </w:rPr>
+        <w:lastRenderedPageBreak/>
         <w:t>Methods:</w:t>
       </w:r>
       <w:r>
@@ -16670,7 +16686,6 @@
           <w:sz w:val="24"/>
           <w:lang w:val="en-GB"/>
         </w:rPr>
-        <w:lastRenderedPageBreak/>
         <w:t>Icon Class</w:t>
       </w:r>
       <w:bookmarkEnd w:id="54"/>
@@ -16717,7 +16732,7 @@
                     </pic:cNvPicPr>
                   </pic:nvPicPr>
                   <pic:blipFill>
-                    <a:blip r:embed="rId35" cstate="print">
+                    <a:blip r:embed="rId34" cstate="print">
                       <a:extLst>
                         <a:ext uri="{28A0092B-C50C-407E-A947-70E740481C1C}">
                           <a14:useLocalDpi xmlns:a14="http://schemas.microsoft.com/office/drawing/2010/main" val="0"/>
@@ -16892,7 +16907,7 @@
                     </pic:cNvPicPr>
                   </pic:nvPicPr>
                   <pic:blipFill>
-                    <a:blip r:embed="rId36" cstate="print">
+                    <a:blip r:embed="rId35" cstate="print">
                       <a:extLst>
                         <a:ext uri="{28A0092B-C50C-407E-A947-70E740481C1C}">
                           <a14:useLocalDpi xmlns:a14="http://schemas.microsoft.com/office/drawing/2010/main" val="0"/>
@@ -17525,7 +17540,7 @@
                     </pic:cNvPicPr>
                   </pic:nvPicPr>
                   <pic:blipFill>
-                    <a:blip r:embed="rId37" cstate="print">
+                    <a:blip r:embed="rId36" cstate="print">
                       <a:extLst>
                         <a:ext uri="{28A0092B-C50C-407E-A947-70E740481C1C}">
                           <a14:useLocalDpi xmlns:a14="http://schemas.microsoft.com/office/drawing/2010/main" val="0"/>
@@ -17586,7 +17601,21 @@
           <w:rFonts w:asciiTheme="minorHAnsi" w:hAnsiTheme="minorHAnsi" w:cstheme="minorHAnsi"/>
           <w:lang w:val="en-GB"/>
         </w:rPr>
-        <w:t xml:space="preserve"> class is the class that is used to the “X” icon in the game. That is, it shows how many of one item is in the possession of the player. It is another user interface element of the game.</w:t>
+        <w:t xml:space="preserve"> class is the class that is used to </w:t>
+      </w:r>
+      <w:r>
+        <w:rPr>
+          <w:rFonts w:asciiTheme="minorHAnsi" w:hAnsiTheme="minorHAnsi" w:cstheme="minorHAnsi"/>
+          <w:lang w:val="en-GB"/>
+        </w:rPr>
+        <w:t>maintain the</w:t>
+      </w:r>
+      <w:r>
+        <w:rPr>
+          <w:rFonts w:asciiTheme="minorHAnsi" w:hAnsiTheme="minorHAnsi" w:cstheme="minorHAnsi"/>
+          <w:lang w:val="en-GB"/>
+        </w:rPr>
+        <w:t xml:space="preserve"> “X” icon in the game. That is, it shows how many of one item is in the possession of the player. It is another user interface element of the game.</w:t>
       </w:r>
       <w:r>
         <w:rPr>
@@ -17777,7 +17806,7 @@
                     </pic:cNvPicPr>
                   </pic:nvPicPr>
                   <pic:blipFill>
-                    <a:blip r:embed="rId38" cstate="print">
+                    <a:blip r:embed="rId37" cstate="print">
                       <a:extLst>
                         <a:ext uri="{28A0092B-C50C-407E-A947-70E740481C1C}">
                           <a14:useLocalDpi xmlns:a14="http://schemas.microsoft.com/office/drawing/2010/main" val="0"/>
@@ -18076,7 +18105,7 @@
                     </pic:cNvPicPr>
                   </pic:nvPicPr>
                   <pic:blipFill>
-                    <a:blip r:embed="rId39" cstate="print">
+                    <a:blip r:embed="rId38" cstate="print">
                       <a:extLst>
                         <a:ext uri="{28A0092B-C50C-407E-A947-70E740481C1C}">
                           <a14:useLocalDpi xmlns:a14="http://schemas.microsoft.com/office/drawing/2010/main" val="0"/>
@@ -18165,7 +18194,6 @@
         </w:rPr>
         <w:t xml:space="preserve">] </w:t>
       </w:r>
-      <w:proofErr w:type="spellStart"/>
       <w:r>
         <w:rPr>
           <w:rFonts w:cs="Calibri"/>
@@ -18189,15 +18217,7 @@
           <w:rFonts w:cs="Calibri"/>
           <w:lang w:val="en-GB"/>
         </w:rPr>
-        <w:t>It</w:t>
-      </w:r>
-      <w:proofErr w:type="spellEnd"/>
-      <w:r>
-        <w:rPr>
-          <w:rFonts w:cs="Calibri"/>
-          <w:lang w:val="en-GB"/>
-        </w:rPr>
-        <w:t xml:space="preserve"> holds </w:t>
+        <w:t xml:space="preserve">It holds </w:t>
       </w:r>
       <w:r>
         <w:rPr>
@@ -18795,7 +18815,7 @@
                     </pic:cNvPicPr>
                   </pic:nvPicPr>
                   <pic:blipFill>
-                    <a:blip r:embed="rId40" cstate="print">
+                    <a:blip r:embed="rId39" cstate="print">
                       <a:extLst>
                         <a:ext uri="{28A0092B-C50C-407E-A947-70E740481C1C}">
                           <a14:useLocalDpi xmlns:a14="http://schemas.microsoft.com/office/drawing/2010/main" val="0"/>
@@ -18900,7 +18920,7 @@
                     </pic:cNvPicPr>
                   </pic:nvPicPr>
                   <pic:blipFill rotWithShape="1">
-                    <a:blip r:embed="rId41" cstate="print">
+                    <a:blip r:embed="rId40" cstate="print">
                       <a:extLst>
                         <a:ext uri="{28A0092B-C50C-407E-A947-70E740481C1C}">
                           <a14:useLocalDpi xmlns:a14="http://schemas.microsoft.com/office/drawing/2010/main" val="0"/>
@@ -19214,7 +19234,7 @@
                     </pic:cNvPicPr>
                   </pic:nvPicPr>
                   <pic:blipFill>
-                    <a:blip r:embed="rId41" cstate="print">
+                    <a:blip r:embed="rId40" cstate="print">
                       <a:extLst>
                         <a:ext uri="{28A0092B-C50C-407E-A947-70E740481C1C}">
                           <a14:useLocalDpi xmlns:a14="http://schemas.microsoft.com/office/drawing/2010/main" val="0"/>
@@ -19278,15 +19298,13 @@
         </w:rPr>
         <w:t xml:space="preserve">y provided representation of </w:t>
       </w:r>
-      <w:proofErr w:type="gramStart"/>
-      <w:r>
-        <w:rPr>
-          <w:rFonts w:asciiTheme="minorHAnsi" w:hAnsiTheme="minorHAnsi" w:cstheme="minorHAnsi"/>
-          <w:lang w:val="en-GB"/>
-        </w:rPr>
-        <w:t>two dimensional</w:t>
-      </w:r>
-      <w:proofErr w:type="gramEnd"/>
+      <w:r>
+        <w:rPr>
+          <w:rFonts w:asciiTheme="minorHAnsi" w:hAnsiTheme="minorHAnsi" w:cstheme="minorHAnsi"/>
+          <w:lang w:val="en-GB"/>
+        </w:rPr>
+        <w:t>two-dimensional</w:t>
+      </w:r>
       <w:r>
         <w:rPr>
           <w:rFonts w:asciiTheme="minorHAnsi" w:hAnsiTheme="minorHAnsi" w:cstheme="minorHAnsi"/>
@@ -19317,27 +19335,6 @@
           <w:rFonts w:asciiTheme="minorHAnsi" w:hAnsiTheme="minorHAnsi" w:cstheme="minorHAnsi"/>
           <w:b/>
           <w:bCs/>
-          <w:color w:val="365F91"/>
-          <w:sz w:val="24"/>
-          <w:szCs w:val="28"/>
-          <w:lang w:val="en-GB"/>
-        </w:rPr>
-      </w:pPr>
-    </w:p>
-    <w:p>
-      <w:pPr>
-        <w:keepNext/>
-        <w:keepLines/>
-        <w:tabs>
-          <w:tab w:val="left" w:pos="142"/>
-        </w:tabs>
-        <w:spacing w:before="200" w:line="480" w:lineRule="auto"/>
-        <w:ind w:left="0" w:firstLine="0"/>
-        <w:outlineLvl w:val="3"/>
-        <w:rPr>
-          <w:rFonts w:asciiTheme="minorHAnsi" w:hAnsiTheme="minorHAnsi" w:cstheme="minorHAnsi"/>
-          <w:b/>
-          <w:bCs/>
           <w:i/>
           <w:iCs/>
           <w:color w:val="4F81BD"/>
@@ -19353,6 +19350,7 @@
           <w:sz w:val="24"/>
           <w:lang w:val="en-GB"/>
         </w:rPr>
+        <w:lastRenderedPageBreak/>
         <w:t>Drawable (interface)</w:t>
       </w:r>
       <w:r>
@@ -19390,7 +19388,7 @@
                     </pic:cNvPicPr>
                   </pic:nvPicPr>
                   <pic:blipFill>
-                    <a:blip r:embed="rId41" cstate="print">
+                    <a:blip r:embed="rId40" cstate="print">
                       <a:extLst>
                         <a:ext uri="{28A0092B-C50C-407E-A947-70E740481C1C}">
                           <a14:useLocalDpi xmlns:a14="http://schemas.microsoft.com/office/drawing/2010/main" val="0"/>
@@ -19623,7 +19621,7 @@
                     </pic:cNvPicPr>
                   </pic:nvPicPr>
                   <pic:blipFill>
-                    <a:blip r:embed="rId42" cstate="print">
+                    <a:blip r:embed="rId41" cstate="print">
                       <a:extLst>
                         <a:ext uri="{28A0092B-C50C-407E-A947-70E740481C1C}">
                           <a14:useLocalDpi xmlns:a14="http://schemas.microsoft.com/office/drawing/2010/main" val="0"/>
@@ -19927,7 +19925,7 @@
                     </pic:cNvPicPr>
                   </pic:nvPicPr>
                   <pic:blipFill>
-                    <a:blip r:embed="rId42" cstate="print">
+                    <a:blip r:embed="rId41" cstate="print">
                       <a:extLst>
                         <a:ext uri="{28A0092B-C50C-407E-A947-70E740481C1C}">
                           <a14:useLocalDpi xmlns:a14="http://schemas.microsoft.com/office/drawing/2010/main" val="0"/>
@@ -20022,7 +20020,6 @@
           <w:color w:val="4F81BD"/>
           <w:lang w:val="en-GB"/>
         </w:rPr>
-        <w:lastRenderedPageBreak/>
         <w:t>Methods:</w:t>
       </w:r>
       <w:r>
@@ -20082,20 +20079,12 @@
           <w:rFonts w:asciiTheme="minorHAnsi" w:hAnsiTheme="minorHAnsi" w:cstheme="minorHAnsi"/>
           <w:b/>
           <w:bCs/>
-          <w:color w:val="365F91"/>
+          <w:color w:val="4F81BD"/>
           <w:sz w:val="24"/>
-          <w:szCs w:val="28"/>
-          <w:lang w:val="en-GB"/>
-        </w:rPr>
-      </w:pPr>
-    </w:p>
-    <w:p>
-      <w:pPr>
-        <w:tabs>
-          <w:tab w:val="left" w:pos="142"/>
-        </w:tabs>
-        <w:spacing w:line="480" w:lineRule="auto"/>
-        <w:ind w:left="0" w:firstLine="0"/>
+          <w:lang w:val="en-GB"/>
+        </w:rPr>
+      </w:pPr>
+      <w:r>
         <w:rPr>
           <w:rFonts w:asciiTheme="minorHAnsi" w:hAnsiTheme="minorHAnsi" w:cstheme="minorHAnsi"/>
           <w:b/>
@@ -20104,16 +20093,7 @@
           <w:sz w:val="24"/>
           <w:lang w:val="en-GB"/>
         </w:rPr>
-      </w:pPr>
-      <w:r>
-        <w:rPr>
-          <w:rFonts w:asciiTheme="minorHAnsi" w:hAnsiTheme="minorHAnsi" w:cstheme="minorHAnsi"/>
-          <w:b/>
-          <w:bCs/>
-          <w:color w:val="4F81BD"/>
-          <w:sz w:val="24"/>
-          <w:lang w:val="en-GB"/>
-        </w:rPr>
+        <w:lastRenderedPageBreak/>
         <w:t>Stats Class</w:t>
       </w:r>
     </w:p>
@@ -20158,7 +20138,7 @@
                     </pic:cNvPicPr>
                   </pic:nvPicPr>
                   <pic:blipFill rotWithShape="1">
-                    <a:blip r:embed="rId42" cstate="print">
+                    <a:blip r:embed="rId41" cstate="print">
                       <a:extLst>
                         <a:ext uri="{28A0092B-C50C-407E-A947-70E740481C1C}">
                           <a14:useLocalDpi xmlns:a14="http://schemas.microsoft.com/office/drawing/2010/main" val="0"/>
@@ -20566,7 +20546,7 @@
                     </pic:cNvPicPr>
                   </pic:nvPicPr>
                   <pic:blipFill rotWithShape="1">
-                    <a:blip r:embed="rId42" cstate="print">
+                    <a:blip r:embed="rId41" cstate="print">
                       <a:extLst>
                         <a:ext uri="{28A0092B-C50C-407E-A947-70E740481C1C}">
                           <a14:useLocalDpi xmlns:a14="http://schemas.microsoft.com/office/drawing/2010/main" val="0"/>
@@ -20998,7 +20978,7 @@
                     </pic:cNvPicPr>
                   </pic:nvPicPr>
                   <pic:blipFill>
-                    <a:blip r:embed="rId43" cstate="print">
+                    <a:blip r:embed="rId42" cstate="print">
                       <a:extLst>
                         <a:ext uri="{28A0092B-C50C-407E-A947-70E740481C1C}">
                           <a14:useLocalDpi xmlns:a14="http://schemas.microsoft.com/office/drawing/2010/main" val="0"/>
@@ -21161,23 +21141,7 @@
           <w:rFonts w:asciiTheme="minorHAnsi" w:hAnsiTheme="minorHAnsi" w:cstheme="minorHAnsi"/>
           <w:lang w:val="en-GB"/>
         </w:rPr>
-        <w:t>which are collected</w:t>
-      </w:r>
-      <w:proofErr w:type="spellStart"/>
-      <w:r>
-        <w:rPr>
-          <w:rFonts w:asciiTheme="minorHAnsi" w:hAnsiTheme="minorHAnsi" w:cstheme="minorHAnsi"/>
-          <w:lang w:val="en-GB"/>
-        </w:rPr>
-        <w:t xml:space="preserve"> and no</w:t>
-      </w:r>
-      <w:proofErr w:type="spellEnd"/>
-      <w:r>
-        <w:rPr>
-          <w:rFonts w:asciiTheme="minorHAnsi" w:hAnsiTheme="minorHAnsi" w:cstheme="minorHAnsi"/>
-          <w:lang w:val="en-GB"/>
-        </w:rPr>
-        <w:t>t opened.</w:t>
+        <w:t>which are collected and not opened.</w:t>
       </w:r>
       <w:r>
         <w:rPr>
@@ -21237,21 +21201,7 @@
           <w:rFonts w:asciiTheme="minorHAnsi" w:hAnsiTheme="minorHAnsi" w:cstheme="minorHAnsi"/>
           <w:lang w:val="en-GB"/>
         </w:rPr>
-        <w:t>of type ‘</w:t>
-      </w:r>
-      <w:r>
-        <w:rPr>
-          <w:rFonts w:asciiTheme="minorHAnsi" w:hAnsiTheme="minorHAnsi" w:cstheme="minorHAnsi"/>
-          <w:lang w:val="en-GB"/>
-        </w:rPr>
-        <w:t>sophomore’</w:t>
-      </w:r>
-      <w:r>
-        <w:rPr>
-          <w:rFonts w:asciiTheme="minorHAnsi" w:hAnsiTheme="minorHAnsi" w:cstheme="minorHAnsi"/>
-          <w:lang w:val="en-GB"/>
-        </w:rPr>
-        <w:t xml:space="preserve"> </w:t>
+        <w:t xml:space="preserve">of type ‘sophomore’ </w:t>
       </w:r>
       <w:r>
         <w:rPr>
@@ -21318,21 +21268,7 @@
           <w:rFonts w:asciiTheme="minorHAnsi" w:hAnsiTheme="minorHAnsi" w:cstheme="minorHAnsi"/>
           <w:lang w:val="en-GB"/>
         </w:rPr>
-        <w:t>of type ‘</w:t>
-      </w:r>
-      <w:r>
-        <w:rPr>
-          <w:rFonts w:asciiTheme="minorHAnsi" w:hAnsiTheme="minorHAnsi" w:cstheme="minorHAnsi"/>
-          <w:lang w:val="en-GB"/>
-        </w:rPr>
-        <w:t>junior’</w:t>
-      </w:r>
-      <w:r>
-        <w:rPr>
-          <w:rFonts w:asciiTheme="minorHAnsi" w:hAnsiTheme="minorHAnsi" w:cstheme="minorHAnsi"/>
-          <w:lang w:val="en-GB"/>
-        </w:rPr>
-        <w:t xml:space="preserve"> </w:t>
+        <w:t xml:space="preserve">of type ‘junior’ </w:t>
       </w:r>
       <w:r>
         <w:rPr>
@@ -21399,21 +21335,7 @@
           <w:rFonts w:asciiTheme="minorHAnsi" w:hAnsiTheme="minorHAnsi" w:cstheme="minorHAnsi"/>
           <w:lang w:val="en-GB"/>
         </w:rPr>
-        <w:t>of type ‘</w:t>
-      </w:r>
-      <w:r>
-        <w:rPr>
-          <w:rFonts w:asciiTheme="minorHAnsi" w:hAnsiTheme="minorHAnsi" w:cstheme="minorHAnsi"/>
-          <w:lang w:val="en-GB"/>
-        </w:rPr>
-        <w:t>senior’</w:t>
-      </w:r>
-      <w:r>
-        <w:rPr>
-          <w:rFonts w:asciiTheme="minorHAnsi" w:hAnsiTheme="minorHAnsi" w:cstheme="minorHAnsi"/>
-          <w:lang w:val="en-GB"/>
-        </w:rPr>
-        <w:t xml:space="preserve"> </w:t>
+        <w:t xml:space="preserve">of type ‘senior’ </w:t>
       </w:r>
       <w:r>
         <w:rPr>
@@ -22121,7 +22043,7 @@
                     </pic:cNvPicPr>
                   </pic:nvPicPr>
                   <pic:blipFill>
-                    <a:blip r:embed="rId44" cstate="print">
+                    <a:blip r:embed="rId43" cstate="print">
                       <a:extLst>
                         <a:ext uri="{28A0092B-C50C-407E-A947-70E740481C1C}">
                           <a14:useLocalDpi xmlns:a14="http://schemas.microsoft.com/office/drawing/2010/main" val="0"/>
@@ -22262,7 +22184,7 @@
         </w:rPr>
         <w:lastRenderedPageBreak/>
         <w:drawing>
-          <wp:anchor distT="0" distB="0" distL="114300" distR="114300" simplePos="0" relativeHeight="251658240" behindDoc="1" locked="0" layoutInCell="1" allowOverlap="1">
+          <wp:anchor distT="0" distB="0" distL="114300" distR="114300" simplePos="0" relativeHeight="251657216" behindDoc="1" locked="0" layoutInCell="1" allowOverlap="1">
             <wp:simplePos x="0" y="0"/>
             <wp:positionH relativeFrom="column">
               <wp:posOffset>60325</wp:posOffset>
@@ -22295,7 +22217,7 @@
                     </pic:cNvPicPr>
                   </pic:nvPicPr>
                   <pic:blipFill rotWithShape="1">
-                    <a:blip r:embed="rId44" cstate="print">
+                    <a:blip r:embed="rId43" cstate="print">
                       <a:extLst>
                         <a:ext uri="{28A0092B-C50C-407E-A947-70E740481C1C}">
                           <a14:useLocalDpi xmlns:a14="http://schemas.microsoft.com/office/drawing/2010/main" val="0"/>
@@ -23245,7 +23167,7 @@
           <w:lang w:eastAsia="tr-TR"/>
         </w:rPr>
         <w:drawing>
-          <wp:anchor distT="0" distB="0" distL="114300" distR="114300" simplePos="0" relativeHeight="251656192" behindDoc="1" locked="0" layoutInCell="1" allowOverlap="1">
+          <wp:anchor distT="0" distB="0" distL="114300" distR="114300" simplePos="0" relativeHeight="251655168" behindDoc="1" locked="0" layoutInCell="1" allowOverlap="1">
             <wp:simplePos x="0" y="0"/>
             <wp:positionH relativeFrom="column">
               <wp:posOffset>-1905</wp:posOffset>
@@ -23278,7 +23200,7 @@
                     </pic:cNvPicPr>
                   </pic:nvPicPr>
                   <pic:blipFill rotWithShape="1">
-                    <a:blip r:embed="rId44" cstate="print">
+                    <a:blip r:embed="rId43" cstate="print">
                       <a:extLst>
                         <a:ext uri="{28A0092B-C50C-407E-A947-70E740481C1C}">
                           <a14:useLocalDpi xmlns:a14="http://schemas.microsoft.com/office/drawing/2010/main" val="0"/>
@@ -23398,6 +23320,8 @@
         </w:rPr>
         <w:t>the amount of damage to be applied to the collided enemy.</w:t>
       </w:r>
+      <w:bookmarkStart w:id="70" w:name="_GoBack"/>
+      <w:bookmarkEnd w:id="70"/>
     </w:p>
     <w:p>
       <w:pPr>
@@ -23413,23 +23337,14 @@
           <w:rFonts w:asciiTheme="minorHAnsi" w:hAnsiTheme="minorHAnsi" w:cstheme="minorHAnsi"/>
           <w:b/>
           <w:bCs/>
-          <w:color w:val="365F91"/>
+          <w:color w:val="4F81BD"/>
           <w:sz w:val="24"/>
-          <w:szCs w:val="28"/>
-          <w:lang w:val="en-GB"/>
-        </w:rPr>
-      </w:pPr>
-    </w:p>
-    <w:p>
-      <w:pPr>
-        <w:keepNext/>
-        <w:keepLines/>
-        <w:tabs>
-          <w:tab w:val="left" w:pos="142"/>
-        </w:tabs>
-        <w:spacing w:before="480" w:line="480" w:lineRule="auto"/>
-        <w:ind w:left="0" w:firstLine="0"/>
-        <w:outlineLvl w:val="0"/>
+          <w:lang w:val="en-GB"/>
+        </w:rPr>
+      </w:pPr>
+      <w:bookmarkStart w:id="71" w:name="_Toc496390049"/>
+      <w:proofErr w:type="spellStart"/>
+      <w:r>
         <w:rPr>
           <w:rFonts w:asciiTheme="minorHAnsi" w:hAnsiTheme="minorHAnsi" w:cstheme="minorHAnsi"/>
           <w:b/>
@@ -23438,9 +23353,9 @@
           <w:sz w:val="24"/>
           <w:lang w:val="en-GB"/>
         </w:rPr>
-      </w:pPr>
-      <w:bookmarkStart w:id="70" w:name="_Toc496390049"/>
-      <w:proofErr w:type="spellStart"/>
+        <w:t>BouncyBullet</w:t>
+      </w:r>
+      <w:proofErr w:type="spellEnd"/>
       <w:r>
         <w:rPr>
           <w:rFonts w:asciiTheme="minorHAnsi" w:hAnsiTheme="minorHAnsi" w:cstheme="minorHAnsi"/>
@@ -23450,21 +23365,9 @@
           <w:sz w:val="24"/>
           <w:lang w:val="en-GB"/>
         </w:rPr>
-        <w:t>BouncyBullet</w:t>
-      </w:r>
-      <w:proofErr w:type="spellEnd"/>
-      <w:r>
-        <w:rPr>
-          <w:rFonts w:asciiTheme="minorHAnsi" w:hAnsiTheme="minorHAnsi" w:cstheme="minorHAnsi"/>
-          <w:b/>
-          <w:bCs/>
-          <w:color w:val="4F81BD"/>
-          <w:sz w:val="24"/>
-          <w:lang w:val="en-GB"/>
-        </w:rPr>
         <w:t xml:space="preserve"> Class</w:t>
       </w:r>
-      <w:bookmarkEnd w:id="70"/>
+      <w:bookmarkEnd w:id="71"/>
     </w:p>
     <w:p>
       <w:pPr>
@@ -23507,7 +23410,7 @@
                     </pic:cNvPicPr>
                   </pic:nvPicPr>
                   <pic:blipFill>
-                    <a:blip r:embed="rId44" cstate="print">
+                    <a:blip r:embed="rId43" cstate="print">
                       <a:extLst>
                         <a:ext uri="{28A0092B-C50C-407E-A947-70E740481C1C}">
                           <a14:useLocalDpi xmlns:a14="http://schemas.microsoft.com/office/drawing/2010/main" val="0"/>
@@ -23837,7 +23740,7 @@
           <w:lang w:eastAsia="tr-TR"/>
         </w:rPr>
         <w:drawing>
-          <wp:anchor distT="0" distB="0" distL="114300" distR="114300" simplePos="0" relativeHeight="251657216" behindDoc="1" locked="0" layoutInCell="1" allowOverlap="1">
+          <wp:anchor distT="0" distB="0" distL="114300" distR="114300" simplePos="0" relativeHeight="251656192" behindDoc="1" locked="0" layoutInCell="1" allowOverlap="1">
             <wp:simplePos x="0" y="0"/>
             <wp:positionH relativeFrom="column">
               <wp:posOffset>95250</wp:posOffset>
@@ -23870,7 +23773,7 @@
                     </pic:cNvPicPr>
                   </pic:nvPicPr>
                   <pic:blipFill>
-                    <a:blip r:embed="rId44" cstate="print">
+                    <a:blip r:embed="rId43" cstate="print">
                       <a:extLst>
                         <a:ext uri="{28A0092B-C50C-407E-A947-70E740481C1C}">
                           <a14:useLocalDpi xmlns:a14="http://schemas.microsoft.com/office/drawing/2010/main" val="0"/>
@@ -23958,7 +23861,6 @@
           <w:color w:val="4F81BD"/>
           <w:lang w:val="en-GB"/>
         </w:rPr>
-        <w:lastRenderedPageBreak/>
         <w:t>Attributes:</w:t>
       </w:r>
       <w:r>
@@ -24041,7 +23943,6 @@
         </w:rPr>
         <w:t xml:space="preserve">private float </w:t>
       </w:r>
-      <w:proofErr w:type="spellStart"/>
       <w:proofErr w:type="gramStart"/>
       <w:r>
         <w:rPr>
@@ -24059,7 +23960,6 @@
         </w:rPr>
         <w:t>holds</w:t>
       </w:r>
-      <w:proofErr w:type="spellEnd"/>
       <w:proofErr w:type="gramEnd"/>
       <w:r>
         <w:rPr>
@@ -24101,9 +24001,9 @@
           <w:b/>
           <w:lang w:val="en-GB"/>
         </w:rPr>
+        <w:lastRenderedPageBreak/>
         <w:t xml:space="preserve">private float </w:t>
       </w:r>
-      <w:proofErr w:type="spellStart"/>
       <w:r>
         <w:rPr>
           <w:rFonts w:asciiTheme="minorHAnsi" w:hAnsiTheme="minorHAnsi" w:cstheme="minorHAnsi"/>
@@ -24118,15 +24018,7 @@
           <w:rFonts w:asciiTheme="minorHAnsi" w:hAnsiTheme="minorHAnsi" w:cstheme="minorHAnsi"/>
           <w:lang w:val="en-GB"/>
         </w:rPr>
-        <w:t>holds</w:t>
-      </w:r>
-      <w:proofErr w:type="spellEnd"/>
-      <w:r>
-        <w:rPr>
-          <w:rFonts w:asciiTheme="minorHAnsi" w:hAnsiTheme="minorHAnsi" w:cstheme="minorHAnsi"/>
-          <w:lang w:val="en-GB"/>
-        </w:rPr>
-        <w:t xml:space="preserve"> the initial value to be counted down from before the shield is back up.</w:t>
+        <w:t>holds the initial value to be counted down from before the shield is back up.</w:t>
       </w:r>
       <w:r>
         <w:rPr>
@@ -24148,7 +24040,6 @@
         </w:rPr>
         <w:t xml:space="preserve">private float </w:t>
       </w:r>
-      <w:proofErr w:type="spellStart"/>
       <w:r>
         <w:rPr>
           <w:rFonts w:asciiTheme="minorHAnsi" w:hAnsiTheme="minorHAnsi" w:cstheme="minorHAnsi"/>
@@ -24163,15 +24054,7 @@
           <w:rFonts w:asciiTheme="minorHAnsi" w:hAnsiTheme="minorHAnsi" w:cstheme="minorHAnsi"/>
           <w:lang w:val="en-GB"/>
         </w:rPr>
-        <w:t>holds</w:t>
-      </w:r>
-      <w:proofErr w:type="spellEnd"/>
-      <w:r>
-        <w:rPr>
-          <w:rFonts w:asciiTheme="minorHAnsi" w:hAnsiTheme="minorHAnsi" w:cstheme="minorHAnsi"/>
-          <w:lang w:val="en-GB"/>
-        </w:rPr>
-        <w:t xml:space="preserve"> the countdown time for shields to be back up.</w:t>
+        <w:t>holds the countdown time for shields to be back up.</w:t>
       </w:r>
       <w:r>
         <w:rPr>
@@ -24302,7 +24185,7 @@
                     </pic:cNvPicPr>
                   </pic:nvPicPr>
                   <pic:blipFill rotWithShape="1">
-                    <a:blip r:embed="rId44" cstate="print">
+                    <a:blip r:embed="rId43" cstate="print">
                       <a:extLst>
                         <a:ext uri="{28A0092B-C50C-407E-A947-70E740481C1C}">
                           <a14:useLocalDpi xmlns:a14="http://schemas.microsoft.com/office/drawing/2010/main" val="0"/>
@@ -24521,7 +24404,7 @@
                     </pic:cNvPicPr>
                   </pic:nvPicPr>
                   <pic:blipFill rotWithShape="1">
-                    <a:blip r:embed="rId44" cstate="print">
+                    <a:blip r:embed="rId43" cstate="print">
                       <a:extLst>
                         <a:ext uri="{28A0092B-C50C-407E-A947-70E740481C1C}">
                           <a14:useLocalDpi xmlns:a14="http://schemas.microsoft.com/office/drawing/2010/main" val="0"/>
@@ -24700,7 +24583,7 @@
                     </pic:cNvPicPr>
                   </pic:nvPicPr>
                   <pic:blipFill rotWithShape="1">
-                    <a:blip r:embed="rId44" cstate="print">
+                    <a:blip r:embed="rId43" cstate="print">
                       <a:extLst>
                         <a:ext uri="{28A0092B-C50C-407E-A947-70E740481C1C}">
                           <a14:useLocalDpi xmlns:a14="http://schemas.microsoft.com/office/drawing/2010/main" val="0"/>
@@ -24761,7 +24644,6 @@
           <w:sz w:val="24"/>
           <w:lang w:val="en-GB"/>
         </w:rPr>
-        <w:lastRenderedPageBreak/>
         <w:t>Lab Class</w:t>
       </w:r>
     </w:p>
@@ -24785,7 +24667,7 @@
           <w:lang w:val="en-GB"/>
         </w:rPr>
       </w:pPr>
-      <w:bookmarkStart w:id="71" w:name="_Toc496390050"/>
+      <w:bookmarkStart w:id="72" w:name="_Toc496390050"/>
       <w:r>
         <w:rPr>
           <w:rFonts w:asciiTheme="minorHAnsi" w:hAnsiTheme="minorHAnsi" w:cstheme="minorHAnsi"/>
@@ -24796,6 +24678,7 @@
           <w:sz w:val="24"/>
           <w:lang w:eastAsia="tr-TR"/>
         </w:rPr>
+        <w:lastRenderedPageBreak/>
         <w:drawing>
           <wp:anchor distT="0" distB="0" distL="114300" distR="114300" simplePos="0" relativeHeight="251658240" behindDoc="1" locked="0" layoutInCell="1" allowOverlap="1">
             <wp:simplePos x="0" y="0"/>
@@ -24830,7 +24713,7 @@
                     </pic:cNvPicPr>
                   </pic:nvPicPr>
                   <pic:blipFill rotWithShape="1">
-                    <a:blip r:embed="rId44" cstate="print">
+                    <a:blip r:embed="rId43" cstate="print">
                       <a:extLst>
                         <a:ext uri="{28A0092B-C50C-407E-A947-70E740481C1C}">
                           <a14:useLocalDpi xmlns:a14="http://schemas.microsoft.com/office/drawing/2010/main" val="0"/>
@@ -24982,7 +24865,7 @@
         </w:rPr>
         <w:t>.</w:t>
       </w:r>
-      <w:bookmarkEnd w:id="71"/>
+      <w:bookmarkEnd w:id="72"/>
     </w:p>
     <w:p>
       <w:pPr>
@@ -25148,7 +25031,7 @@
                     </pic:cNvPicPr>
                   </pic:nvPicPr>
                   <pic:blipFill rotWithShape="1">
-                    <a:blip r:embed="rId44" cstate="print">
+                    <a:blip r:embed="rId43" cstate="print">
                       <a:extLst>
                         <a:ext uri="{28A0092B-C50C-407E-A947-70E740481C1C}">
                           <a14:useLocalDpi xmlns:a14="http://schemas.microsoft.com/office/drawing/2010/main" val="0"/>
@@ -25201,8 +25084,6 @@
           <w:lang w:val="en-GB"/>
         </w:rPr>
       </w:pPr>
-      <w:bookmarkStart w:id="72" w:name="_GoBack"/>
-      <w:bookmarkEnd w:id="72"/>
     </w:p>
     <w:p>
       <w:pPr>
@@ -25279,7 +25160,7 @@
                     </pic:cNvPicPr>
                   </pic:nvPicPr>
                   <pic:blipFill>
-                    <a:blip r:embed="rId45" cstate="print">
+                    <a:blip r:embed="rId44" cstate="print">
                       <a:extLst>
                         <a:ext uri="{28A0092B-C50C-407E-A947-70E740481C1C}">
                           <a14:useLocalDpi xmlns:a14="http://schemas.microsoft.com/office/drawing/2010/main" val="0"/>
@@ -25524,7 +25405,6 @@
           <w:sz w:val="24"/>
           <w:lang w:val="en-GB"/>
         </w:rPr>
-        <w:lastRenderedPageBreak/>
         <w:t>Freshmen Chest Class</w:t>
       </w:r>
       <w:bookmarkEnd w:id="74"/>
@@ -25571,7 +25451,7 @@
                     </pic:cNvPicPr>
                   </pic:nvPicPr>
                   <pic:blipFill>
-                    <a:blip r:embed="rId46" cstate="print">
+                    <a:blip r:embed="rId45" cstate="print">
                       <a:extLst>
                         <a:ext uri="{28A0092B-C50C-407E-A947-70E740481C1C}">
                           <a14:useLocalDpi xmlns:a14="http://schemas.microsoft.com/office/drawing/2010/main" val="0"/>
@@ -25663,6 +25543,7 @@
           <w:sz w:val="24"/>
           <w:lang w:val="en-GB"/>
         </w:rPr>
+        <w:lastRenderedPageBreak/>
         <w:t>Sophomore Chest Class</w:t>
       </w:r>
       <w:bookmarkEnd w:id="75"/>
@@ -25709,7 +25590,7 @@
                     </pic:cNvPicPr>
                   </pic:nvPicPr>
                   <pic:blipFill>
-                    <a:blip r:embed="rId47" cstate="print">
+                    <a:blip r:embed="rId46" cstate="print">
                       <a:extLst>
                         <a:ext uri="{28A0092B-C50C-407E-A947-70E740481C1C}">
                           <a14:useLocalDpi xmlns:a14="http://schemas.microsoft.com/office/drawing/2010/main" val="0"/>
@@ -25863,7 +25744,7 @@
                     </pic:cNvPicPr>
                   </pic:nvPicPr>
                   <pic:blipFill>
-                    <a:blip r:embed="rId48" cstate="print">
+                    <a:blip r:embed="rId47" cstate="print">
                       <a:extLst>
                         <a:ext uri="{28A0092B-C50C-407E-A947-70E740481C1C}">
                           <a14:useLocalDpi xmlns:a14="http://schemas.microsoft.com/office/drawing/2010/main" val="0"/>
@@ -26001,7 +25882,7 @@
                     </pic:cNvPicPr>
                   </pic:nvPicPr>
                   <pic:blipFill>
-                    <a:blip r:embed="rId49" cstate="print">
+                    <a:blip r:embed="rId48" cstate="print">
                       <a:extLst>
                         <a:ext uri="{28A0092B-C50C-407E-A947-70E740481C1C}">
                           <a14:useLocalDpi xmlns:a14="http://schemas.microsoft.com/office/drawing/2010/main" val="0"/>
@@ -26139,7 +26020,7 @@
                     </pic:cNvPicPr>
                   </pic:nvPicPr>
                   <pic:blipFill>
-                    <a:blip r:embed="rId50" cstate="print">
+                    <a:blip r:embed="rId49" cstate="print">
                       <a:extLst>
                         <a:ext uri="{28A0092B-C50C-407E-A947-70E740481C1C}">
                           <a14:useLocalDpi xmlns:a14="http://schemas.microsoft.com/office/drawing/2010/main" val="0"/>
@@ -26284,7 +26165,6 @@
           <w:sz w:val="24"/>
           <w:lang w:val="en-GB"/>
         </w:rPr>
-        <w:lastRenderedPageBreak/>
         <w:t>Item Class</w:t>
       </w:r>
       <w:bookmarkEnd w:id="79"/>
@@ -26331,7 +26211,7 @@
                     </pic:cNvPicPr>
                   </pic:nvPicPr>
                   <pic:blipFill>
-                    <a:blip r:embed="rId51" cstate="print">
+                    <a:blip r:embed="rId50" cstate="print">
                       <a:extLst>
                         <a:ext uri="{28A0092B-C50C-407E-A947-70E740481C1C}">
                           <a14:useLocalDpi xmlns:a14="http://schemas.microsoft.com/office/drawing/2010/main" val="0"/>
@@ -26491,6 +26371,7 @@
           <w:color w:val="4F81BD"/>
           <w:lang w:val="en-GB"/>
         </w:rPr>
+        <w:lastRenderedPageBreak/>
         <w:t>Methods:</w:t>
       </w:r>
     </w:p>
@@ -26682,7 +26563,7 @@
                     </pic:cNvPicPr>
                   </pic:nvPicPr>
                   <pic:blipFill>
-                    <a:blip r:embed="rId52" cstate="print">
+                    <a:blip r:embed="rId51" cstate="print">
                       <a:extLst>
                         <a:ext uri="{28A0092B-C50C-407E-A947-70E740481C1C}">
                           <a14:useLocalDpi xmlns:a14="http://schemas.microsoft.com/office/drawing/2010/main" val="0"/>
@@ -26836,7 +26717,7 @@
                     </pic:cNvPicPr>
                   </pic:nvPicPr>
                   <pic:blipFill>
-                    <a:blip r:embed="rId53" cstate="print">
+                    <a:blip r:embed="rId52" cstate="print">
                       <a:extLst>
                         <a:ext uri="{28A0092B-C50C-407E-A947-70E740481C1C}">
                           <a14:useLocalDpi xmlns:a14="http://schemas.microsoft.com/office/drawing/2010/main" val="0"/>
@@ -26990,7 +26871,7 @@
                     </pic:cNvPicPr>
                   </pic:nvPicPr>
                   <pic:blipFill>
-                    <a:blip r:embed="rId54" cstate="print">
+                    <a:blip r:embed="rId53" cstate="print">
                       <a:extLst>
                         <a:ext uri="{28A0092B-C50C-407E-A947-70E740481C1C}">
                           <a14:useLocalDpi xmlns:a14="http://schemas.microsoft.com/office/drawing/2010/main" val="0"/>
@@ -27084,7 +26965,6 @@
           <w:sz w:val="24"/>
           <w:lang w:val="en-GB"/>
         </w:rPr>
-        <w:lastRenderedPageBreak/>
         <w:t>Hacker Item Class</w:t>
       </w:r>
       <w:bookmarkEnd w:id="83"/>
@@ -27131,7 +27011,7 @@
                     </pic:cNvPicPr>
                   </pic:nvPicPr>
                   <pic:blipFill>
-                    <a:blip r:embed="rId55" cstate="print">
+                    <a:blip r:embed="rId54" cstate="print">
                       <a:extLst>
                         <a:ext uri="{28A0092B-C50C-407E-A947-70E740481C1C}">
                           <a14:useLocalDpi xmlns:a14="http://schemas.microsoft.com/office/drawing/2010/main" val="0"/>
@@ -27225,6 +27105,7 @@
           <w:sz w:val="24"/>
           <w:lang w:val="en-GB"/>
         </w:rPr>
+        <w:lastRenderedPageBreak/>
         <w:t>Collectable Interface</w:t>
       </w:r>
       <w:bookmarkEnd w:id="84"/>
@@ -27266,7 +27147,7 @@
                     </pic:cNvPicPr>
                   </pic:nvPicPr>
                   <pic:blipFill>
-                    <a:blip r:embed="rId56" cstate="print">
+                    <a:blip r:embed="rId55" cstate="print">
                       <a:extLst>
                         <a:ext uri="{28A0092B-C50C-407E-A947-70E740481C1C}">
                           <a14:useLocalDpi xmlns:a14="http://schemas.microsoft.com/office/drawing/2010/main" val="0"/>
@@ -27548,7 +27429,7 @@
                     </pic:cNvPicPr>
                   </pic:nvPicPr>
                   <pic:blipFill>
-                    <a:blip r:embed="rId57" cstate="print">
+                    <a:blip r:embed="rId56" cstate="print">
                       <a:extLst>
                         <a:ext uri="{28A0092B-C50C-407E-A947-70E740481C1C}">
                           <a14:useLocalDpi xmlns:a14="http://schemas.microsoft.com/office/drawing/2010/main" val="0"/>
@@ -27740,7 +27621,6 @@
           <w:sz w:val="24"/>
           <w:lang w:val="en-GB"/>
         </w:rPr>
-        <w:lastRenderedPageBreak/>
         <w:t>Key Class</w:t>
       </w:r>
       <w:bookmarkEnd w:id="86"/>
@@ -27780,7 +27660,7 @@
                     <pic:cNvPicPr/>
                   </pic:nvPicPr>
                   <pic:blipFill>
-                    <a:blip r:embed="rId58" cstate="print"/>
+                    <a:blip r:embed="rId57" cstate="print"/>
                     <a:stretch>
                       <a:fillRect/>
                     </a:stretch>
@@ -27831,6 +27711,7 @@
           <w:color w:val="4F81BD"/>
           <w:lang w:val="en-GB"/>
         </w:rPr>
+        <w:lastRenderedPageBreak/>
         <w:t>Attributes:</w:t>
       </w:r>
     </w:p>
@@ -27854,7 +27735,6 @@
         </w:rPr>
         <w:t xml:space="preserve">private float </w:t>
       </w:r>
-      <w:proofErr w:type="spellStart"/>
       <w:r>
         <w:rPr>
           <w:rFonts w:asciiTheme="minorHAnsi" w:hAnsiTheme="minorHAnsi" w:cstheme="minorHAnsi"/>
@@ -27869,15 +27749,7 @@
           <w:rFonts w:asciiTheme="minorHAnsi" w:hAnsiTheme="minorHAnsi" w:cstheme="minorHAnsi"/>
           <w:lang w:val="en-GB"/>
         </w:rPr>
-        <w:t>it</w:t>
-      </w:r>
-      <w:proofErr w:type="spellEnd"/>
-      <w:r>
-        <w:rPr>
-          <w:rFonts w:asciiTheme="minorHAnsi" w:hAnsiTheme="minorHAnsi" w:cstheme="minorHAnsi"/>
-          <w:lang w:val="en-GB"/>
-        </w:rPr>
-        <w:t xml:space="preserve"> is specified the duration of existence of</w:t>
+        <w:t>it is specified the duration of existence of</w:t>
       </w:r>
       <w:r>
         <w:rPr>
@@ -27933,7 +27805,6 @@
         </w:rPr>
         <w:t xml:space="preserve">private float </w:t>
       </w:r>
-      <w:proofErr w:type="spellStart"/>
       <w:r>
         <w:rPr>
           <w:rFonts w:asciiTheme="minorHAnsi" w:hAnsiTheme="minorHAnsi" w:cstheme="minorHAnsi"/>
@@ -27948,15 +27819,7 @@
           <w:rFonts w:asciiTheme="minorHAnsi" w:hAnsiTheme="minorHAnsi" w:cstheme="minorHAnsi"/>
           <w:lang w:val="en-GB"/>
         </w:rPr>
-        <w:t>it</w:t>
-      </w:r>
-      <w:proofErr w:type="spellEnd"/>
-      <w:r>
-        <w:rPr>
-          <w:rFonts w:asciiTheme="minorHAnsi" w:hAnsiTheme="minorHAnsi" w:cstheme="minorHAnsi"/>
-          <w:lang w:val="en-GB"/>
-        </w:rPr>
-        <w:t xml:space="preserve"> is specified the remaining time from the duration of</w:t>
+        <w:t>it is specified the remaining time from the duration of</w:t>
       </w:r>
       <w:r>
         <w:rPr>
@@ -28072,7 +27935,7 @@
                     </pic:cNvPicPr>
                   </pic:nvPicPr>
                   <pic:blipFill>
-                    <a:blip r:embed="rId59" cstate="print">
+                    <a:blip r:embed="rId58" cstate="print">
                       <a:extLst>
                         <a:ext uri="{28A0092B-C50C-407E-A947-70E740481C1C}">
                           <a14:useLocalDpi xmlns:a14="http://schemas.microsoft.com/office/drawing/2010/main" val="0"/>
@@ -28345,7 +28208,6 @@
           <w:color w:val="4F81BD"/>
           <w:lang w:val="en-GB"/>
         </w:rPr>
-        <w:lastRenderedPageBreak/>
         <w:t>Methods:</w:t>
       </w:r>
     </w:p>
@@ -28464,6 +28326,7 @@
           <w:sz w:val="24"/>
           <w:lang w:val="en-GB"/>
         </w:rPr>
+        <w:lastRenderedPageBreak/>
         <w:t>ExtraTime</w:t>
       </w:r>
       <w:proofErr w:type="spellEnd"/>
@@ -28516,7 +28379,7 @@
                     </pic:cNvPicPr>
                   </pic:nvPicPr>
                   <pic:blipFill>
-                    <a:blip r:embed="rId60" cstate="print">
+                    <a:blip r:embed="rId59" cstate="print">
                       <a:extLst>
                         <a:ext uri="{28A0092B-C50C-407E-A947-70E740481C1C}">
                           <a14:useLocalDpi xmlns:a14="http://schemas.microsoft.com/office/drawing/2010/main" val="0"/>
@@ -28748,7 +28611,7 @@
                     </pic:cNvPicPr>
                   </pic:nvPicPr>
                   <pic:blipFill>
-                    <a:blip r:embed="rId61" cstate="print">
+                    <a:blip r:embed="rId60" cstate="print">
                       <a:extLst>
                         <a:ext uri="{28A0092B-C50C-407E-A947-70E740481C1C}">
                           <a14:useLocalDpi xmlns:a14="http://schemas.microsoft.com/office/drawing/2010/main" val="0"/>
@@ -28897,7 +28760,6 @@
           <w:sz w:val="24"/>
           <w:lang w:val="en-GB"/>
         </w:rPr>
-        <w:lastRenderedPageBreak/>
         <w:t>BouncyBullets</w:t>
       </w:r>
       <w:proofErr w:type="spellEnd"/>
@@ -28950,7 +28812,7 @@
                     </pic:cNvPicPr>
                   </pic:nvPicPr>
                   <pic:blipFill>
-                    <a:blip r:embed="rId62" cstate="print">
+                    <a:blip r:embed="rId61" cstate="print">
                       <a:extLst>
                         <a:ext uri="{28A0092B-C50C-407E-A947-70E740481C1C}">
                           <a14:useLocalDpi xmlns:a14="http://schemas.microsoft.com/office/drawing/2010/main" val="0"/>
@@ -28997,6 +28859,7 @@
           <w:rFonts w:asciiTheme="minorHAnsi" w:hAnsiTheme="minorHAnsi" w:cstheme="minorHAnsi"/>
           <w:lang w:val="en-GB"/>
         </w:rPr>
+        <w:lastRenderedPageBreak/>
         <w:t>BouncyBullets</w:t>
       </w:r>
       <w:proofErr w:type="spellEnd"/>
@@ -29099,7 +28962,7 @@
                     </pic:cNvPicPr>
                   </pic:nvPicPr>
                   <pic:blipFill>
-                    <a:blip r:embed="rId63" cstate="print">
+                    <a:blip r:embed="rId62" cstate="print">
                       <a:extLst>
                         <a:ext uri="{28A0092B-C50C-407E-A947-70E740481C1C}">
                           <a14:useLocalDpi xmlns:a14="http://schemas.microsoft.com/office/drawing/2010/main" val="0"/>
@@ -29265,7 +29128,7 @@
                     </pic:cNvPicPr>
                   </pic:nvPicPr>
                   <pic:blipFill>
-                    <a:blip r:embed="rId64" cstate="print">
+                    <a:blip r:embed="rId63" cstate="print">
                       <a:extLst>
                         <a:ext uri="{28A0092B-C50C-407E-A947-70E740481C1C}">
                           <a14:useLocalDpi xmlns:a14="http://schemas.microsoft.com/office/drawing/2010/main" val="0"/>
@@ -29384,7 +29247,7 @@
       </w:r>
     </w:p>
     <w:sectPr>
-      <w:footerReference w:type="default" r:id="rId65"/>
+      <w:footerReference w:type="default" r:id="rId64"/>
       <w:pgSz w:w="11906" w:h="16838"/>
       <w:pgMar w:top="1417" w:right="1417" w:bottom="1276" w:left="1417" w:header="708" w:footer="708" w:gutter="0"/>
       <w:cols w:space="708"/>
@@ -29461,7 +29324,7 @@
             <w:noProof/>
             <w:lang w:val="tr-TR"/>
           </w:rPr>
-          <w:t>39</w:t>
+          <w:t>37</w:t>
         </w:r>
         <w:r>
           <w:rPr>
@@ -29628,7 +29491,23 @@
             <w:sz w:val="18"/>
             <w:lang w:val="en-US"/>
           </w:rPr>
-          <w:t>https://docs.unity3d.com/ScriptReference/Vector2.html</w:t>
+          <w:t>https://docs.unity</w:t>
+        </w:r>
+        <w:r>
+          <w:rPr>
+            <w:rStyle w:val="Kpr"/>
+            <w:sz w:val="18"/>
+            <w:lang w:val="en-US"/>
+          </w:rPr>
+          <w:t>3</w:t>
+        </w:r>
+        <w:r>
+          <w:rPr>
+            <w:rStyle w:val="Kpr"/>
+            <w:sz w:val="18"/>
+            <w:lang w:val="en-US"/>
+          </w:rPr>
+          <w:t>d.com/ScriptReference/Vector2.html</w:t>
         </w:r>
       </w:hyperlink>
     </w:p>
@@ -31396,7 +31275,7 @@
   <w:abstractNum w:abstractNumId="16" w15:restartNumberingAfterBreak="0">
     <w:nsid w:val="76E87885"/>
     <w:multiLevelType w:val="multilevel"/>
-    <w:tmpl w:val="B12C827A"/>
+    <w:tmpl w:val="E0501422"/>
     <w:lvl w:ilvl="0">
       <w:start w:val="2"/>
       <w:numFmt w:val="decimal"/>
@@ -31419,6 +31298,7 @@
       </w:pPr>
       <w:rPr>
         <w:rFonts w:hint="default"/>
+        <w:b/>
       </w:rPr>
     </w:lvl>
     <w:lvl w:ilvl="2">
@@ -31732,7 +31612,7 @@
     <w:lsdException w:name="Table Web 2" w:semiHidden="1" w:unhideWhenUsed="1"/>
     <w:lsdException w:name="Table Web 3" w:semiHidden="1" w:unhideWhenUsed="1"/>
     <w:lsdException w:name="Balloon Text" w:semiHidden="1" w:unhideWhenUsed="1"/>
-    <w:lsdException w:name="Table Grid" w:semiHidden="1" w:uiPriority="39" w:unhideWhenUsed="1"/>
+    <w:lsdException w:name="Table Grid" w:uiPriority="39"/>
     <w:lsdException w:name="Table Theme" w:semiHidden="1" w:unhideWhenUsed="1"/>
     <w:lsdException w:name="Placeholder Text" w:semiHidden="1"/>
     <w:lsdException w:name="No Spacing" w:uiPriority="1" w:qFormat="1"/>
@@ -32494,6 +32374,18 @@
       <w:vertAlign w:val="superscript"/>
     </w:rPr>
   </w:style>
+  <w:style w:type="character" w:styleId="zlenenKpr">
+    <w:name w:val="FollowedHyperlink"/>
+    <w:basedOn w:val="VarsaylanParagrafYazTipi"/>
+    <w:uiPriority w:val="99"/>
+    <w:semiHidden/>
+    <w:unhideWhenUsed/>
+    <w:rsid w:val="00D62F0B"/>
+    <w:rPr>
+      <w:color w:val="954F72" w:themeColor="followedHyperlink"/>
+      <w:u w:val="single"/>
+    </w:rPr>
+  </w:style>
 </w:styles>
 </file>
 
@@ -32797,7 +32689,7 @@
 </file>
 
 <file path=customXml/itemProps1.xml><?xml version="1.0" encoding="utf-8"?>
-<ds:datastoreItem xmlns:ds="http://schemas.openxmlformats.org/officeDocument/2006/customXml" ds:itemID="{746B168B-243C-4CEC-ABE7-9FA8C86B479A}">
+<ds:datastoreItem xmlns:ds="http://schemas.openxmlformats.org/officeDocument/2006/customXml" ds:itemID="{C8DA9589-7EC3-4735-AFC6-40E2881F1E56}">
   <ds:schemaRefs>
     <ds:schemaRef ds:uri="http://schemas.openxmlformats.org/officeDocument/2006/bibliography"/>
   </ds:schemaRefs>

--- a/Diagrams and Drafts/Desing Report Draft Second Iteration Draft.docx
+++ b/Diagrams and Drafts/Desing Report Draft Second Iteration Draft.docx
@@ -1480,7 +1480,7 @@
                 <w:noProof/>
                 <w:webHidden/>
               </w:rPr>
-              <w:t>7</w:t>
+              <w:t>8</w:t>
             </w:r>
             <w:r>
               <w:rPr>
@@ -2212,7 +2212,7 @@
                 <w:noProof/>
                 <w:webHidden/>
               </w:rPr>
-              <w:t>24</w:t>
+              <w:t>25</w:t>
             </w:r>
             <w:r>
               <w:rPr>
@@ -2394,7 +2394,7 @@
                 <w:noProof/>
                 <w:webHidden/>
               </w:rPr>
-              <w:t>26</w:t>
+              <w:t>27</w:t>
             </w:r>
             <w:r>
               <w:rPr>
@@ -2468,7 +2468,7 @@
                 <w:noProof/>
                 <w:webHidden/>
               </w:rPr>
-              <w:t>26</w:t>
+              <w:t>27</w:t>
             </w:r>
             <w:r>
               <w:rPr>
@@ -2542,7 +2542,7 @@
                 <w:noProof/>
                 <w:webHidden/>
               </w:rPr>
-              <w:t>26</w:t>
+              <w:t>27</w:t>
             </w:r>
             <w:r>
               <w:rPr>
@@ -2616,7 +2616,7 @@
                 <w:noProof/>
                 <w:webHidden/>
               </w:rPr>
-              <w:t>27</w:t>
+              <w:t>28</w:t>
             </w:r>
             <w:r>
               <w:rPr>
@@ -2690,7 +2690,7 @@
                 <w:noProof/>
                 <w:webHidden/>
               </w:rPr>
-              <w:t>27</w:t>
+              <w:t>28</w:t>
             </w:r>
             <w:r>
               <w:rPr>
@@ -2764,7 +2764,7 @@
                 <w:noProof/>
                 <w:webHidden/>
               </w:rPr>
-              <w:t>28</w:t>
+              <w:t>29</w:t>
             </w:r>
             <w:r>
               <w:rPr>
@@ -2838,7 +2838,7 @@
                 <w:noProof/>
                 <w:webHidden/>
               </w:rPr>
-              <w:t>28</w:t>
+              <w:t>29</w:t>
             </w:r>
             <w:r>
               <w:rPr>
@@ -2912,7 +2912,7 @@
                 <w:noProof/>
                 <w:webHidden/>
               </w:rPr>
-              <w:t>28</w:t>
+              <w:t>30</w:t>
             </w:r>
             <w:r>
               <w:rPr>
@@ -3006,7 +3006,7 @@
                 <w:noProof/>
                 <w:webHidden/>
               </w:rPr>
-              <w:t>30</w:t>
+              <w:t>31</w:t>
             </w:r>
             <w:r>
               <w:rPr>
@@ -3064,6 +3064,8 @@
         </w:rPr>
         <w:br w:type="page"/>
       </w:r>
+      <w:bookmarkStart w:id="0" w:name="_GoBack"/>
+      <w:bookmarkEnd w:id="0"/>
     </w:p>
     <w:p>
       <w:pPr>
@@ -3077,9 +3079,9 @@
           <w:lang w:val="en-GB"/>
         </w:rPr>
       </w:pPr>
-      <w:bookmarkStart w:id="0" w:name="_Toc311410219"/>
-      <w:bookmarkStart w:id="1" w:name="_Toc496352403"/>
-      <w:bookmarkStart w:id="2" w:name="_Toc496390006"/>
+      <w:bookmarkStart w:id="1" w:name="_Toc311410219"/>
+      <w:bookmarkStart w:id="2" w:name="_Toc496352403"/>
+      <w:bookmarkStart w:id="3" w:name="_Toc496390006"/>
       <w:r>
         <w:rPr>
           <w:b/>
@@ -3088,9 +3090,9 @@
         <w:lastRenderedPageBreak/>
         <w:t>1. Introduction</w:t>
       </w:r>
-      <w:bookmarkEnd w:id="0"/>
       <w:bookmarkEnd w:id="1"/>
       <w:bookmarkEnd w:id="2"/>
+      <w:bookmarkEnd w:id="3"/>
     </w:p>
     <w:p>
       <w:pPr>
@@ -3109,10 +3111,10 @@
           <w:lang w:val="en-GB" w:eastAsia="tr-TR"/>
         </w:rPr>
       </w:pPr>
-      <w:bookmarkStart w:id="3" w:name="_Toc311410220"/>
-      <w:bookmarkStart w:id="4" w:name="_Toc310454869"/>
-      <w:bookmarkStart w:id="5" w:name="_Toc496352404"/>
-      <w:bookmarkStart w:id="6" w:name="_Toc496390007"/>
+      <w:bookmarkStart w:id="4" w:name="_Toc311410220"/>
+      <w:bookmarkStart w:id="5" w:name="_Toc310454869"/>
+      <w:bookmarkStart w:id="6" w:name="_Toc496352404"/>
+      <w:bookmarkStart w:id="7" w:name="_Toc496390007"/>
       <w:r>
         <w:rPr>
           <w:b/>
@@ -3120,10 +3122,10 @@
         </w:rPr>
         <w:t>Purpose of the system</w:t>
       </w:r>
-      <w:bookmarkEnd w:id="3"/>
       <w:bookmarkEnd w:id="4"/>
       <w:bookmarkEnd w:id="5"/>
       <w:bookmarkEnd w:id="6"/>
+      <w:bookmarkEnd w:id="7"/>
     </w:p>
     <w:p>
       <w:pPr>
@@ -3232,10 +3234,10 @@
           <w:lang w:val="en-GB"/>
         </w:rPr>
       </w:pPr>
-      <w:bookmarkStart w:id="7" w:name="_Toc311410221"/>
-      <w:bookmarkStart w:id="8" w:name="_Toc310454870"/>
-      <w:bookmarkStart w:id="9" w:name="_Toc496352405"/>
-      <w:bookmarkStart w:id="10" w:name="_Toc496390008"/>
+      <w:bookmarkStart w:id="8" w:name="_Toc311410221"/>
+      <w:bookmarkStart w:id="9" w:name="_Toc310454870"/>
+      <w:bookmarkStart w:id="10" w:name="_Toc496352405"/>
+      <w:bookmarkStart w:id="11" w:name="_Toc496390008"/>
       <w:r>
         <w:rPr>
           <w:b/>
@@ -3243,10 +3245,10 @@
         </w:rPr>
         <w:t>1.2 Design Goals</w:t>
       </w:r>
-      <w:bookmarkEnd w:id="7"/>
       <w:bookmarkEnd w:id="8"/>
       <w:bookmarkEnd w:id="9"/>
       <w:bookmarkEnd w:id="10"/>
+      <w:bookmarkEnd w:id="11"/>
       <w:r>
         <w:rPr>
           <w:b/>
@@ -3269,10 +3271,10 @@
           <w:lang w:val="en-GB"/>
         </w:rPr>
       </w:pPr>
-      <w:bookmarkStart w:id="11" w:name="_Toc311410222"/>
-      <w:bookmarkStart w:id="12" w:name="_Toc310454871"/>
-      <w:bookmarkStart w:id="13" w:name="_Toc496352406"/>
-      <w:bookmarkStart w:id="14" w:name="_Toc496390009"/>
+      <w:bookmarkStart w:id="12" w:name="_Toc311410222"/>
+      <w:bookmarkStart w:id="13" w:name="_Toc310454871"/>
+      <w:bookmarkStart w:id="14" w:name="_Toc496352406"/>
+      <w:bookmarkStart w:id="15" w:name="_Toc496390009"/>
       <w:r>
         <w:rPr>
           <w:rFonts w:asciiTheme="minorHAnsi" w:hAnsiTheme="minorHAnsi" w:cstheme="minorHAnsi"/>
@@ -3282,10 +3284,10 @@
         </w:rPr>
         <w:t>End User Criteria:</w:t>
       </w:r>
-      <w:bookmarkEnd w:id="11"/>
       <w:bookmarkEnd w:id="12"/>
       <w:bookmarkEnd w:id="13"/>
       <w:bookmarkEnd w:id="14"/>
+      <w:bookmarkEnd w:id="15"/>
     </w:p>
     <w:p>
       <w:pPr>
@@ -3354,10 +3356,10 @@
           <w:lang w:val="en-GB" w:eastAsia="tr-TR"/>
         </w:rPr>
       </w:pPr>
-      <w:bookmarkStart w:id="15" w:name="_Toc311410223"/>
-      <w:bookmarkStart w:id="16" w:name="_Toc310454874"/>
-      <w:bookmarkStart w:id="17" w:name="_Toc496352407"/>
-      <w:bookmarkStart w:id="18" w:name="_Toc496390010"/>
+      <w:bookmarkStart w:id="16" w:name="_Toc311410223"/>
+      <w:bookmarkStart w:id="17" w:name="_Toc310454874"/>
+      <w:bookmarkStart w:id="18" w:name="_Toc496352407"/>
+      <w:bookmarkStart w:id="19" w:name="_Toc496390010"/>
       <w:r>
         <w:rPr>
           <w:rFonts w:asciiTheme="minorHAnsi" w:hAnsiTheme="minorHAnsi" w:cstheme="minorHAnsi"/>
@@ -3367,11 +3369,11 @@
         </w:rPr>
         <w:t>Maintenance Criteria:</w:t>
       </w:r>
-      <w:bookmarkStart w:id="19" w:name="_Toc310454875"/>
-      <w:bookmarkEnd w:id="15"/>
+      <w:bookmarkStart w:id="20" w:name="_Toc310454875"/>
       <w:bookmarkEnd w:id="16"/>
       <w:bookmarkEnd w:id="17"/>
       <w:bookmarkEnd w:id="18"/>
+      <w:bookmarkEnd w:id="19"/>
     </w:p>
     <w:p>
       <w:pPr>
@@ -3532,11 +3534,11 @@
           <w:lang w:val="en-GB" w:eastAsia="tr-TR"/>
         </w:rPr>
       </w:pPr>
-      <w:bookmarkStart w:id="20" w:name="_Toc311410224"/>
-      <w:bookmarkStart w:id="21" w:name="_Toc310454878"/>
-      <w:bookmarkStart w:id="22" w:name="_Toc496352408"/>
-      <w:bookmarkStart w:id="23" w:name="_Toc496390011"/>
-      <w:bookmarkEnd w:id="19"/>
+      <w:bookmarkStart w:id="21" w:name="_Toc311410224"/>
+      <w:bookmarkStart w:id="22" w:name="_Toc310454878"/>
+      <w:bookmarkStart w:id="23" w:name="_Toc496352408"/>
+      <w:bookmarkStart w:id="24" w:name="_Toc496390011"/>
+      <w:bookmarkEnd w:id="20"/>
       <w:r>
         <w:rPr>
           <w:rFonts w:asciiTheme="minorHAnsi" w:hAnsiTheme="minorHAnsi" w:cstheme="minorHAnsi"/>
@@ -3546,8 +3548,8 @@
         </w:rPr>
         <w:t>Performance Criteria</w:t>
       </w:r>
-      <w:bookmarkEnd w:id="20"/>
       <w:bookmarkEnd w:id="21"/>
+      <w:bookmarkEnd w:id="22"/>
       <w:r>
         <w:rPr>
           <w:rFonts w:asciiTheme="minorHAnsi" w:hAnsiTheme="minorHAnsi" w:cstheme="minorHAnsi"/>
@@ -3557,8 +3559,8 @@
         </w:rPr>
         <w:t>:</w:t>
       </w:r>
-      <w:bookmarkEnd w:id="22"/>
       <w:bookmarkEnd w:id="23"/>
+      <w:bookmarkEnd w:id="24"/>
     </w:p>
     <w:p>
       <w:pPr>
@@ -3625,10 +3627,10 @@
           <w:lang w:val="en-GB" w:eastAsia="tr-TR"/>
         </w:rPr>
       </w:pPr>
-      <w:bookmarkStart w:id="24" w:name="_Toc311410225"/>
-      <w:bookmarkStart w:id="25" w:name="_Toc310454880"/>
-      <w:bookmarkStart w:id="26" w:name="_Toc496352409"/>
-      <w:bookmarkStart w:id="27" w:name="_Toc496390012"/>
+      <w:bookmarkStart w:id="25" w:name="_Toc311410225"/>
+      <w:bookmarkStart w:id="26" w:name="_Toc310454880"/>
+      <w:bookmarkStart w:id="27" w:name="_Toc496352409"/>
+      <w:bookmarkStart w:id="28" w:name="_Toc496390012"/>
       <w:r>
         <w:rPr>
           <w:rFonts w:asciiTheme="minorHAnsi" w:hAnsiTheme="minorHAnsi" w:cstheme="minorHAnsi"/>
@@ -3669,10 +3671,10 @@
         </w:rPr>
         <w:t>:</w:t>
       </w:r>
-      <w:bookmarkEnd w:id="24"/>
       <w:bookmarkEnd w:id="25"/>
       <w:bookmarkEnd w:id="26"/>
       <w:bookmarkEnd w:id="27"/>
+      <w:bookmarkEnd w:id="28"/>
     </w:p>
     <w:p>
       <w:pPr>
@@ -3832,9 +3834,9 @@
           <w:lang w:val="en-GB"/>
         </w:rPr>
       </w:pPr>
-      <w:bookmarkStart w:id="28" w:name="_Toc310454884"/>
-      <w:bookmarkStart w:id="29" w:name="_Toc311410226"/>
-      <w:bookmarkStart w:id="30" w:name="_Toc496390013"/>
+      <w:bookmarkStart w:id="29" w:name="_Toc310454884"/>
+      <w:bookmarkStart w:id="30" w:name="_Toc311410226"/>
+      <w:bookmarkStart w:id="31" w:name="_Toc496390013"/>
       <w:r>
         <w:rPr>
           <w:rStyle w:val="Balk2Char"/>
@@ -3850,9 +3852,9 @@
         </w:rPr>
         <w:t>Definitions, acronyms, and abbreviations</w:t>
       </w:r>
-      <w:bookmarkEnd w:id="28"/>
       <w:bookmarkEnd w:id="29"/>
       <w:bookmarkEnd w:id="30"/>
+      <w:bookmarkEnd w:id="31"/>
     </w:p>
     <w:p>
       <w:pPr>
@@ -4050,8 +4052,8 @@
           <w:lang w:val="en-GB"/>
         </w:rPr>
       </w:pPr>
-      <w:bookmarkStart w:id="31" w:name="_Toc496352410"/>
-      <w:bookmarkStart w:id="32" w:name="_Toc496390014"/>
+      <w:bookmarkStart w:id="32" w:name="_Toc496352410"/>
+      <w:bookmarkStart w:id="33" w:name="_Toc496390014"/>
       <w:r>
         <w:rPr>
           <w:b/>
@@ -4060,8 +4062,8 @@
         <w:lastRenderedPageBreak/>
         <w:t>2. Software Architecture</w:t>
       </w:r>
-      <w:bookmarkEnd w:id="31"/>
       <w:bookmarkEnd w:id="32"/>
+      <w:bookmarkEnd w:id="33"/>
     </w:p>
     <w:p>
       <w:pPr>
@@ -4081,8 +4083,8 @@
           <w:lang w:val="en-GB"/>
         </w:rPr>
       </w:pPr>
-      <w:bookmarkStart w:id="33" w:name="_Toc496352411"/>
-      <w:bookmarkStart w:id="34" w:name="_Toc496390015"/>
+      <w:bookmarkStart w:id="34" w:name="_Toc496352411"/>
+      <w:bookmarkStart w:id="35" w:name="_Toc496390015"/>
       <w:r>
         <w:rPr>
           <w:rFonts w:asciiTheme="minorHAnsi" w:hAnsiTheme="minorHAnsi" w:cstheme="minorHAnsi"/>
@@ -4091,8 +4093,8 @@
         </w:rPr>
         <w:t>Subsystem Decomposition</w:t>
       </w:r>
-      <w:bookmarkEnd w:id="33"/>
       <w:bookmarkEnd w:id="34"/>
+      <w:bookmarkEnd w:id="35"/>
       <w:r>
         <w:rPr>
           <w:rFonts w:asciiTheme="minorHAnsi" w:hAnsiTheme="minorHAnsi" w:cstheme="minorHAnsi"/>
@@ -4127,7 +4129,7 @@
             <v:stroke joinstyle="miter"/>
             <v:path gradientshapeok="t" o:connecttype="rect"/>
           </v:shapetype>
-          <v:shape id="Metin Kutusu 7" o:spid="_x0000_s1026" type="#_x0000_t202" style="position:absolute;margin-left:3.25pt;margin-top:412.2pt;width:453.45pt;height:36pt;z-index:-251653120;visibility:visible" wrapcoords="-36 0 -36 21150 21600 21150 21600 0 -36 0" o:gfxdata="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" stroked="f">
+          <v:shape id="Metin Kutusu 7" o:spid="_x0000_s1026" type="#_x0000_t202" style="position:absolute;margin-left:3.25pt;margin-top:412.2pt;width:453.45pt;height:36pt;z-index:-251653632;visibility:visible" wrapcoords="-36 0 -36 21150 21600 21150 21600 0 -36 0" o:gfxdata="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" stroked="f">
             <v:textbox style="mso-next-textbox:#Metin Kutusu 7" inset="0,0,0,0">
               <w:txbxContent>
                 <w:p>
@@ -4156,7 +4158,7 @@
           <w:lang w:val="tr-TR" w:eastAsia="tr-TR"/>
         </w:rPr>
         <w:drawing>
-          <wp:anchor distT="0" distB="0" distL="114300" distR="114300" simplePos="0" relativeHeight="251651072" behindDoc="1" locked="0" layoutInCell="1" allowOverlap="1">
+          <wp:anchor distT="0" distB="0" distL="114300" distR="114300" simplePos="0" relativeHeight="251651584" behindDoc="1" locked="0" layoutInCell="1" allowOverlap="1">
             <wp:simplePos x="0" y="0"/>
             <wp:positionH relativeFrom="column">
               <wp:posOffset>-117475</wp:posOffset>
@@ -4345,7 +4347,7 @@
           <w:lang w:val="en-GB"/>
         </w:rPr>
         <w:pict>
-          <v:shape id="Metin Kutusu 6" o:spid="_x0000_s1027" type="#_x0000_t202" style="position:absolute;margin-left:-49.75pt;margin-top:6.95pt;width:552.05pt;height:36pt;z-index:-251654144;visibility:visible" wrapcoords="-29 0 -29 21150 21600 21150 21600 0 -29 0" o:gfxdata="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" stroked="f">
+          <v:shape id="Metin Kutusu 6" o:spid="_x0000_s1027" type="#_x0000_t202" style="position:absolute;margin-left:-49.75pt;margin-top:6.95pt;width:552.05pt;height:36pt;z-index:-251654656;visibility:visible" wrapcoords="-29 0 -29 21150 21600 21150 21600 0 -29 0" o:gfxdata="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" stroked="f">
             <v:textbox style="mso-next-textbox:#Metin Kutusu 6" inset="0,0,0,0">
               <w:txbxContent>
                 <w:p>
@@ -4639,7 +4641,7 @@
           <w:lang w:val="en-GB"/>
         </w:rPr>
         <w:pict>
-          <v:shape id="Metin Kutusu 9" o:spid="_x0000_s1028" type="#_x0000_t202" style="position:absolute;margin-left:-53pt;margin-top:17.35pt;width:540.4pt;height:36pt;z-index:-251652096;visibility:visible" wrapcoords="-30 0 -30 21150 21600 21150 21600 0 -30 0" o:gfxdata="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" stroked="f">
+          <v:shape id="Metin Kutusu 9" o:spid="_x0000_s1028" type="#_x0000_t202" style="position:absolute;margin-left:-53pt;margin-top:17.35pt;width:540.4pt;height:36pt;z-index:-251652608;visibility:visible" wrapcoords="-30 0 -30 21150 21600 21150 21600 0 -30 0" o:gfxdata="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" stroked="f">
             <v:textbox style="mso-next-textbox:#Metin Kutusu 9" inset="0,0,0,0">
               <w:txbxContent>
                 <w:p>
@@ -4790,7 +4792,7 @@
           <w:lang w:val="en-GB"/>
         </w:rPr>
       </w:pPr>
-      <w:bookmarkStart w:id="35" w:name="_Toc496390016"/>
+      <w:bookmarkStart w:id="36" w:name="_Toc496390016"/>
       <w:r>
         <w:rPr>
           <w:b/>
@@ -4798,7 +4800,7 @@
         </w:rPr>
         <w:t>Hardware / Software Mapping</w:t>
       </w:r>
-      <w:bookmarkEnd w:id="35"/>
+      <w:bookmarkEnd w:id="36"/>
     </w:p>
     <w:p>
       <w:pPr>
@@ -4944,7 +4946,7 @@
           <w:lang w:val="en-GB"/>
         </w:rPr>
       </w:pPr>
-      <w:bookmarkStart w:id="36" w:name="_Toc496390017"/>
+      <w:bookmarkStart w:id="37" w:name="_Toc496390017"/>
       <w:r>
         <w:rPr>
           <w:b/>
@@ -4953,7 +4955,7 @@
         <w:lastRenderedPageBreak/>
         <w:t>Persistent Data Management</w:t>
       </w:r>
-      <w:bookmarkEnd w:id="36"/>
+      <w:bookmarkEnd w:id="37"/>
     </w:p>
     <w:p>
       <w:pPr>
@@ -5007,7 +5009,7 @@
           <w:lang w:val="en-GB"/>
         </w:rPr>
       </w:pPr>
-      <w:bookmarkStart w:id="37" w:name="_Toc496390018"/>
+      <w:bookmarkStart w:id="38" w:name="_Toc496390018"/>
       <w:r>
         <w:rPr>
           <w:b/>
@@ -5015,7 +5017,7 @@
         </w:rPr>
         <w:t>Boundary Condition</w:t>
       </w:r>
-      <w:bookmarkEnd w:id="37"/>
+      <w:bookmarkEnd w:id="38"/>
     </w:p>
     <w:p>
       <w:pPr>
@@ -5099,7 +5101,7 @@
           <w:lang w:val="en-GB"/>
         </w:rPr>
       </w:pPr>
-      <w:bookmarkStart w:id="38" w:name="_Toc496390019"/>
+      <w:bookmarkStart w:id="39" w:name="_Toc496390019"/>
       <w:r>
         <w:rPr>
           <w:b/>
@@ -5107,7 +5109,7 @@
         </w:rPr>
         <w:t>Subsystem Services</w:t>
       </w:r>
-      <w:bookmarkEnd w:id="38"/>
+      <w:bookmarkEnd w:id="39"/>
     </w:p>
     <w:p>
       <w:pPr>
@@ -5121,7 +5123,7 @@
           <w:lang w:val="en-GB"/>
         </w:rPr>
       </w:pPr>
-      <w:bookmarkStart w:id="39" w:name="_Toc496390020"/>
+      <w:bookmarkStart w:id="40" w:name="_Toc496390020"/>
       <w:r>
         <w:rPr>
           <w:b/>
@@ -5129,7 +5131,7 @@
         </w:rPr>
         <w:t>Detailed Object Design</w:t>
       </w:r>
-      <w:bookmarkEnd w:id="39"/>
+      <w:bookmarkEnd w:id="40"/>
       <w:r>
         <w:rPr>
           <w:b/>
@@ -5541,7 +5543,7 @@
           <w:lang w:val="en-GB"/>
         </w:rPr>
       </w:pPr>
-      <w:bookmarkStart w:id="40" w:name="_Toc496390021"/>
+      <w:bookmarkStart w:id="41" w:name="_Toc496390021"/>
       <w:r>
         <w:rPr>
           <w:b/>
@@ -5552,7 +5554,7 @@
         </w:rPr>
         <w:t>Title Menu Class</w:t>
       </w:r>
-      <w:bookmarkEnd w:id="40"/>
+      <w:bookmarkEnd w:id="41"/>
       <w:r>
         <w:rPr>
           <w:b/>
@@ -5889,7 +5891,7 @@
           <w:lang w:val="en-GB"/>
         </w:rPr>
       </w:pPr>
-      <w:bookmarkStart w:id="41" w:name="_Toc496390022"/>
+      <w:bookmarkStart w:id="42" w:name="_Toc496390022"/>
       <w:r>
         <w:rPr>
           <w:b/>
@@ -5910,7 +5912,7 @@
         </w:rPr>
         <w:t xml:space="preserve"> Class</w:t>
       </w:r>
-      <w:bookmarkEnd w:id="41"/>
+      <w:bookmarkEnd w:id="42"/>
       <w:r>
         <w:rPr>
           <w:b/>
@@ -5939,7 +5941,7 @@
           <w:lang w:val="en-GB"/>
         </w:rPr>
       </w:pPr>
-      <w:bookmarkStart w:id="42" w:name="_Toc496390023"/>
+      <w:bookmarkStart w:id="43" w:name="_Toc496390023"/>
       <w:r>
         <w:rPr>
           <w:rFonts w:asciiTheme="minorHAnsi" w:hAnsiTheme="minorHAnsi" w:cstheme="minorHAnsi"/>
@@ -6258,7 +6260,7 @@
         </w:rPr>
         <w:t xml:space="preserve"> This method displays the setting menu to the user. It does not return anything.</w:t>
       </w:r>
-      <w:bookmarkEnd w:id="42"/>
+      <w:bookmarkEnd w:id="43"/>
     </w:p>
     <w:p>
       <w:pPr>
@@ -6673,14 +6675,7 @@
           <w:lang w:val="en-GB"/>
         </w:rPr>
       </w:pPr>
-    </w:p>
-    <w:p>
-      <w:pPr>
-        <w:tabs>
-          <w:tab w:val="left" w:pos="142"/>
-        </w:tabs>
-        <w:spacing w:after="200" w:line="480" w:lineRule="auto"/>
-        <w:ind w:left="0" w:firstLine="0"/>
+      <w:r>
         <w:rPr>
           <w:rFonts w:asciiTheme="majorHAnsi" w:hAnsiTheme="majorHAnsi"/>
           <w:b/>
@@ -6689,7 +6684,8 @@
           <w:sz w:val="24"/>
           <w:lang w:val="en-GB"/>
         </w:rPr>
-      </w:pPr>
+        <w:t>Game Container</w:t>
+      </w:r>
       <w:r>
         <w:rPr>
           <w:rFonts w:asciiTheme="majorHAnsi" w:hAnsiTheme="majorHAnsi"/>
@@ -6699,7 +6695,7 @@
           <w:sz w:val="24"/>
           <w:lang w:val="en-GB"/>
         </w:rPr>
-        <w:t>Game Container</w:t>
+        <w:t xml:space="preserve"> Class</w:t>
       </w:r>
       <w:r>
         <w:rPr>
@@ -6710,34 +6706,8 @@
           <w:sz w:val="24"/>
           <w:lang w:val="en-GB"/>
         </w:rPr>
-        <w:t xml:space="preserve"> Class</w:t>
-      </w:r>
-      <w:r>
-        <w:rPr>
-          <w:rFonts w:asciiTheme="majorHAnsi" w:hAnsiTheme="majorHAnsi"/>
-          <w:b/>
-          <w:bCs/>
-          <w:color w:val="4F81BD"/>
-          <w:sz w:val="24"/>
-          <w:lang w:val="en-GB"/>
-        </w:rPr>
         <w:t>*</w:t>
       </w:r>
-    </w:p>
-    <w:p>
-      <w:pPr>
-        <w:tabs>
-          <w:tab w:val="left" w:pos="142"/>
-        </w:tabs>
-        <w:spacing w:line="480" w:lineRule="auto"/>
-        <w:ind w:left="0" w:firstLine="0"/>
-        <w:rPr>
-          <w:rFonts w:asciiTheme="minorHAnsi" w:hAnsiTheme="minorHAnsi" w:cstheme="minorHAnsi"/>
-          <w:bCs/>
-          <w:iCs/>
-          <w:lang w:val="en-GB"/>
-        </w:rPr>
-      </w:pPr>
       <w:r>
         <w:rPr>
           <w:rFonts w:asciiTheme="minorHAnsi" w:hAnsiTheme="minorHAnsi" w:cstheme="minorHAnsi"/>
@@ -6957,7 +6927,7 @@
           <w:lang w:val="tr-TR" w:eastAsia="tr-TR"/>
         </w:rPr>
         <w:drawing>
-          <wp:anchor distT="0" distB="0" distL="114300" distR="114300" simplePos="0" relativeHeight="251652096" behindDoc="0" locked="0" layoutInCell="1" allowOverlap="1">
+          <wp:anchor distT="0" distB="0" distL="114300" distR="114300" simplePos="0" relativeHeight="251652608" behindDoc="0" locked="0" layoutInCell="1" allowOverlap="1">
             <wp:simplePos x="0" y="0"/>
             <wp:positionH relativeFrom="column">
               <wp:posOffset>518160</wp:posOffset>
@@ -7129,7 +7099,6 @@
           <w:sz w:val="24"/>
           <w:lang w:val="en-GB"/>
         </w:rPr>
-        <w:lastRenderedPageBreak/>
         <w:t>Upgrade Manager Class</w:t>
       </w:r>
       <w:r>
@@ -7167,6 +7136,7 @@
           <w:noProof/>
           <w:lang w:eastAsia="tr-TR"/>
         </w:rPr>
+        <w:lastRenderedPageBreak/>
         <w:drawing>
           <wp:inline distT="0" distB="0" distL="0" distR="0">
             <wp:extent cx="2027293" cy="2047875"/>
@@ -7762,7 +7732,21 @@
           <w:rFonts w:asciiTheme="minorHAnsi" w:hAnsiTheme="minorHAnsi" w:cstheme="minorHAnsi"/>
           <w:lang w:val="en-GB"/>
         </w:rPr>
-        <w:t xml:space="preserve">. It has 50% chance of giving a standard tier item, 30% chance of </w:t>
+        <w:t>. It has 50% chance of giving a standard tier item, 30% chance of giving a rare tier item and 20% chance of giving an ultra-rare tier item. Therefore, according to these possibilities, this method gives the item and returns it.</w:t>
+      </w:r>
+      <w:r>
+        <w:rPr>
+          <w:rFonts w:asciiTheme="minorHAnsi" w:hAnsiTheme="minorHAnsi" w:cstheme="minorHAnsi"/>
+          <w:lang w:val="en-GB"/>
+        </w:rPr>
+        <w:t xml:space="preserve"> </w:t>
+      </w:r>
+      <w:r>
+        <w:rPr>
+          <w:rFonts w:asciiTheme="minorHAnsi" w:hAnsiTheme="minorHAnsi" w:cstheme="minorHAnsi"/>
+          <w:lang w:val="en-GB"/>
+        </w:rPr>
+        <w:t xml:space="preserve">Also decrements the key and the chest </w:t>
       </w:r>
       <w:r>
         <w:rPr>
@@ -7770,21 +7754,7 @@
           <w:lang w:val="en-GB"/>
         </w:rPr>
         <w:lastRenderedPageBreak/>
-        <w:t>giving a rare tier item and 20% chance of giving an ultra-rare tier item. Therefore, according to these possibilities, this method gives the item and returns it.</w:t>
-      </w:r>
-      <w:r>
-        <w:rPr>
-          <w:rFonts w:asciiTheme="minorHAnsi" w:hAnsiTheme="minorHAnsi" w:cstheme="minorHAnsi"/>
-          <w:lang w:val="en-GB"/>
-        </w:rPr>
-        <w:t xml:space="preserve"> </w:t>
-      </w:r>
-      <w:r>
-        <w:rPr>
-          <w:rFonts w:asciiTheme="minorHAnsi" w:hAnsiTheme="minorHAnsi" w:cstheme="minorHAnsi"/>
-          <w:lang w:val="en-GB"/>
-        </w:rPr>
-        <w:t>Also decrements the key and the chest amounts from player’s inventory accordingly.</w:t>
+        <w:t>amounts from player’s inventory accordingly.</w:t>
       </w:r>
       <w:r>
         <w:rPr>
@@ -8526,7 +8496,6 @@
           <w:color w:val="4F81BD"/>
           <w:lang w:val="en-GB"/>
         </w:rPr>
-        <w:lastRenderedPageBreak/>
         <w:t>Me</w:t>
       </w:r>
       <w:r>
@@ -8590,7 +8559,15 @@
           <w:rFonts w:asciiTheme="minorHAnsi" w:hAnsiTheme="minorHAnsi" w:cstheme="minorHAnsi"/>
           <w:lang w:val="en-GB"/>
         </w:rPr>
-        <w:t xml:space="preserve"> by iterating over the list of items, number of chests and keys</w:t>
+        <w:t xml:space="preserve"> by </w:t>
+      </w:r>
+      <w:r>
+        <w:rPr>
+          <w:rFonts w:asciiTheme="minorHAnsi" w:hAnsiTheme="minorHAnsi" w:cstheme="minorHAnsi"/>
+          <w:lang w:val="en-GB"/>
+        </w:rPr>
+        <w:lastRenderedPageBreak/>
+        <w:t>iterating over the list of items, number of chests and keys</w:t>
       </w:r>
       <w:r>
         <w:rPr>
@@ -9184,7 +9161,7 @@
           <w:lang w:val="en-GB"/>
         </w:rPr>
       </w:pPr>
-      <w:bookmarkStart w:id="43" w:name="_Toc496390024"/>
+      <w:bookmarkStart w:id="44" w:name="_Toc496390024"/>
       <w:r>
         <w:rPr>
           <w:b/>
@@ -9193,7 +9170,7 @@
         <w:lastRenderedPageBreak/>
         <w:t>3.4 Level Manager Subsystem</w:t>
       </w:r>
-      <w:bookmarkEnd w:id="43"/>
+      <w:bookmarkEnd w:id="44"/>
     </w:p>
     <w:p>
       <w:pPr>
@@ -11403,7 +11380,7 @@
           <w:lang w:val="en-GB"/>
         </w:rPr>
       </w:pPr>
-      <w:bookmarkStart w:id="44" w:name="_Toc496390025"/>
+      <w:bookmarkStart w:id="45" w:name="_Toc496390025"/>
       <w:r>
         <w:rPr>
           <w:b/>
@@ -11412,7 +11389,7 @@
         <w:lastRenderedPageBreak/>
         <w:t>Game Logic Subsystem</w:t>
       </w:r>
-      <w:bookmarkEnd w:id="44"/>
+      <w:bookmarkEnd w:id="45"/>
     </w:p>
     <w:p>
       <w:pPr>
@@ -11432,9 +11409,9 @@
         </w:rPr>
         <w:drawing>
           <wp:inline distT="0" distB="0" distL="0" distR="0">
-            <wp:extent cx="5760720" cy="3558956"/>
-            <wp:effectExtent l="0" t="0" r="0" b="3810"/>
-            <wp:docPr id="7" name="Resim 7"/>
+            <wp:extent cx="5753100" cy="3602990"/>
+            <wp:effectExtent l="0" t="0" r="0" b="0"/>
+            <wp:docPr id="30" name="Resim 30"/>
             <wp:cNvGraphicFramePr>
               <a:graphicFrameLocks xmlns:a="http://schemas.openxmlformats.org/drawingml/2006/main" noChangeAspect="1"/>
             </wp:cNvGraphicFramePr>
@@ -11442,23 +11419,36 @@
               <a:graphicData uri="http://schemas.openxmlformats.org/drawingml/2006/picture">
                 <pic:pic xmlns:pic="http://schemas.openxmlformats.org/drawingml/2006/picture">
                   <pic:nvPicPr>
-                    <pic:cNvPr id="0" name=""/>
-                    <pic:cNvPicPr/>
+                    <pic:cNvPr id="0" name="Picture 11"/>
+                    <pic:cNvPicPr>
+                      <a:picLocks noChangeAspect="1" noChangeArrowheads="1"/>
+                    </pic:cNvPicPr>
                   </pic:nvPicPr>
                   <pic:blipFill>
-                    <a:blip r:embed="rId27" cstate="print"/>
+                    <a:blip r:embed="rId27">
+                      <a:extLst>
+                        <a:ext uri="{28A0092B-C50C-407E-A947-70E740481C1C}">
+                          <a14:useLocalDpi xmlns:a14="http://schemas.microsoft.com/office/drawing/2010/main" val="0"/>
+                        </a:ext>
+                      </a:extLst>
+                    </a:blip>
+                    <a:srcRect/>
                     <a:stretch>
                       <a:fillRect/>
                     </a:stretch>
                   </pic:blipFill>
-                  <pic:spPr>
+                  <pic:spPr bwMode="auto">
                     <a:xfrm>
                       <a:off x="0" y="0"/>
-                      <a:ext cx="5760720" cy="3558956"/>
+                      <a:ext cx="5753100" cy="3602990"/>
                     </a:xfrm>
                     <a:prstGeom prst="rect">
                       <a:avLst/>
                     </a:prstGeom>
+                    <a:noFill/>
+                    <a:ln>
+                      <a:noFill/>
+                    </a:ln>
                   </pic:spPr>
                 </pic:pic>
               </a:graphicData>
@@ -11576,89 +11566,7 @@
         </w:rPr>
         <w:t>.</w:t>
       </w:r>
-      <w:r>
-        <w:rPr>
-          <w:rFonts w:cs="Calibri"/>
-          <w:noProof/>
-          <w:sz w:val="24"/>
-          <w:szCs w:val="24"/>
-          <w:lang w:val="en-GB" w:eastAsia="tr-TR"/>
-        </w:rPr>
-        <w:br/>
-      </w:r>
-      <w:bookmarkStart w:id="45" w:name="_Toc311410252"/>
-    </w:p>
-    <w:p>
-      <w:pPr>
-        <w:keepNext/>
-        <w:keepLines/>
-        <w:tabs>
-          <w:tab w:val="left" w:pos="142"/>
-        </w:tabs>
-        <w:spacing w:before="200" w:line="480" w:lineRule="auto"/>
-        <w:ind w:left="0" w:firstLine="0"/>
-        <w:jc w:val="both"/>
-        <w:outlineLvl w:val="1"/>
-        <w:rPr>
-          <w:rFonts w:ascii="Cambria" w:hAnsi="Cambria"/>
-          <w:b/>
-          <w:bCs/>
-          <w:color w:val="4F81BD"/>
-          <w:sz w:val="32"/>
-          <w:szCs w:val="26"/>
-          <w:lang w:val="en-GB"/>
-        </w:rPr>
-      </w:pPr>
       <w:bookmarkStart w:id="46" w:name="_Toc311410250"/>
-      <w:bookmarkEnd w:id="45"/>
-    </w:p>
-    <w:p>
-      <w:pPr>
-        <w:tabs>
-          <w:tab w:val="left" w:pos="142"/>
-        </w:tabs>
-        <w:spacing w:after="200" w:line="480" w:lineRule="auto"/>
-        <w:ind w:left="0" w:firstLine="0"/>
-        <w:rPr>
-          <w:lang w:val="en-GB"/>
-        </w:rPr>
-      </w:pPr>
-    </w:p>
-    <w:p>
-      <w:pPr>
-        <w:tabs>
-          <w:tab w:val="left" w:pos="142"/>
-        </w:tabs>
-        <w:spacing w:after="200" w:line="480" w:lineRule="auto"/>
-        <w:ind w:left="0" w:firstLine="0"/>
-        <w:rPr>
-          <w:lang w:val="en-GB"/>
-        </w:rPr>
-      </w:pPr>
-    </w:p>
-    <w:p>
-      <w:pPr>
-        <w:tabs>
-          <w:tab w:val="left" w:pos="142"/>
-        </w:tabs>
-        <w:spacing w:after="200" w:line="480" w:lineRule="auto"/>
-        <w:ind w:left="0" w:firstLine="0"/>
-        <w:rPr>
-          <w:lang w:val="en-GB"/>
-        </w:rPr>
-      </w:pPr>
-    </w:p>
-    <w:p>
-      <w:pPr>
-        <w:tabs>
-          <w:tab w:val="left" w:pos="142"/>
-        </w:tabs>
-        <w:spacing w:after="200" w:line="480" w:lineRule="auto"/>
-        <w:ind w:left="0" w:firstLine="0"/>
-        <w:rPr>
-          <w:lang w:val="en-GB"/>
-        </w:rPr>
-      </w:pPr>
     </w:p>
     <w:p>
       <w:pPr>
@@ -11681,62 +11589,33 @@
       </w:pPr>
       <w:bookmarkStart w:id="47" w:name="_Toc496390026"/>
       <w:bookmarkEnd w:id="46"/>
-      <w:proofErr w:type="spellStart"/>
-      <w:r>
-        <w:rPr>
-          <w:rFonts w:asciiTheme="minorHAnsi" w:hAnsiTheme="minorHAnsi" w:cstheme="minorHAnsi"/>
-          <w:b/>
-          <w:bCs/>
-          <w:color w:val="4F81BD"/>
-          <w:sz w:val="24"/>
-          <w:lang w:val="en-GB"/>
+      <w:r>
+        <w:rPr>
+          <w:noProof/>
+          <w:lang w:eastAsia="tr-TR"/>
         </w:rPr>
         <w:lastRenderedPageBreak/>
-        <w:t>GameMaster</w:t>
-      </w:r>
-      <w:proofErr w:type="spellEnd"/>
-      <w:r>
-        <w:rPr>
-          <w:rFonts w:asciiTheme="minorHAnsi" w:hAnsiTheme="minorHAnsi" w:cstheme="minorHAnsi"/>
-          <w:b/>
-          <w:bCs/>
-          <w:color w:val="4F81BD"/>
-          <w:sz w:val="24"/>
-          <w:lang w:val="en-GB"/>
-        </w:rPr>
-        <w:t xml:space="preserve"> Class</w:t>
-      </w:r>
-      <w:bookmarkEnd w:id="47"/>
-    </w:p>
-    <w:p>
-      <w:pPr>
-        <w:tabs>
-          <w:tab w:val="left" w:pos="142"/>
-        </w:tabs>
-        <w:spacing w:after="200" w:line="480" w:lineRule="auto"/>
-        <w:ind w:left="0" w:firstLine="0"/>
-        <w:rPr>
-          <w:lang w:val="en-GB"/>
-        </w:rPr>
-      </w:pPr>
-      <w:r>
-        <w:rPr>
-          <w:noProof/>
-          <w:lang w:eastAsia="tr-TR"/>
-        </w:rPr>
         <w:drawing>
-          <wp:anchor distT="0" distB="0" distL="114300" distR="114300" simplePos="0" relativeHeight="251653120" behindDoc="0" locked="0" layoutInCell="1" allowOverlap="1">
+          <wp:anchor distT="0" distB="0" distL="114300" distR="114300" simplePos="0" relativeHeight="251661312" behindDoc="1" locked="0" layoutInCell="1" allowOverlap="1">
             <wp:simplePos x="0" y="0"/>
             <wp:positionH relativeFrom="column">
-              <wp:posOffset>635</wp:posOffset>
+              <wp:posOffset>-1905</wp:posOffset>
             </wp:positionH>
             <wp:positionV relativeFrom="paragraph">
-              <wp:posOffset>127000</wp:posOffset>
+              <wp:posOffset>406400</wp:posOffset>
             </wp:positionV>
-            <wp:extent cx="5056505" cy="7233285"/>
+            <wp:extent cx="4605020" cy="7108190"/>
             <wp:effectExtent l="0" t="0" r="0" b="0"/>
-            <wp:wrapSquare wrapText="bothSides"/>
-            <wp:docPr id="8" name="Resim 8"/>
+            <wp:wrapTight wrapText="bothSides">
+              <wp:wrapPolygon edited="0">
+                <wp:start x="0" y="0"/>
+                <wp:lineTo x="0" y="21534"/>
+                <wp:lineTo x="21534" y="21534"/>
+                <wp:lineTo x="21534" y="0"/>
+                <wp:lineTo x="0" y="0"/>
+              </wp:wrapPolygon>
+            </wp:wrapTight>
+            <wp:docPr id="32" name="Resim 32"/>
             <wp:cNvGraphicFramePr>
               <a:graphicFrameLocks xmlns:a="http://schemas.openxmlformats.org/drawingml/2006/main" noChangeAspect="1"/>
             </wp:cNvGraphicFramePr>
@@ -11744,36 +11623,86 @@
               <a:graphicData uri="http://schemas.openxmlformats.org/drawingml/2006/picture">
                 <pic:pic xmlns:pic="http://schemas.openxmlformats.org/drawingml/2006/picture">
                   <pic:nvPicPr>
-                    <pic:cNvPr id="0" name=""/>
-                    <pic:cNvPicPr/>
+                    <pic:cNvPr id="0" name="Picture 12"/>
+                    <pic:cNvPicPr>
+                      <a:picLocks noChangeAspect="1" noChangeArrowheads="1"/>
+                    </pic:cNvPicPr>
                   </pic:nvPicPr>
                   <pic:blipFill>
-                    <a:blip r:embed="rId28" cstate="print">
+                    <a:blip r:embed="rId28">
                       <a:extLst>
                         <a:ext uri="{28A0092B-C50C-407E-A947-70E740481C1C}">
                           <a14:useLocalDpi xmlns:a14="http://schemas.microsoft.com/office/drawing/2010/main" val="0"/>
                         </a:ext>
                       </a:extLst>
                     </a:blip>
+                    <a:srcRect/>
                     <a:stretch>
                       <a:fillRect/>
                     </a:stretch>
                   </pic:blipFill>
-                  <pic:spPr>
+                  <pic:spPr bwMode="auto">
                     <a:xfrm>
                       <a:off x="0" y="0"/>
-                      <a:ext cx="5056505" cy="7233285"/>
+                      <a:ext cx="4605020" cy="7108190"/>
                     </a:xfrm>
                     <a:prstGeom prst="rect">
                       <a:avLst/>
                     </a:prstGeom>
+                    <a:noFill/>
+                    <a:ln>
+                      <a:noFill/>
+                    </a:ln>
                   </pic:spPr>
                 </pic:pic>
               </a:graphicData>
             </a:graphic>
+            <wp14:sizeRelH relativeFrom="margin">
+              <wp14:pctWidth>0</wp14:pctWidth>
+            </wp14:sizeRelH>
+            <wp14:sizeRelV relativeFrom="margin">
+              <wp14:pctHeight>0</wp14:pctHeight>
+            </wp14:sizeRelV>
           </wp:anchor>
         </w:drawing>
       </w:r>
+      <w:proofErr w:type="spellStart"/>
+      <w:r>
+        <w:rPr>
+          <w:rFonts w:asciiTheme="minorHAnsi" w:hAnsiTheme="minorHAnsi" w:cstheme="minorHAnsi"/>
+          <w:b/>
+          <w:bCs/>
+          <w:color w:val="4F81BD"/>
+          <w:sz w:val="24"/>
+          <w:lang w:val="en-GB"/>
+        </w:rPr>
+        <w:t>GameMaster</w:t>
+      </w:r>
+      <w:proofErr w:type="spellEnd"/>
+      <w:r>
+        <w:rPr>
+          <w:rFonts w:asciiTheme="minorHAnsi" w:hAnsiTheme="minorHAnsi" w:cstheme="minorHAnsi"/>
+          <w:b/>
+          <w:bCs/>
+          <w:color w:val="4F81BD"/>
+          <w:sz w:val="24"/>
+          <w:lang w:val="en-GB"/>
+        </w:rPr>
+        <w:t xml:space="preserve"> Class</w:t>
+      </w:r>
+      <w:bookmarkEnd w:id="47"/>
+    </w:p>
+    <w:p>
+      <w:pPr>
+        <w:tabs>
+          <w:tab w:val="left" w:pos="142"/>
+        </w:tabs>
+        <w:spacing w:after="200" w:line="480" w:lineRule="auto"/>
+        <w:ind w:left="0" w:firstLine="0"/>
+        <w:rPr>
+          <w:lang w:val="en-GB"/>
+        </w:rPr>
+      </w:pPr>
     </w:p>
     <w:p>
       <w:pPr>
@@ -11982,28 +11911,62 @@
           <w:szCs w:val="24"/>
           <w:lang w:val="en-GB"/>
         </w:rPr>
-        <w:t xml:space="preserve"> class is the Façade class of the Game Logic subsystem, it performs the proper operations according to the requests that came from User Interface subsystem, and also this class runs the game in a loop.</w:t>
-      </w:r>
-    </w:p>
-    <w:p>
-      <w:pPr>
-        <w:keepNext/>
-        <w:keepLines/>
-        <w:tabs>
-          <w:tab w:val="left" w:pos="142"/>
-        </w:tabs>
-        <w:spacing w:before="200" w:line="480" w:lineRule="auto"/>
-        <w:ind w:left="0" w:firstLine="0"/>
-        <w:outlineLvl w:val="3"/>
-        <w:rPr>
-          <w:rFonts w:asciiTheme="minorHAnsi" w:hAnsiTheme="minorHAnsi" w:cstheme="minorHAnsi"/>
+        <w:t xml:space="preserve"> class is the Façade class of the Game Logic subsystem, it performs the proper operations according to the requests that came from User Interface subsystem, </w:t>
+      </w:r>
+      <w:proofErr w:type="gramStart"/>
+      <w:r>
+        <w:rPr>
           <w:szCs w:val="24"/>
           <w:lang w:val="en-GB"/>
         </w:rPr>
-      </w:pPr>
-      <w:r>
-        <w:rPr>
-          <w:rFonts w:asciiTheme="minorHAnsi" w:hAnsiTheme="minorHAnsi" w:cstheme="minorHAnsi"/>
+        <w:t>and also</w:t>
+      </w:r>
+      <w:proofErr w:type="gramEnd"/>
+      <w:r>
+        <w:rPr>
+          <w:szCs w:val="24"/>
+          <w:lang w:val="en-GB"/>
+        </w:rPr>
+        <w:t xml:space="preserve"> this class runs the game in a loop.</w:t>
+      </w:r>
+      <w:r>
+        <w:rPr>
+          <w:szCs w:val="24"/>
+          <w:lang w:val="en-GB"/>
+        </w:rPr>
+        <w:t xml:space="preserve"> Game object that</w:t>
+      </w:r>
+      <w:r>
+        <w:rPr>
+          <w:szCs w:val="24"/>
+          <w:lang w:val="en-GB"/>
+        </w:rPr>
+        <w:t xml:space="preserve"> is the centralized</w:t>
+      </w:r>
+      <w:r>
+        <w:rPr>
+          <w:szCs w:val="24"/>
+          <w:lang w:val="en-GB"/>
+        </w:rPr>
+        <w:t xml:space="preserve"> </w:t>
+      </w:r>
+      <w:r>
+        <w:rPr>
+          <w:szCs w:val="24"/>
+          <w:lang w:val="en-GB"/>
+        </w:rPr>
+        <w:t>control object.</w:t>
+      </w:r>
+    </w:p>
+    <w:p>
+      <w:pPr>
+        <w:ind w:left="505"/>
+        <w:rPr>
+          <w:lang w:val="en-GB"/>
+        </w:rPr>
+      </w:pPr>
+      <w:r>
+        <w:rPr>
           <w:b/>
           <w:bCs/>
           <w:i/>
@@ -12016,7 +11979,6 @@
       </w:r>
       <w:r>
         <w:rPr>
-          <w:rFonts w:asciiTheme="minorHAnsi" w:hAnsiTheme="minorHAnsi" w:cstheme="minorHAnsi"/>
           <w:b/>
           <w:bCs/>
           <w:i/>
@@ -12028,9 +11990,7 @@
       </w:r>
       <w:r>
         <w:rPr>
-          <w:rFonts w:asciiTheme="minorHAnsi" w:hAnsiTheme="minorHAnsi" w:cstheme="minorHAnsi"/>
-          <w:b/>
-          <w:szCs w:val="24"/>
+          <w:b/>
           <w:lang w:val="en-GB"/>
         </w:rPr>
         <w:t xml:space="preserve">private </w:t>
@@ -12038,60 +11998,48 @@
       <w:proofErr w:type="spellStart"/>
       <w:r>
         <w:rPr>
-          <w:rFonts w:asciiTheme="minorHAnsi" w:hAnsiTheme="minorHAnsi" w:cstheme="minorHAnsi"/>
-          <w:b/>
-          <w:szCs w:val="24"/>
+          <w:b/>
           <w:lang w:val="en-GB"/>
         </w:rPr>
         <w:t>InputManager</w:t>
       </w:r>
-      <w:r>
-        <w:rPr>
-          <w:rFonts w:asciiTheme="minorHAnsi" w:hAnsiTheme="minorHAnsi" w:cstheme="minorHAnsi"/>
-          <w:b/>
-          <w:noProof/>
-          <w:szCs w:val="24"/>
-          <w:lang w:val="en-GB"/>
-        </w:rPr>
-        <w:t>inputManager:</w:t>
-      </w:r>
-      <w:r>
-        <w:rPr>
-          <w:rFonts w:asciiTheme="minorHAnsi" w:hAnsiTheme="minorHAnsi" w:cstheme="minorHAnsi"/>
-          <w:szCs w:val="24"/>
-          <w:lang w:val="en-GB"/>
-        </w:rPr>
-        <w:t>this</w:t>
-      </w:r>
       <w:proofErr w:type="spellEnd"/>
       <w:r>
         <w:rPr>
-          <w:rFonts w:asciiTheme="minorHAnsi" w:hAnsiTheme="minorHAnsi" w:cstheme="minorHAnsi"/>
-          <w:szCs w:val="24"/>
-          <w:lang w:val="en-GB"/>
-        </w:rPr>
-        <w:t xml:space="preserve"> attribute is used for detecting user actions in the </w:t>
-      </w:r>
-      <w:r>
-        <w:rPr>
-          <w:rFonts w:asciiTheme="minorHAnsi" w:hAnsiTheme="minorHAnsi" w:cstheme="minorHAnsi"/>
-          <w:noProof/>
-          <w:szCs w:val="24"/>
+          <w:b/>
+          <w:lang w:val="en-GB"/>
+        </w:rPr>
+        <w:t xml:space="preserve"> </w:t>
+      </w:r>
+      <w:r>
+        <w:rPr>
+          <w:b/>
+          <w:noProof/>
+          <w:lang w:val="en-GB"/>
+        </w:rPr>
+        <w:t xml:space="preserve">inputManager: </w:t>
+      </w:r>
+      <w:r>
+        <w:rPr>
+          <w:lang w:val="en-GB"/>
+        </w:rPr>
+        <w:t xml:space="preserve">this attribute is used for detecting user actions in the </w:t>
+      </w:r>
+      <w:r>
+        <w:rPr>
+          <w:noProof/>
           <w:lang w:val="en-GB"/>
         </w:rPr>
         <w:t>game</w:t>
       </w:r>
       <w:r>
         <w:rPr>
-          <w:rFonts w:asciiTheme="minorHAnsi" w:hAnsiTheme="minorHAnsi" w:cstheme="minorHAnsi"/>
-          <w:szCs w:val="24"/>
           <w:lang w:val="en-GB"/>
         </w:rPr>
         <w:t>.</w:t>
       </w:r>
       <w:r>
         <w:rPr>
-          <w:rFonts w:asciiTheme="minorHAnsi" w:hAnsiTheme="minorHAnsi" w:cstheme="minorHAnsi"/>
           <w:b/>
           <w:bCs/>
           <w:i/>
@@ -12103,9 +12051,7 @@
       </w:r>
       <w:r>
         <w:rPr>
-          <w:rFonts w:asciiTheme="minorHAnsi" w:hAnsiTheme="minorHAnsi" w:cstheme="minorHAnsi"/>
-          <w:b/>
-          <w:szCs w:val="24"/>
+          <w:b/>
           <w:lang w:val="en-GB"/>
         </w:rPr>
         <w:t xml:space="preserve">private </w:t>
@@ -12113,60 +12059,48 @@
       <w:proofErr w:type="spellStart"/>
       <w:r>
         <w:rPr>
-          <w:rFonts w:asciiTheme="minorHAnsi" w:hAnsiTheme="minorHAnsi" w:cstheme="minorHAnsi"/>
-          <w:b/>
-          <w:szCs w:val="24"/>
+          <w:b/>
           <w:lang w:val="en-GB"/>
         </w:rPr>
         <w:t>InGameGUIMaster</w:t>
       </w:r>
-      <w:r>
-        <w:rPr>
-          <w:rFonts w:asciiTheme="minorHAnsi" w:hAnsiTheme="minorHAnsi" w:cstheme="minorHAnsi"/>
-          <w:b/>
-          <w:noProof/>
-          <w:szCs w:val="24"/>
-          <w:lang w:val="en-GB"/>
-        </w:rPr>
-        <w:t>guiMaster:</w:t>
-      </w:r>
-      <w:r>
-        <w:rPr>
-          <w:rFonts w:asciiTheme="minorHAnsi" w:hAnsiTheme="minorHAnsi" w:cstheme="minorHAnsi"/>
-          <w:szCs w:val="24"/>
-          <w:lang w:val="en-GB"/>
-        </w:rPr>
-        <w:t>this</w:t>
-      </w:r>
       <w:proofErr w:type="spellEnd"/>
       <w:r>
         <w:rPr>
-          <w:rFonts w:asciiTheme="minorHAnsi" w:hAnsiTheme="minorHAnsi" w:cstheme="minorHAnsi"/>
-          <w:szCs w:val="24"/>
-          <w:lang w:val="en-GB"/>
-        </w:rPr>
-        <w:t xml:space="preserve"> attribute is used for updating graphical user interface on the </w:t>
-      </w:r>
-      <w:r>
-        <w:rPr>
-          <w:rFonts w:asciiTheme="minorHAnsi" w:hAnsiTheme="minorHAnsi" w:cstheme="minorHAnsi"/>
-          <w:noProof/>
-          <w:szCs w:val="24"/>
+          <w:b/>
+          <w:lang w:val="en-GB"/>
+        </w:rPr>
+        <w:t xml:space="preserve"> </w:t>
+      </w:r>
+      <w:r>
+        <w:rPr>
+          <w:b/>
+          <w:noProof/>
+          <w:lang w:val="en-GB"/>
+        </w:rPr>
+        <w:t xml:space="preserve">guiMaster: </w:t>
+      </w:r>
+      <w:r>
+        <w:rPr>
+          <w:lang w:val="en-GB"/>
+        </w:rPr>
+        <w:t xml:space="preserve">this attribute is used for updating graphical user interface on the </w:t>
+      </w:r>
+      <w:r>
+        <w:rPr>
+          <w:noProof/>
           <w:lang w:val="en-GB"/>
         </w:rPr>
         <w:t>game</w:t>
       </w:r>
       <w:r>
         <w:rPr>
-          <w:rFonts w:asciiTheme="minorHAnsi" w:hAnsiTheme="minorHAnsi" w:cstheme="minorHAnsi"/>
-          <w:szCs w:val="24"/>
           <w:lang w:val="en-GB"/>
         </w:rPr>
         <w:t xml:space="preserve"> screen.</w:t>
       </w:r>
       <w:r>
         <w:rPr>
-          <w:rFonts w:asciiTheme="minorHAnsi" w:hAnsiTheme="minorHAnsi" w:cstheme="minorHAnsi"/>
           <w:b/>
           <w:bCs/>
           <w:i/>
@@ -12178,9 +12112,7 @@
       </w:r>
       <w:r>
         <w:rPr>
-          <w:rFonts w:asciiTheme="minorHAnsi" w:hAnsiTheme="minorHAnsi" w:cstheme="minorHAnsi"/>
-          <w:b/>
-          <w:szCs w:val="24"/>
+          <w:b/>
           <w:lang w:val="en-GB"/>
         </w:rPr>
         <w:t xml:space="preserve">private </w:t>
@@ -12188,60 +12120,48 @@
       <w:proofErr w:type="spellStart"/>
       <w:r>
         <w:rPr>
-          <w:rFonts w:asciiTheme="minorHAnsi" w:hAnsiTheme="minorHAnsi" w:cstheme="minorHAnsi"/>
-          <w:b/>
-          <w:szCs w:val="24"/>
+          <w:b/>
           <w:lang w:val="en-GB"/>
         </w:rPr>
         <w:t>int</w:t>
       </w:r>
-      <w:r>
-        <w:rPr>
-          <w:rFonts w:asciiTheme="minorHAnsi" w:hAnsiTheme="minorHAnsi" w:cstheme="minorHAnsi"/>
-          <w:b/>
-          <w:noProof/>
-          <w:szCs w:val="24"/>
-          <w:lang w:val="en-GB"/>
-        </w:rPr>
-        <w:t>score:</w:t>
-      </w:r>
-      <w:r>
-        <w:rPr>
-          <w:rFonts w:asciiTheme="minorHAnsi" w:hAnsiTheme="minorHAnsi" w:cstheme="minorHAnsi"/>
-          <w:szCs w:val="24"/>
-          <w:lang w:val="en-GB"/>
-        </w:rPr>
-        <w:t>it</w:t>
-      </w:r>
       <w:proofErr w:type="spellEnd"/>
       <w:r>
         <w:rPr>
-          <w:rFonts w:asciiTheme="minorHAnsi" w:hAnsiTheme="minorHAnsi" w:cstheme="minorHAnsi"/>
-          <w:szCs w:val="24"/>
-          <w:lang w:val="en-GB"/>
-        </w:rPr>
-        <w:t xml:space="preserve"> is used for player’s score to represent the success in the </w:t>
-      </w:r>
-      <w:r>
-        <w:rPr>
-          <w:rFonts w:asciiTheme="minorHAnsi" w:hAnsiTheme="minorHAnsi" w:cstheme="minorHAnsi"/>
-          <w:noProof/>
-          <w:szCs w:val="24"/>
+          <w:b/>
+          <w:lang w:val="en-GB"/>
+        </w:rPr>
+        <w:t xml:space="preserve"> </w:t>
+      </w:r>
+      <w:r>
+        <w:rPr>
+          <w:b/>
+          <w:noProof/>
+          <w:lang w:val="en-GB"/>
+        </w:rPr>
+        <w:t xml:space="preserve">score: </w:t>
+      </w:r>
+      <w:r>
+        <w:rPr>
+          <w:lang w:val="en-GB"/>
+        </w:rPr>
+        <w:t xml:space="preserve">it is used for player’s score to represent the success in the </w:t>
+      </w:r>
+      <w:r>
+        <w:rPr>
+          <w:noProof/>
           <w:lang w:val="en-GB"/>
         </w:rPr>
         <w:t>game</w:t>
       </w:r>
       <w:r>
         <w:rPr>
-          <w:rFonts w:asciiTheme="minorHAnsi" w:hAnsiTheme="minorHAnsi" w:cstheme="minorHAnsi"/>
-          <w:szCs w:val="24"/>
           <w:lang w:val="en-GB"/>
         </w:rPr>
         <w:t>.</w:t>
       </w:r>
       <w:r>
         <w:rPr>
-          <w:rFonts w:asciiTheme="minorHAnsi" w:hAnsiTheme="minorHAnsi" w:cstheme="minorHAnsi"/>
           <w:b/>
           <w:bCs/>
           <w:i/>
@@ -12253,9 +12173,7 @@
       </w:r>
       <w:r>
         <w:rPr>
-          <w:rFonts w:asciiTheme="minorHAnsi" w:hAnsiTheme="minorHAnsi" w:cstheme="minorHAnsi"/>
-          <w:b/>
-          <w:szCs w:val="24"/>
+          <w:b/>
           <w:lang w:val="en-GB"/>
         </w:rPr>
         <w:t xml:space="preserve">private </w:t>
@@ -12263,77 +12181,61 @@
       <w:proofErr w:type="spellStart"/>
       <w:r>
         <w:rPr>
-          <w:rFonts w:asciiTheme="minorHAnsi" w:hAnsiTheme="minorHAnsi" w:cstheme="minorHAnsi"/>
-          <w:b/>
-          <w:szCs w:val="24"/>
+          <w:b/>
           <w:lang w:val="en-GB"/>
         </w:rPr>
         <w:t>int</w:t>
       </w:r>
-      <w:r>
-        <w:rPr>
-          <w:rFonts w:asciiTheme="minorHAnsi" w:hAnsiTheme="minorHAnsi" w:cstheme="minorHAnsi"/>
-          <w:b/>
-          <w:noProof/>
-          <w:szCs w:val="24"/>
-          <w:lang w:val="en-GB"/>
-        </w:rPr>
-        <w:t>remainingTime:</w:t>
-      </w:r>
-      <w:r>
-        <w:rPr>
-          <w:rFonts w:asciiTheme="minorHAnsi" w:hAnsiTheme="minorHAnsi" w:cstheme="minorHAnsi"/>
-          <w:szCs w:val="24"/>
-          <w:lang w:val="en-GB"/>
-        </w:rPr>
-        <w:t>it</w:t>
-      </w:r>
       <w:proofErr w:type="spellEnd"/>
       <w:r>
         <w:rPr>
-          <w:rFonts w:asciiTheme="minorHAnsi" w:hAnsiTheme="minorHAnsi" w:cstheme="minorHAnsi"/>
-          <w:szCs w:val="24"/>
-          <w:lang w:val="en-GB"/>
-        </w:rPr>
-        <w:t xml:space="preserve"> is used for </w:t>
-      </w:r>
-      <w:r>
-        <w:rPr>
-          <w:rFonts w:asciiTheme="minorHAnsi" w:hAnsiTheme="minorHAnsi" w:cstheme="minorHAnsi"/>
-          <w:noProof/>
-          <w:szCs w:val="24"/>
+          <w:b/>
+          <w:lang w:val="en-GB"/>
+        </w:rPr>
+        <w:t xml:space="preserve"> </w:t>
+      </w:r>
+      <w:r>
+        <w:rPr>
+          <w:b/>
+          <w:noProof/>
+          <w:lang w:val="en-GB"/>
+        </w:rPr>
+        <w:t xml:space="preserve">remainingTime: </w:t>
+      </w:r>
+      <w:r>
+        <w:rPr>
+          <w:lang w:val="en-GB"/>
+        </w:rPr>
+        <w:t xml:space="preserve">it is used for </w:t>
+      </w:r>
+      <w:r>
+        <w:rPr>
+          <w:noProof/>
           <w:lang w:val="en-GB"/>
         </w:rPr>
         <w:t>determining</w:t>
       </w:r>
       <w:r>
         <w:rPr>
-          <w:rFonts w:asciiTheme="minorHAnsi" w:hAnsiTheme="minorHAnsi" w:cstheme="minorHAnsi"/>
-          <w:szCs w:val="24"/>
           <w:lang w:val="en-GB"/>
         </w:rPr>
         <w:t xml:space="preserve"> the game time representing both </w:t>
       </w:r>
       <w:r>
         <w:rPr>
-          <w:rFonts w:asciiTheme="minorHAnsi" w:hAnsiTheme="minorHAnsi" w:cstheme="minorHAnsi"/>
-          <w:noProof/>
-          <w:szCs w:val="24"/>
+          <w:noProof/>
           <w:lang w:val="en-GB"/>
         </w:rPr>
         <w:t>real-time</w:t>
       </w:r>
       <w:r>
         <w:rPr>
-          <w:rFonts w:asciiTheme="minorHAnsi" w:hAnsiTheme="minorHAnsi" w:cstheme="minorHAnsi"/>
-          <w:szCs w:val="24"/>
           <w:lang w:val="en-GB"/>
         </w:rPr>
         <w:t xml:space="preserve"> and player’s health.</w:t>
       </w:r>
       <w:r>
         <w:rPr>
-          <w:rFonts w:asciiTheme="minorHAnsi" w:hAnsiTheme="minorHAnsi" w:cstheme="minorHAnsi"/>
           <w:b/>
           <w:bCs/>
           <w:i/>
@@ -12345,51 +12247,40 @@
       </w:r>
       <w:r>
         <w:rPr>
-          <w:rFonts w:asciiTheme="minorHAnsi" w:hAnsiTheme="minorHAnsi" w:cstheme="minorHAnsi"/>
-          <w:b/>
-          <w:szCs w:val="24"/>
+          <w:b/>
           <w:lang w:val="en-GB"/>
         </w:rPr>
         <w:t xml:space="preserve">private Player </w:t>
       </w:r>
       <w:r>
         <w:rPr>
-          <w:rFonts w:asciiTheme="minorHAnsi" w:hAnsiTheme="minorHAnsi" w:cstheme="minorHAnsi"/>
-          <w:b/>
-          <w:noProof/>
-          <w:szCs w:val="24"/>
-          <w:lang w:val="en-GB"/>
-        </w:rPr>
-        <w:t>player:</w:t>
-      </w:r>
-      <w:r>
-        <w:rPr>
-          <w:rFonts w:asciiTheme="minorHAnsi" w:hAnsiTheme="minorHAnsi" w:cstheme="minorHAnsi"/>
-          <w:szCs w:val="24"/>
+          <w:b/>
+          <w:noProof/>
+          <w:lang w:val="en-GB"/>
+        </w:rPr>
+        <w:t xml:space="preserve">player: </w:t>
+      </w:r>
+      <w:r>
+        <w:rPr>
           <w:lang w:val="en-GB"/>
         </w:rPr>
         <w:t xml:space="preserve">this attribute </w:t>
       </w:r>
       <w:r>
         <w:rPr>
-          <w:rFonts w:asciiTheme="minorHAnsi" w:hAnsiTheme="minorHAnsi" w:cstheme="minorHAnsi"/>
-          <w:noProof/>
-          <w:szCs w:val="24"/>
+          <w:noProof/>
           <w:lang w:val="en-GB"/>
         </w:rPr>
         <w:t>initializes</w:t>
       </w:r>
       <w:r>
         <w:rPr>
-          <w:rFonts w:asciiTheme="minorHAnsi" w:hAnsiTheme="minorHAnsi" w:cstheme="minorHAnsi"/>
-          <w:szCs w:val="24"/>
           <w:lang w:val="en-GB"/>
         </w:rPr>
         <w:t xml:space="preserve"> a player object to use in the game.</w:t>
       </w:r>
       <w:r>
         <w:rPr>
-          <w:rFonts w:asciiTheme="minorHAnsi" w:hAnsiTheme="minorHAnsi" w:cstheme="minorHAnsi"/>
           <w:b/>
           <w:bCs/>
           <w:i/>
@@ -12401,9 +12292,7 @@
       </w:r>
       <w:r>
         <w:rPr>
-          <w:rFonts w:asciiTheme="minorHAnsi" w:hAnsiTheme="minorHAnsi" w:cstheme="minorHAnsi"/>
-          <w:b/>
-          <w:szCs w:val="24"/>
+          <w:b/>
           <w:lang w:val="en-GB"/>
         </w:rPr>
         <w:t xml:space="preserve">private </w:t>
@@ -12411,9 +12300,7 @@
       <w:proofErr w:type="spellStart"/>
       <w:r>
         <w:rPr>
-          <w:rFonts w:asciiTheme="minorHAnsi" w:hAnsiTheme="minorHAnsi" w:cstheme="minorHAnsi"/>
-          <w:b/>
-          <w:szCs w:val="24"/>
+          <w:b/>
           <w:lang w:val="en-GB"/>
         </w:rPr>
         <w:t>ArrayList</w:t>
@@ -12421,9 +12308,7 @@
       <w:proofErr w:type="spellEnd"/>
       <w:r>
         <w:rPr>
-          <w:rFonts w:asciiTheme="minorHAnsi" w:hAnsiTheme="minorHAnsi" w:cstheme="minorHAnsi"/>
-          <w:b/>
-          <w:szCs w:val="24"/>
+          <w:b/>
           <w:lang w:val="en-GB"/>
         </w:rPr>
         <w:t>&lt;Enemy&gt;</w:t>
@@ -12431,34 +12316,29 @@
       <w:proofErr w:type="spellStart"/>
       <w:r>
         <w:rPr>
-          <w:rFonts w:asciiTheme="minorHAnsi" w:hAnsiTheme="minorHAnsi" w:cstheme="minorHAnsi"/>
-          <w:b/>
-          <w:noProof/>
-          <w:szCs w:val="24"/>
-          <w:lang w:val="en-GB"/>
-        </w:rPr>
-        <w:t>enemyLists:</w:t>
-      </w:r>
-      <w:r>
-        <w:rPr>
-          <w:rFonts w:asciiTheme="minorHAnsi" w:hAnsiTheme="minorHAnsi" w:cstheme="minorHAnsi"/>
-          <w:szCs w:val="24"/>
-          <w:lang w:val="en-GB"/>
-        </w:rPr>
-        <w:t>this</w:t>
+          <w:b/>
+          <w:noProof/>
+          <w:lang w:val="en-GB"/>
+        </w:rPr>
+        <w:t>enemyLists</w:t>
       </w:r>
       <w:proofErr w:type="spellEnd"/>
       <w:r>
         <w:rPr>
-          <w:rFonts w:asciiTheme="minorHAnsi" w:hAnsiTheme="minorHAnsi" w:cstheme="minorHAnsi"/>
-          <w:szCs w:val="24"/>
-          <w:lang w:val="en-GB"/>
-        </w:rPr>
-        <w:t xml:space="preserve"> attribute initialize enemy list taking from the level subsystem.</w:t>
-      </w:r>
-      <w:r>
-        <w:rPr>
-          <w:rFonts w:asciiTheme="minorHAnsi" w:hAnsiTheme="minorHAnsi" w:cstheme="minorHAnsi"/>
+          <w:b/>
+          <w:noProof/>
+          <w:lang w:val="en-GB"/>
+        </w:rPr>
+        <w:t xml:space="preserve">: </w:t>
+      </w:r>
+      <w:r>
+        <w:rPr>
+          <w:lang w:val="en-GB"/>
+        </w:rPr>
+        <w:t>this attribute initialize enemy list taking from the level subsystem.</w:t>
+      </w:r>
+      <w:r>
+        <w:rPr>
           <w:b/>
           <w:bCs/>
           <w:i/>
@@ -12470,51 +12350,40 @@
       </w:r>
       <w:r>
         <w:rPr>
-          <w:rFonts w:asciiTheme="minorHAnsi" w:hAnsiTheme="minorHAnsi" w:cstheme="minorHAnsi"/>
-          <w:b/>
-          <w:szCs w:val="24"/>
+          <w:b/>
           <w:lang w:val="en-GB"/>
         </w:rPr>
         <w:t xml:space="preserve">private Wave </w:t>
       </w:r>
       <w:r>
         <w:rPr>
-          <w:rFonts w:asciiTheme="minorHAnsi" w:hAnsiTheme="minorHAnsi" w:cstheme="minorHAnsi"/>
-          <w:b/>
-          <w:noProof/>
-          <w:szCs w:val="24"/>
-          <w:lang w:val="en-GB"/>
-        </w:rPr>
-        <w:t>currentWave:</w:t>
-      </w:r>
-      <w:r>
-        <w:rPr>
-          <w:rFonts w:asciiTheme="minorHAnsi" w:hAnsiTheme="minorHAnsi" w:cstheme="minorHAnsi"/>
-          <w:szCs w:val="24"/>
+          <w:b/>
+          <w:noProof/>
+          <w:lang w:val="en-GB"/>
+        </w:rPr>
+        <w:t xml:space="preserve">currentWave: </w:t>
+      </w:r>
+      <w:r>
+        <w:rPr>
           <w:lang w:val="en-GB"/>
         </w:rPr>
         <w:t xml:space="preserve">this attribute initialize a wave of the </w:t>
       </w:r>
       <w:r>
         <w:rPr>
-          <w:rFonts w:asciiTheme="minorHAnsi" w:hAnsiTheme="minorHAnsi" w:cstheme="minorHAnsi"/>
-          <w:noProof/>
-          <w:szCs w:val="24"/>
+          <w:noProof/>
           <w:lang w:val="en-GB"/>
         </w:rPr>
         <w:t>enemy</w:t>
       </w:r>
       <w:r>
         <w:rPr>
-          <w:rFonts w:asciiTheme="minorHAnsi" w:hAnsiTheme="minorHAnsi" w:cstheme="minorHAnsi"/>
-          <w:szCs w:val="24"/>
           <w:lang w:val="en-GB"/>
         </w:rPr>
         <w:t xml:space="preserve"> by taking the enemy list when the player killed them</w:t>
       </w:r>
       <w:r>
         <w:rPr>
-          <w:rFonts w:asciiTheme="minorHAnsi" w:hAnsiTheme="minorHAnsi" w:cstheme="minorHAnsi"/>
           <w:b/>
           <w:bCs/>
           <w:i/>
@@ -12526,9 +12395,7 @@
       </w:r>
       <w:r>
         <w:rPr>
-          <w:rFonts w:asciiTheme="minorHAnsi" w:hAnsiTheme="minorHAnsi" w:cstheme="minorHAnsi"/>
-          <w:b/>
-          <w:szCs w:val="24"/>
+          <w:b/>
           <w:lang w:val="en-GB"/>
         </w:rPr>
         <w:t xml:space="preserve">private </w:t>
@@ -12536,43 +12403,35 @@
       <w:proofErr w:type="spellStart"/>
       <w:r>
         <w:rPr>
-          <w:rFonts w:asciiTheme="minorHAnsi" w:hAnsiTheme="minorHAnsi" w:cstheme="minorHAnsi"/>
-          <w:b/>
-          <w:szCs w:val="24"/>
+          <w:b/>
           <w:lang w:val="en-GB"/>
         </w:rPr>
         <w:t>int</w:t>
       </w:r>
-      <w:r>
-        <w:rPr>
-          <w:rFonts w:asciiTheme="minorHAnsi" w:hAnsiTheme="minorHAnsi" w:cstheme="minorHAnsi"/>
-          <w:b/>
-          <w:noProof/>
-          <w:szCs w:val="24"/>
-          <w:lang w:val="en-GB"/>
-        </w:rPr>
-        <w:t>curLevel:</w:t>
-      </w:r>
-      <w:r>
-        <w:rPr>
-          <w:rFonts w:asciiTheme="minorHAnsi" w:hAnsiTheme="minorHAnsi" w:cstheme="minorHAnsi"/>
-          <w:szCs w:val="24"/>
-          <w:lang w:val="en-GB"/>
-        </w:rPr>
-        <w:t>this</w:t>
-      </w:r>
       <w:proofErr w:type="spellEnd"/>
       <w:r>
         <w:rPr>
-          <w:rFonts w:asciiTheme="minorHAnsi" w:hAnsiTheme="minorHAnsi" w:cstheme="minorHAnsi"/>
-          <w:szCs w:val="24"/>
-          <w:lang w:val="en-GB"/>
-        </w:rPr>
-        <w:t xml:space="preserve"> attribute holds the which level is called.</w:t>
-      </w:r>
-      <w:r>
-        <w:rPr>
-          <w:rFonts w:asciiTheme="minorHAnsi" w:hAnsiTheme="minorHAnsi" w:cstheme="minorHAnsi"/>
+          <w:b/>
+          <w:lang w:val="en-GB"/>
+        </w:rPr>
+        <w:t xml:space="preserve"> </w:t>
+      </w:r>
+      <w:r>
+        <w:rPr>
+          <w:b/>
+          <w:noProof/>
+          <w:lang w:val="en-GB"/>
+        </w:rPr>
+        <w:t xml:space="preserve">curLevel: </w:t>
+      </w:r>
+      <w:r>
+        <w:rPr>
+          <w:lang w:val="en-GB"/>
+        </w:rPr>
+        <w:t>this attribute holds the which level is called.</w:t>
+      </w:r>
+      <w:r>
+        <w:rPr>
           <w:b/>
           <w:bCs/>
           <w:i/>
@@ -12584,34 +12443,27 @@
       </w:r>
       <w:r>
         <w:rPr>
-          <w:rFonts w:asciiTheme="minorHAnsi" w:hAnsiTheme="minorHAnsi" w:cstheme="minorHAnsi"/>
-          <w:b/>
-          <w:szCs w:val="24"/>
+          <w:b/>
           <w:lang w:val="en-GB"/>
         </w:rPr>
         <w:t xml:space="preserve">private float </w:t>
       </w:r>
       <w:r>
         <w:rPr>
-          <w:rFonts w:asciiTheme="minorHAnsi" w:hAnsiTheme="minorHAnsi" w:cstheme="minorHAnsi"/>
-          <w:b/>
-          <w:noProof/>
-          <w:szCs w:val="24"/>
-          <w:lang w:val="en-GB"/>
-        </w:rPr>
-        <w:t>fps:</w:t>
-      </w:r>
-      <w:r>
-        <w:rPr>
-          <w:rFonts w:asciiTheme="minorHAnsi" w:hAnsiTheme="minorHAnsi" w:cstheme="minorHAnsi"/>
-          <w:szCs w:val="24"/>
+          <w:b/>
+          <w:noProof/>
+          <w:lang w:val="en-GB"/>
+        </w:rPr>
+        <w:t xml:space="preserve">fps: </w:t>
+      </w:r>
+      <w:r>
+        <w:rPr>
           <w:lang w:val="en-GB"/>
         </w:rPr>
         <w:t>this attribute takes the frame per second to determine the movements of game objects.</w:t>
       </w:r>
       <w:r>
         <w:rPr>
-          <w:rFonts w:asciiTheme="minorHAnsi" w:hAnsiTheme="minorHAnsi" w:cstheme="minorHAnsi"/>
           <w:b/>
           <w:bCs/>
           <w:i/>
@@ -12623,9 +12475,7 @@
       </w:r>
       <w:r>
         <w:rPr>
-          <w:rFonts w:asciiTheme="minorHAnsi" w:hAnsiTheme="minorHAnsi" w:cstheme="minorHAnsi"/>
-          <w:b/>
-          <w:szCs w:val="24"/>
+          <w:b/>
           <w:lang w:val="en-GB"/>
         </w:rPr>
         <w:t xml:space="preserve">private </w:t>
@@ -12633,60 +12483,130 @@
       <w:proofErr w:type="spellStart"/>
       <w:r>
         <w:rPr>
-          <w:rFonts w:asciiTheme="minorHAnsi" w:hAnsiTheme="minorHAnsi" w:cstheme="minorHAnsi"/>
-          <w:b/>
-          <w:szCs w:val="24"/>
+          <w:b/>
           <w:lang w:val="en-GB"/>
         </w:rPr>
         <w:t>boolean</w:t>
       </w:r>
-      <w:r>
-        <w:rPr>
-          <w:rFonts w:asciiTheme="minorHAnsi" w:hAnsiTheme="minorHAnsi" w:cstheme="minorHAnsi"/>
-          <w:b/>
-          <w:noProof/>
-          <w:szCs w:val="24"/>
+      <w:proofErr w:type="spellEnd"/>
+      <w:r>
+        <w:rPr>
+          <w:b/>
+          <w:lang w:val="en-GB"/>
+        </w:rPr>
+        <w:t xml:space="preserve"> </w:t>
+      </w:r>
+      <w:r>
+        <w:rPr>
+          <w:b/>
+          <w:noProof/>
           <w:lang w:val="en-GB"/>
         </w:rPr>
         <w:t>pause</w:t>
       </w:r>
+      <w:r>
+        <w:rPr>
+          <w:noProof/>
+          <w:lang w:val="en-GB"/>
+        </w:rPr>
+        <w:t>:</w:t>
+      </w:r>
+      <w:r>
+        <w:rPr>
+          <w:lang w:val="en-GB"/>
+        </w:rPr>
+        <w:t xml:space="preserve">  this attribute is used for whether the game is paused or not.</w:t>
+      </w:r>
+    </w:p>
+    <w:p>
+      <w:pPr>
+        <w:ind w:left="1010"/>
+        <w:rPr>
+          <w:lang w:val="en-GB"/>
+        </w:rPr>
+      </w:pPr>
+      <w:r>
+        <w:rPr>
+          <w:b/>
+          <w:bCs/>
+          <w:iCs/>
+          <w:lang w:val="en-GB"/>
+        </w:rPr>
+        <w:t xml:space="preserve">private String </w:t>
+      </w:r>
+      <w:proofErr w:type="spellStart"/>
+      <w:r>
+        <w:rPr>
+          <w:b/>
+          <w:bCs/>
+          <w:iCs/>
+          <w:lang w:val="en-GB"/>
+        </w:rPr>
+        <w:t>playerName</w:t>
+      </w:r>
       <w:proofErr w:type="spellEnd"/>
       <w:r>
         <w:rPr>
-          <w:rFonts w:asciiTheme="minorHAnsi" w:hAnsiTheme="minorHAnsi" w:cstheme="minorHAnsi"/>
-          <w:noProof/>
-          <w:szCs w:val="24"/>
-          <w:lang w:val="en-GB"/>
-        </w:rPr>
-        <w:t>:</w:t>
-      </w:r>
-      <w:r>
-        <w:rPr>
-          <w:rFonts w:asciiTheme="minorHAnsi" w:hAnsiTheme="minorHAnsi" w:cstheme="minorHAnsi"/>
-          <w:szCs w:val="24"/>
-          <w:lang w:val="en-GB"/>
-        </w:rPr>
-        <w:t xml:space="preserve">  this attribute is used for whether the game is paused or not.</w:t>
-      </w:r>
-      <w:r>
-        <w:rPr>
-          <w:rFonts w:asciiTheme="minorHAnsi" w:hAnsiTheme="minorHAnsi" w:cstheme="minorHAnsi"/>
-          <w:szCs w:val="24"/>
-          <w:lang w:val="en-GB"/>
-        </w:rPr>
-        <w:br/>
-      </w:r>
-      <w:r>
-        <w:rPr>
-          <w:rFonts w:asciiTheme="minorHAnsi" w:hAnsiTheme="minorHAnsi" w:cstheme="minorHAnsi"/>
-          <w:szCs w:val="24"/>
-          <w:lang w:val="en-GB"/>
-        </w:rPr>
-        <w:br/>
-      </w:r>
-      <w:r>
-        <w:rPr>
-          <w:rFonts w:asciiTheme="minorHAnsi" w:hAnsiTheme="minorHAnsi" w:cstheme="minorHAnsi"/>
+          <w:b/>
+          <w:bCs/>
+          <w:iCs/>
+          <w:lang w:val="en-GB"/>
+        </w:rPr>
+        <w:t xml:space="preserve">: </w:t>
+      </w:r>
+      <w:r>
+        <w:rPr>
+          <w:bCs/>
+          <w:iCs/>
+          <w:lang w:val="en-GB"/>
+        </w:rPr>
+        <w:t xml:space="preserve">holds the name that system </w:t>
+      </w:r>
+      <w:proofErr w:type="gramStart"/>
+      <w:r>
+        <w:rPr>
+          <w:bCs/>
+          <w:iCs/>
+          <w:lang w:val="en-GB"/>
+        </w:rPr>
+        <w:t xml:space="preserve">acquired </w:t>
+      </w:r>
+      <w:r>
+        <w:rPr>
+          <w:b/>
+          <w:bCs/>
+          <w:iCs/>
+          <w:lang w:val="en-GB"/>
+        </w:rPr>
+        <w:t xml:space="preserve"> </w:t>
+      </w:r>
+      <w:r>
+        <w:rPr>
+          <w:bCs/>
+          <w:iCs/>
+          <w:lang w:val="en-GB"/>
+        </w:rPr>
+        <w:t>from</w:t>
+      </w:r>
+      <w:proofErr w:type="gramEnd"/>
+      <w:r>
+        <w:rPr>
+          <w:bCs/>
+          <w:iCs/>
+          <w:lang w:val="en-GB"/>
+        </w:rPr>
+        <w:t xml:space="preserve"> the player in the title screen.</w:t>
+      </w:r>
+    </w:p>
+    <w:p>
+      <w:pPr>
+        <w:ind w:left="505"/>
+        <w:rPr>
+          <w:lang w:val="en-GB"/>
+        </w:rPr>
+      </w:pPr>
+      <w:r>
+        <w:rPr>
           <w:b/>
           <w:bCs/>
           <w:i/>
@@ -12694,11 +12614,139 @@
           <w:color w:val="4F81BD"/>
           <w:lang w:val="en-GB"/>
         </w:rPr>
-        <w:t xml:space="preserve">Methods: </w:t>
-      </w:r>
-      <w:r>
-        <w:rPr>
-          <w:rFonts w:asciiTheme="minorHAnsi" w:hAnsiTheme="minorHAnsi" w:cstheme="minorHAnsi"/>
+        <w:t>Methods:</w:t>
+      </w:r>
+    </w:p>
+    <w:p>
+      <w:pPr>
+        <w:spacing w:line="480" w:lineRule="auto"/>
+        <w:ind w:left="505" w:firstLine="0"/>
+        <w:rPr>
+          <w:b/>
+          <w:lang w:val="en-US"/>
+        </w:rPr>
+      </w:pPr>
+      <w:r>
+        <w:rPr>
+          <w:b/>
+          <w:lang w:val="en-US"/>
+        </w:rPr>
+        <w:t xml:space="preserve">public void </w:t>
+      </w:r>
+      <w:r>
+        <w:rPr>
+          <w:b/>
+          <w:noProof/>
+          <w:lang w:val="en-US"/>
+        </w:rPr>
+        <w:t>update(c: GameContainer, arg2, int):</w:t>
+      </w:r>
+      <w:r>
+        <w:rPr>
+          <w:lang w:val="en-US"/>
+        </w:rPr>
+        <w:t xml:space="preserve"> runs a loop in which all system components is updated continuously until the breakpoints</w:t>
+      </w:r>
+      <w:r>
+        <w:rPr>
+          <w:lang w:val="en-US"/>
+        </w:rPr>
+        <w:t xml:space="preserve"> </w:t>
+      </w:r>
+      <w:r>
+        <w:rPr>
+          <w:lang w:val="en-US"/>
+        </w:rPr>
+        <w:t>(such as pause, game over, or finish game).</w:t>
+      </w:r>
+      <w:r>
+        <w:rPr>
+          <w:lang w:val="en-US"/>
+        </w:rPr>
+        <w:t xml:space="preserve"> Checks if the wave is cleared, using </w:t>
+      </w:r>
+      <w:proofErr w:type="spellStart"/>
+      <w:r>
+        <w:rPr>
+          <w:lang w:val="en-US"/>
+        </w:rPr>
+        <w:t>isWaveClear</w:t>
+      </w:r>
+      <w:proofErr w:type="spellEnd"/>
+      <w:r>
+        <w:rPr>
+          <w:lang w:val="en-US"/>
+        </w:rPr>
+        <w:t xml:space="preserve"> method and calls </w:t>
+      </w:r>
+      <w:proofErr w:type="spellStart"/>
+      <w:r>
+        <w:rPr>
+          <w:lang w:val="en-US"/>
+        </w:rPr>
+        <w:t>getNextWave</w:t>
+      </w:r>
+      <w:proofErr w:type="spellEnd"/>
+      <w:r>
+        <w:rPr>
+          <w:lang w:val="en-US"/>
+        </w:rPr>
+        <w:t xml:space="preserve"> and </w:t>
+      </w:r>
+      <w:proofErr w:type="spellStart"/>
+      <w:r>
+        <w:rPr>
+          <w:lang w:val="en-US"/>
+        </w:rPr>
+        <w:t>spawnCurrentWave</w:t>
+      </w:r>
+      <w:proofErr w:type="spellEnd"/>
+      <w:r>
+        <w:rPr>
+          <w:lang w:val="en-US"/>
+        </w:rPr>
+        <w:t xml:space="preserve"> accordingly.</w:t>
+      </w:r>
+    </w:p>
+    <w:p>
+      <w:pPr>
+        <w:spacing w:line="480" w:lineRule="auto"/>
+        <w:ind w:left="505" w:firstLine="0"/>
+        <w:rPr>
+          <w:lang w:val="en-GB"/>
+        </w:rPr>
+      </w:pPr>
+      <w:r>
+        <w:rPr>
+          <w:b/>
+          <w:lang w:val="en-GB"/>
+        </w:rPr>
+        <w:t xml:space="preserve">public void </w:t>
+      </w:r>
+      <w:r>
+        <w:rPr>
+          <w:b/>
+          <w:noProof/>
+          <w:lang w:val="en-GB"/>
+        </w:rPr>
+        <w:t>updateScore</w:t>
+      </w:r>
+      <w:r>
+        <w:rPr>
+          <w:b/>
+          <w:noProof/>
+          <w:lang w:val="en-GB"/>
+        </w:rPr>
+        <w:t>():</w:t>
+      </w:r>
+      <w:r>
+        <w:rPr>
+          <w:lang w:val="en-GB"/>
+        </w:rPr>
+        <w:t xml:space="preserve"> updates the score of the player if it successfully kills an enemy.</w:t>
+      </w:r>
+      <w:r>
+        <w:rPr>
           <w:b/>
           <w:bCs/>
           <w:i/>
@@ -12710,51 +12758,43 @@
       </w:r>
       <w:r>
         <w:rPr>
-          <w:rFonts w:asciiTheme="minorHAnsi" w:hAnsiTheme="minorHAnsi" w:cstheme="minorHAnsi"/>
-          <w:b/>
-          <w:szCs w:val="24"/>
+          <w:b/>
           <w:lang w:val="en-GB"/>
         </w:rPr>
         <w:t xml:space="preserve">public void </w:t>
       </w:r>
       <w:r>
         <w:rPr>
-          <w:rFonts w:asciiTheme="minorHAnsi" w:hAnsiTheme="minorHAnsi" w:cstheme="minorHAnsi"/>
-          <w:b/>
-          <w:noProof/>
-          <w:szCs w:val="24"/>
-          <w:lang w:val="en-GB"/>
-        </w:rPr>
-        <w:t>update():</w:t>
-      </w:r>
-      <w:r>
-        <w:rPr>
-          <w:rFonts w:asciiTheme="minorHAnsi" w:hAnsiTheme="minorHAnsi" w:cstheme="minorHAnsi"/>
-          <w:szCs w:val="24"/>
-          <w:lang w:val="en-GB"/>
-        </w:rPr>
-        <w:t xml:space="preserve"> runs a loop in which the system is updated continuously until the </w:t>
-      </w:r>
-      <w:r>
-        <w:rPr>
-          <w:rFonts w:asciiTheme="minorHAnsi" w:hAnsiTheme="minorHAnsi" w:cstheme="minorHAnsi"/>
-          <w:noProof/>
-          <w:szCs w:val="24"/>
-          <w:lang w:val="en-GB"/>
-        </w:rPr>
-        <w:t>breakpoints</w:t>
-      </w:r>
-      <w:r>
-        <w:rPr>
-          <w:rFonts w:asciiTheme="minorHAnsi" w:hAnsiTheme="minorHAnsi" w:cstheme="minorHAnsi"/>
-          <w:szCs w:val="24"/>
-          <w:lang w:val="en-GB"/>
-        </w:rPr>
-        <w:t>(such as pause, game over, or finish game).</w:t>
-      </w:r>
-      <w:r>
-        <w:rPr>
-          <w:rFonts w:asciiTheme="minorHAnsi" w:hAnsiTheme="minorHAnsi" w:cstheme="minorHAnsi"/>
+          <w:b/>
+          <w:noProof/>
+          <w:lang w:val="en-GB"/>
+        </w:rPr>
+        <w:t>setTargetFrameRate</w:t>
+      </w:r>
+      <w:r>
+        <w:rPr>
+          <w:b/>
+          <w:noProof/>
+          <w:lang w:val="en-GB"/>
+        </w:rPr>
+        <w:t>():</w:t>
+      </w:r>
+      <w:r>
+        <w:rPr>
+          <w:b/>
+          <w:noProof/>
+          <w:lang w:val="en-GB"/>
+        </w:rPr>
+        <w:t xml:space="preserve"> </w:t>
+      </w:r>
+      <w:r>
+        <w:rPr>
+          <w:lang w:val="en-GB"/>
+        </w:rPr>
+        <w:t>holds the average frame per second until the 30.</w:t>
+      </w:r>
+      <w:r>
+        <w:rPr>
           <w:b/>
           <w:bCs/>
           <w:i/>
@@ -12766,51 +12806,94 @@
       </w:r>
       <w:r>
         <w:rPr>
-          <w:rFonts w:asciiTheme="minorHAnsi" w:hAnsiTheme="minorHAnsi" w:cstheme="minorHAnsi"/>
-          <w:b/>
-          <w:szCs w:val="24"/>
-          <w:lang w:val="en-GB"/>
-        </w:rPr>
-        <w:t xml:space="preserve">public void </w:t>
-      </w:r>
-      <w:r>
-        <w:rPr>
-          <w:rFonts w:asciiTheme="minorHAnsi" w:hAnsiTheme="minorHAnsi" w:cstheme="minorHAnsi"/>
-          <w:b/>
-          <w:noProof/>
-          <w:szCs w:val="24"/>
-          <w:lang w:val="en-GB"/>
-        </w:rPr>
-        <w:t>draw():</w:t>
-      </w:r>
-      <w:r>
-        <w:rPr>
-          <w:rFonts w:asciiTheme="minorHAnsi" w:hAnsiTheme="minorHAnsi" w:cstheme="minorHAnsi"/>
-          <w:szCs w:val="24"/>
-          <w:lang w:val="en-GB"/>
-        </w:rPr>
-        <w:t xml:space="preserve">draws the all game objects and UI on the game screen according to the </w:t>
-      </w:r>
-      <w:r>
-        <w:rPr>
-          <w:rFonts w:asciiTheme="minorHAnsi" w:hAnsiTheme="minorHAnsi" w:cstheme="minorHAnsi"/>
-          <w:noProof/>
-          <w:szCs w:val="24"/>
-          <w:lang w:val="en-GB"/>
-        </w:rPr>
-        <w:t>level</w:t>
-      </w:r>
-      <w:r>
-        <w:rPr>
-          <w:rFonts w:asciiTheme="minorHAnsi" w:hAnsiTheme="minorHAnsi" w:cstheme="minorHAnsi"/>
-          <w:szCs w:val="24"/>
-          <w:lang w:val="en-GB"/>
-        </w:rPr>
-        <w:t xml:space="preserve"> manager.</w:t>
-      </w:r>
-      <w:r>
-        <w:rPr>
-          <w:rFonts w:asciiTheme="minorHAnsi" w:hAnsiTheme="minorHAnsi" w:cstheme="minorHAnsi"/>
+          <w:b/>
+          <w:lang w:val="en-GB"/>
+        </w:rPr>
+        <w:t xml:space="preserve">public </w:t>
+      </w:r>
+      <w:r>
+        <w:rPr>
+          <w:b/>
+          <w:lang w:val="en-GB"/>
+        </w:rPr>
+        <w:t xml:space="preserve">Boolean </w:t>
+      </w:r>
+      <w:proofErr w:type="spellStart"/>
+      <w:r>
+        <w:rPr>
+          <w:b/>
+          <w:lang w:val="en-GB"/>
+        </w:rPr>
+        <w:t>getNextWave</w:t>
+      </w:r>
+      <w:proofErr w:type="spellEnd"/>
+      <w:r>
+        <w:rPr>
+          <w:b/>
+          <w:lang w:val="en-GB"/>
+        </w:rPr>
+        <w:t>(</w:t>
+      </w:r>
+      <w:proofErr w:type="spellStart"/>
+      <w:r>
+        <w:rPr>
+          <w:b/>
+          <w:noProof/>
+          <w:lang w:val="en-GB"/>
+        </w:rPr>
+        <w:t>wave:Wave</w:t>
+      </w:r>
+      <w:proofErr w:type="spellEnd"/>
+      <w:r>
+        <w:rPr>
+          <w:b/>
+          <w:noProof/>
+          <w:lang w:val="en-GB"/>
+        </w:rPr>
+        <w:t>):</w:t>
+      </w:r>
+      <w:r>
+        <w:rPr>
+          <w:b/>
+          <w:noProof/>
+          <w:lang w:val="en-GB"/>
+        </w:rPr>
+        <w:t xml:space="preserve"> </w:t>
+      </w:r>
+      <w:r>
+        <w:rPr>
+          <w:lang w:val="en-GB"/>
+        </w:rPr>
+        <w:t>calls the new wave of enemies when</w:t>
+      </w:r>
+      <w:r>
+        <w:rPr>
+          <w:noProof/>
+          <w:lang w:val="en-GB"/>
+        </w:rPr>
+        <w:t xml:space="preserve"> all</w:t>
+      </w:r>
+      <w:r>
+        <w:rPr>
+          <w:lang w:val="en-GB"/>
+        </w:rPr>
+        <w:t xml:space="preserve"> enemies in the previous wave are killed by the </w:t>
+      </w:r>
+      <w:r>
+        <w:rPr>
+          <w:noProof/>
+          <w:lang w:val="en-GB"/>
+        </w:rPr>
+        <w:t>player</w:t>
+      </w:r>
+      <w:r>
+        <w:rPr>
+          <w:lang w:val="en-GB"/>
+        </w:rPr>
+        <w:t>.</w:t>
+      </w:r>
+      <w:r>
+        <w:rPr>
           <w:b/>
           <w:bCs/>
           <w:i/>
@@ -12822,34 +12905,49 @@
       </w:r>
       <w:r>
         <w:rPr>
-          <w:rFonts w:asciiTheme="minorHAnsi" w:hAnsiTheme="minorHAnsi" w:cstheme="minorHAnsi"/>
-          <w:b/>
-          <w:szCs w:val="24"/>
+          <w:b/>
           <w:lang w:val="en-GB"/>
         </w:rPr>
         <w:t xml:space="preserve">public void </w:t>
       </w:r>
-      <w:r>
-        <w:rPr>
-          <w:rFonts w:asciiTheme="minorHAnsi" w:hAnsiTheme="minorHAnsi" w:cstheme="minorHAnsi"/>
-          <w:b/>
-          <w:noProof/>
-          <w:szCs w:val="24"/>
-          <w:lang w:val="en-GB"/>
-        </w:rPr>
-        <w:t>controlFPS():</w:t>
-      </w:r>
-      <w:r>
-        <w:rPr>
-          <w:rFonts w:asciiTheme="minorHAnsi" w:hAnsiTheme="minorHAnsi" w:cstheme="minorHAnsi"/>
-          <w:szCs w:val="24"/>
-          <w:lang w:val="en-GB"/>
-        </w:rPr>
-        <w:t>holds the average frame per second until the 30.</w:t>
-      </w:r>
-      <w:r>
-        <w:rPr>
-          <w:rFonts w:asciiTheme="minorHAnsi" w:hAnsiTheme="minorHAnsi" w:cstheme="minorHAnsi"/>
+      <w:proofErr w:type="spellStart"/>
+      <w:r>
+        <w:rPr>
+          <w:b/>
+          <w:lang w:val="en-GB"/>
+        </w:rPr>
+        <w:t>spawnCurrentWave</w:t>
+      </w:r>
+      <w:proofErr w:type="spellEnd"/>
+      <w:r>
+        <w:rPr>
+          <w:b/>
+          <w:lang w:val="en-GB"/>
+        </w:rPr>
+        <w:t xml:space="preserve">() : </w:t>
+      </w:r>
+      <w:r>
+        <w:rPr>
+          <w:lang w:val="en-GB"/>
+        </w:rPr>
+        <w:t xml:space="preserve">if </w:t>
+      </w:r>
+      <w:proofErr w:type="spellStart"/>
+      <w:r>
+        <w:rPr>
+          <w:lang w:val="en-GB"/>
+        </w:rPr>
+        <w:t>getNextWave</w:t>
+      </w:r>
+      <w:proofErr w:type="spellEnd"/>
+      <w:r>
+        <w:rPr>
+          <w:lang w:val="en-GB"/>
+        </w:rPr>
+        <w:t xml:space="preserve"> is true, this method creates current wave enemies.</w:t>
+      </w:r>
+      <w:r>
+        <w:rPr>
           <w:b/>
           <w:bCs/>
           <w:i/>
@@ -12861,84 +12959,61 @@
       </w:r>
       <w:r>
         <w:rPr>
-          <w:rFonts w:asciiTheme="minorHAnsi" w:hAnsiTheme="minorHAnsi" w:cstheme="minorHAnsi"/>
-          <w:b/>
-          <w:szCs w:val="24"/>
-          <w:lang w:val="en-GB"/>
-        </w:rPr>
-        <w:t xml:space="preserve">public void </w:t>
-      </w:r>
-      <w:proofErr w:type="spellStart"/>
-      <w:r>
-        <w:rPr>
-          <w:rFonts w:asciiTheme="minorHAnsi" w:hAnsiTheme="minorHAnsi" w:cstheme="minorHAnsi"/>
-          <w:b/>
-          <w:szCs w:val="24"/>
-          <w:lang w:val="en-GB"/>
-        </w:rPr>
-        <w:t>startGame</w:t>
-      </w:r>
-      <w:proofErr w:type="spellEnd"/>
-      <w:r>
-        <w:rPr>
-          <w:rFonts w:asciiTheme="minorHAnsi" w:hAnsiTheme="minorHAnsi" w:cstheme="minorHAnsi"/>
-          <w:b/>
-          <w:szCs w:val="24"/>
-          <w:lang w:val="en-GB"/>
-        </w:rPr>
-        <w:t>(</w:t>
-      </w:r>
-      <w:proofErr w:type="spellStart"/>
-      <w:r>
-        <w:rPr>
-          <w:rFonts w:asciiTheme="minorHAnsi" w:hAnsiTheme="minorHAnsi" w:cstheme="minorHAnsi"/>
-          <w:b/>
-          <w:noProof/>
-          <w:szCs w:val="24"/>
-          <w:lang w:val="en-GB"/>
-        </w:rPr>
-        <w:t>isNew:</w:t>
-      </w:r>
-      <w:r>
-        <w:rPr>
-          <w:rFonts w:asciiTheme="minorHAnsi" w:hAnsiTheme="minorHAnsi" w:cstheme="minorHAnsi"/>
-          <w:b/>
-          <w:szCs w:val="24"/>
-          <w:lang w:val="en-GB"/>
-        </w:rPr>
-        <w:t>boolean</w:t>
-      </w:r>
-      <w:proofErr w:type="spellEnd"/>
-      <w:r>
-        <w:rPr>
-          <w:rFonts w:asciiTheme="minorHAnsi" w:hAnsiTheme="minorHAnsi" w:cstheme="minorHAnsi"/>
-          <w:b/>
-          <w:szCs w:val="24"/>
-          <w:lang w:val="en-GB"/>
-        </w:rPr>
-        <w:t xml:space="preserve">, </w:t>
-      </w:r>
-      <w:r>
-        <w:rPr>
-          <w:rFonts w:asciiTheme="minorHAnsi" w:hAnsiTheme="minorHAnsi" w:cstheme="minorHAnsi"/>
-          <w:b/>
-          <w:noProof/>
-          <w:szCs w:val="24"/>
-          <w:lang w:val="en-GB"/>
-        </w:rPr>
-        <w:t>level:GameLevelManager):</w:t>
-      </w:r>
-      <w:r>
-        <w:rPr>
-          <w:rFonts w:asciiTheme="minorHAnsi" w:hAnsiTheme="minorHAnsi" w:cstheme="minorHAnsi"/>
-          <w:szCs w:val="24"/>
-          <w:lang w:val="en-GB"/>
-        </w:rPr>
-        <w:t xml:space="preserve">starts a new game by taking level information (to call level’s enemy list). </w:t>
-      </w:r>
-      <w:r>
-        <w:rPr>
-          <w:rFonts w:asciiTheme="minorHAnsi" w:hAnsiTheme="minorHAnsi" w:cstheme="minorHAnsi"/>
+          <w:b/>
+          <w:lang w:val="en-GB"/>
+        </w:rPr>
+        <w:lastRenderedPageBreak/>
+        <w:t xml:space="preserve">public </w:t>
+      </w:r>
+      <w:r>
+        <w:rPr>
+          <w:b/>
+          <w:lang w:val="en-GB"/>
+        </w:rPr>
+        <w:t xml:space="preserve">Boolean </w:t>
+      </w:r>
+      <w:r>
+        <w:rPr>
+          <w:b/>
+          <w:noProof/>
+          <w:lang w:val="en-GB"/>
+        </w:rPr>
+        <w:t>isPowerUpActive():</w:t>
+      </w:r>
+      <w:r>
+        <w:rPr>
+          <w:lang w:val="en-GB"/>
+        </w:rPr>
+        <w:t xml:space="preserve">checks whether the </w:t>
+      </w:r>
+      <w:r>
+        <w:rPr>
+          <w:noProof/>
+          <w:lang w:val="en-GB"/>
+        </w:rPr>
+        <w:t>player</w:t>
+      </w:r>
+      <w:r>
+        <w:rPr>
+          <w:lang w:val="en-GB"/>
+        </w:rPr>
+        <w:t xml:space="preserve"> has activated any </w:t>
+      </w:r>
+      <w:r>
+        <w:rPr>
+          <w:noProof/>
+          <w:lang w:val="en-GB"/>
+        </w:rPr>
+        <w:t>power-ups</w:t>
+      </w:r>
+      <w:r>
+        <w:rPr>
+          <w:lang w:val="en-GB"/>
+        </w:rPr>
+        <w:t xml:space="preserve"> or not.</w:t>
+      </w:r>
+      <w:r>
+        <w:rPr>
           <w:b/>
           <w:bCs/>
           <w:i/>
@@ -12950,43 +13025,86 @@
       </w:r>
       <w:r>
         <w:rPr>
-          <w:rFonts w:asciiTheme="minorHAnsi" w:hAnsiTheme="minorHAnsi" w:cstheme="minorHAnsi"/>
-          <w:b/>
-          <w:szCs w:val="24"/>
-          <w:lang w:val="en-GB"/>
-        </w:rPr>
-        <w:t xml:space="preserve">public void </w:t>
-      </w:r>
-      <w:r>
-        <w:rPr>
-          <w:rFonts w:asciiTheme="minorHAnsi" w:hAnsiTheme="minorHAnsi" w:cstheme="minorHAnsi"/>
-          <w:b/>
-          <w:noProof/>
-          <w:szCs w:val="24"/>
-          <w:lang w:val="en-GB"/>
-        </w:rPr>
-        <w:t>updateTime():</w:t>
-      </w:r>
-      <w:r>
-        <w:rPr>
-          <w:rFonts w:asciiTheme="minorHAnsi" w:hAnsiTheme="minorHAnsi" w:cstheme="minorHAnsi"/>
-          <w:szCs w:val="24"/>
-          <w:lang w:val="en-GB"/>
-        </w:rPr>
-        <w:t xml:space="preserve">updates the time by decreasing while the game processes and when the </w:t>
-      </w:r>
-      <w:r>
-        <w:rPr>
-          <w:rFonts w:asciiTheme="minorHAnsi" w:hAnsiTheme="minorHAnsi" w:cstheme="minorHAnsi"/>
-          <w:szCs w:val="24"/>
-          <w:lang w:val="en-GB"/>
-        </w:rPr>
-        <w:lastRenderedPageBreak/>
-        <w:t>player takes damages.</w:t>
-      </w:r>
-      <w:r>
-        <w:rPr>
-          <w:rFonts w:asciiTheme="minorHAnsi" w:hAnsiTheme="minorHAnsi" w:cstheme="minorHAnsi"/>
+          <w:b/>
+          <w:lang w:val="en-GB"/>
+        </w:rPr>
+        <w:t xml:space="preserve">public </w:t>
+      </w:r>
+      <w:r>
+        <w:rPr>
+          <w:b/>
+          <w:lang w:val="en-GB"/>
+        </w:rPr>
+        <w:t xml:space="preserve">Boolean </w:t>
+      </w:r>
+      <w:proofErr w:type="spellStart"/>
+      <w:r>
+        <w:rPr>
+          <w:b/>
+          <w:lang w:val="en-GB"/>
+        </w:rPr>
+        <w:t>detectBulletEnemyCollision</w:t>
+      </w:r>
+      <w:proofErr w:type="spellEnd"/>
+      <w:r>
+        <w:rPr>
+          <w:b/>
+          <w:lang w:val="en-GB"/>
+        </w:rPr>
+        <w:t>(</w:t>
+      </w:r>
+      <w:r>
+        <w:rPr>
+          <w:b/>
+          <w:noProof/>
+          <w:lang w:val="en-GB"/>
+        </w:rPr>
+        <w:t>gObj1:</w:t>
+      </w:r>
+      <w:r>
+        <w:rPr>
+          <w:b/>
+          <w:noProof/>
+          <w:lang w:val="en-GB"/>
+        </w:rPr>
+        <w:t>PBullet</w:t>
+      </w:r>
+      <w:r>
+        <w:rPr>
+          <w:b/>
+          <w:lang w:val="en-GB"/>
+        </w:rPr>
+        <w:t xml:space="preserve">, </w:t>
+      </w:r>
+      <w:r>
+        <w:rPr>
+          <w:b/>
+          <w:noProof/>
+          <w:lang w:val="en-GB"/>
+        </w:rPr>
+        <w:t>gobj2:Enemy):</w:t>
+      </w:r>
+      <w:r>
+        <w:rPr>
+          <w:lang w:val="en-GB"/>
+        </w:rPr>
+        <w:t xml:space="preserve">detects the Player Bullet and Enemy collision, in this type collision enemy takes damage and its health decreases. After the </w:t>
+      </w:r>
+      <w:r>
+        <w:rPr>
+          <w:noProof/>
+          <w:lang w:val="en-GB"/>
+        </w:rPr>
+        <w:t>collision</w:t>
+      </w:r>
+      <w:r>
+        <w:rPr>
+          <w:lang w:val="en-GB"/>
+        </w:rPr>
+        <w:t>, bullet disappears.</w:t>
+      </w:r>
+      <w:r>
+        <w:rPr>
           <w:b/>
           <w:bCs/>
           <w:i/>
@@ -12998,34 +13116,80 @@
       </w:r>
       <w:r>
         <w:rPr>
-          <w:rFonts w:asciiTheme="minorHAnsi" w:hAnsiTheme="minorHAnsi" w:cstheme="minorHAnsi"/>
-          <w:b/>
-          <w:szCs w:val="24"/>
-          <w:lang w:val="en-GB"/>
-        </w:rPr>
-        <w:t xml:space="preserve">public void </w:t>
-      </w:r>
-      <w:r>
-        <w:rPr>
-          <w:rFonts w:asciiTheme="minorHAnsi" w:hAnsiTheme="minorHAnsi" w:cstheme="minorHAnsi"/>
-          <w:b/>
-          <w:noProof/>
-          <w:szCs w:val="24"/>
-          <w:lang w:val="en-GB"/>
-        </w:rPr>
-        <w:t>updateScore():</w:t>
-      </w:r>
-      <w:r>
-        <w:rPr>
-          <w:rFonts w:asciiTheme="minorHAnsi" w:hAnsiTheme="minorHAnsi" w:cstheme="minorHAnsi"/>
-          <w:szCs w:val="24"/>
-          <w:lang w:val="en-GB"/>
-        </w:rPr>
-        <w:t>updates the score when the player success to kill enemies.</w:t>
-      </w:r>
-      <w:r>
-        <w:rPr>
-          <w:rFonts w:asciiTheme="minorHAnsi" w:hAnsiTheme="minorHAnsi" w:cstheme="minorHAnsi"/>
+          <w:b/>
+          <w:lang w:val="en-GB"/>
+        </w:rPr>
+        <w:t xml:space="preserve">public </w:t>
+      </w:r>
+      <w:r>
+        <w:rPr>
+          <w:b/>
+          <w:lang w:val="en-GB"/>
+        </w:rPr>
+        <w:t xml:space="preserve">Boolean </w:t>
+      </w:r>
+      <w:proofErr w:type="spellStart"/>
+      <w:proofErr w:type="gramStart"/>
+      <w:r>
+        <w:rPr>
+          <w:b/>
+          <w:lang w:val="en-GB"/>
+        </w:rPr>
+        <w:t>detectBulletPlayerCollision</w:t>
+      </w:r>
+      <w:proofErr w:type="spellEnd"/>
+      <w:r>
+        <w:rPr>
+          <w:b/>
+          <w:lang w:val="en-GB"/>
+        </w:rPr>
+        <w:t>(</w:t>
+      </w:r>
+      <w:proofErr w:type="gramEnd"/>
+      <w:r>
+        <w:rPr>
+          <w:b/>
+          <w:noProof/>
+          <w:lang w:val="en-GB"/>
+        </w:rPr>
+        <w:t>gObj1:</w:t>
+      </w:r>
+      <w:r>
+        <w:rPr>
+          <w:b/>
+          <w:lang w:val="en-GB"/>
+        </w:rPr>
+        <w:t xml:space="preserve">EBullet, </w:t>
+      </w:r>
+      <w:r>
+        <w:rPr>
+          <w:b/>
+          <w:noProof/>
+          <w:lang w:val="en-GB"/>
+        </w:rPr>
+        <w:t>gobj2:Player):</w:t>
+      </w:r>
+      <w:r>
+        <w:rPr>
+          <w:lang w:val="en-GB"/>
+        </w:rPr>
+        <w:t xml:space="preserve">detects the Enemy Bullet and Player collision, in this type collision player takes damage and its health decreases. After the </w:t>
+      </w:r>
+      <w:r>
+        <w:rPr>
+          <w:noProof/>
+          <w:lang w:val="en-GB"/>
+        </w:rPr>
+        <w:t>collision</w:t>
+      </w:r>
+      <w:r>
+        <w:rPr>
+          <w:lang w:val="en-GB"/>
+        </w:rPr>
+        <w:t>, bullet disappears.</w:t>
+      </w:r>
+      <w:r>
+        <w:rPr>
           <w:b/>
           <w:bCs/>
           <w:i/>
@@ -13037,100 +13201,143 @@
       </w:r>
       <w:r>
         <w:rPr>
-          <w:rFonts w:asciiTheme="minorHAnsi" w:hAnsiTheme="minorHAnsi" w:cstheme="minorHAnsi"/>
-          <w:b/>
-          <w:szCs w:val="24"/>
+          <w:b/>
           <w:lang w:val="en-GB"/>
         </w:rPr>
         <w:t xml:space="preserve">public </w:t>
       </w:r>
+      <w:r>
+        <w:rPr>
+          <w:b/>
+          <w:lang w:val="en-GB"/>
+        </w:rPr>
+        <w:t xml:space="preserve">Boolean </w:t>
+      </w:r>
       <w:proofErr w:type="spellStart"/>
       <w:r>
         <w:rPr>
-          <w:rFonts w:asciiTheme="minorHAnsi" w:hAnsiTheme="minorHAnsi" w:cstheme="minorHAnsi"/>
-          <w:b/>
-          <w:szCs w:val="24"/>
-          <w:lang w:val="en-GB"/>
-        </w:rPr>
-        <w:t>booleangetNextWave</w:t>
+          <w:b/>
+          <w:lang w:val="en-GB"/>
+        </w:rPr>
+        <w:t>detectEnemyPlayerCollision</w:t>
       </w:r>
       <w:proofErr w:type="spellEnd"/>
       <w:r>
         <w:rPr>
-          <w:rFonts w:asciiTheme="minorHAnsi" w:hAnsiTheme="minorHAnsi" w:cstheme="minorHAnsi"/>
-          <w:b/>
-          <w:szCs w:val="24"/>
+          <w:b/>
           <w:lang w:val="en-GB"/>
         </w:rPr>
         <w:t>(</w:t>
       </w:r>
+      <w:r>
+        <w:rPr>
+          <w:b/>
+          <w:noProof/>
+          <w:lang w:val="en-GB"/>
+        </w:rPr>
+        <w:t>gObj1:</w:t>
+      </w:r>
+      <w:r>
+        <w:rPr>
+          <w:b/>
+          <w:lang w:val="en-GB"/>
+        </w:rPr>
+        <w:t xml:space="preserve"> Enemy, </w:t>
+      </w:r>
+      <w:r>
+        <w:rPr>
+          <w:b/>
+          <w:noProof/>
+          <w:lang w:val="en-GB"/>
+        </w:rPr>
+        <w:t>gobj2:Player):</w:t>
+      </w:r>
+      <w:r>
+        <w:rPr>
+          <w:lang w:val="en-GB"/>
+        </w:rPr>
+        <w:t>detects the Enemy and Player collision, in this type collision both enemy and player takes damage and their health decreases.</w:t>
+      </w:r>
+      <w:r>
+        <w:rPr>
+          <w:lang w:val="en-GB"/>
+        </w:rPr>
+        <w:br/>
+      </w:r>
+      <w:r>
+        <w:rPr>
+          <w:b/>
+          <w:lang w:val="en-GB"/>
+        </w:rPr>
+        <w:t xml:space="preserve">public </w:t>
+      </w:r>
+      <w:r>
+        <w:rPr>
+          <w:b/>
+          <w:lang w:val="en-GB"/>
+        </w:rPr>
+        <w:t xml:space="preserve">Boolean </w:t>
+      </w:r>
       <w:proofErr w:type="spellStart"/>
       <w:r>
         <w:rPr>
-          <w:rFonts w:asciiTheme="minorHAnsi" w:hAnsiTheme="minorHAnsi" w:cstheme="minorHAnsi"/>
-          <w:b/>
-          <w:noProof/>
-          <w:szCs w:val="24"/>
-          <w:lang w:val="en-GB"/>
-        </w:rPr>
-        <w:t>wave:Wave</w:t>
+          <w:b/>
+          <w:lang w:val="en-GB"/>
+        </w:rPr>
+        <w:t>detectEnemyEnemyCollision</w:t>
       </w:r>
       <w:proofErr w:type="spellEnd"/>
       <w:r>
         <w:rPr>
-          <w:rFonts w:asciiTheme="minorHAnsi" w:hAnsiTheme="minorHAnsi" w:cstheme="minorHAnsi"/>
-          <w:b/>
-          <w:noProof/>
-          <w:szCs w:val="24"/>
-          <w:lang w:val="en-GB"/>
-        </w:rPr>
-        <w:t>):</w:t>
-      </w:r>
-      <w:r>
-        <w:rPr>
-          <w:rFonts w:asciiTheme="minorHAnsi" w:hAnsiTheme="minorHAnsi" w:cstheme="minorHAnsi"/>
-          <w:szCs w:val="24"/>
-          <w:lang w:val="en-GB"/>
-        </w:rPr>
-        <w:t>calls the new wave of enemies when</w:t>
-      </w:r>
-      <w:r>
-        <w:rPr>
-          <w:rFonts w:asciiTheme="minorHAnsi" w:hAnsiTheme="minorHAnsi" w:cstheme="minorHAnsi"/>
-          <w:noProof/>
-          <w:szCs w:val="24"/>
-          <w:lang w:val="en-GB"/>
-        </w:rPr>
-        <w:t xml:space="preserve"> all</w:t>
-      </w:r>
-      <w:r>
-        <w:rPr>
-          <w:rFonts w:asciiTheme="minorHAnsi" w:hAnsiTheme="minorHAnsi" w:cstheme="minorHAnsi"/>
-          <w:szCs w:val="24"/>
-          <w:lang w:val="en-GB"/>
-        </w:rPr>
-        <w:t xml:space="preserve"> enemies in the previous wave are killed by the </w:t>
-      </w:r>
-      <w:r>
-        <w:rPr>
-          <w:rFonts w:asciiTheme="minorHAnsi" w:hAnsiTheme="minorHAnsi" w:cstheme="minorHAnsi"/>
-          <w:noProof/>
-          <w:szCs w:val="24"/>
-          <w:lang w:val="en-GB"/>
-        </w:rPr>
-        <w:t>player</w:t>
-      </w:r>
-      <w:r>
-        <w:rPr>
-          <w:rFonts w:asciiTheme="minorHAnsi" w:hAnsiTheme="minorHAnsi" w:cstheme="minorHAnsi"/>
-          <w:szCs w:val="24"/>
-          <w:lang w:val="en-GB"/>
-        </w:rPr>
-        <w:t>.</w:t>
-      </w:r>
-      <w:r>
-        <w:rPr>
-          <w:rFonts w:asciiTheme="minorHAnsi" w:hAnsiTheme="minorHAnsi" w:cstheme="minorHAnsi"/>
+          <w:b/>
+          <w:lang w:val="en-GB"/>
+        </w:rPr>
+        <w:t>(</w:t>
+      </w:r>
+      <w:r>
+        <w:rPr>
+          <w:b/>
+          <w:noProof/>
+          <w:lang w:val="en-GB"/>
+        </w:rPr>
+        <w:t>gObj1:</w:t>
+      </w:r>
+      <w:r>
+        <w:rPr>
+          <w:b/>
+          <w:lang w:val="en-GB"/>
+        </w:rPr>
+        <w:t xml:space="preserve"> Enemy, </w:t>
+      </w:r>
+      <w:r>
+        <w:rPr>
+          <w:b/>
+          <w:noProof/>
+          <w:lang w:val="en-GB"/>
+        </w:rPr>
+        <w:t>gObj2:Enemy):</w:t>
+      </w:r>
+      <w:r>
+        <w:rPr>
+          <w:lang w:val="en-GB"/>
+        </w:rPr>
+        <w:t xml:space="preserve">detects the Enemy and Enemy collision, in this type collision both enemies hits and removes each </w:t>
+      </w:r>
+      <w:r>
+        <w:rPr>
+          <w:noProof/>
+          <w:lang w:val="en-GB"/>
+        </w:rPr>
+        <w:t>other</w:t>
+      </w:r>
+      <w:r>
+        <w:rPr>
+          <w:lang w:val="en-GB"/>
+        </w:rPr>
+        <w:t xml:space="preserve"> without any damages.</w:t>
+      </w:r>
+      <w:r>
+        <w:rPr>
           <w:b/>
           <w:bCs/>
           <w:i/>
@@ -13142,62 +13349,160 @@
       </w:r>
       <w:r>
         <w:rPr>
-          <w:rFonts w:asciiTheme="minorHAnsi" w:hAnsiTheme="minorHAnsi" w:cstheme="minorHAnsi"/>
-          <w:b/>
-          <w:szCs w:val="24"/>
-          <w:lang w:val="en-GB"/>
-        </w:rPr>
-        <w:t xml:space="preserve">public void </w:t>
+          <w:b/>
+          <w:lang w:val="en-GB"/>
+        </w:rPr>
+        <w:t xml:space="preserve">public Collectable </w:t>
       </w:r>
       <w:proofErr w:type="spellStart"/>
       <w:r>
         <w:rPr>
-          <w:rFonts w:asciiTheme="minorHAnsi" w:hAnsiTheme="minorHAnsi" w:cstheme="minorHAnsi"/>
-          <w:b/>
-          <w:szCs w:val="24"/>
-          <w:lang w:val="en-GB"/>
-        </w:rPr>
-        <w:t>spawnCurrentWave</w:t>
+          <w:b/>
+          <w:lang w:val="en-GB"/>
+        </w:rPr>
+        <w:t>detectPowerUpCollection</w:t>
       </w:r>
       <w:proofErr w:type="spellEnd"/>
       <w:r>
         <w:rPr>
-          <w:rFonts w:asciiTheme="minorHAnsi" w:hAnsiTheme="minorHAnsi" w:cstheme="minorHAnsi"/>
-          <w:b/>
-          <w:szCs w:val="24"/>
-          <w:lang w:val="en-GB"/>
-        </w:rPr>
-        <w:t xml:space="preserve">() : </w:t>
-      </w:r>
-      <w:r>
-        <w:rPr>
-          <w:rFonts w:asciiTheme="minorHAnsi" w:hAnsiTheme="minorHAnsi" w:cstheme="minorHAnsi"/>
-          <w:szCs w:val="24"/>
-          <w:lang w:val="en-GB"/>
-        </w:rPr>
-        <w:t xml:space="preserve">if </w:t>
+          <w:b/>
+          <w:lang w:val="en-GB"/>
+        </w:rPr>
+        <w:t>(</w:t>
       </w:r>
       <w:proofErr w:type="spellStart"/>
       <w:r>
         <w:rPr>
-          <w:rFonts w:asciiTheme="minorHAnsi" w:hAnsiTheme="minorHAnsi" w:cstheme="minorHAnsi"/>
-          <w:szCs w:val="24"/>
-          <w:lang w:val="en-GB"/>
-        </w:rPr>
-        <w:t>getNextWave</w:t>
+          <w:b/>
+          <w:lang w:val="en-GB"/>
+        </w:rPr>
+        <w:t>gObj</w:t>
       </w:r>
       <w:proofErr w:type="spellEnd"/>
       <w:r>
         <w:rPr>
-          <w:rFonts w:asciiTheme="minorHAnsi" w:hAnsiTheme="minorHAnsi" w:cstheme="minorHAnsi"/>
-          <w:szCs w:val="24"/>
-          <w:lang w:val="en-GB"/>
-        </w:rPr>
-        <w:t xml:space="preserve"> is true, this method creates current wave enemies.</w:t>
-      </w:r>
-      <w:r>
-        <w:rPr>
-          <w:rFonts w:asciiTheme="minorHAnsi" w:hAnsiTheme="minorHAnsi" w:cstheme="minorHAnsi"/>
+          <w:b/>
+          <w:lang w:val="en-GB"/>
+        </w:rPr>
+        <w:t xml:space="preserve"> : Player, </w:t>
+      </w:r>
+      <w:proofErr w:type="spellStart"/>
+      <w:r>
+        <w:rPr>
+          <w:b/>
+          <w:lang w:val="en-GB"/>
+        </w:rPr>
+        <w:t>cObj</w:t>
+      </w:r>
+      <w:proofErr w:type="spellEnd"/>
+      <w:r>
+        <w:rPr>
+          <w:b/>
+          <w:lang w:val="en-GB"/>
+        </w:rPr>
+        <w:t xml:space="preserve"> : Collectable) : </w:t>
+      </w:r>
+      <w:r>
+        <w:rPr>
+          <w:lang w:val="en-GB"/>
+        </w:rPr>
+        <w:t xml:space="preserve">detects the Player and </w:t>
+      </w:r>
+      <w:r>
+        <w:rPr>
+          <w:noProof/>
+          <w:lang w:val="en-GB"/>
+        </w:rPr>
+        <w:t>Power-ups</w:t>
+      </w:r>
+      <w:r>
+        <w:rPr>
+          <w:lang w:val="en-GB"/>
+        </w:rPr>
+        <w:t xml:space="preserve"> collision. After the </w:t>
+      </w:r>
+      <w:r>
+        <w:rPr>
+          <w:noProof/>
+          <w:lang w:val="en-GB"/>
+        </w:rPr>
+        <w:t>collision, theplayer</w:t>
+      </w:r>
+      <w:r>
+        <w:rPr>
+          <w:lang w:val="en-GB"/>
+        </w:rPr>
+        <w:t xml:space="preserve"> takes the power up and </w:t>
+      </w:r>
+      <w:proofErr w:type="spellStart"/>
+      <w:r>
+        <w:rPr>
+          <w:lang w:val="en-GB"/>
+        </w:rPr>
+        <w:t>isPowerUpActive</w:t>
+      </w:r>
+      <w:r>
+        <w:rPr>
+          <w:noProof/>
+          <w:lang w:val="en-GB"/>
+        </w:rPr>
+        <w:t>is</w:t>
+      </w:r>
+      <w:proofErr w:type="spellEnd"/>
+      <w:r>
+        <w:rPr>
+          <w:noProof/>
+          <w:lang w:val="en-GB"/>
+        </w:rPr>
+        <w:t xml:space="preserve"> returned</w:t>
+      </w:r>
+      <w:r>
+        <w:rPr>
+          <w:lang w:val="en-GB"/>
+        </w:rPr>
+        <w:t xml:space="preserve"> true. And also, the power up disappears on the game arena then it goes to the </w:t>
+      </w:r>
+      <w:r>
+        <w:rPr>
+          <w:noProof/>
+          <w:lang w:val="en-GB"/>
+        </w:rPr>
+        <w:t>power-up</w:t>
+      </w:r>
+      <w:r>
+        <w:rPr>
+          <w:lang w:val="en-GB"/>
+        </w:rPr>
+        <w:t xml:space="preserve"> box on the corner of the </w:t>
+      </w:r>
+      <w:r>
+        <w:rPr>
+          <w:noProof/>
+          <w:lang w:val="en-GB"/>
+        </w:rPr>
+        <w:t>game</w:t>
+      </w:r>
+      <w:r>
+        <w:rPr>
+          <w:lang w:val="en-GB"/>
+        </w:rPr>
+        <w:t xml:space="preserve"> screen to be used later in the </w:t>
+      </w:r>
+      <w:r>
+        <w:rPr>
+          <w:noProof/>
+          <w:lang w:val="en-GB"/>
+        </w:rPr>
+        <w:t>game</w:t>
+      </w:r>
+      <w:r>
+        <w:rPr>
+          <w:lang w:val="en-GB"/>
+        </w:rPr>
+        <w:t>.</w:t>
+      </w:r>
+      <w:r>
+        <w:rPr>
           <w:b/>
           <w:bCs/>
           <w:i/>
@@ -13209,89 +13514,139 @@
       </w:r>
       <w:r>
         <w:rPr>
-          <w:rFonts w:asciiTheme="minorHAnsi" w:hAnsiTheme="minorHAnsi" w:cstheme="minorHAnsi"/>
-          <w:b/>
-          <w:szCs w:val="24"/>
-          <w:lang w:val="en-GB"/>
-        </w:rPr>
-        <w:t xml:space="preserve">public </w:t>
+          <w:b/>
+          <w:lang w:val="en-GB"/>
+        </w:rPr>
+        <w:t xml:space="preserve">public Collectable </w:t>
       </w:r>
       <w:proofErr w:type="spellStart"/>
-      <w:r>
-        <w:rPr>
-          <w:rFonts w:asciiTheme="minorHAnsi" w:hAnsiTheme="minorHAnsi" w:cstheme="minorHAnsi"/>
-          <w:b/>
-          <w:szCs w:val="24"/>
-          <w:lang w:val="en-GB"/>
-        </w:rPr>
-        <w:t>boolean</w:t>
-      </w:r>
-      <w:r>
-        <w:rPr>
-          <w:rFonts w:asciiTheme="minorHAnsi" w:hAnsiTheme="minorHAnsi" w:cstheme="minorHAnsi"/>
-          <w:b/>
-          <w:noProof/>
-          <w:szCs w:val="24"/>
-          <w:lang w:val="en-GB"/>
-        </w:rPr>
-        <w:t>isPowerUpActive</w:t>
+      <w:proofErr w:type="gramStart"/>
+      <w:r>
+        <w:rPr>
+          <w:b/>
+          <w:lang w:val="en-GB"/>
+        </w:rPr>
+        <w:t>detectBonusCollection</w:t>
       </w:r>
       <w:proofErr w:type="spellEnd"/>
       <w:r>
         <w:rPr>
-          <w:rFonts w:asciiTheme="minorHAnsi" w:hAnsiTheme="minorHAnsi" w:cstheme="minorHAnsi"/>
-          <w:b/>
-          <w:noProof/>
-          <w:szCs w:val="24"/>
-          <w:lang w:val="en-GB"/>
-        </w:rPr>
-        <w:t>():</w:t>
-      </w:r>
-      <w:r>
-        <w:rPr>
-          <w:rFonts w:asciiTheme="minorHAnsi" w:hAnsiTheme="minorHAnsi" w:cstheme="minorHAnsi"/>
-          <w:szCs w:val="24"/>
-          <w:lang w:val="en-GB"/>
-        </w:rPr>
-        <w:t xml:space="preserve">checks whether the </w:t>
-      </w:r>
-      <w:r>
-        <w:rPr>
-          <w:rFonts w:asciiTheme="minorHAnsi" w:hAnsiTheme="minorHAnsi" w:cstheme="minorHAnsi"/>
-          <w:noProof/>
-          <w:szCs w:val="24"/>
-          <w:lang w:val="en-GB"/>
-        </w:rPr>
-        <w:t>player</w:t>
-      </w:r>
-      <w:r>
-        <w:rPr>
-          <w:rFonts w:asciiTheme="minorHAnsi" w:hAnsiTheme="minorHAnsi" w:cstheme="minorHAnsi"/>
-          <w:szCs w:val="24"/>
-          <w:lang w:val="en-GB"/>
-        </w:rPr>
-        <w:t xml:space="preserve"> has activated any </w:t>
-      </w:r>
-      <w:r>
-        <w:rPr>
-          <w:rFonts w:asciiTheme="minorHAnsi" w:hAnsiTheme="minorHAnsi" w:cstheme="minorHAnsi"/>
-          <w:noProof/>
-          <w:szCs w:val="24"/>
-          <w:lang w:val="en-GB"/>
-        </w:rPr>
-        <w:t>power-ups</w:t>
-      </w:r>
-      <w:r>
-        <w:rPr>
-          <w:rFonts w:asciiTheme="minorHAnsi" w:hAnsiTheme="minorHAnsi" w:cstheme="minorHAnsi"/>
-          <w:szCs w:val="24"/>
-          <w:lang w:val="en-GB"/>
-        </w:rPr>
-        <w:t xml:space="preserve"> or not.</w:t>
-      </w:r>
-      <w:r>
-        <w:rPr>
-          <w:rFonts w:asciiTheme="minorHAnsi" w:hAnsiTheme="minorHAnsi" w:cstheme="minorHAnsi"/>
+          <w:b/>
+          <w:lang w:val="en-GB"/>
+        </w:rPr>
+        <w:t>(</w:t>
+      </w:r>
+      <w:proofErr w:type="spellStart"/>
+      <w:proofErr w:type="gramEnd"/>
+      <w:r>
+        <w:rPr>
+          <w:b/>
+          <w:lang w:val="en-GB"/>
+        </w:rPr>
+        <w:t>gObj</w:t>
+      </w:r>
+      <w:proofErr w:type="spellEnd"/>
+      <w:r>
+        <w:rPr>
+          <w:b/>
+          <w:lang w:val="en-GB"/>
+        </w:rPr>
+        <w:t xml:space="preserve"> : Player, </w:t>
+      </w:r>
+      <w:proofErr w:type="spellStart"/>
+      <w:r>
+        <w:rPr>
+          <w:b/>
+          <w:lang w:val="en-GB"/>
+        </w:rPr>
+        <w:t>cObj</w:t>
+      </w:r>
+      <w:proofErr w:type="spellEnd"/>
+      <w:r>
+        <w:rPr>
+          <w:b/>
+          <w:lang w:val="en-GB"/>
+        </w:rPr>
+        <w:t xml:space="preserve"> : Collectable) : </w:t>
+      </w:r>
+      <w:r>
+        <w:rPr>
+          <w:lang w:val="en-GB"/>
+        </w:rPr>
+        <w:t xml:space="preserve">detects the Player and collectable item(key, chest or coin) collisions. After the collision player takes the items and one of these </w:t>
+      </w:r>
+      <w:proofErr w:type="spellStart"/>
+      <w:r>
+        <w:rPr>
+          <w:lang w:val="en-GB"/>
+        </w:rPr>
+        <w:t>InGameGUIMsster</w:t>
+      </w:r>
+      <w:proofErr w:type="spellEnd"/>
+      <w:r>
+        <w:rPr>
+          <w:lang w:val="en-GB"/>
+        </w:rPr>
+        <w:t xml:space="preserve"> methods (</w:t>
+      </w:r>
+      <w:proofErr w:type="spellStart"/>
+      <w:r>
+        <w:rPr>
+          <w:lang w:val="en-GB"/>
+        </w:rPr>
+        <w:t>updateKeyAmount</w:t>
+      </w:r>
+      <w:proofErr w:type="spellEnd"/>
+      <w:r>
+        <w:rPr>
+          <w:lang w:val="en-GB"/>
+        </w:rPr>
+        <w:t xml:space="preserve">, </w:t>
+      </w:r>
+      <w:proofErr w:type="spellStart"/>
+      <w:r>
+        <w:rPr>
+          <w:lang w:val="en-GB"/>
+        </w:rPr>
+        <w:t>updateChests</w:t>
+      </w:r>
+      <w:proofErr w:type="spellEnd"/>
+      <w:r>
+        <w:rPr>
+          <w:lang w:val="en-GB"/>
+        </w:rPr>
+        <w:t xml:space="preserve">, </w:t>
+      </w:r>
+      <w:proofErr w:type="spellStart"/>
+      <w:r>
+        <w:rPr>
+          <w:lang w:val="en-GB"/>
+        </w:rPr>
+        <w:t>updateIconXAmounts</w:t>
+      </w:r>
+      <w:proofErr w:type="spellEnd"/>
+      <w:r>
+        <w:rPr>
+          <w:lang w:val="en-GB"/>
+        </w:rPr>
+        <w:t xml:space="preserve">) is called and this item is added player’s inventory. </w:t>
+      </w:r>
+      <w:proofErr w:type="gramStart"/>
+      <w:r>
+        <w:rPr>
+          <w:lang w:val="en-GB"/>
+        </w:rPr>
+        <w:t>And also</w:t>
+      </w:r>
+      <w:proofErr w:type="gramEnd"/>
+      <w:r>
+        <w:rPr>
+          <w:lang w:val="en-GB"/>
+        </w:rPr>
+        <w:t>, the item disappears on the game arena.</w:t>
+      </w:r>
+      <w:r>
+        <w:rPr>
           <w:b/>
           <w:bCs/>
           <w:i/>
@@ -13303,100 +13658,116 @@
       </w:r>
       <w:r>
         <w:rPr>
-          <w:rFonts w:asciiTheme="minorHAnsi" w:hAnsiTheme="minorHAnsi" w:cstheme="minorHAnsi"/>
-          <w:b/>
-          <w:szCs w:val="24"/>
+          <w:b/>
           <w:lang w:val="en-GB"/>
         </w:rPr>
         <w:t xml:space="preserve">public </w:t>
       </w:r>
+      <w:r>
+        <w:rPr>
+          <w:b/>
+          <w:lang w:val="en-GB"/>
+        </w:rPr>
+        <w:t xml:space="preserve">Boolean </w:t>
+      </w:r>
+      <w:r>
+        <w:rPr>
+          <w:b/>
+          <w:noProof/>
+          <w:lang w:val="en-GB"/>
+        </w:rPr>
+        <w:t>handle</w:t>
+      </w:r>
+      <w:r>
+        <w:rPr>
+          <w:b/>
+          <w:noProof/>
+          <w:lang w:val="en-GB"/>
+        </w:rPr>
+        <w:t>Collision():</w:t>
+      </w:r>
+      <w:r>
+        <w:rPr>
+          <w:b/>
+          <w:noProof/>
+          <w:lang w:val="en-GB"/>
+        </w:rPr>
+        <w:t xml:space="preserve"> </w:t>
+      </w:r>
+      <w:r>
+        <w:rPr>
+          <w:lang w:val="en-GB"/>
+        </w:rPr>
+        <w:t>checks</w:t>
+      </w:r>
+      <w:r>
+        <w:rPr>
+          <w:noProof/>
+          <w:lang w:val="en-GB"/>
+        </w:rPr>
+        <w:t xml:space="preserve"> any</w:t>
+      </w:r>
+      <w:r>
+        <w:rPr>
+          <w:lang w:val="en-GB"/>
+        </w:rPr>
+        <w:t xml:space="preserve"> collision, if there is any call the </w:t>
+      </w:r>
       <w:proofErr w:type="spellStart"/>
       <w:r>
         <w:rPr>
-          <w:rFonts w:asciiTheme="minorHAnsi" w:hAnsiTheme="minorHAnsi" w:cstheme="minorHAnsi"/>
-          <w:b/>
-          <w:szCs w:val="24"/>
-          <w:lang w:val="en-GB"/>
-        </w:rPr>
-        <w:t>booleandetectBulletEnemyCollision</w:t>
+          <w:lang w:val="en-GB"/>
+        </w:rPr>
+        <w:t>detectCollision</w:t>
       </w:r>
       <w:proofErr w:type="spellEnd"/>
       <w:r>
         <w:rPr>
-          <w:rFonts w:asciiTheme="minorHAnsi" w:hAnsiTheme="minorHAnsi" w:cstheme="minorHAnsi"/>
-          <w:b/>
-          <w:szCs w:val="24"/>
-          <w:lang w:val="en-GB"/>
-        </w:rPr>
-        <w:t>(</w:t>
-      </w:r>
-      <w:r>
-        <w:rPr>
-          <w:rFonts w:asciiTheme="minorHAnsi" w:hAnsiTheme="minorHAnsi" w:cstheme="minorHAnsi"/>
-          <w:b/>
-          <w:noProof/>
-          <w:szCs w:val="24"/>
-          <w:lang w:val="en-GB"/>
-        </w:rPr>
-        <w:t>gObj1:</w:t>
-      </w:r>
-      <w:r>
-        <w:rPr>
-          <w:rFonts w:asciiTheme="minorHAnsi" w:hAnsiTheme="minorHAnsi" w:cstheme="minorHAnsi"/>
-          <w:b/>
-          <w:noProof/>
-          <w:szCs w:val="24"/>
-          <w:lang w:val="en-GB"/>
-        </w:rPr>
-        <w:t>PBullet</w:t>
-      </w:r>
-      <w:r>
-        <w:rPr>
-          <w:rFonts w:asciiTheme="minorHAnsi" w:hAnsiTheme="minorHAnsi" w:cstheme="minorHAnsi"/>
-          <w:b/>
-          <w:szCs w:val="24"/>
-          <w:lang w:val="en-GB"/>
-        </w:rPr>
-        <w:t xml:space="preserve">, </w:t>
-      </w:r>
-      <w:r>
-        <w:rPr>
-          <w:rFonts w:asciiTheme="minorHAnsi" w:hAnsiTheme="minorHAnsi" w:cstheme="minorHAnsi"/>
-          <w:b/>
-          <w:noProof/>
-          <w:szCs w:val="24"/>
-          <w:lang w:val="en-GB"/>
-        </w:rPr>
-        <w:t>gobj2:Enemy):</w:t>
-      </w:r>
-      <w:r>
-        <w:rPr>
-          <w:rFonts w:asciiTheme="minorHAnsi" w:hAnsiTheme="minorHAnsi" w:cstheme="minorHAnsi"/>
-          <w:szCs w:val="24"/>
-          <w:lang w:val="en-GB"/>
-        </w:rPr>
-        <w:t xml:space="preserve">detects the Player Bullet and Enemy collision, in this type collision enemy takes damage and its health decreases. After the </w:t>
-      </w:r>
-      <w:r>
-        <w:rPr>
-          <w:rFonts w:asciiTheme="minorHAnsi" w:hAnsiTheme="minorHAnsi" w:cstheme="minorHAnsi"/>
-          <w:noProof/>
-          <w:szCs w:val="24"/>
-          <w:lang w:val="en-GB"/>
-        </w:rPr>
-        <w:t>collision</w:t>
-      </w:r>
-      <w:r>
-        <w:rPr>
-          <w:rFonts w:asciiTheme="minorHAnsi" w:hAnsiTheme="minorHAnsi" w:cstheme="minorHAnsi"/>
-          <w:szCs w:val="24"/>
-          <w:lang w:val="en-GB"/>
-        </w:rPr>
-        <w:t>, bullet disappears.</w:t>
-      </w:r>
-      <w:r>
-        <w:rPr>
-          <w:rFonts w:asciiTheme="minorHAnsi" w:hAnsiTheme="minorHAnsi" w:cstheme="minorHAnsi"/>
+          <w:lang w:val="en-GB"/>
+        </w:rPr>
+        <w:t xml:space="preserve"> methods and return true, else return false.</w:t>
+      </w:r>
+    </w:p>
+    <w:p>
+      <w:pPr>
+        <w:spacing w:line="480" w:lineRule="auto"/>
+        <w:ind w:left="505" w:firstLine="0"/>
+        <w:rPr>
+          <w:lang w:val="en-GB"/>
+        </w:rPr>
+      </w:pPr>
+      <w:r>
+        <w:rPr>
+          <w:b/>
+          <w:lang w:val="en-GB"/>
+        </w:rPr>
+        <w:lastRenderedPageBreak/>
+        <w:t xml:space="preserve">public void </w:t>
+      </w:r>
+      <w:r>
+        <w:rPr>
+          <w:b/>
+          <w:noProof/>
+          <w:lang w:val="en-GB"/>
+        </w:rPr>
+        <w:t>killEnemy():</w:t>
+      </w:r>
+      <w:r>
+        <w:rPr>
+          <w:b/>
+          <w:noProof/>
+          <w:lang w:val="en-GB"/>
+        </w:rPr>
+        <w:t xml:space="preserve"> </w:t>
+      </w:r>
+      <w:r>
+        <w:rPr>
+          <w:lang w:val="en-GB"/>
+        </w:rPr>
+        <w:t>changes the death-flag to true if the enemy has no life.</w:t>
+      </w:r>
+      <w:r>
+        <w:rPr>
           <w:b/>
           <w:bCs/>
           <w:i/>
@@ -13408,30 +13779,523 @@
       </w:r>
       <w:r>
         <w:rPr>
-          <w:rFonts w:asciiTheme="minorHAnsi" w:hAnsiTheme="minorHAnsi" w:cstheme="minorHAnsi"/>
-          <w:b/>
-          <w:szCs w:val="24"/>
+          <w:b/>
           <w:lang w:val="en-GB"/>
         </w:rPr>
         <w:t xml:space="preserve">public </w:t>
+      </w:r>
+      <w:r>
+        <w:rPr>
+          <w:b/>
+          <w:lang w:val="en-GB"/>
+        </w:rPr>
+        <w:t xml:space="preserve">Boolean </w:t>
+      </w:r>
+      <w:r>
+        <w:rPr>
+          <w:b/>
+          <w:noProof/>
+          <w:lang w:val="en-GB"/>
+        </w:rPr>
+        <w:t>isPlayerHasTime(</w:t>
+      </w:r>
+      <w:proofErr w:type="gramStart"/>
+      <w:r>
+        <w:rPr>
+          <w:b/>
+          <w:noProof/>
+          <w:lang w:val="en-GB"/>
+        </w:rPr>
+        <w:t>):</w:t>
+      </w:r>
+      <w:r>
+        <w:rPr>
+          <w:lang w:val="en-GB"/>
+        </w:rPr>
+        <w:t>checks</w:t>
+      </w:r>
+      <w:proofErr w:type="gramEnd"/>
+      <w:r>
+        <w:rPr>
+          <w:lang w:val="en-GB"/>
+        </w:rPr>
+        <w:t xml:space="preserve"> whether the player has the </w:t>
+      </w:r>
+      <w:r>
+        <w:rPr>
+          <w:noProof/>
+          <w:lang w:val="en-GB"/>
+        </w:rPr>
+        <w:t>time</w:t>
+      </w:r>
+      <w:r>
+        <w:rPr>
+          <w:lang w:val="en-GB"/>
+        </w:rPr>
+        <w:t xml:space="preserve"> or not. If the time is over then returns false, </w:t>
+      </w:r>
+      <w:r>
+        <w:rPr>
+          <w:noProof/>
+          <w:lang w:val="en-GB"/>
+        </w:rPr>
+        <w:t>otherwise,</w:t>
+      </w:r>
+      <w:r>
+        <w:rPr>
+          <w:lang w:val="en-GB"/>
+        </w:rPr>
+        <w:t xml:space="preserve"> returns true.</w:t>
+      </w:r>
+    </w:p>
+    <w:p>
+      <w:pPr>
+        <w:spacing w:line="480" w:lineRule="auto"/>
+        <w:ind w:left="505" w:firstLine="0"/>
+        <w:rPr>
+          <w:lang w:val="en-GB"/>
+        </w:rPr>
+      </w:pPr>
+      <w:r>
+        <w:rPr>
+          <w:b/>
+          <w:lang w:val="en-GB"/>
+        </w:rPr>
+        <w:t xml:space="preserve">public </w:t>
+      </w:r>
+      <w:proofErr w:type="spellStart"/>
+      <w:r>
+        <w:rPr>
+          <w:b/>
+          <w:lang w:val="en-GB"/>
+        </w:rPr>
+        <w:t>boolean</w:t>
+      </w:r>
+      <w:proofErr w:type="spellEnd"/>
+      <w:r>
+        <w:rPr>
+          <w:b/>
+          <w:lang w:val="en-GB"/>
+        </w:rPr>
+        <w:t xml:space="preserve"> </w:t>
+      </w:r>
+      <w:r>
+        <w:rPr>
+          <w:b/>
+          <w:noProof/>
+          <w:lang w:val="en-GB"/>
+        </w:rPr>
+        <w:t>isWaveClear</w:t>
+      </w:r>
+      <w:r>
+        <w:rPr>
+          <w:b/>
+          <w:noProof/>
+          <w:lang w:val="en-GB"/>
+        </w:rPr>
+        <w:t>():</w:t>
+      </w:r>
+      <w:r>
+        <w:rPr>
+          <w:b/>
+          <w:noProof/>
+          <w:lang w:val="en-GB"/>
+        </w:rPr>
+        <w:t xml:space="preserve"> </w:t>
+      </w:r>
+      <w:r>
+        <w:rPr>
+          <w:lang w:val="en-GB"/>
+        </w:rPr>
+        <w:t xml:space="preserve">checks </w:t>
+      </w:r>
+      <w:r>
+        <w:rPr>
+          <w:lang w:val="en-GB"/>
+        </w:rPr>
+        <w:t xml:space="preserve">if </w:t>
+      </w:r>
+      <w:proofErr w:type="gramStart"/>
+      <w:r>
+        <w:rPr>
+          <w:lang w:val="en-GB"/>
+        </w:rPr>
+        <w:t>the current wave is cleared by the player</w:t>
+      </w:r>
+      <w:proofErr w:type="gramEnd"/>
+      <w:r>
+        <w:rPr>
+          <w:lang w:val="en-GB"/>
+        </w:rPr>
+        <w:t>.</w:t>
+      </w:r>
+    </w:p>
+    <w:p>
+      <w:pPr>
+        <w:spacing w:line="480" w:lineRule="auto"/>
+        <w:ind w:left="505" w:firstLine="0"/>
+        <w:rPr>
+          <w:lang w:val="en-GB"/>
+        </w:rPr>
+      </w:pPr>
+      <w:r>
+        <w:rPr>
+          <w:b/>
+          <w:lang w:val="en-GB"/>
+        </w:rPr>
+        <w:t xml:space="preserve">public </w:t>
+      </w:r>
+      <w:proofErr w:type="spellStart"/>
+      <w:r>
+        <w:rPr>
+          <w:b/>
+          <w:lang w:val="en-GB"/>
+        </w:rPr>
+        <w:t>boolean</w:t>
+      </w:r>
+      <w:proofErr w:type="spellEnd"/>
+      <w:r>
+        <w:rPr>
+          <w:b/>
+          <w:lang w:val="en-GB"/>
+        </w:rPr>
+        <w:t xml:space="preserve"> </w:t>
+      </w:r>
+      <w:r>
+        <w:rPr>
+          <w:b/>
+          <w:noProof/>
+          <w:lang w:val="en-GB"/>
+        </w:rPr>
+        <w:t>isGameOver</w:t>
+      </w:r>
+      <w:r>
+        <w:rPr>
+          <w:b/>
+          <w:noProof/>
+          <w:lang w:val="en-GB"/>
+        </w:rPr>
+        <w:t>():</w:t>
+      </w:r>
+      <w:r>
+        <w:rPr>
+          <w:b/>
+          <w:noProof/>
+          <w:lang w:val="en-GB"/>
+        </w:rPr>
+        <w:t xml:space="preserve"> </w:t>
+      </w:r>
+      <w:r>
+        <w:rPr>
+          <w:lang w:val="en-GB"/>
+        </w:rPr>
+        <w:t xml:space="preserve">checks the player has enough time (if </w:t>
+      </w:r>
+      <w:proofErr w:type="spellStart"/>
+      <w:r>
+        <w:rPr>
+          <w:lang w:val="en-GB"/>
+        </w:rPr>
+        <w:t>isPlayerHasTime</w:t>
+      </w:r>
+      <w:proofErr w:type="spellEnd"/>
+      <w:r>
+        <w:rPr>
+          <w:lang w:val="en-GB"/>
+        </w:rPr>
+        <w:t xml:space="preserve"> is true) or not. This method returns true if </w:t>
+      </w:r>
+      <w:proofErr w:type="spellStart"/>
+      <w:r>
+        <w:rPr>
+          <w:lang w:val="en-GB"/>
+        </w:rPr>
+        <w:t>isPlayerHasTime</w:t>
+      </w:r>
+      <w:proofErr w:type="spellEnd"/>
+      <w:r>
+        <w:rPr>
+          <w:lang w:val="en-GB"/>
+        </w:rPr>
+        <w:t xml:space="preserve"> is </w:t>
+      </w:r>
+      <w:r>
+        <w:rPr>
+          <w:noProof/>
+          <w:lang w:val="en-GB"/>
+        </w:rPr>
+        <w:t>false</w:t>
+      </w:r>
+      <w:r>
+        <w:rPr>
+          <w:lang w:val="en-GB"/>
+        </w:rPr>
+        <w:t xml:space="preserve">, </w:t>
+      </w:r>
+      <w:r>
+        <w:rPr>
+          <w:noProof/>
+          <w:lang w:val="en-GB"/>
+        </w:rPr>
+        <w:t>otherwise,</w:t>
+      </w:r>
+      <w:r>
+        <w:rPr>
+          <w:lang w:val="en-GB"/>
+        </w:rPr>
+        <w:t xml:space="preserve"> returns false.</w:t>
+      </w:r>
+    </w:p>
+    <w:p>
+      <w:pPr>
+        <w:spacing w:line="480" w:lineRule="auto"/>
+        <w:ind w:left="505" w:firstLine="0"/>
+        <w:rPr>
+          <w:lang w:val="en-GB"/>
+        </w:rPr>
+      </w:pPr>
+      <w:r>
+        <w:rPr>
+          <w:b/>
+          <w:lang w:val="en-GB"/>
+        </w:rPr>
+        <w:t xml:space="preserve">public void </w:t>
+      </w:r>
+      <w:r>
+        <w:rPr>
+          <w:b/>
+          <w:noProof/>
+          <w:lang w:val="en-GB"/>
+        </w:rPr>
+        <w:t>startUpgradePhase(</w:t>
+      </w:r>
+      <w:proofErr w:type="gramStart"/>
+      <w:r>
+        <w:rPr>
+          <w:b/>
+          <w:noProof/>
+          <w:lang w:val="en-GB"/>
+        </w:rPr>
+        <w:t>):</w:t>
+      </w:r>
+      <w:r>
+        <w:rPr>
+          <w:lang w:val="en-GB"/>
+        </w:rPr>
+        <w:t>before</w:t>
+      </w:r>
+      <w:proofErr w:type="gramEnd"/>
+      <w:r>
+        <w:rPr>
+          <w:noProof/>
+          <w:lang w:val="en-GB"/>
+        </w:rPr>
+        <w:t xml:space="preserve"> each</w:t>
+      </w:r>
+      <w:r>
+        <w:rPr>
+          <w:lang w:val="en-GB"/>
+        </w:rPr>
+        <w:t xml:space="preserve"> level, this method is </w:t>
+      </w:r>
+      <w:proofErr w:type="spellStart"/>
+      <w:r>
+        <w:rPr>
+          <w:lang w:val="en-GB"/>
+        </w:rPr>
+        <w:t>called</w:t>
+      </w:r>
+      <w:r>
+        <w:rPr>
+          <w:noProof/>
+          <w:lang w:val="en-GB"/>
+        </w:rPr>
+        <w:t>and</w:t>
+      </w:r>
+      <w:proofErr w:type="spellEnd"/>
+      <w:r>
+        <w:rPr>
+          <w:lang w:val="en-GB"/>
+        </w:rPr>
+        <w:t xml:space="preserve"> upgrade screen appears.</w:t>
+      </w:r>
+    </w:p>
+    <w:p>
+      <w:pPr>
+        <w:spacing w:line="480" w:lineRule="auto"/>
+        <w:ind w:left="505" w:firstLine="0"/>
+        <w:rPr>
+          <w:lang w:val="en-GB"/>
+        </w:rPr>
+      </w:pPr>
+      <w:r>
+        <w:rPr>
+          <w:b/>
+          <w:lang w:val="en-GB"/>
+        </w:rPr>
+        <w:t xml:space="preserve">public void </w:t>
+      </w:r>
+      <w:r>
+        <w:rPr>
+          <w:b/>
+          <w:noProof/>
+          <w:lang w:val="en-GB"/>
+        </w:rPr>
+        <w:t>endGame():</w:t>
+      </w:r>
+      <w:r>
+        <w:rPr>
+          <w:lang w:val="en-GB"/>
+        </w:rPr>
+        <w:t xml:space="preserve"> exits the game when the player </w:t>
+      </w:r>
+      <w:r>
+        <w:rPr>
+          <w:noProof/>
+          <w:lang w:val="en-GB"/>
+        </w:rPr>
+        <w:t>presses</w:t>
+      </w:r>
+      <w:r>
+        <w:rPr>
+          <w:lang w:val="en-GB"/>
+        </w:rPr>
+        <w:t xml:space="preserve"> the “exit the game” button.</w:t>
+      </w:r>
+    </w:p>
+    <w:p>
+      <w:pPr>
+        <w:spacing w:line="480" w:lineRule="auto"/>
+        <w:ind w:left="505" w:firstLine="0"/>
+        <w:rPr>
+          <w:lang w:val="en-GB"/>
+        </w:rPr>
+      </w:pPr>
+      <w:r>
+        <w:rPr>
+          <w:b/>
+          <w:lang w:val="en-GB"/>
+        </w:rPr>
+        <w:t xml:space="preserve">public void </w:t>
+      </w:r>
+      <w:r>
+        <w:rPr>
+          <w:b/>
+          <w:noProof/>
+          <w:lang w:val="en-GB"/>
+        </w:rPr>
+        <w:t>pauseGame():</w:t>
+      </w:r>
+      <w:r>
+        <w:rPr>
+          <w:b/>
+          <w:noProof/>
+          <w:lang w:val="en-GB"/>
+        </w:rPr>
+        <w:t xml:space="preserve"> </w:t>
+      </w:r>
+      <w:r>
+        <w:rPr>
+          <w:lang w:val="en-GB"/>
+        </w:rPr>
+        <w:t xml:space="preserve">pauses the game and call the pause screen when the player </w:t>
+      </w:r>
+      <w:r>
+        <w:rPr>
+          <w:noProof/>
+          <w:lang w:val="en-GB"/>
+        </w:rPr>
+        <w:t>presses</w:t>
+      </w:r>
+      <w:r>
+        <w:rPr>
+          <w:lang w:val="en-GB"/>
+        </w:rPr>
+        <w:t xml:space="preserve"> the pause button.</w:t>
+      </w:r>
+    </w:p>
+    <w:p>
+      <w:pPr>
+        <w:spacing w:line="480" w:lineRule="auto"/>
+        <w:ind w:left="505" w:firstLine="0"/>
+        <w:rPr>
+          <w:lang w:val="en-GB"/>
+        </w:rPr>
+      </w:pPr>
+      <w:r>
+        <w:rPr>
+          <w:b/>
+          <w:lang w:val="en-GB"/>
+        </w:rPr>
+        <w:t xml:space="preserve">public void </w:t>
+      </w:r>
+      <w:r>
+        <w:rPr>
+          <w:b/>
+          <w:noProof/>
+          <w:lang w:val="en-GB"/>
+        </w:rPr>
+        <w:t>resume</w:t>
+      </w:r>
+      <w:r>
+        <w:rPr>
+          <w:b/>
+          <w:noProof/>
+          <w:lang w:val="en-GB"/>
+        </w:rPr>
+        <w:t>Game():</w:t>
+      </w:r>
+      <w:r>
+        <w:rPr>
+          <w:lang w:val="en-GB"/>
+        </w:rPr>
+        <w:t xml:space="preserve"> resumes the game and closes pause screen.</w:t>
+      </w:r>
+    </w:p>
+    <w:p>
+      <w:pPr>
+        <w:spacing w:line="480" w:lineRule="auto"/>
+        <w:ind w:left="505" w:firstLine="0"/>
+        <w:rPr>
+          <w:bCs/>
+          <w:iCs/>
+          <w:lang w:val="en-GB"/>
+        </w:rPr>
+      </w:pPr>
+      <w:r>
+        <w:rPr>
+          <w:b/>
+          <w:lang w:val="en-GB"/>
+        </w:rPr>
+        <w:t>public</w:t>
+      </w:r>
+      <w:r>
+        <w:rPr>
+          <w:b/>
+          <w:lang w:val="en-GB"/>
+        </w:rPr>
+        <w:t xml:space="preserve"> void</w:t>
+      </w:r>
+      <w:r>
+        <w:rPr>
+          <w:b/>
+          <w:lang w:val="en-GB"/>
+        </w:rPr>
+        <w:t xml:space="preserve"> </w:t>
       </w:r>
       <w:proofErr w:type="spellStart"/>
       <w:proofErr w:type="gramStart"/>
       <w:r>
         <w:rPr>
-          <w:rFonts w:asciiTheme="minorHAnsi" w:hAnsiTheme="minorHAnsi" w:cstheme="minorHAnsi"/>
-          <w:b/>
-          <w:szCs w:val="24"/>
-          <w:lang w:val="en-GB"/>
-        </w:rPr>
-        <w:t>booleandetectBulletPlayerCollision</w:t>
+          <w:b/>
+          <w:lang w:val="en-GB"/>
+        </w:rPr>
+        <w:t>drawUIElements</w:t>
       </w:r>
       <w:proofErr w:type="spellEnd"/>
       <w:r>
         <w:rPr>
-          <w:rFonts w:asciiTheme="minorHAnsi" w:hAnsiTheme="minorHAnsi" w:cstheme="minorHAnsi"/>
-          <w:b/>
-          <w:szCs w:val="24"/>
+          <w:b/>
           <w:lang w:val="en-GB"/>
         </w:rPr>
         <w:t>(</w:t>
@@ -13439,61 +14303,13 @@
       <w:proofErr w:type="gramEnd"/>
       <w:r>
         <w:rPr>
-          <w:rFonts w:asciiTheme="minorHAnsi" w:hAnsiTheme="minorHAnsi" w:cstheme="minorHAnsi"/>
-          <w:b/>
-          <w:noProof/>
-          <w:szCs w:val="24"/>
-          <w:lang w:val="en-GB"/>
-        </w:rPr>
-        <w:t>gObj1:</w:t>
-      </w:r>
-      <w:r>
-        <w:rPr>
-          <w:rFonts w:asciiTheme="minorHAnsi" w:hAnsiTheme="minorHAnsi" w:cstheme="minorHAnsi"/>
-          <w:b/>
-          <w:szCs w:val="24"/>
-          <w:lang w:val="en-GB"/>
-        </w:rPr>
-        <w:t xml:space="preserve">EBullet, </w:t>
-      </w:r>
-      <w:r>
-        <w:rPr>
-          <w:rFonts w:asciiTheme="minorHAnsi" w:hAnsiTheme="minorHAnsi" w:cstheme="minorHAnsi"/>
-          <w:b/>
-          <w:noProof/>
-          <w:szCs w:val="24"/>
-          <w:lang w:val="en-GB"/>
-        </w:rPr>
-        <w:t>gobj2:Player):</w:t>
-      </w:r>
-      <w:r>
-        <w:rPr>
-          <w:rFonts w:asciiTheme="minorHAnsi" w:hAnsiTheme="minorHAnsi" w:cstheme="minorHAnsi"/>
-          <w:szCs w:val="24"/>
-          <w:lang w:val="en-GB"/>
-        </w:rPr>
-        <w:t xml:space="preserve">detects the Enemy Bullet and Player collision, in this type collision player takes damage and its health decreases. After the </w:t>
-      </w:r>
-      <w:r>
-        <w:rPr>
-          <w:rFonts w:asciiTheme="minorHAnsi" w:hAnsiTheme="minorHAnsi" w:cstheme="minorHAnsi"/>
-          <w:noProof/>
-          <w:szCs w:val="24"/>
-          <w:lang w:val="en-GB"/>
-        </w:rPr>
-        <w:t>collision</w:t>
-      </w:r>
-      <w:r>
-        <w:rPr>
-          <w:rFonts w:asciiTheme="minorHAnsi" w:hAnsiTheme="minorHAnsi" w:cstheme="minorHAnsi"/>
-          <w:szCs w:val="24"/>
-          <w:lang w:val="en-GB"/>
-        </w:rPr>
-        <w:t>, bullet disappears.</w:t>
-      </w:r>
-      <w:r>
-        <w:rPr>
-          <w:rFonts w:asciiTheme="minorHAnsi" w:hAnsiTheme="minorHAnsi" w:cstheme="minorHAnsi"/>
+          <w:b/>
+          <w:lang w:val="en-GB"/>
+        </w:rPr>
+        <w:t>):</w:t>
+      </w:r>
+      <w:r>
+        <w:rPr>
           <w:b/>
           <w:bCs/>
           <w:i/>
@@ -13501,168 +14317,46 @@
           <w:color w:val="4F81BD"/>
           <w:lang w:val="en-GB"/>
         </w:rPr>
-        <w:br/>
-      </w:r>
-      <w:r>
-        <w:rPr>
-          <w:rFonts w:asciiTheme="minorHAnsi" w:hAnsiTheme="minorHAnsi" w:cstheme="minorHAnsi"/>
-          <w:b/>
-          <w:szCs w:val="24"/>
-          <w:lang w:val="en-GB"/>
-        </w:rPr>
-        <w:t xml:space="preserve">public </w:t>
+        <w:t xml:space="preserve"> </w:t>
+      </w:r>
+      <w:r>
+        <w:rPr>
+          <w:bCs/>
+          <w:iCs/>
+          <w:lang w:val="en-GB"/>
+        </w:rPr>
+        <w:t xml:space="preserve">gives the command to draw UI elements to </w:t>
       </w:r>
       <w:proofErr w:type="spellStart"/>
       <w:r>
         <w:rPr>
-          <w:rFonts w:asciiTheme="minorHAnsi" w:hAnsiTheme="minorHAnsi" w:cstheme="minorHAnsi"/>
-          <w:b/>
-          <w:szCs w:val="24"/>
-          <w:lang w:val="en-GB"/>
-        </w:rPr>
-        <w:t>booleandetectEnemyPlayerCollision</w:t>
+          <w:bCs/>
+          <w:iCs/>
+          <w:lang w:val="en-GB"/>
+        </w:rPr>
+        <w:t>inGameGUIMaster</w:t>
       </w:r>
       <w:proofErr w:type="spellEnd"/>
-      <w:r>
-        <w:rPr>
-          <w:rFonts w:asciiTheme="minorHAnsi" w:hAnsiTheme="minorHAnsi" w:cstheme="minorHAnsi"/>
-          <w:b/>
-          <w:szCs w:val="24"/>
-          <w:lang w:val="en-GB"/>
-        </w:rPr>
-        <w:t>(</w:t>
-      </w:r>
-      <w:r>
-        <w:rPr>
-          <w:rFonts w:asciiTheme="minorHAnsi" w:hAnsiTheme="minorHAnsi" w:cstheme="minorHAnsi"/>
-          <w:b/>
-          <w:noProof/>
-          <w:szCs w:val="24"/>
-          <w:lang w:val="en-GB"/>
-        </w:rPr>
-        <w:t>gObj1:</w:t>
-      </w:r>
-      <w:r>
-        <w:rPr>
-          <w:rFonts w:asciiTheme="minorHAnsi" w:hAnsiTheme="minorHAnsi" w:cstheme="minorHAnsi"/>
-          <w:b/>
-          <w:szCs w:val="24"/>
-          <w:lang w:val="en-GB"/>
-        </w:rPr>
-        <w:t xml:space="preserve"> Enemy, </w:t>
-      </w:r>
-      <w:r>
-        <w:rPr>
-          <w:rFonts w:asciiTheme="minorHAnsi" w:hAnsiTheme="minorHAnsi" w:cstheme="minorHAnsi"/>
-          <w:b/>
-          <w:noProof/>
-          <w:szCs w:val="24"/>
-          <w:lang w:val="en-GB"/>
-        </w:rPr>
-        <w:t>gobj2:Player):</w:t>
-      </w:r>
-      <w:r>
-        <w:rPr>
-          <w:rFonts w:asciiTheme="minorHAnsi" w:hAnsiTheme="minorHAnsi" w:cstheme="minorHAnsi"/>
-          <w:szCs w:val="24"/>
-          <w:lang w:val="en-GB"/>
-        </w:rPr>
-        <w:t>detects the Enemy and Player collision, in this type collision both enemy and player takes damage and their health decreases.</w:t>
-      </w:r>
-      <w:r>
-        <w:rPr>
-          <w:rFonts w:asciiTheme="minorHAnsi" w:hAnsiTheme="minorHAnsi" w:cstheme="minorHAnsi"/>
-          <w:szCs w:val="24"/>
-          <w:lang w:val="en-GB"/>
-        </w:rPr>
-        <w:br/>
-      </w:r>
-      <w:r>
-        <w:rPr>
-          <w:rFonts w:asciiTheme="minorHAnsi" w:hAnsiTheme="minorHAnsi" w:cstheme="minorHAnsi"/>
-          <w:b/>
-          <w:szCs w:val="24"/>
-          <w:lang w:val="en-GB"/>
-        </w:rPr>
-        <w:t xml:space="preserve">public </w:t>
-      </w:r>
-      <w:proofErr w:type="spellStart"/>
-      <w:r>
-        <w:rPr>
-          <w:rFonts w:asciiTheme="minorHAnsi" w:hAnsiTheme="minorHAnsi" w:cstheme="minorHAnsi"/>
-          <w:b/>
-          <w:szCs w:val="24"/>
-          <w:lang w:val="en-GB"/>
-        </w:rPr>
-        <w:t>booleandetectEnemyEnemyCollision</w:t>
-      </w:r>
-      <w:proofErr w:type="spellEnd"/>
-      <w:r>
-        <w:rPr>
-          <w:rFonts w:asciiTheme="minorHAnsi" w:hAnsiTheme="minorHAnsi" w:cstheme="minorHAnsi"/>
-          <w:b/>
-          <w:szCs w:val="24"/>
-          <w:lang w:val="en-GB"/>
-        </w:rPr>
-        <w:t>(</w:t>
-      </w:r>
-      <w:r>
-        <w:rPr>
-          <w:rFonts w:asciiTheme="minorHAnsi" w:hAnsiTheme="minorHAnsi" w:cstheme="minorHAnsi"/>
-          <w:b/>
-          <w:noProof/>
-          <w:szCs w:val="24"/>
-          <w:lang w:val="en-GB"/>
-        </w:rPr>
-        <w:t>gObj1:</w:t>
-      </w:r>
-      <w:r>
-        <w:rPr>
-          <w:rFonts w:asciiTheme="minorHAnsi" w:hAnsiTheme="minorHAnsi" w:cstheme="minorHAnsi"/>
-          <w:b/>
-          <w:szCs w:val="24"/>
-          <w:lang w:val="en-GB"/>
-        </w:rPr>
-        <w:t xml:space="preserve"> Enemy, </w:t>
-      </w:r>
-      <w:r>
-        <w:rPr>
-          <w:rFonts w:asciiTheme="minorHAnsi" w:hAnsiTheme="minorHAnsi" w:cstheme="minorHAnsi"/>
-          <w:b/>
-          <w:noProof/>
-          <w:szCs w:val="24"/>
-          <w:lang w:val="en-GB"/>
-        </w:rPr>
-        <w:t>gObj2:Enemy):</w:t>
-      </w:r>
-      <w:r>
-        <w:rPr>
-          <w:rFonts w:asciiTheme="minorHAnsi" w:hAnsiTheme="minorHAnsi" w:cstheme="minorHAnsi"/>
-          <w:szCs w:val="24"/>
-          <w:lang w:val="en-GB"/>
-        </w:rPr>
-        <w:t xml:space="preserve">detects the Enemy and Enemy collision, in this type collision both enemies hits and removes each </w:t>
-      </w:r>
-      <w:r>
-        <w:rPr>
-          <w:rFonts w:asciiTheme="minorHAnsi" w:hAnsiTheme="minorHAnsi" w:cstheme="minorHAnsi"/>
-          <w:noProof/>
-          <w:szCs w:val="24"/>
-          <w:lang w:val="en-GB"/>
-        </w:rPr>
-        <w:t>other</w:t>
-      </w:r>
-      <w:r>
-        <w:rPr>
-          <w:rFonts w:asciiTheme="minorHAnsi" w:hAnsiTheme="minorHAnsi" w:cstheme="minorHAnsi"/>
-          <w:szCs w:val="24"/>
-          <w:lang w:val="en-GB"/>
-        </w:rPr>
-        <w:t xml:space="preserve"> without any damages.</w:t>
-      </w:r>
-      <w:r>
-        <w:rPr>
-          <w:rFonts w:asciiTheme="minorHAnsi" w:hAnsiTheme="minorHAnsi" w:cstheme="minorHAnsi"/>
+    </w:p>
+    <w:p>
+      <w:pPr>
+        <w:spacing w:line="480" w:lineRule="auto"/>
+        <w:ind w:left="505" w:firstLine="0"/>
+        <w:rPr>
+          <w:bCs/>
+          <w:iCs/>
+          <w:lang w:val="en-GB"/>
+        </w:rPr>
+      </w:pPr>
+      <w:r>
+        <w:rPr>
+          <w:b/>
+          <w:lang w:val="en-GB"/>
+        </w:rPr>
+        <w:t>public void render (c:</w:t>
+      </w:r>
+      <w:r>
+        <w:rPr>
           <w:b/>
           <w:bCs/>
           <w:i/>
@@ -13670,209 +14364,42 @@
           <w:color w:val="4F81BD"/>
           <w:lang w:val="en-GB"/>
         </w:rPr>
-        <w:br/>
-      </w:r>
-      <w:r>
-        <w:rPr>
-          <w:rFonts w:asciiTheme="minorHAnsi" w:hAnsiTheme="minorHAnsi" w:cstheme="minorHAnsi"/>
-          <w:b/>
-          <w:szCs w:val="24"/>
-          <w:lang w:val="en-GB"/>
-        </w:rPr>
-        <w:t xml:space="preserve">public Collectable </w:t>
+        <w:t xml:space="preserve"> </w:t>
       </w:r>
       <w:proofErr w:type="spellStart"/>
       <w:r>
         <w:rPr>
-          <w:rFonts w:asciiTheme="minorHAnsi" w:hAnsiTheme="minorHAnsi" w:cstheme="minorHAnsi"/>
-          <w:b/>
-          <w:szCs w:val="24"/>
-          <w:lang w:val="en-GB"/>
-        </w:rPr>
-        <w:t>detectPowerUpCollection</w:t>
+          <w:b/>
+          <w:bCs/>
+          <w:iCs/>
+          <w:lang w:val="en-GB"/>
+        </w:rPr>
+        <w:t>GameContainer</w:t>
       </w:r>
       <w:proofErr w:type="spellEnd"/>
       <w:r>
         <w:rPr>
-          <w:rFonts w:asciiTheme="minorHAnsi" w:hAnsiTheme="minorHAnsi" w:cstheme="minorHAnsi"/>
-          <w:b/>
-          <w:szCs w:val="24"/>
-          <w:lang w:val="en-GB"/>
-        </w:rPr>
-        <w:t>(</w:t>
-      </w:r>
-      <w:proofErr w:type="spellStart"/>
-      <w:r>
-        <w:rPr>
-          <w:rFonts w:asciiTheme="minorHAnsi" w:hAnsiTheme="minorHAnsi" w:cstheme="minorHAnsi"/>
-          <w:b/>
-          <w:szCs w:val="24"/>
-          <w:lang w:val="en-GB"/>
-        </w:rPr>
-        <w:t>gObj</w:t>
-      </w:r>
-      <w:proofErr w:type="spellEnd"/>
-      <w:r>
-        <w:rPr>
-          <w:rFonts w:asciiTheme="minorHAnsi" w:hAnsiTheme="minorHAnsi" w:cstheme="minorHAnsi"/>
-          <w:b/>
-          <w:szCs w:val="24"/>
-          <w:lang w:val="en-GB"/>
-        </w:rPr>
-        <w:t xml:space="preserve"> : Player, </w:t>
-      </w:r>
-      <w:proofErr w:type="spellStart"/>
-      <w:r>
-        <w:rPr>
-          <w:rFonts w:asciiTheme="minorHAnsi" w:hAnsiTheme="minorHAnsi" w:cstheme="minorHAnsi"/>
-          <w:b/>
-          <w:szCs w:val="24"/>
-          <w:lang w:val="en-GB"/>
-        </w:rPr>
-        <w:t>cObj</w:t>
-      </w:r>
-      <w:proofErr w:type="spellEnd"/>
-      <w:r>
-        <w:rPr>
-          <w:rFonts w:asciiTheme="minorHAnsi" w:hAnsiTheme="minorHAnsi" w:cstheme="minorHAnsi"/>
-          <w:b/>
-          <w:szCs w:val="24"/>
-          <w:lang w:val="en-GB"/>
-        </w:rPr>
-        <w:t xml:space="preserve"> : Collectable) : </w:t>
-      </w:r>
-      <w:r>
-        <w:rPr>
-          <w:rFonts w:asciiTheme="minorHAnsi" w:hAnsiTheme="minorHAnsi" w:cstheme="minorHAnsi"/>
-          <w:szCs w:val="24"/>
-          <w:lang w:val="en-GB"/>
-        </w:rPr>
-        <w:t xml:space="preserve">detects the Player and </w:t>
-      </w:r>
-      <w:r>
-        <w:rPr>
-          <w:rFonts w:asciiTheme="minorHAnsi" w:hAnsiTheme="minorHAnsi" w:cstheme="minorHAnsi"/>
-          <w:noProof/>
-          <w:szCs w:val="24"/>
-          <w:lang w:val="en-GB"/>
-        </w:rPr>
-        <w:t>Power-ups</w:t>
-      </w:r>
-      <w:r>
-        <w:rPr>
-          <w:rFonts w:asciiTheme="minorHAnsi" w:hAnsiTheme="minorHAnsi" w:cstheme="minorHAnsi"/>
-          <w:szCs w:val="24"/>
-          <w:lang w:val="en-GB"/>
-        </w:rPr>
-        <w:t xml:space="preserve"> collision. After the </w:t>
-      </w:r>
-      <w:r>
-        <w:rPr>
-          <w:rFonts w:asciiTheme="minorHAnsi" w:hAnsiTheme="minorHAnsi" w:cstheme="minorHAnsi"/>
-          <w:noProof/>
-          <w:szCs w:val="24"/>
-          <w:lang w:val="en-GB"/>
-        </w:rPr>
-        <w:t>collision, theplayer</w:t>
-      </w:r>
-      <w:r>
-        <w:rPr>
-          <w:rFonts w:asciiTheme="minorHAnsi" w:hAnsiTheme="minorHAnsi" w:cstheme="minorHAnsi"/>
-          <w:szCs w:val="24"/>
-          <w:lang w:val="en-GB"/>
-        </w:rPr>
-        <w:t xml:space="preserve"> takes the power up and </w:t>
-      </w:r>
-      <w:proofErr w:type="spellStart"/>
-      <w:r>
-        <w:rPr>
-          <w:rFonts w:asciiTheme="minorHAnsi" w:hAnsiTheme="minorHAnsi" w:cstheme="minorHAnsi"/>
-          <w:szCs w:val="24"/>
-          <w:lang w:val="en-GB"/>
-        </w:rPr>
-        <w:t>isPowerUpActive</w:t>
-      </w:r>
-      <w:r>
-        <w:rPr>
-          <w:rFonts w:asciiTheme="minorHAnsi" w:hAnsiTheme="minorHAnsi" w:cstheme="minorHAnsi"/>
-          <w:noProof/>
-          <w:szCs w:val="24"/>
-          <w:lang w:val="en-GB"/>
-        </w:rPr>
-        <w:t>is</w:t>
-      </w:r>
-      <w:proofErr w:type="spellEnd"/>
-      <w:r>
-        <w:rPr>
-          <w:rFonts w:asciiTheme="minorHAnsi" w:hAnsiTheme="minorHAnsi" w:cstheme="minorHAnsi"/>
-          <w:noProof/>
-          <w:szCs w:val="24"/>
-          <w:lang w:val="en-GB"/>
-        </w:rPr>
-        <w:t xml:space="preserve"> returned</w:t>
-      </w:r>
-      <w:r>
-        <w:rPr>
-          <w:rFonts w:asciiTheme="minorHAnsi" w:hAnsiTheme="minorHAnsi" w:cstheme="minorHAnsi"/>
-          <w:szCs w:val="24"/>
-          <w:lang w:val="en-GB"/>
-        </w:rPr>
-        <w:t xml:space="preserve"> true. And also, the power up disappears on the game arena then it goes to the </w:t>
-      </w:r>
-      <w:r>
-        <w:rPr>
-          <w:rFonts w:asciiTheme="minorHAnsi" w:hAnsiTheme="minorHAnsi" w:cstheme="minorHAnsi"/>
-          <w:noProof/>
-          <w:szCs w:val="24"/>
-          <w:lang w:val="en-GB"/>
-        </w:rPr>
-        <w:t>power-up</w:t>
-      </w:r>
-      <w:r>
-        <w:rPr>
-          <w:rFonts w:asciiTheme="minorHAnsi" w:hAnsiTheme="minorHAnsi" w:cstheme="minorHAnsi"/>
-          <w:szCs w:val="24"/>
-          <w:lang w:val="en-GB"/>
-        </w:rPr>
-        <w:t xml:space="preserve"> box on the corner of the </w:t>
-      </w:r>
-      <w:r>
-        <w:rPr>
-          <w:rFonts w:asciiTheme="minorHAnsi" w:hAnsiTheme="minorHAnsi" w:cstheme="minorHAnsi"/>
-          <w:noProof/>
-          <w:szCs w:val="24"/>
-          <w:lang w:val="en-GB"/>
-        </w:rPr>
-        <w:t>game</w:t>
-      </w:r>
-      <w:r>
-        <w:rPr>
-          <w:rFonts w:asciiTheme="minorHAnsi" w:hAnsiTheme="minorHAnsi" w:cstheme="minorHAnsi"/>
-          <w:szCs w:val="24"/>
-          <w:lang w:val="en-GB"/>
-        </w:rPr>
-        <w:t xml:space="preserve"> screen to be used later in the </w:t>
-      </w:r>
-      <w:r>
-        <w:rPr>
-          <w:rFonts w:asciiTheme="minorHAnsi" w:hAnsiTheme="minorHAnsi" w:cstheme="minorHAnsi"/>
-          <w:noProof/>
-          <w:szCs w:val="24"/>
-          <w:lang w:val="en-GB"/>
-        </w:rPr>
-        <w:t>game</w:t>
-      </w:r>
-      <w:r>
-        <w:rPr>
-          <w:rFonts w:asciiTheme="minorHAnsi" w:hAnsiTheme="minorHAnsi" w:cstheme="minorHAnsi"/>
-          <w:szCs w:val="24"/>
-          <w:lang w:val="en-GB"/>
-        </w:rPr>
-        <w:t>.</w:t>
-      </w:r>
-      <w:r>
-        <w:rPr>
-          <w:rFonts w:asciiTheme="minorHAnsi" w:hAnsiTheme="minorHAnsi" w:cstheme="minorHAnsi"/>
+          <w:b/>
+          <w:bCs/>
+          <w:iCs/>
+          <w:lang w:val="en-GB"/>
+        </w:rPr>
+        <w:t xml:space="preserve">, g: Graphics): </w:t>
+      </w:r>
+      <w:r>
+        <w:rPr>
+          <w:bCs/>
+          <w:iCs/>
+          <w:lang w:val="en-GB"/>
+        </w:rPr>
+        <w:t>draws game objects (player, enemies, bullets, collectables) while iterating over the certain game object lists.</w:t>
+      </w:r>
+    </w:p>
+    <w:p>
+      <w:pPr>
+        <w:spacing w:line="480" w:lineRule="auto"/>
+        <w:ind w:left="505" w:firstLine="0"/>
+        <w:rPr>
           <w:b/>
           <w:bCs/>
           <w:i/>
@@ -13880,171 +14407,314 @@
           <w:color w:val="4F81BD"/>
           <w:lang w:val="en-GB"/>
         </w:rPr>
+      </w:pPr>
+      <w:proofErr w:type="gramStart"/>
+      <w:r>
+        <w:rPr>
+          <w:b/>
+          <w:lang w:val="en-GB"/>
+        </w:rPr>
+        <w:t xml:space="preserve">public </w:t>
+      </w:r>
+      <w:r>
+        <w:rPr>
+          <w:bCs/>
+          <w:iCs/>
+          <w:lang w:val="en-GB"/>
+        </w:rPr>
+        <w:t xml:space="preserve"> </w:t>
+      </w:r>
+      <w:r>
+        <w:rPr>
+          <w:b/>
+          <w:bCs/>
+          <w:iCs/>
+          <w:lang w:val="en-GB"/>
+        </w:rPr>
+        <w:t>void</w:t>
+      </w:r>
+      <w:proofErr w:type="gramEnd"/>
+      <w:r>
+        <w:rPr>
+          <w:b/>
+          <w:bCs/>
+          <w:iCs/>
+          <w:lang w:val="en-GB"/>
+        </w:rPr>
+        <w:t xml:space="preserve"> </w:t>
+      </w:r>
+      <w:proofErr w:type="spellStart"/>
+      <w:r>
+        <w:rPr>
+          <w:b/>
+          <w:bCs/>
+          <w:iCs/>
+          <w:lang w:val="en-GB"/>
+        </w:rPr>
+        <w:t>init</w:t>
+      </w:r>
+      <w:proofErr w:type="spellEnd"/>
+      <w:r>
+        <w:rPr>
+          <w:b/>
+          <w:bCs/>
+          <w:iCs/>
+          <w:lang w:val="en-GB"/>
+        </w:rPr>
+        <w:t xml:space="preserve">(container: </w:t>
+      </w:r>
+      <w:proofErr w:type="spellStart"/>
+      <w:r>
+        <w:rPr>
+          <w:b/>
+          <w:bCs/>
+          <w:iCs/>
+          <w:lang w:val="en-GB"/>
+        </w:rPr>
+        <w:t>GameContainer</w:t>
+      </w:r>
+      <w:proofErr w:type="spellEnd"/>
+      <w:r>
+        <w:rPr>
+          <w:b/>
+          <w:bCs/>
+          <w:iCs/>
+          <w:lang w:val="en-GB"/>
+        </w:rPr>
+        <w:t xml:space="preserve">): </w:t>
+      </w:r>
+      <w:r>
+        <w:rPr>
+          <w:bCs/>
+          <w:iCs/>
+          <w:lang w:val="en-GB"/>
+        </w:rPr>
+        <w:t xml:space="preserve">constructs the player, initializes </w:t>
+      </w:r>
+      <w:proofErr w:type="spellStart"/>
+      <w:r>
+        <w:rPr>
+          <w:bCs/>
+          <w:iCs/>
+          <w:lang w:val="en-GB"/>
+        </w:rPr>
+        <w:t>enemyList</w:t>
+      </w:r>
+      <w:proofErr w:type="spellEnd"/>
+      <w:r>
+        <w:rPr>
+          <w:bCs/>
+          <w:iCs/>
+          <w:lang w:val="en-GB"/>
+        </w:rPr>
+        <w:t xml:space="preserve">, </w:t>
+      </w:r>
+      <w:proofErr w:type="spellStart"/>
+      <w:r>
+        <w:rPr>
+          <w:bCs/>
+          <w:iCs/>
+          <w:lang w:val="en-GB"/>
+        </w:rPr>
+        <w:t>bulletList</w:t>
+      </w:r>
+      <w:proofErr w:type="spellEnd"/>
+      <w:r>
+        <w:rPr>
+          <w:bCs/>
+          <w:iCs/>
+          <w:lang w:val="en-GB"/>
+        </w:rPr>
+        <w:t xml:space="preserve">, </w:t>
+      </w:r>
+      <w:proofErr w:type="spellStart"/>
+      <w:r>
+        <w:rPr>
+          <w:bCs/>
+          <w:iCs/>
+          <w:lang w:val="en-GB"/>
+        </w:rPr>
+        <w:t>collectableList</w:t>
+      </w:r>
+      <w:proofErr w:type="spellEnd"/>
+      <w:r>
+        <w:rPr>
+          <w:bCs/>
+          <w:iCs/>
+          <w:lang w:val="en-GB"/>
+        </w:rPr>
+        <w:t xml:space="preserve"> and sets current wave using </w:t>
+      </w:r>
+      <w:proofErr w:type="spellStart"/>
+      <w:r>
+        <w:rPr>
+          <w:bCs/>
+          <w:iCs/>
+          <w:lang w:val="en-GB"/>
+        </w:rPr>
+        <w:t>getNextWave</w:t>
+      </w:r>
+      <w:proofErr w:type="spellEnd"/>
+      <w:r>
+        <w:rPr>
+          <w:bCs/>
+          <w:iCs/>
+          <w:lang w:val="en-GB"/>
+        </w:rPr>
+        <w:t xml:space="preserve"> and </w:t>
+      </w:r>
+      <w:proofErr w:type="spellStart"/>
+      <w:r>
+        <w:rPr>
+          <w:bCs/>
+          <w:iCs/>
+          <w:lang w:val="en-GB"/>
+        </w:rPr>
+        <w:t>spawnCurrentWave</w:t>
+      </w:r>
+      <w:proofErr w:type="spellEnd"/>
+      <w:r>
+        <w:rPr>
+          <w:bCs/>
+          <w:iCs/>
+          <w:lang w:val="en-GB"/>
+        </w:rPr>
+        <w:t xml:space="preserve"> methods.</w:t>
+      </w:r>
+      <w:r>
+        <w:rPr>
+          <w:b/>
+          <w:bCs/>
+          <w:i/>
+          <w:iCs/>
+          <w:color w:val="4F81BD"/>
+          <w:lang w:val="en-GB"/>
+        </w:rPr>
         <w:br/>
       </w:r>
       <w:r>
         <w:rPr>
-          <w:rFonts w:asciiTheme="minorHAnsi" w:hAnsiTheme="minorHAnsi" w:cstheme="minorHAnsi"/>
-          <w:b/>
-          <w:szCs w:val="24"/>
-          <w:lang w:val="en-GB"/>
-        </w:rPr>
-        <w:t xml:space="preserve">public Collectable </w:t>
+          <w:b/>
+          <w:lang w:val="en-GB"/>
+        </w:rPr>
+        <w:t xml:space="preserve">public void </w:t>
+      </w:r>
+      <w:r>
+        <w:rPr>
+          <w:b/>
+          <w:noProof/>
+          <w:lang w:val="en-GB"/>
+        </w:rPr>
+        <w:t>handleRemovals</w:t>
+      </w:r>
+      <w:r>
+        <w:rPr>
+          <w:b/>
+          <w:noProof/>
+          <w:lang w:val="en-GB"/>
+        </w:rPr>
+        <w:t>(</w:t>
+      </w:r>
+      <w:r>
+        <w:rPr>
+          <w:b/>
+          <w:noProof/>
+          <w:lang w:val="en-GB"/>
+        </w:rPr>
+        <w:t>list: ArrayList&lt;GameObjects&gt;</w:t>
+      </w:r>
+      <w:r>
+        <w:rPr>
+          <w:b/>
+          <w:noProof/>
+          <w:lang w:val="en-GB"/>
+        </w:rPr>
+        <w:t>):</w:t>
+      </w:r>
+      <w:r>
+        <w:rPr>
+          <w:b/>
+          <w:noProof/>
+          <w:lang w:val="en-GB"/>
+        </w:rPr>
+        <w:t xml:space="preserve"> </w:t>
+      </w:r>
+      <w:r>
+        <w:rPr>
+          <w:lang w:val="en-GB"/>
+        </w:rPr>
+        <w:t>checks death-flags of</w:t>
+      </w:r>
+      <w:r>
+        <w:rPr>
+          <w:noProof/>
+          <w:lang w:val="en-GB"/>
+        </w:rPr>
+        <w:t xml:space="preserve"> all</w:t>
+      </w:r>
+      <w:r>
+        <w:rPr>
+          <w:lang w:val="en-GB"/>
+        </w:rPr>
+        <w:t xml:space="preserve"> enemies and removes them if the flags are true.</w:t>
+      </w:r>
+      <w:r>
+        <w:rPr>
+          <w:b/>
+          <w:bCs/>
+          <w:i/>
+          <w:iCs/>
+          <w:color w:val="4F81BD"/>
+          <w:lang w:val="en-GB"/>
+        </w:rPr>
+        <w:t xml:space="preserve"> </w:t>
+      </w:r>
+    </w:p>
+    <w:p>
+      <w:pPr>
+        <w:spacing w:line="480" w:lineRule="auto"/>
+        <w:ind w:left="505" w:firstLine="0"/>
+        <w:rPr>
+          <w:b/>
+          <w:bCs/>
+          <w:iCs/>
+          <w:lang w:val="en-GB"/>
+        </w:rPr>
+      </w:pPr>
+      <w:r>
+        <w:rPr>
+          <w:b/>
+          <w:lang w:val="en-GB"/>
+        </w:rPr>
+        <w:t xml:space="preserve">public void </w:t>
       </w:r>
       <w:proofErr w:type="spellStart"/>
       <w:proofErr w:type="gramStart"/>
       <w:r>
         <w:rPr>
-          <w:rFonts w:asciiTheme="minorHAnsi" w:hAnsiTheme="minorHAnsi" w:cstheme="minorHAnsi"/>
-          <w:b/>
-          <w:szCs w:val="24"/>
-          <w:lang w:val="en-GB"/>
-        </w:rPr>
-        <w:t>detectBonusCollection</w:t>
+          <w:b/>
+          <w:lang w:val="en-GB"/>
+        </w:rPr>
+        <w:t>manageInput</w:t>
       </w:r>
       <w:proofErr w:type="spellEnd"/>
       <w:r>
         <w:rPr>
-          <w:rFonts w:asciiTheme="minorHAnsi" w:hAnsiTheme="minorHAnsi" w:cstheme="minorHAnsi"/>
-          <w:b/>
-          <w:szCs w:val="24"/>
+          <w:b/>
           <w:lang w:val="en-GB"/>
         </w:rPr>
         <w:t>(</w:t>
       </w:r>
-      <w:proofErr w:type="spellStart"/>
       <w:proofErr w:type="gramEnd"/>
       <w:r>
         <w:rPr>
-          <w:rFonts w:asciiTheme="minorHAnsi" w:hAnsiTheme="minorHAnsi" w:cstheme="minorHAnsi"/>
-          <w:b/>
-          <w:szCs w:val="24"/>
-          <w:lang w:val="en-GB"/>
-        </w:rPr>
-        <w:t>gObj</w:t>
-      </w:r>
-      <w:proofErr w:type="spellEnd"/>
-      <w:r>
-        <w:rPr>
-          <w:rFonts w:asciiTheme="minorHAnsi" w:hAnsiTheme="minorHAnsi" w:cstheme="minorHAnsi"/>
-          <w:b/>
-          <w:szCs w:val="24"/>
-          <w:lang w:val="en-GB"/>
-        </w:rPr>
-        <w:t xml:space="preserve"> : Player, </w:t>
-      </w:r>
-      <w:proofErr w:type="spellStart"/>
-      <w:r>
-        <w:rPr>
-          <w:rFonts w:asciiTheme="minorHAnsi" w:hAnsiTheme="minorHAnsi" w:cstheme="minorHAnsi"/>
-          <w:b/>
-          <w:szCs w:val="24"/>
-          <w:lang w:val="en-GB"/>
-        </w:rPr>
-        <w:t>cObj</w:t>
-      </w:r>
-      <w:proofErr w:type="spellEnd"/>
-      <w:r>
-        <w:rPr>
-          <w:rFonts w:asciiTheme="minorHAnsi" w:hAnsiTheme="minorHAnsi" w:cstheme="minorHAnsi"/>
-          <w:b/>
-          <w:szCs w:val="24"/>
-          <w:lang w:val="en-GB"/>
-        </w:rPr>
-        <w:t xml:space="preserve"> : Collectable) : </w:t>
-      </w:r>
-      <w:r>
-        <w:rPr>
-          <w:rFonts w:asciiTheme="minorHAnsi" w:hAnsiTheme="minorHAnsi" w:cstheme="minorHAnsi"/>
-          <w:szCs w:val="24"/>
-          <w:lang w:val="en-GB"/>
-        </w:rPr>
-        <w:t xml:space="preserve">detects the Player and collectable item(key, chest or coin) collisions. After the collision player takes the items and one of these </w:t>
-      </w:r>
-      <w:proofErr w:type="spellStart"/>
-      <w:r>
-        <w:rPr>
-          <w:rFonts w:asciiTheme="minorHAnsi" w:hAnsiTheme="minorHAnsi" w:cstheme="minorHAnsi"/>
-          <w:szCs w:val="24"/>
-          <w:lang w:val="en-GB"/>
-        </w:rPr>
-        <w:t>InGameGUIMsster</w:t>
-      </w:r>
-      <w:proofErr w:type="spellEnd"/>
-      <w:r>
-        <w:rPr>
-          <w:rFonts w:asciiTheme="minorHAnsi" w:hAnsiTheme="minorHAnsi" w:cstheme="minorHAnsi"/>
-          <w:szCs w:val="24"/>
-          <w:lang w:val="en-GB"/>
-        </w:rPr>
-        <w:t xml:space="preserve"> methods (</w:t>
-      </w:r>
-      <w:proofErr w:type="spellStart"/>
-      <w:r>
-        <w:rPr>
-          <w:rFonts w:asciiTheme="minorHAnsi" w:hAnsiTheme="minorHAnsi" w:cstheme="minorHAnsi"/>
-          <w:szCs w:val="24"/>
-          <w:lang w:val="en-GB"/>
-        </w:rPr>
-        <w:t>updateKeyAmount</w:t>
-      </w:r>
-      <w:proofErr w:type="spellEnd"/>
-      <w:r>
-        <w:rPr>
-          <w:rFonts w:asciiTheme="minorHAnsi" w:hAnsiTheme="minorHAnsi" w:cstheme="minorHAnsi"/>
-          <w:szCs w:val="24"/>
-          <w:lang w:val="en-GB"/>
-        </w:rPr>
-        <w:t xml:space="preserve">, </w:t>
-      </w:r>
-      <w:proofErr w:type="spellStart"/>
-      <w:r>
-        <w:rPr>
-          <w:rFonts w:asciiTheme="minorHAnsi" w:hAnsiTheme="minorHAnsi" w:cstheme="minorHAnsi"/>
-          <w:szCs w:val="24"/>
-          <w:lang w:val="en-GB"/>
-        </w:rPr>
-        <w:t>updateChests</w:t>
-      </w:r>
-      <w:proofErr w:type="spellEnd"/>
-      <w:r>
-        <w:rPr>
-          <w:rFonts w:asciiTheme="minorHAnsi" w:hAnsiTheme="minorHAnsi" w:cstheme="minorHAnsi"/>
-          <w:szCs w:val="24"/>
-          <w:lang w:val="en-GB"/>
-        </w:rPr>
-        <w:t xml:space="preserve">, </w:t>
-      </w:r>
-      <w:proofErr w:type="spellStart"/>
-      <w:r>
-        <w:rPr>
-          <w:rFonts w:asciiTheme="minorHAnsi" w:hAnsiTheme="minorHAnsi" w:cstheme="minorHAnsi"/>
-          <w:szCs w:val="24"/>
-          <w:lang w:val="en-GB"/>
-        </w:rPr>
-        <w:t>updateIconXAmounts</w:t>
-      </w:r>
-      <w:proofErr w:type="spellEnd"/>
-      <w:r>
-        <w:rPr>
-          <w:rFonts w:asciiTheme="minorHAnsi" w:hAnsiTheme="minorHAnsi" w:cstheme="minorHAnsi"/>
-          <w:szCs w:val="24"/>
-          <w:lang w:val="en-GB"/>
-        </w:rPr>
-        <w:t xml:space="preserve">) is called </w:t>
-      </w:r>
-      <w:r>
-        <w:rPr>
-          <w:rFonts w:asciiTheme="minorHAnsi" w:hAnsiTheme="minorHAnsi" w:cstheme="minorHAnsi"/>
-          <w:szCs w:val="24"/>
-          <w:lang w:val="en-GB"/>
-        </w:rPr>
-        <w:lastRenderedPageBreak/>
-        <w:t>and this item is added player’s inventory. And also, the item disappears on the game arena.</w:t>
-      </w:r>
-      <w:r>
-        <w:rPr>
-          <w:rFonts w:asciiTheme="minorHAnsi" w:hAnsiTheme="minorHAnsi" w:cstheme="minorHAnsi"/>
+          <w:b/>
+          <w:lang w:val="en-GB"/>
+        </w:rPr>
+        <w:t>container:</w:t>
+      </w:r>
+      <w:r>
+        <w:rPr>
           <w:b/>
           <w:bCs/>
           <w:i/>
@@ -14052,851 +14722,28 @@
           <w:color w:val="4F81BD"/>
           <w:lang w:val="en-GB"/>
         </w:rPr>
-        <w:br/>
-      </w:r>
-      <w:r>
-        <w:rPr>
-          <w:rFonts w:asciiTheme="minorHAnsi" w:hAnsiTheme="minorHAnsi" w:cstheme="minorHAnsi"/>
-          <w:b/>
-          <w:szCs w:val="24"/>
-          <w:lang w:val="en-GB"/>
-        </w:rPr>
-        <w:t xml:space="preserve">public </w:t>
+        <w:t xml:space="preserve"> </w:t>
       </w:r>
       <w:proofErr w:type="spellStart"/>
-      <w:proofErr w:type="gramStart"/>
-      <w:r>
-        <w:rPr>
-          <w:rFonts w:asciiTheme="minorHAnsi" w:hAnsiTheme="minorHAnsi" w:cstheme="minorHAnsi"/>
-          <w:b/>
-          <w:szCs w:val="24"/>
-          <w:lang w:val="en-GB"/>
-        </w:rPr>
-        <w:t>boolean</w:t>
-      </w:r>
-      <w:r>
-        <w:rPr>
-          <w:rFonts w:asciiTheme="minorHAnsi" w:hAnsiTheme="minorHAnsi" w:cstheme="minorHAnsi"/>
-          <w:b/>
-          <w:noProof/>
-          <w:szCs w:val="24"/>
-          <w:lang w:val="en-GB"/>
-        </w:rPr>
-        <w:t>checkCollision</w:t>
+      <w:r>
+        <w:rPr>
+          <w:b/>
+          <w:bCs/>
+          <w:iCs/>
+          <w:lang w:val="en-GB"/>
+        </w:rPr>
+        <w:t>GameContainer</w:t>
       </w:r>
       <w:proofErr w:type="spellEnd"/>
       <w:r>
         <w:rPr>
-          <w:rFonts w:asciiTheme="minorHAnsi" w:hAnsiTheme="minorHAnsi" w:cstheme="minorHAnsi"/>
-          <w:b/>
-          <w:noProof/>
-          <w:szCs w:val="24"/>
-          <w:lang w:val="en-GB"/>
-        </w:rPr>
-        <w:t>(</w:t>
-      </w:r>
-      <w:proofErr w:type="gramEnd"/>
-      <w:r>
-        <w:rPr>
-          <w:rFonts w:asciiTheme="minorHAnsi" w:hAnsiTheme="minorHAnsi" w:cstheme="minorHAnsi"/>
-          <w:b/>
-          <w:noProof/>
-          <w:szCs w:val="24"/>
-          <w:lang w:val="en-GB"/>
-        </w:rPr>
-        <w:t>):</w:t>
-      </w:r>
-      <w:r>
-        <w:rPr>
-          <w:rFonts w:asciiTheme="minorHAnsi" w:hAnsiTheme="minorHAnsi" w:cstheme="minorHAnsi"/>
-          <w:szCs w:val="24"/>
-          <w:lang w:val="en-GB"/>
-        </w:rPr>
-        <w:t>checks</w:t>
-      </w:r>
-      <w:r>
-        <w:rPr>
-          <w:rFonts w:asciiTheme="minorHAnsi" w:hAnsiTheme="minorHAnsi" w:cstheme="minorHAnsi"/>
-          <w:noProof/>
-          <w:szCs w:val="24"/>
-          <w:lang w:val="en-GB"/>
-        </w:rPr>
-        <w:t xml:space="preserve"> any</w:t>
-      </w:r>
-      <w:r>
-        <w:rPr>
-          <w:rFonts w:asciiTheme="minorHAnsi" w:hAnsiTheme="minorHAnsi" w:cstheme="minorHAnsi"/>
-          <w:szCs w:val="24"/>
-          <w:lang w:val="en-GB"/>
-        </w:rPr>
-        <w:t xml:space="preserve"> collision, if there is any call the </w:t>
-      </w:r>
-      <w:proofErr w:type="spellStart"/>
-      <w:r>
-        <w:rPr>
-          <w:rFonts w:asciiTheme="minorHAnsi" w:hAnsiTheme="minorHAnsi" w:cstheme="minorHAnsi"/>
-          <w:szCs w:val="24"/>
-          <w:lang w:val="en-GB"/>
-        </w:rPr>
-        <w:t>detectCollision</w:t>
-      </w:r>
-      <w:proofErr w:type="spellEnd"/>
-      <w:r>
-        <w:rPr>
-          <w:rFonts w:asciiTheme="minorHAnsi" w:hAnsiTheme="minorHAnsi" w:cstheme="minorHAnsi"/>
-          <w:szCs w:val="24"/>
-          <w:lang w:val="en-GB"/>
-        </w:rPr>
-        <w:t xml:space="preserve"> methods and return true, else return false.</w:t>
-      </w:r>
-      <w:r>
-        <w:rPr>
-          <w:rFonts w:asciiTheme="minorHAnsi" w:hAnsiTheme="minorHAnsi" w:cstheme="minorHAnsi"/>
-          <w:b/>
-          <w:bCs/>
-          <w:i/>
+          <w:b/>
+          <w:bCs/>
           <w:iCs/>
-          <w:color w:val="4F81BD"/>
-          <w:lang w:val="en-GB"/>
-        </w:rPr>
-        <w:br/>
-      </w:r>
-      <w:r>
-        <w:rPr>
-          <w:rFonts w:asciiTheme="minorHAnsi" w:hAnsiTheme="minorHAnsi" w:cstheme="minorHAnsi"/>
-          <w:b/>
-          <w:szCs w:val="24"/>
-          <w:lang w:val="en-GB"/>
-        </w:rPr>
-        <w:t xml:space="preserve">public </w:t>
-      </w:r>
-      <w:proofErr w:type="spellStart"/>
-      <w:r>
-        <w:rPr>
-          <w:rFonts w:asciiTheme="minorHAnsi" w:hAnsiTheme="minorHAnsi" w:cstheme="minorHAnsi"/>
-          <w:b/>
-          <w:szCs w:val="24"/>
-          <w:lang w:val="en-GB"/>
-        </w:rPr>
-        <w:t>boolean</w:t>
-      </w:r>
-      <w:r>
-        <w:rPr>
-          <w:rFonts w:asciiTheme="minorHAnsi" w:hAnsiTheme="minorHAnsi" w:cstheme="minorHAnsi"/>
-          <w:b/>
-          <w:noProof/>
-          <w:szCs w:val="24"/>
-          <w:lang w:val="en-GB"/>
-        </w:rPr>
-        <w:t>isPlayerHasTime</w:t>
-      </w:r>
-      <w:proofErr w:type="spellEnd"/>
-      <w:r>
-        <w:rPr>
-          <w:rFonts w:asciiTheme="minorHAnsi" w:hAnsiTheme="minorHAnsi" w:cstheme="minorHAnsi"/>
-          <w:b/>
-          <w:noProof/>
-          <w:szCs w:val="24"/>
-          <w:lang w:val="en-GB"/>
-        </w:rPr>
-        <w:t>():</w:t>
-      </w:r>
-      <w:r>
-        <w:rPr>
-          <w:rFonts w:asciiTheme="minorHAnsi" w:hAnsiTheme="minorHAnsi" w:cstheme="minorHAnsi"/>
-          <w:szCs w:val="24"/>
-          <w:lang w:val="en-GB"/>
-        </w:rPr>
-        <w:t xml:space="preserve">checks whether the player has the </w:t>
-      </w:r>
-      <w:r>
-        <w:rPr>
-          <w:rFonts w:asciiTheme="minorHAnsi" w:hAnsiTheme="minorHAnsi" w:cstheme="minorHAnsi"/>
-          <w:noProof/>
-          <w:szCs w:val="24"/>
-          <w:lang w:val="en-GB"/>
-        </w:rPr>
-        <w:t>time</w:t>
-      </w:r>
-      <w:r>
-        <w:rPr>
-          <w:rFonts w:asciiTheme="minorHAnsi" w:hAnsiTheme="minorHAnsi" w:cstheme="minorHAnsi"/>
-          <w:szCs w:val="24"/>
-          <w:lang w:val="en-GB"/>
-        </w:rPr>
-        <w:t xml:space="preserve"> or not. If the time is over then returns false, </w:t>
-      </w:r>
-      <w:r>
-        <w:rPr>
-          <w:rFonts w:asciiTheme="minorHAnsi" w:hAnsiTheme="minorHAnsi" w:cstheme="minorHAnsi"/>
-          <w:noProof/>
-          <w:szCs w:val="24"/>
-          <w:lang w:val="en-GB"/>
-        </w:rPr>
-        <w:t>otherwise,</w:t>
-      </w:r>
-      <w:r>
-        <w:rPr>
-          <w:rFonts w:asciiTheme="minorHAnsi" w:hAnsiTheme="minorHAnsi" w:cstheme="minorHAnsi"/>
-          <w:szCs w:val="24"/>
-          <w:lang w:val="en-GB"/>
-        </w:rPr>
-        <w:t xml:space="preserve"> returns true.</w:t>
-      </w:r>
-      <w:r>
-        <w:rPr>
-          <w:rFonts w:asciiTheme="minorHAnsi" w:hAnsiTheme="minorHAnsi" w:cstheme="minorHAnsi"/>
-          <w:b/>
-          <w:bCs/>
-          <w:i/>
-          <w:iCs/>
-          <w:color w:val="4F81BD"/>
-          <w:lang w:val="en-GB"/>
-        </w:rPr>
-        <w:br/>
-      </w:r>
-      <w:r>
-        <w:rPr>
-          <w:rFonts w:asciiTheme="minorHAnsi" w:hAnsiTheme="minorHAnsi" w:cstheme="minorHAnsi"/>
-          <w:b/>
-          <w:szCs w:val="24"/>
-          <w:lang w:val="en-GB"/>
-        </w:rPr>
-        <w:t xml:space="preserve">public void </w:t>
-      </w:r>
-      <w:r>
-        <w:rPr>
-          <w:rFonts w:asciiTheme="minorHAnsi" w:hAnsiTheme="minorHAnsi" w:cstheme="minorHAnsi"/>
-          <w:b/>
-          <w:noProof/>
-          <w:szCs w:val="24"/>
-          <w:lang w:val="en-GB"/>
-        </w:rPr>
-        <w:t>killEnemy():</w:t>
-      </w:r>
-      <w:r>
-        <w:rPr>
-          <w:rFonts w:asciiTheme="minorHAnsi" w:hAnsiTheme="minorHAnsi" w:cstheme="minorHAnsi"/>
-          <w:szCs w:val="24"/>
-          <w:lang w:val="en-GB"/>
-        </w:rPr>
-        <w:t>changes the death-flag to true if the enemy has no life.</w:t>
-      </w:r>
-      <w:r>
-        <w:rPr>
-          <w:rFonts w:asciiTheme="minorHAnsi" w:hAnsiTheme="minorHAnsi" w:cstheme="minorHAnsi"/>
-          <w:b/>
-          <w:bCs/>
-          <w:i/>
-          <w:iCs/>
-          <w:color w:val="4F81BD"/>
-          <w:lang w:val="en-GB"/>
-        </w:rPr>
-        <w:br/>
-      </w:r>
-      <w:r>
-        <w:rPr>
-          <w:rFonts w:asciiTheme="minorHAnsi" w:hAnsiTheme="minorHAnsi" w:cstheme="minorHAnsi"/>
-          <w:b/>
-          <w:szCs w:val="24"/>
-          <w:lang w:val="en-GB"/>
-        </w:rPr>
-        <w:t xml:space="preserve">public void </w:t>
-      </w:r>
-      <w:r>
-        <w:rPr>
-          <w:rFonts w:asciiTheme="minorHAnsi" w:hAnsiTheme="minorHAnsi" w:cstheme="minorHAnsi"/>
-          <w:b/>
-          <w:noProof/>
-          <w:szCs w:val="24"/>
-          <w:lang w:val="en-GB"/>
-        </w:rPr>
-        <w:t>removeKilledEnemies():</w:t>
-      </w:r>
-      <w:r>
-        <w:rPr>
-          <w:rFonts w:asciiTheme="minorHAnsi" w:hAnsiTheme="minorHAnsi" w:cstheme="minorHAnsi"/>
-          <w:szCs w:val="24"/>
-          <w:lang w:val="en-GB"/>
-        </w:rPr>
-        <w:t>checks death-flags of</w:t>
-      </w:r>
-      <w:r>
-        <w:rPr>
-          <w:rFonts w:asciiTheme="minorHAnsi" w:hAnsiTheme="minorHAnsi" w:cstheme="minorHAnsi"/>
-          <w:noProof/>
-          <w:szCs w:val="24"/>
-          <w:lang w:val="en-GB"/>
-        </w:rPr>
-        <w:t xml:space="preserve"> all</w:t>
-      </w:r>
-      <w:r>
-        <w:rPr>
-          <w:rFonts w:asciiTheme="minorHAnsi" w:hAnsiTheme="minorHAnsi" w:cstheme="minorHAnsi"/>
-          <w:szCs w:val="24"/>
-          <w:lang w:val="en-GB"/>
-        </w:rPr>
-        <w:t xml:space="preserve"> enemies and removes them if the flags are true.</w:t>
-      </w:r>
-      <w:r>
-        <w:rPr>
-          <w:rFonts w:asciiTheme="minorHAnsi" w:hAnsiTheme="minorHAnsi" w:cstheme="minorHAnsi"/>
-          <w:b/>
-          <w:bCs/>
-          <w:i/>
-          <w:iCs/>
-          <w:color w:val="4F81BD"/>
-          <w:lang w:val="en-GB"/>
-        </w:rPr>
-        <w:br/>
-      </w:r>
-      <w:r>
-        <w:rPr>
-          <w:rFonts w:asciiTheme="minorHAnsi" w:hAnsiTheme="minorHAnsi" w:cstheme="minorHAnsi"/>
-          <w:b/>
-          <w:szCs w:val="24"/>
-          <w:lang w:val="en-GB"/>
-        </w:rPr>
-        <w:t xml:space="preserve">public </w:t>
-      </w:r>
-      <w:proofErr w:type="spellStart"/>
-      <w:r>
-        <w:rPr>
-          <w:rFonts w:asciiTheme="minorHAnsi" w:hAnsiTheme="minorHAnsi" w:cstheme="minorHAnsi"/>
-          <w:b/>
-          <w:szCs w:val="24"/>
-          <w:lang w:val="en-GB"/>
-        </w:rPr>
-        <w:t>boolean</w:t>
-      </w:r>
-      <w:r>
-        <w:rPr>
-          <w:rFonts w:asciiTheme="minorHAnsi" w:hAnsiTheme="minorHAnsi" w:cstheme="minorHAnsi"/>
-          <w:b/>
-          <w:noProof/>
-          <w:szCs w:val="24"/>
-          <w:lang w:val="en-GB"/>
-        </w:rPr>
-        <w:t>areAllEnemiesDeath</w:t>
-      </w:r>
-      <w:proofErr w:type="spellEnd"/>
-      <w:r>
-        <w:rPr>
-          <w:rFonts w:asciiTheme="minorHAnsi" w:hAnsiTheme="minorHAnsi" w:cstheme="minorHAnsi"/>
-          <w:b/>
-          <w:noProof/>
-          <w:szCs w:val="24"/>
-          <w:lang w:val="en-GB"/>
-        </w:rPr>
-        <w:t>():</w:t>
-      </w:r>
-      <w:r>
-        <w:rPr>
-          <w:rFonts w:asciiTheme="minorHAnsi" w:hAnsiTheme="minorHAnsi" w:cstheme="minorHAnsi"/>
-          <w:szCs w:val="24"/>
-          <w:lang w:val="en-GB"/>
-        </w:rPr>
-        <w:t xml:space="preserve">checks the death-flags of enemies in the list of the </w:t>
-      </w:r>
-      <w:r>
-        <w:rPr>
-          <w:rFonts w:asciiTheme="minorHAnsi" w:hAnsiTheme="minorHAnsi" w:cstheme="minorHAnsi"/>
-          <w:noProof/>
-          <w:szCs w:val="24"/>
-          <w:lang w:val="en-GB"/>
-        </w:rPr>
-        <w:t>enemy</w:t>
-      </w:r>
-      <w:r>
-        <w:rPr>
-          <w:rFonts w:asciiTheme="minorHAnsi" w:hAnsiTheme="minorHAnsi" w:cstheme="minorHAnsi"/>
-          <w:szCs w:val="24"/>
-          <w:lang w:val="en-GB"/>
-        </w:rPr>
-        <w:t xml:space="preserve">, if all of them are true then this method is also return true, </w:t>
-      </w:r>
-      <w:r>
-        <w:rPr>
-          <w:rFonts w:asciiTheme="minorHAnsi" w:hAnsiTheme="minorHAnsi" w:cstheme="minorHAnsi"/>
-          <w:noProof/>
-          <w:szCs w:val="24"/>
-          <w:lang w:val="en-GB"/>
-        </w:rPr>
-        <w:t>otherwise,</w:t>
-      </w:r>
-      <w:r>
-        <w:rPr>
-          <w:rFonts w:asciiTheme="minorHAnsi" w:hAnsiTheme="minorHAnsi" w:cstheme="minorHAnsi"/>
-          <w:szCs w:val="24"/>
-          <w:lang w:val="en-GB"/>
-        </w:rPr>
-        <w:t xml:space="preserve"> return false.</w:t>
-      </w:r>
-      <w:r>
-        <w:rPr>
-          <w:rFonts w:asciiTheme="minorHAnsi" w:hAnsiTheme="minorHAnsi" w:cstheme="minorHAnsi"/>
-          <w:b/>
-          <w:bCs/>
-          <w:i/>
-          <w:iCs/>
-          <w:color w:val="4F81BD"/>
-          <w:lang w:val="en-GB"/>
-        </w:rPr>
-        <w:br/>
-      </w:r>
-      <w:r>
-        <w:rPr>
-          <w:rFonts w:asciiTheme="minorHAnsi" w:hAnsiTheme="minorHAnsi" w:cstheme="minorHAnsi"/>
-          <w:b/>
-          <w:szCs w:val="24"/>
-          <w:lang w:val="en-GB"/>
-        </w:rPr>
-        <w:t xml:space="preserve">public </w:t>
-      </w:r>
-      <w:proofErr w:type="spellStart"/>
-      <w:r>
-        <w:rPr>
-          <w:rFonts w:asciiTheme="minorHAnsi" w:hAnsiTheme="minorHAnsi" w:cstheme="minorHAnsi"/>
-          <w:b/>
-          <w:szCs w:val="24"/>
-          <w:lang w:val="en-GB"/>
-        </w:rPr>
-        <w:t>booleanisGameOver</w:t>
-      </w:r>
-      <w:proofErr w:type="spellEnd"/>
-      <w:r>
-        <w:rPr>
-          <w:rFonts w:asciiTheme="minorHAnsi" w:hAnsiTheme="minorHAnsi" w:cstheme="minorHAnsi"/>
-          <w:b/>
-          <w:szCs w:val="24"/>
-          <w:lang w:val="en-GB"/>
-        </w:rPr>
-        <w:t xml:space="preserve">() : </w:t>
-      </w:r>
-      <w:r>
-        <w:rPr>
-          <w:rFonts w:asciiTheme="minorHAnsi" w:hAnsiTheme="minorHAnsi" w:cstheme="minorHAnsi"/>
-          <w:szCs w:val="24"/>
-          <w:lang w:val="en-GB"/>
-        </w:rPr>
-        <w:t xml:space="preserve">checks the player has enough time (if </w:t>
-      </w:r>
-      <w:proofErr w:type="spellStart"/>
-      <w:r>
-        <w:rPr>
-          <w:rFonts w:asciiTheme="minorHAnsi" w:hAnsiTheme="minorHAnsi" w:cstheme="minorHAnsi"/>
-          <w:szCs w:val="24"/>
-          <w:lang w:val="en-GB"/>
-        </w:rPr>
-        <w:t>isPlayerHasTime</w:t>
-      </w:r>
-      <w:proofErr w:type="spellEnd"/>
-      <w:r>
-        <w:rPr>
-          <w:rFonts w:asciiTheme="minorHAnsi" w:hAnsiTheme="minorHAnsi" w:cstheme="minorHAnsi"/>
-          <w:szCs w:val="24"/>
-          <w:lang w:val="en-GB"/>
-        </w:rPr>
-        <w:t xml:space="preserve"> is true) or not. This method returns true if </w:t>
-      </w:r>
-      <w:proofErr w:type="spellStart"/>
-      <w:r>
-        <w:rPr>
-          <w:rFonts w:asciiTheme="minorHAnsi" w:hAnsiTheme="minorHAnsi" w:cstheme="minorHAnsi"/>
-          <w:szCs w:val="24"/>
-          <w:lang w:val="en-GB"/>
-        </w:rPr>
-        <w:t>isPlayerHasTime</w:t>
-      </w:r>
-      <w:proofErr w:type="spellEnd"/>
-      <w:r>
-        <w:rPr>
-          <w:rFonts w:asciiTheme="minorHAnsi" w:hAnsiTheme="minorHAnsi" w:cstheme="minorHAnsi"/>
-          <w:szCs w:val="24"/>
-          <w:lang w:val="en-GB"/>
-        </w:rPr>
-        <w:t xml:space="preserve"> is </w:t>
-      </w:r>
-      <w:r>
-        <w:rPr>
-          <w:rFonts w:asciiTheme="minorHAnsi" w:hAnsiTheme="minorHAnsi" w:cstheme="minorHAnsi"/>
-          <w:noProof/>
-          <w:szCs w:val="24"/>
-          <w:lang w:val="en-GB"/>
-        </w:rPr>
-        <w:t>false</w:t>
-      </w:r>
-      <w:r>
-        <w:rPr>
-          <w:rFonts w:asciiTheme="minorHAnsi" w:hAnsiTheme="minorHAnsi" w:cstheme="minorHAnsi"/>
-          <w:szCs w:val="24"/>
-          <w:lang w:val="en-GB"/>
-        </w:rPr>
-        <w:t xml:space="preserve">, </w:t>
-      </w:r>
-      <w:r>
-        <w:rPr>
-          <w:rFonts w:asciiTheme="minorHAnsi" w:hAnsiTheme="minorHAnsi" w:cstheme="minorHAnsi"/>
-          <w:noProof/>
-          <w:szCs w:val="24"/>
-          <w:lang w:val="en-GB"/>
-        </w:rPr>
-        <w:t>otherwise,</w:t>
-      </w:r>
-      <w:r>
-        <w:rPr>
-          <w:rFonts w:asciiTheme="minorHAnsi" w:hAnsiTheme="minorHAnsi" w:cstheme="minorHAnsi"/>
-          <w:szCs w:val="24"/>
-          <w:lang w:val="en-GB"/>
-        </w:rPr>
-        <w:t xml:space="preserve"> returns false.</w:t>
-      </w:r>
-      <w:r>
-        <w:rPr>
-          <w:rFonts w:asciiTheme="minorHAnsi" w:hAnsiTheme="minorHAnsi" w:cstheme="minorHAnsi"/>
-          <w:b/>
-          <w:bCs/>
-          <w:i/>
-          <w:iCs/>
-          <w:color w:val="4F81BD"/>
-          <w:lang w:val="en-GB"/>
-        </w:rPr>
-        <w:br/>
-      </w:r>
-      <w:r>
-        <w:rPr>
-          <w:rFonts w:asciiTheme="minorHAnsi" w:hAnsiTheme="minorHAnsi" w:cstheme="minorHAnsi"/>
-          <w:b/>
-          <w:szCs w:val="24"/>
-          <w:lang w:val="en-GB"/>
-        </w:rPr>
-        <w:t xml:space="preserve">public void </w:t>
-      </w:r>
-      <w:r>
-        <w:rPr>
-          <w:rFonts w:asciiTheme="minorHAnsi" w:hAnsiTheme="minorHAnsi" w:cstheme="minorHAnsi"/>
-          <w:b/>
-          <w:noProof/>
-          <w:szCs w:val="24"/>
-          <w:lang w:val="en-GB"/>
-        </w:rPr>
-        <w:t>startUpgradePhase(</w:t>
-      </w:r>
-      <w:proofErr w:type="gramStart"/>
-      <w:r>
-        <w:rPr>
-          <w:rFonts w:asciiTheme="minorHAnsi" w:hAnsiTheme="minorHAnsi" w:cstheme="minorHAnsi"/>
-          <w:b/>
-          <w:noProof/>
-          <w:szCs w:val="24"/>
-          <w:lang w:val="en-GB"/>
-        </w:rPr>
-        <w:t>):</w:t>
-      </w:r>
-      <w:r>
-        <w:rPr>
-          <w:rFonts w:asciiTheme="minorHAnsi" w:hAnsiTheme="minorHAnsi" w:cstheme="minorHAnsi"/>
-          <w:szCs w:val="24"/>
-          <w:lang w:val="en-GB"/>
-        </w:rPr>
-        <w:t>before</w:t>
-      </w:r>
-      <w:proofErr w:type="gramEnd"/>
-      <w:r>
-        <w:rPr>
-          <w:rFonts w:asciiTheme="minorHAnsi" w:hAnsiTheme="minorHAnsi" w:cstheme="minorHAnsi"/>
-          <w:noProof/>
-          <w:szCs w:val="24"/>
-          <w:lang w:val="en-GB"/>
-        </w:rPr>
-        <w:t xml:space="preserve"> each</w:t>
-      </w:r>
-      <w:r>
-        <w:rPr>
-          <w:rFonts w:asciiTheme="minorHAnsi" w:hAnsiTheme="minorHAnsi" w:cstheme="minorHAnsi"/>
-          <w:szCs w:val="24"/>
-          <w:lang w:val="en-GB"/>
-        </w:rPr>
-        <w:t xml:space="preserve"> level, this method is </w:t>
-      </w:r>
-      <w:proofErr w:type="spellStart"/>
-      <w:r>
-        <w:rPr>
-          <w:rFonts w:asciiTheme="minorHAnsi" w:hAnsiTheme="minorHAnsi" w:cstheme="minorHAnsi"/>
-          <w:szCs w:val="24"/>
-          <w:lang w:val="en-GB"/>
-        </w:rPr>
-        <w:t>called</w:t>
-      </w:r>
-      <w:r>
-        <w:rPr>
-          <w:rFonts w:asciiTheme="minorHAnsi" w:hAnsiTheme="minorHAnsi" w:cstheme="minorHAnsi"/>
-          <w:noProof/>
-          <w:szCs w:val="24"/>
-          <w:lang w:val="en-GB"/>
-        </w:rPr>
-        <w:t>and</w:t>
-      </w:r>
-      <w:proofErr w:type="spellEnd"/>
-      <w:r>
-        <w:rPr>
-          <w:rFonts w:asciiTheme="minorHAnsi" w:hAnsiTheme="minorHAnsi" w:cstheme="minorHAnsi"/>
-          <w:szCs w:val="24"/>
-          <w:lang w:val="en-GB"/>
-        </w:rPr>
-        <w:t xml:space="preserve"> upgrade screen appears.</w:t>
-      </w:r>
-      <w:r>
-        <w:rPr>
-          <w:rFonts w:asciiTheme="minorHAnsi" w:hAnsiTheme="minorHAnsi" w:cstheme="minorHAnsi"/>
-          <w:b/>
-          <w:bCs/>
-          <w:i/>
-          <w:iCs/>
-          <w:color w:val="4F81BD"/>
-          <w:lang w:val="en-GB"/>
-        </w:rPr>
-        <w:br/>
-      </w:r>
-      <w:r>
-        <w:rPr>
-          <w:rFonts w:asciiTheme="minorHAnsi" w:hAnsiTheme="minorHAnsi" w:cstheme="minorHAnsi"/>
-          <w:b/>
-          <w:szCs w:val="24"/>
-          <w:lang w:val="en-GB"/>
-        </w:rPr>
-        <w:t xml:space="preserve">public void </w:t>
-      </w:r>
-      <w:r>
-        <w:rPr>
-          <w:rFonts w:asciiTheme="minorHAnsi" w:hAnsiTheme="minorHAnsi" w:cstheme="minorHAnsi"/>
-          <w:b/>
-          <w:noProof/>
-          <w:szCs w:val="24"/>
-          <w:lang w:val="en-GB"/>
-        </w:rPr>
-        <w:t>endGame():</w:t>
-      </w:r>
-      <w:r>
-        <w:rPr>
-          <w:rFonts w:asciiTheme="minorHAnsi" w:hAnsiTheme="minorHAnsi" w:cstheme="minorHAnsi"/>
-          <w:szCs w:val="24"/>
-          <w:lang w:val="en-GB"/>
-        </w:rPr>
-        <w:t xml:space="preserve"> exits the game when the player </w:t>
-      </w:r>
-      <w:r>
-        <w:rPr>
-          <w:rFonts w:asciiTheme="minorHAnsi" w:hAnsiTheme="minorHAnsi" w:cstheme="minorHAnsi"/>
-          <w:noProof/>
-          <w:szCs w:val="24"/>
-          <w:lang w:val="en-GB"/>
-        </w:rPr>
-        <w:t>presses</w:t>
-      </w:r>
-      <w:r>
-        <w:rPr>
-          <w:rFonts w:asciiTheme="minorHAnsi" w:hAnsiTheme="minorHAnsi" w:cstheme="minorHAnsi"/>
-          <w:szCs w:val="24"/>
-          <w:lang w:val="en-GB"/>
-        </w:rPr>
-        <w:t xml:space="preserve"> the “exit the game” button. </w:t>
-      </w:r>
-      <w:r>
-        <w:rPr>
-          <w:rFonts w:asciiTheme="minorHAnsi" w:hAnsiTheme="minorHAnsi" w:cstheme="minorHAnsi"/>
-          <w:b/>
-          <w:bCs/>
-          <w:i/>
-          <w:iCs/>
-          <w:color w:val="4F81BD"/>
-          <w:lang w:val="en-GB"/>
-        </w:rPr>
-        <w:br/>
-      </w:r>
-      <w:r>
-        <w:rPr>
-          <w:rFonts w:asciiTheme="minorHAnsi" w:hAnsiTheme="minorHAnsi" w:cstheme="minorHAnsi"/>
-          <w:b/>
-          <w:szCs w:val="24"/>
-          <w:lang w:val="en-GB"/>
-        </w:rPr>
-        <w:t xml:space="preserve">public void </w:t>
-      </w:r>
-      <w:r>
-        <w:rPr>
-          <w:rFonts w:asciiTheme="minorHAnsi" w:hAnsiTheme="minorHAnsi" w:cstheme="minorHAnsi"/>
-          <w:b/>
-          <w:noProof/>
-          <w:szCs w:val="24"/>
-          <w:lang w:val="en-GB"/>
-        </w:rPr>
-        <w:t>pauseGame(</w:t>
-      </w:r>
-      <w:proofErr w:type="gramStart"/>
-      <w:r>
-        <w:rPr>
-          <w:rFonts w:asciiTheme="minorHAnsi" w:hAnsiTheme="minorHAnsi" w:cstheme="minorHAnsi"/>
-          <w:b/>
-          <w:noProof/>
-          <w:szCs w:val="24"/>
-          <w:lang w:val="en-GB"/>
-        </w:rPr>
-        <w:t>):</w:t>
-      </w:r>
-      <w:r>
-        <w:rPr>
-          <w:rFonts w:asciiTheme="minorHAnsi" w:hAnsiTheme="minorHAnsi" w:cstheme="minorHAnsi"/>
-          <w:szCs w:val="24"/>
-          <w:lang w:val="en-GB"/>
-        </w:rPr>
-        <w:t>pauses</w:t>
-      </w:r>
-      <w:proofErr w:type="gramEnd"/>
-      <w:r>
-        <w:rPr>
-          <w:rFonts w:asciiTheme="minorHAnsi" w:hAnsiTheme="minorHAnsi" w:cstheme="minorHAnsi"/>
-          <w:szCs w:val="24"/>
-          <w:lang w:val="en-GB"/>
-        </w:rPr>
-        <w:t xml:space="preserve"> the game and call the pause screen when the player </w:t>
-      </w:r>
-      <w:r>
-        <w:rPr>
-          <w:rFonts w:asciiTheme="minorHAnsi" w:hAnsiTheme="minorHAnsi" w:cstheme="minorHAnsi"/>
-          <w:noProof/>
-          <w:szCs w:val="24"/>
-          <w:lang w:val="en-GB"/>
-        </w:rPr>
-        <w:t>presses</w:t>
-      </w:r>
-      <w:r>
-        <w:rPr>
-          <w:rFonts w:asciiTheme="minorHAnsi" w:hAnsiTheme="minorHAnsi" w:cstheme="minorHAnsi"/>
-          <w:szCs w:val="24"/>
-          <w:lang w:val="en-GB"/>
-        </w:rPr>
-        <w:t xml:space="preserve"> the pause button.</w:t>
-      </w:r>
-    </w:p>
-    <w:p>
-      <w:pPr>
-        <w:keepNext/>
-        <w:keepLines/>
-        <w:tabs>
-          <w:tab w:val="left" w:pos="142"/>
-        </w:tabs>
-        <w:spacing w:before="200" w:line="480" w:lineRule="auto"/>
-        <w:ind w:left="0" w:firstLine="0"/>
-        <w:outlineLvl w:val="3"/>
-        <w:rPr>
-          <w:rFonts w:asciiTheme="minorHAnsi" w:hAnsiTheme="minorHAnsi" w:cstheme="minorHAnsi"/>
-          <w:szCs w:val="24"/>
-          <w:lang w:val="en-GB"/>
-        </w:rPr>
-      </w:pPr>
-    </w:p>
-    <w:p>
-      <w:pPr>
-        <w:keepNext/>
-        <w:keepLines/>
-        <w:tabs>
-          <w:tab w:val="left" w:pos="142"/>
-        </w:tabs>
-        <w:spacing w:before="200" w:line="480" w:lineRule="auto"/>
-        <w:ind w:left="0" w:firstLine="0"/>
-        <w:outlineLvl w:val="3"/>
-        <w:rPr>
-          <w:rFonts w:asciiTheme="minorHAnsi" w:hAnsiTheme="minorHAnsi" w:cstheme="minorHAnsi"/>
-          <w:szCs w:val="24"/>
-          <w:lang w:val="en-GB"/>
-        </w:rPr>
-      </w:pPr>
-    </w:p>
-    <w:p>
-      <w:pPr>
-        <w:keepNext/>
-        <w:keepLines/>
-        <w:tabs>
-          <w:tab w:val="left" w:pos="142"/>
-        </w:tabs>
-        <w:spacing w:before="200" w:line="480" w:lineRule="auto"/>
-        <w:ind w:left="0" w:firstLine="0"/>
-        <w:outlineLvl w:val="3"/>
-        <w:rPr>
-          <w:rFonts w:asciiTheme="minorHAnsi" w:hAnsiTheme="minorHAnsi" w:cstheme="minorHAnsi"/>
-          <w:szCs w:val="24"/>
-          <w:lang w:val="en-GB"/>
-        </w:rPr>
-      </w:pPr>
-    </w:p>
-    <w:p>
-      <w:pPr>
-        <w:keepNext/>
-        <w:keepLines/>
-        <w:tabs>
-          <w:tab w:val="left" w:pos="142"/>
-        </w:tabs>
-        <w:spacing w:before="200" w:line="480" w:lineRule="auto"/>
-        <w:ind w:left="0" w:firstLine="0"/>
-        <w:outlineLvl w:val="3"/>
-        <w:rPr>
-          <w:rFonts w:asciiTheme="minorHAnsi" w:hAnsiTheme="minorHAnsi" w:cstheme="minorHAnsi"/>
-          <w:szCs w:val="24"/>
-          <w:lang w:val="en-GB"/>
-        </w:rPr>
-      </w:pPr>
-    </w:p>
-    <w:p>
-      <w:pPr>
-        <w:keepNext/>
-        <w:keepLines/>
-        <w:tabs>
-          <w:tab w:val="left" w:pos="142"/>
-        </w:tabs>
-        <w:spacing w:before="200" w:line="480" w:lineRule="auto"/>
-        <w:ind w:left="0" w:firstLine="0"/>
-        <w:outlineLvl w:val="3"/>
-        <w:rPr>
-          <w:rFonts w:asciiTheme="minorHAnsi" w:hAnsiTheme="minorHAnsi" w:cstheme="minorHAnsi"/>
-          <w:szCs w:val="24"/>
-          <w:lang w:val="en-GB"/>
-        </w:rPr>
-      </w:pPr>
-    </w:p>
-    <w:p>
-      <w:pPr>
-        <w:keepNext/>
-        <w:keepLines/>
-        <w:tabs>
-          <w:tab w:val="left" w:pos="142"/>
-        </w:tabs>
-        <w:spacing w:before="200" w:line="480" w:lineRule="auto"/>
-        <w:ind w:left="0" w:firstLine="0"/>
-        <w:outlineLvl w:val="3"/>
-        <w:rPr>
-          <w:rFonts w:asciiTheme="minorHAnsi" w:hAnsiTheme="minorHAnsi" w:cstheme="minorHAnsi"/>
-          <w:szCs w:val="24"/>
-          <w:lang w:val="en-GB"/>
-        </w:rPr>
-      </w:pPr>
-    </w:p>
-    <w:p>
-      <w:pPr>
-        <w:keepNext/>
-        <w:keepLines/>
-        <w:tabs>
-          <w:tab w:val="left" w:pos="142"/>
-        </w:tabs>
-        <w:spacing w:before="200" w:line="480" w:lineRule="auto"/>
-        <w:ind w:left="0" w:firstLine="0"/>
-        <w:outlineLvl w:val="3"/>
-        <w:rPr>
-          <w:rFonts w:asciiTheme="minorHAnsi" w:hAnsiTheme="minorHAnsi" w:cstheme="minorHAnsi"/>
-          <w:szCs w:val="24"/>
-          <w:lang w:val="en-GB"/>
-        </w:rPr>
-      </w:pPr>
+          <w:lang w:val="en-GB"/>
+        </w:rPr>
+        <w:t xml:space="preserve">): </w:t>
+      </w:r>
     </w:p>
     <w:p>
       <w:pPr>
@@ -14917,8 +14764,6 @@
           <w:lang w:val="en-GB"/>
         </w:rPr>
       </w:pPr>
-      <w:bookmarkStart w:id="48" w:name="_Toc496390027"/>
-      <w:proofErr w:type="spellStart"/>
       <w:r>
         <w:rPr>
           <w:rFonts w:asciiTheme="minorHAnsi" w:hAnsiTheme="minorHAnsi" w:cstheme="minorHAnsi"/>
@@ -14929,64 +14774,32 @@
           <w:lang w:val="en-GB"/>
         </w:rPr>
         <w:lastRenderedPageBreak/>
-        <w:t>InputManager</w:t>
-      </w:r>
-      <w:proofErr w:type="spellEnd"/>
-      <w:r>
-        <w:rPr>
-          <w:rFonts w:asciiTheme="minorHAnsi" w:hAnsiTheme="minorHAnsi" w:cstheme="minorHAnsi"/>
-          <w:b/>
-          <w:bCs/>
-          <w:color w:val="4F81BD"/>
-          <w:sz w:val="24"/>
-          <w:lang w:val="en-GB"/>
-        </w:rPr>
-        <w:t xml:space="preserve"> Class</w:t>
-      </w:r>
-      <w:bookmarkEnd w:id="48"/>
-    </w:p>
-    <w:p>
-      <w:pPr>
-        <w:keepNext/>
-        <w:keepLines/>
-        <w:tabs>
-          <w:tab w:val="left" w:pos="142"/>
-        </w:tabs>
-        <w:spacing w:before="200" w:line="480" w:lineRule="auto"/>
-        <w:ind w:left="0" w:firstLine="0"/>
-        <w:jc w:val="both"/>
-        <w:outlineLvl w:val="2"/>
-        <w:rPr>
-          <w:rFonts w:ascii="Cambria" w:hAnsi="Cambria"/>
-          <w:b/>
-          <w:bCs/>
-          <w:color w:val="4F81BD"/>
-          <w:lang w:val="en-GB"/>
-        </w:rPr>
-      </w:pPr>
-      <w:bookmarkStart w:id="49" w:name="_Toc496390028"/>
-      <w:r>
-        <w:rPr>
-          <w:rFonts w:ascii="Cambria" w:hAnsi="Cambria"/>
-          <w:b/>
-          <w:bCs/>
-          <w:noProof/>
-          <w:color w:val="4F81BD"/>
-          <w:lang w:eastAsia="tr-TR"/>
+        <w:t>Game Interface</w:t>
+      </w:r>
+    </w:p>
+    <w:p>
+      <w:pPr>
+        <w:spacing w:line="480" w:lineRule="auto"/>
+        <w:ind w:left="505" w:firstLine="0"/>
+        <w:rPr>
+          <w:lang w:val="en-GB"/>
+        </w:rPr>
+      </w:pPr>
+      <w:r>
+        <w:rPr>
+          <w:b/>
+          <w:bCs/>
+          <w:i/>
+          <w:iCs/>
+          <w:noProof/>
+          <w:color w:val="4F81BD"/>
+          <w:lang w:val="en-GB"/>
         </w:rPr>
         <w:drawing>
-          <wp:anchor distT="0" distB="0" distL="114300" distR="114300" simplePos="0" relativeHeight="251654144" behindDoc="0" locked="0" layoutInCell="1" allowOverlap="1">
-            <wp:simplePos x="0" y="0"/>
-            <wp:positionH relativeFrom="column">
-              <wp:posOffset>-1270</wp:posOffset>
-            </wp:positionH>
-            <wp:positionV relativeFrom="paragraph">
-              <wp:posOffset>36195</wp:posOffset>
-            </wp:positionV>
-            <wp:extent cx="2575560" cy="2628900"/>
+          <wp:inline distT="0" distB="0" distL="0" distR="0">
+            <wp:extent cx="2906486" cy="1059043"/>
             <wp:effectExtent l="0" t="0" r="0" b="0"/>
-            <wp:wrapSquare wrapText="bothSides"/>
-            <wp:docPr id="9" name="Resim 9"/>
+            <wp:docPr id="83" name="Resim 83"/>
             <wp:cNvGraphicFramePr>
               <a:graphicFrameLocks xmlns:a="http://schemas.openxmlformats.org/drawingml/2006/main" noChangeAspect="1"/>
             </wp:cNvGraphicFramePr>
@@ -14994,481 +14807,250 @@
               <a:graphicData uri="http://schemas.openxmlformats.org/drawingml/2006/picture">
                 <pic:pic xmlns:pic="http://schemas.openxmlformats.org/drawingml/2006/picture">
                   <pic:nvPicPr>
-                    <pic:cNvPr id="0" name=""/>
-                    <pic:cNvPicPr/>
+                    <pic:cNvPr id="0" name="Picture 16"/>
+                    <pic:cNvPicPr>
+                      <a:picLocks noChangeAspect="1" noChangeArrowheads="1"/>
+                    </pic:cNvPicPr>
                   </pic:nvPicPr>
                   <pic:blipFill>
-                    <a:blip r:embed="rId29" cstate="print">
+                    <a:blip r:embed="rId29">
                       <a:extLst>
                         <a:ext uri="{28A0092B-C50C-407E-A947-70E740481C1C}">
                           <a14:useLocalDpi xmlns:a14="http://schemas.microsoft.com/office/drawing/2010/main" val="0"/>
                         </a:ext>
                       </a:extLst>
                     </a:blip>
+                    <a:srcRect/>
                     <a:stretch>
                       <a:fillRect/>
                     </a:stretch>
                   </pic:blipFill>
-                  <pic:spPr>
+                  <pic:spPr bwMode="auto">
                     <a:xfrm>
                       <a:off x="0" y="0"/>
-                      <a:ext cx="2575560" cy="2628900"/>
+                      <a:ext cx="2918883" cy="1063560"/>
                     </a:xfrm>
                     <a:prstGeom prst="rect">
                       <a:avLst/>
                     </a:prstGeom>
+                    <a:noFill/>
+                    <a:ln>
+                      <a:noFill/>
+                    </a:ln>
                   </pic:spPr>
                 </pic:pic>
               </a:graphicData>
             </a:graphic>
-          </wp:anchor>
+          </wp:inline>
         </w:drawing>
       </w:r>
-      <w:bookmarkEnd w:id="49"/>
-    </w:p>
-    <w:p>
-      <w:pPr>
-        <w:keepNext/>
-        <w:keepLines/>
-        <w:tabs>
-          <w:tab w:val="left" w:pos="142"/>
-        </w:tabs>
-        <w:spacing w:before="200" w:line="480" w:lineRule="auto"/>
+    </w:p>
+    <w:p>
+      <w:pPr>
+        <w:spacing w:line="480" w:lineRule="auto"/>
         <w:ind w:left="0" w:firstLine="0"/>
-        <w:jc w:val="both"/>
-        <w:outlineLvl w:val="2"/>
-        <w:rPr>
-          <w:rFonts w:ascii="Cambria" w:hAnsi="Cambria"/>
-          <w:b/>
-          <w:bCs/>
-          <w:color w:val="4F81BD"/>
-          <w:lang w:val="en-GB"/>
-        </w:rPr>
-      </w:pPr>
-    </w:p>
-    <w:p>
-      <w:pPr>
-        <w:tabs>
-          <w:tab w:val="left" w:pos="142"/>
-        </w:tabs>
-        <w:spacing w:after="200" w:line="480" w:lineRule="auto"/>
-        <w:ind w:left="0" w:firstLine="0"/>
-        <w:contextualSpacing/>
-        <w:jc w:val="both"/>
-        <w:rPr>
-          <w:rFonts w:cs="Calibri"/>
-          <w:sz w:val="24"/>
-          <w:szCs w:val="24"/>
-          <w:lang w:val="en-GB"/>
-        </w:rPr>
-      </w:pPr>
-    </w:p>
-    <w:p>
-      <w:pPr>
-        <w:tabs>
-          <w:tab w:val="left" w:pos="142"/>
-        </w:tabs>
-        <w:spacing w:after="200" w:line="480" w:lineRule="auto"/>
-        <w:ind w:left="0" w:firstLine="0"/>
-        <w:contextualSpacing/>
-        <w:jc w:val="both"/>
-        <w:rPr>
-          <w:rFonts w:cs="Calibri"/>
-          <w:sz w:val="24"/>
-          <w:szCs w:val="24"/>
-          <w:lang w:val="en-GB"/>
-        </w:rPr>
-      </w:pPr>
-    </w:p>
-    <w:p>
-      <w:pPr>
-        <w:tabs>
-          <w:tab w:val="left" w:pos="142"/>
-        </w:tabs>
-        <w:spacing w:after="200" w:line="480" w:lineRule="auto"/>
-        <w:ind w:left="0" w:firstLine="0"/>
-        <w:contextualSpacing/>
-        <w:jc w:val="both"/>
-        <w:rPr>
-          <w:rFonts w:cs="Calibri"/>
-          <w:sz w:val="24"/>
-          <w:szCs w:val="24"/>
-          <w:lang w:val="en-GB"/>
-        </w:rPr>
-      </w:pPr>
-    </w:p>
-    <w:p>
-      <w:pPr>
-        <w:tabs>
-          <w:tab w:val="left" w:pos="142"/>
-        </w:tabs>
-        <w:spacing w:after="200" w:line="480" w:lineRule="auto"/>
-        <w:ind w:left="0" w:firstLine="0"/>
-        <w:contextualSpacing/>
-        <w:jc w:val="both"/>
-        <w:rPr>
-          <w:rFonts w:cs="Calibri"/>
-          <w:sz w:val="24"/>
-          <w:szCs w:val="24"/>
-          <w:lang w:val="en-GB"/>
-        </w:rPr>
-      </w:pPr>
-    </w:p>
-    <w:p>
-      <w:pPr>
-        <w:tabs>
-          <w:tab w:val="left" w:pos="142"/>
-        </w:tabs>
-        <w:spacing w:after="200" w:line="480" w:lineRule="auto"/>
-        <w:ind w:left="0" w:firstLine="0"/>
-        <w:contextualSpacing/>
-        <w:jc w:val="both"/>
-        <w:rPr>
-          <w:rFonts w:cs="Calibri"/>
-          <w:sz w:val="24"/>
-          <w:szCs w:val="24"/>
-          <w:lang w:val="en-GB"/>
-        </w:rPr>
-      </w:pPr>
-    </w:p>
-    <w:p>
-      <w:pPr>
-        <w:tabs>
-          <w:tab w:val="left" w:pos="142"/>
-        </w:tabs>
-        <w:spacing w:after="200" w:line="480" w:lineRule="auto"/>
-        <w:ind w:left="0" w:firstLine="0"/>
-        <w:contextualSpacing/>
-        <w:rPr>
-          <w:rFonts w:asciiTheme="minorHAnsi" w:hAnsiTheme="minorHAnsi" w:cstheme="minorHAnsi"/>
-          <w:lang w:val="en-GB"/>
-        </w:rPr>
-      </w:pPr>
-      <w:r>
-        <w:rPr>
-          <w:rFonts w:asciiTheme="minorHAnsi" w:hAnsiTheme="minorHAnsi" w:cstheme="minorHAnsi"/>
-          <w:lang w:val="en-GB"/>
-        </w:rPr>
-        <w:br/>
+        <w:rPr>
+          <w:lang w:val="en-GB"/>
+        </w:rPr>
+      </w:pPr>
+      <w:r>
+        <w:rPr>
+          <w:lang w:val="en-GB"/>
+        </w:rPr>
+        <w:t xml:space="preserve">A library provided interface. </w:t>
       </w:r>
       <w:proofErr w:type="spellStart"/>
       <w:r>
-        <w:rPr>
-          <w:rFonts w:asciiTheme="minorHAnsi" w:hAnsiTheme="minorHAnsi" w:cstheme="minorHAnsi"/>
-          <w:lang w:val="en-GB"/>
-        </w:rPr>
-        <w:t>InputManager</w:t>
+        <w:t>The</w:t>
       </w:r>
       <w:proofErr w:type="spellEnd"/>
       <w:r>
-        <w:rPr>
-          <w:rFonts w:asciiTheme="minorHAnsi" w:hAnsiTheme="minorHAnsi" w:cstheme="minorHAnsi"/>
-          <w:lang w:val="en-GB"/>
-        </w:rPr>
-        <w:t xml:space="preserve"> class is design to detect and designate the user actions performed by mouse (such actions to turn the barrel to shoot enemies) and keyboard (such actions to move the player in the game arena and to pause the game). Therefore, </w:t>
+        <w:t xml:space="preserve"> main </w:t>
       </w:r>
       <w:proofErr w:type="spellStart"/>
       <w:r>
-        <w:rPr>
-          <w:rFonts w:asciiTheme="minorHAnsi" w:hAnsiTheme="minorHAnsi" w:cstheme="minorHAnsi"/>
-          <w:lang w:val="en-GB"/>
-        </w:rPr>
-        <w:t>InputManager</w:t>
+        <w:t>game</w:t>
       </w:r>
       <w:proofErr w:type="spellEnd"/>
       <w:r>
-        <w:rPr>
-          <w:rFonts w:asciiTheme="minorHAnsi" w:hAnsiTheme="minorHAnsi" w:cstheme="minorHAnsi"/>
-          <w:lang w:val="en-GB"/>
-        </w:rPr>
-        <w:t xml:space="preserve"> class implements </w:t>
+        <w:t xml:space="preserve"> </w:t>
       </w:r>
       <w:proofErr w:type="spellStart"/>
       <w:r>
-        <w:rPr>
-          <w:rFonts w:asciiTheme="minorHAnsi" w:hAnsiTheme="minorHAnsi" w:cstheme="minorHAnsi"/>
-          <w:lang w:val="en-GB"/>
-        </w:rPr>
-        <w:t>MouseListener</w:t>
+        <w:t>interface</w:t>
       </w:r>
       <w:proofErr w:type="spellEnd"/>
       <w:r>
-        <w:rPr>
-          <w:rFonts w:asciiTheme="minorHAnsi" w:hAnsiTheme="minorHAnsi" w:cstheme="minorHAnsi"/>
-          <w:lang w:val="en-GB"/>
-        </w:rPr>
-        <w:t xml:space="preserve">, </w:t>
+        <w:t xml:space="preserve"> </w:t>
       </w:r>
       <w:proofErr w:type="spellStart"/>
       <w:r>
-        <w:rPr>
-          <w:rFonts w:asciiTheme="minorHAnsi" w:hAnsiTheme="minorHAnsi" w:cstheme="minorHAnsi"/>
-          <w:lang w:val="en-GB"/>
-        </w:rPr>
-        <w:t>MouseMotionListener</w:t>
+        <w:t>that</w:t>
       </w:r>
       <w:proofErr w:type="spellEnd"/>
       <w:r>
-        <w:rPr>
-          <w:rFonts w:asciiTheme="minorHAnsi" w:hAnsiTheme="minorHAnsi" w:cstheme="minorHAnsi"/>
-          <w:lang w:val="en-GB"/>
-        </w:rPr>
-        <w:t xml:space="preserve"> and </w:t>
+        <w:t xml:space="preserve"> </w:t>
       </w:r>
       <w:proofErr w:type="spellStart"/>
       <w:r>
-        <w:rPr>
-          <w:rFonts w:asciiTheme="minorHAnsi" w:hAnsiTheme="minorHAnsi" w:cstheme="minorHAnsi"/>
-          <w:lang w:val="en-GB"/>
-        </w:rPr>
-        <w:t>KeyListener</w:t>
+        <w:t>should</w:t>
       </w:r>
       <w:proofErr w:type="spellEnd"/>
       <w:r>
-        <w:rPr>
-          <w:rFonts w:asciiTheme="minorHAnsi" w:hAnsiTheme="minorHAnsi" w:cstheme="minorHAnsi"/>
-          <w:lang w:val="en-GB"/>
-        </w:rPr>
-        <w:t xml:space="preserve"> interfaces of Java.</w:t>
-      </w:r>
-      <w:r>
-        <w:rPr>
-          <w:rFonts w:asciiTheme="minorHAnsi" w:hAnsiTheme="minorHAnsi" w:cstheme="minorHAnsi"/>
-          <w:lang w:val="en-GB"/>
-        </w:rPr>
-        <w:br/>
-      </w:r>
-      <w:r>
-        <w:rPr>
-          <w:rFonts w:asciiTheme="minorHAnsi" w:hAnsiTheme="minorHAnsi" w:cstheme="minorHAnsi"/>
-          <w:b/>
-          <w:bCs/>
-          <w:i/>
-          <w:iCs/>
-          <w:color w:val="4F81BD"/>
-          <w:lang w:val="en-GB"/>
-        </w:rPr>
-        <w:t xml:space="preserve">Attributes: </w:t>
-      </w:r>
-      <w:r>
-        <w:rPr>
-          <w:rFonts w:asciiTheme="minorHAnsi" w:hAnsiTheme="minorHAnsi" w:cstheme="minorHAnsi"/>
-          <w:lang w:val="en-GB"/>
-        </w:rPr>
-        <w:br/>
-      </w:r>
-      <w:r>
-        <w:rPr>
-          <w:rFonts w:asciiTheme="minorHAnsi" w:hAnsiTheme="minorHAnsi" w:cstheme="minorHAnsi"/>
-          <w:b/>
-          <w:lang w:val="en-GB"/>
-        </w:rPr>
-        <w:t xml:space="preserve">private </w:t>
+        <w:t xml:space="preserve"> be </w:t>
       </w:r>
       <w:proofErr w:type="spellStart"/>
-      <w:proofErr w:type="gramStart"/>
-      <w:r>
-        <w:rPr>
-          <w:rFonts w:asciiTheme="minorHAnsi" w:hAnsiTheme="minorHAnsi" w:cstheme="minorHAnsi"/>
-          <w:b/>
-          <w:lang w:val="en-GB"/>
-        </w:rPr>
-        <w:t>boolean</w:t>
-      </w:r>
-      <w:r>
-        <w:rPr>
-          <w:rFonts w:asciiTheme="minorHAnsi" w:hAnsiTheme="minorHAnsi" w:cstheme="minorHAnsi"/>
-          <w:b/>
-          <w:noProof/>
-          <w:lang w:val="en-GB"/>
-        </w:rPr>
-        <w:t>buttonsPressed</w:t>
-      </w:r>
-      <w:r>
-        <w:rPr>
-          <w:rFonts w:asciiTheme="minorHAnsi" w:hAnsiTheme="minorHAnsi" w:cstheme="minorHAnsi"/>
-          <w:b/>
-          <w:noProof/>
-          <w:lang w:val="en-GB"/>
-        </w:rPr>
-        <w:t>:</w:t>
-      </w:r>
-      <w:r>
-        <w:rPr>
-          <w:rFonts w:asciiTheme="minorHAnsi" w:hAnsiTheme="minorHAnsi" w:cstheme="minorHAnsi"/>
-          <w:lang w:val="en-GB"/>
-        </w:rPr>
-        <w:t>this</w:t>
+      <w:r>
+        <w:t>implemented</w:t>
       </w:r>
       <w:proofErr w:type="spellEnd"/>
-      <w:proofErr w:type="gramEnd"/>
-      <w:r>
-        <w:rPr>
-          <w:rFonts w:asciiTheme="minorHAnsi" w:hAnsiTheme="minorHAnsi" w:cstheme="minorHAnsi"/>
-          <w:lang w:val="en-GB"/>
-        </w:rPr>
-        <w:t xml:space="preserve"> attribute checks whether the specified buttons are pressed or not.</w:t>
-      </w:r>
-    </w:p>
-    <w:p>
-      <w:pPr>
-        <w:tabs>
-          <w:tab w:val="left" w:pos="142"/>
-        </w:tabs>
-        <w:spacing w:after="200" w:line="480" w:lineRule="auto"/>
-        <w:ind w:left="0" w:firstLine="0"/>
-        <w:contextualSpacing/>
-        <w:rPr>
-          <w:rFonts w:asciiTheme="minorHAnsi" w:hAnsiTheme="minorHAnsi" w:cstheme="minorHAnsi"/>
-          <w:lang w:val="en-GB"/>
-        </w:rPr>
-      </w:pPr>
-      <w:r>
-        <w:rPr>
-          <w:rFonts w:asciiTheme="minorHAnsi" w:hAnsiTheme="minorHAnsi" w:cstheme="minorHAnsi"/>
-          <w:b/>
-          <w:bCs/>
-          <w:i/>
-          <w:iCs/>
-          <w:color w:val="4F81BD"/>
-          <w:lang w:val="en-GB"/>
-        </w:rPr>
-        <w:t>Constructors:</w:t>
-      </w:r>
-      <w:r>
-        <w:rPr>
-          <w:rFonts w:asciiTheme="minorHAnsi" w:hAnsiTheme="minorHAnsi" w:cstheme="minorHAnsi"/>
-          <w:b/>
-          <w:bCs/>
-          <w:i/>
-          <w:iCs/>
-          <w:color w:val="4F81BD"/>
-          <w:lang w:val="en-GB"/>
-        </w:rPr>
-        <w:br/>
-      </w:r>
-      <w:r>
-        <w:rPr>
-          <w:rFonts w:asciiTheme="minorHAnsi" w:hAnsiTheme="minorHAnsi" w:cstheme="minorHAnsi"/>
-          <w:b/>
-          <w:lang w:val="en-GB"/>
-        </w:rPr>
-        <w:t xml:space="preserve">public </w:t>
-      </w:r>
-      <w:r>
-        <w:rPr>
-          <w:rFonts w:asciiTheme="minorHAnsi" w:hAnsiTheme="minorHAnsi" w:cstheme="minorHAnsi"/>
-          <w:b/>
-          <w:noProof/>
-          <w:lang w:val="en-GB"/>
-        </w:rPr>
-        <w:t>InputManager()</w:t>
-      </w:r>
-      <w:r>
-        <w:rPr>
-          <w:rFonts w:asciiTheme="minorHAnsi" w:hAnsiTheme="minorHAnsi" w:cstheme="minorHAnsi"/>
-          <w:noProof/>
-          <w:lang w:val="en-GB"/>
-        </w:rPr>
-        <w:t>:</w:t>
-      </w:r>
-      <w:r>
-        <w:rPr>
-          <w:rFonts w:asciiTheme="minorHAnsi" w:hAnsiTheme="minorHAnsi" w:cstheme="minorHAnsi"/>
-          <w:lang w:val="en-GB"/>
-        </w:rPr>
-        <w:t xml:space="preserve"> it initializes the attributes of the </w:t>
+      <w:r>
+        <w:t xml:space="preserve"> </w:t>
       </w:r>
       <w:proofErr w:type="spellStart"/>
       <w:r>
-        <w:rPr>
-          <w:rFonts w:asciiTheme="minorHAnsi" w:hAnsiTheme="minorHAnsi" w:cstheme="minorHAnsi"/>
-          <w:lang w:val="en-GB"/>
-        </w:rPr>
-        <w:t>GameManager</w:t>
+        <w:t>by</w:t>
       </w:r>
       <w:proofErr w:type="spellEnd"/>
       <w:r>
-        <w:rPr>
-          <w:rFonts w:asciiTheme="minorHAnsi" w:hAnsiTheme="minorHAnsi" w:cstheme="minorHAnsi"/>
-          <w:lang w:val="en-GB"/>
-        </w:rPr>
-        <w:t xml:space="preserve"> for the first run of the system.</w:t>
-      </w:r>
-    </w:p>
-    <w:p>
-      <w:pPr>
-        <w:tabs>
-          <w:tab w:val="left" w:pos="142"/>
-        </w:tabs>
-        <w:spacing w:after="200" w:line="480" w:lineRule="auto"/>
-        <w:ind w:left="0" w:firstLine="0"/>
-        <w:contextualSpacing/>
-        <w:rPr>
-          <w:rFonts w:asciiTheme="minorHAnsi" w:hAnsiTheme="minorHAnsi" w:cstheme="minorHAnsi"/>
-          <w:b/>
-          <w:bCs/>
-          <w:i/>
-          <w:iCs/>
-          <w:color w:val="4F81BD"/>
-          <w:lang w:val="en-GB"/>
-        </w:rPr>
-      </w:pPr>
-      <w:r>
-        <w:rPr>
-          <w:rFonts w:asciiTheme="minorHAnsi" w:hAnsiTheme="minorHAnsi" w:cstheme="minorHAnsi"/>
-          <w:b/>
-          <w:bCs/>
-          <w:i/>
-          <w:iCs/>
-          <w:color w:val="4F81BD"/>
-          <w:lang w:val="en-GB"/>
-        </w:rPr>
-        <w:t xml:space="preserve">Methods: </w:t>
-      </w:r>
-      <w:r>
-        <w:rPr>
-          <w:rFonts w:asciiTheme="minorHAnsi" w:hAnsiTheme="minorHAnsi" w:cstheme="minorHAnsi"/>
-          <w:b/>
-          <w:bCs/>
-          <w:i/>
-          <w:iCs/>
-          <w:color w:val="4F81BD"/>
-          <w:lang w:val="en-GB"/>
-        </w:rPr>
-        <w:br/>
-      </w:r>
-      <w:r>
-        <w:rPr>
-          <w:rFonts w:asciiTheme="minorHAnsi" w:hAnsiTheme="minorHAnsi" w:cstheme="minorHAnsi"/>
-          <w:b/>
-          <w:lang w:val="en-GB"/>
-        </w:rPr>
-        <w:t xml:space="preserve">public </w:t>
-      </w:r>
-      <w:r>
-        <w:rPr>
-          <w:rFonts w:asciiTheme="minorHAnsi" w:hAnsiTheme="minorHAnsi" w:cstheme="minorHAnsi"/>
-          <w:b/>
-          <w:noProof/>
-          <w:lang w:val="en-GB"/>
-        </w:rPr>
-        <w:t>getButtonList()</w:t>
-      </w:r>
-      <w:r>
-        <w:rPr>
-          <w:rFonts w:asciiTheme="minorHAnsi" w:hAnsiTheme="minorHAnsi" w:cstheme="minorHAnsi"/>
-          <w:noProof/>
-          <w:lang w:val="en-GB"/>
-        </w:rPr>
-        <w:t>:</w:t>
-      </w:r>
-      <w:r>
-        <w:rPr>
-          <w:rFonts w:asciiTheme="minorHAnsi" w:hAnsiTheme="minorHAnsi" w:cstheme="minorHAnsi"/>
-          <w:lang w:val="en-GB"/>
-        </w:rPr>
-        <w:t xml:space="preserve"> this method specified the list of buttons in the game.</w:t>
+        <w:t xml:space="preserve"> </w:t>
+      </w:r>
+      <w:proofErr w:type="spellStart"/>
+      <w:r>
+        <w:t>any</w:t>
+      </w:r>
+      <w:proofErr w:type="spellEnd"/>
+      <w:r>
+        <w:t xml:space="preserve"> </w:t>
+      </w:r>
+      <w:proofErr w:type="spellStart"/>
+      <w:r>
+        <w:t>game</w:t>
+      </w:r>
+      <w:proofErr w:type="spellEnd"/>
+      <w:r>
+        <w:t xml:space="preserve"> </w:t>
+      </w:r>
+      <w:proofErr w:type="spellStart"/>
+      <w:r>
+        <w:t>being</w:t>
+      </w:r>
+      <w:proofErr w:type="spellEnd"/>
+      <w:r>
+        <w:t xml:space="preserve"> </w:t>
+      </w:r>
+      <w:proofErr w:type="spellStart"/>
+      <w:r>
+        <w:t>developed</w:t>
+      </w:r>
+      <w:proofErr w:type="spellEnd"/>
+      <w:r>
+        <w:t xml:space="preserve"> </w:t>
+      </w:r>
+      <w:proofErr w:type="spellStart"/>
+      <w:r>
+        <w:t>using</w:t>
+      </w:r>
+      <w:proofErr w:type="spellEnd"/>
+      <w:r>
+        <w:t xml:space="preserve"> </w:t>
+      </w:r>
+      <w:proofErr w:type="spellStart"/>
+      <w:r>
+        <w:t>the</w:t>
+      </w:r>
+      <w:proofErr w:type="spellEnd"/>
+      <w:r>
+        <w:t xml:space="preserve"> </w:t>
+      </w:r>
+      <w:proofErr w:type="spellStart"/>
+      <w:r>
+        <w:t>container</w:t>
+      </w:r>
+      <w:proofErr w:type="spellEnd"/>
+      <w:r>
+        <w:t xml:space="preserve"> </w:t>
+      </w:r>
+      <w:proofErr w:type="spellStart"/>
+      <w:r>
+        <w:t>system</w:t>
+      </w:r>
+      <w:proofErr w:type="spellEnd"/>
+      <w:r>
+        <w:t xml:space="preserve">. </w:t>
+      </w:r>
+      <w:proofErr w:type="spellStart"/>
+      <w:r>
+        <w:t>There</w:t>
+      </w:r>
+      <w:proofErr w:type="spellEnd"/>
+      <w:r>
+        <w:t xml:space="preserve"> </w:t>
+      </w:r>
+      <w:proofErr w:type="spellStart"/>
+      <w:r>
+        <w:t>will</w:t>
+      </w:r>
+      <w:proofErr w:type="spellEnd"/>
+      <w:r>
+        <w:t xml:space="preserve"> be </w:t>
+      </w:r>
+      <w:proofErr w:type="spellStart"/>
+      <w:r>
+        <w:t>some</w:t>
+      </w:r>
+      <w:proofErr w:type="spellEnd"/>
+      <w:r>
+        <w:t xml:space="preserve"> </w:t>
+      </w:r>
+      <w:proofErr w:type="spellStart"/>
+      <w:r>
+        <w:t>utility</w:t>
+      </w:r>
+      <w:proofErr w:type="spellEnd"/>
+      <w:r>
+        <w:t xml:space="preserve"> </w:t>
+      </w:r>
+      <w:proofErr w:type="spellStart"/>
+      <w:r>
+        <w:t>type</w:t>
+      </w:r>
+      <w:proofErr w:type="spellEnd"/>
+      <w:r>
+        <w:t xml:space="preserve"> </w:t>
+      </w:r>
+      <w:proofErr w:type="spellStart"/>
+      <w:r>
+        <w:t>sub-classes</w:t>
+      </w:r>
+      <w:proofErr w:type="spellEnd"/>
+      <w:r>
+        <w:t xml:space="preserve"> as </w:t>
+      </w:r>
+      <w:proofErr w:type="spellStart"/>
+      <w:r>
+        <w:t>development</w:t>
+      </w:r>
+      <w:proofErr w:type="spellEnd"/>
+      <w:r>
+        <w:t xml:space="preserve"> </w:t>
+      </w:r>
+      <w:proofErr w:type="spellStart"/>
+      <w:r>
+        <w:t>continues</w:t>
+      </w:r>
+      <w:proofErr w:type="spellEnd"/>
+      <w:r>
+        <w:t>.</w:t>
+      </w:r>
+      <w:r>
+        <w:t xml:space="preserve"> </w:t>
+      </w:r>
+      <w:r>
+        <w:rPr>
+          <w:rStyle w:val="DipnotBavurusu"/>
+        </w:rPr>
+        <w:footnoteReference w:id="1"/>
       </w:r>
     </w:p>
     <w:p>
@@ -15490,7 +15072,7 @@
           <w:lang w:val="en-GB"/>
         </w:rPr>
       </w:pPr>
-      <w:bookmarkStart w:id="50" w:name="_Toc496390029"/>
+      <w:bookmarkStart w:id="48" w:name="_Toc496390027"/>
       <w:proofErr w:type="spellStart"/>
       <w:r>
         <w:rPr>
@@ -15502,7 +15084,7 @@
           <w:lang w:val="en-GB"/>
         </w:rPr>
         <w:lastRenderedPageBreak/>
-        <w:t>InGameGUIMaster</w:t>
+        <w:t>BasicGame</w:t>
       </w:r>
       <w:proofErr w:type="spellEnd"/>
       <w:r>
@@ -15516,30 +15098,34 @@
         </w:rPr>
         <w:t xml:space="preserve"> Class</w:t>
       </w:r>
-      <w:bookmarkEnd w:id="50"/>
-    </w:p>
-    <w:p>
-      <w:pPr>
+      <w:bookmarkEnd w:id="48"/>
+    </w:p>
+    <w:p>
+      <w:pPr>
+        <w:keepNext/>
+        <w:keepLines/>
         <w:tabs>
           <w:tab w:val="left" w:pos="142"/>
         </w:tabs>
-        <w:spacing w:after="200" w:line="480" w:lineRule="auto"/>
+        <w:spacing w:before="200" w:line="480" w:lineRule="auto"/>
         <w:ind w:left="0" w:firstLine="0"/>
-        <w:rPr>
-          <w:rFonts w:cs="Calibri"/>
-          <w:lang w:val="en-GB"/>
-        </w:rPr>
-      </w:pPr>
-      <w:r>
-        <w:rPr>
-          <w:noProof/>
-          <w:lang w:eastAsia="tr-TR"/>
+        <w:outlineLvl w:val="2"/>
+        <w:rPr>
+          <w:rFonts w:asciiTheme="minorHAnsi" w:hAnsiTheme="minorHAnsi" w:cstheme="minorHAnsi"/>
+          <w:lang w:val="en-GB"/>
+        </w:rPr>
+      </w:pPr>
+      <w:r>
+        <w:rPr>
+          <w:rFonts w:asciiTheme="minorHAnsi" w:hAnsiTheme="minorHAnsi" w:cstheme="minorHAnsi"/>
+          <w:noProof/>
+          <w:lang w:val="en-GB"/>
         </w:rPr>
         <w:drawing>
           <wp:inline distT="0" distB="0" distL="0" distR="0">
-            <wp:extent cx="4100946" cy="1784224"/>
+            <wp:extent cx="3260272" cy="1368716"/>
             <wp:effectExtent l="0" t="0" r="0" b="0"/>
-            <wp:docPr id="10" name="Resim 10" descr="C:\Users\kubra\AppData\Local\Microsoft\Windows\INetCache\Content.Word\inGameGUIMaster.jpg"/>
+            <wp:docPr id="82" name="Resim 82"/>
             <wp:cNvGraphicFramePr>
               <a:graphicFrameLocks xmlns:a="http://schemas.openxmlformats.org/drawingml/2006/main" noChangeAspect="1"/>
             </wp:cNvGraphicFramePr>
@@ -15547,26 +15133,28 @@
               <a:graphicData uri="http://schemas.openxmlformats.org/drawingml/2006/picture">
                 <pic:pic xmlns:pic="http://schemas.openxmlformats.org/drawingml/2006/picture">
                   <pic:nvPicPr>
-                    <pic:cNvPr id="0" name="Picture 12" descr="C:\Users\kubra\AppData\Local\Microsoft\Windows\INetCache\Content.Word\inGameGUIMaster.jpg"/>
+                    <pic:cNvPr id="0" name="Picture 15"/>
                     <pic:cNvPicPr>
                       <a:picLocks noChangeAspect="1" noChangeArrowheads="1"/>
                     </pic:cNvPicPr>
                   </pic:nvPicPr>
-                  <pic:blipFill rotWithShape="1">
-                    <a:blip r:embed="rId30" cstate="print">
+                  <pic:blipFill>
+                    <a:blip r:embed="rId30">
                       <a:extLst>
                         <a:ext uri="{28A0092B-C50C-407E-A947-70E740481C1C}">
                           <a14:useLocalDpi xmlns:a14="http://schemas.microsoft.com/office/drawing/2010/main" val="0"/>
                         </a:ext>
                       </a:extLst>
                     </a:blip>
-                    <a:srcRect t="9966" b="9820"/>
-                    <a:stretch/>
+                    <a:srcRect/>
+                    <a:stretch>
+                      <a:fillRect/>
+                    </a:stretch>
                   </pic:blipFill>
                   <pic:spPr bwMode="auto">
                     <a:xfrm>
                       <a:off x="0" y="0"/>
-                      <a:ext cx="4112452" cy="1789230"/>
+                      <a:ext cx="3263691" cy="1370151"/>
                     </a:xfrm>
                     <a:prstGeom prst="rect">
                       <a:avLst/>
@@ -15575,11 +15163,6 @@
                     <a:ln>
                       <a:noFill/>
                     </a:ln>
-                    <a:extLst>
-                      <a:ext uri="{53640926-AAD7-44D8-BBD7-CCE9431645EC}">
-                        <a14:shadowObscured xmlns:a14="http://schemas.microsoft.com/office/drawing/2010/main"/>
-                      </a:ext>
-                    </a:extLst>
                   </pic:spPr>
                 </pic:pic>
               </a:graphicData>
@@ -15589,124 +15172,109 @@
       </w:r>
       <w:r>
         <w:rPr>
-          <w:rFonts w:cs="Calibri"/>
-          <w:b/>
-          <w:bCs/>
-          <w:i/>
-          <w:iCs/>
+          <w:rFonts w:asciiTheme="minorHAnsi" w:hAnsiTheme="minorHAnsi" w:cstheme="minorHAnsi"/>
+          <w:lang w:val="en-GB"/>
+        </w:rPr>
+        <w:br/>
+      </w:r>
+      <w:r>
+        <w:rPr>
+          <w:rFonts w:asciiTheme="minorHAnsi" w:hAnsiTheme="minorHAnsi" w:cstheme="minorHAnsi"/>
+          <w:lang w:val="en-GB"/>
+        </w:rPr>
+        <w:t xml:space="preserve">A library provided class. </w:t>
+      </w:r>
+      <w:proofErr w:type="spellStart"/>
+      <w:r>
+        <w:rPr>
+          <w:rFonts w:asciiTheme="minorHAnsi" w:hAnsiTheme="minorHAnsi" w:cstheme="minorHAnsi"/>
+          <w:lang w:val="en-GB"/>
+        </w:rPr>
+        <w:t>BasicGame</w:t>
+      </w:r>
+      <w:proofErr w:type="spellEnd"/>
+      <w:r>
+        <w:rPr>
+          <w:rFonts w:asciiTheme="minorHAnsi" w:hAnsiTheme="minorHAnsi" w:cstheme="minorHAnsi"/>
+          <w:lang w:val="en-GB"/>
+        </w:rPr>
+        <w:t xml:space="preserve"> </w:t>
+      </w:r>
+      <w:r>
+        <w:rPr>
+          <w:rFonts w:asciiTheme="minorHAnsi" w:hAnsiTheme="minorHAnsi" w:cstheme="minorHAnsi"/>
+          <w:lang w:val="en-GB"/>
+        </w:rPr>
+        <w:t xml:space="preserve">class is a basic implementation of a game to take out the boring </w:t>
+      </w:r>
+      <w:r>
+        <w:rPr>
+          <w:rFonts w:asciiTheme="minorHAnsi" w:hAnsiTheme="minorHAnsi" w:cstheme="minorHAnsi"/>
+          <w:lang w:val="en-GB"/>
+        </w:rPr>
+        <w:t>bits.</w:t>
+      </w:r>
+      <w:r>
+        <w:rPr>
+          <w:rStyle w:val="DipnotBavurusu"/>
+          <w:rFonts w:asciiTheme="minorHAnsi" w:hAnsiTheme="minorHAnsi" w:cstheme="minorHAnsi"/>
+          <w:lang w:val="en-GB"/>
+        </w:rPr>
+        <w:footnoteReference w:id="2"/>
+      </w:r>
+      <w:r>
+        <w:rPr>
+          <w:rFonts w:asciiTheme="minorHAnsi" w:hAnsiTheme="minorHAnsi" w:cstheme="minorHAnsi"/>
+          <w:lang w:val="en-GB"/>
+        </w:rPr>
+        <w:t xml:space="preserve"> </w:t>
+      </w:r>
+    </w:p>
+    <w:p>
+      <w:pPr>
+        <w:keepNext/>
+        <w:keepLines/>
+        <w:tabs>
+          <w:tab w:val="left" w:pos="142"/>
+        </w:tabs>
+        <w:spacing w:before="200" w:line="480" w:lineRule="auto"/>
+        <w:ind w:left="0" w:firstLine="0"/>
+        <w:outlineLvl w:val="2"/>
+        <w:rPr>
+          <w:rFonts w:asciiTheme="minorHAnsi" w:hAnsiTheme="minorHAnsi" w:cstheme="minorHAnsi"/>
+          <w:b/>
+          <w:bCs/>
           <w:color w:val="4F81BD"/>
           <w:sz w:val="24"/>
-          <w:szCs w:val="24"/>
-          <w:lang w:val="en-GB"/>
-        </w:rPr>
-        <w:br/>
-      </w:r>
-      <w:r>
-        <w:rPr>
-          <w:rFonts w:cs="Calibri"/>
-          <w:b/>
-          <w:bCs/>
-          <w:i/>
-          <w:iCs/>
-          <w:color w:val="4F81BD"/>
-          <w:lang w:val="en-GB"/>
-        </w:rPr>
-        <w:t>Attributes:</w:t>
-      </w:r>
-      <w:r>
-        <w:rPr>
-          <w:rFonts w:cs="Calibri"/>
-          <w:b/>
-          <w:bCs/>
-          <w:i/>
-          <w:iCs/>
+          <w:lang w:val="en-GB"/>
+        </w:rPr>
+      </w:pPr>
+      <w:bookmarkStart w:id="49" w:name="_Toc496390029"/>
+      <w:proofErr w:type="spellStart"/>
+      <w:r>
+        <w:rPr>
+          <w:rFonts w:asciiTheme="minorHAnsi" w:hAnsiTheme="minorHAnsi" w:cstheme="minorHAnsi"/>
+          <w:b/>
+          <w:bCs/>
           <w:color w:val="4F81BD"/>
           <w:sz w:val="24"/>
-          <w:szCs w:val="24"/>
-          <w:lang w:val="en-GB"/>
-        </w:rPr>
-        <w:br/>
-      </w:r>
-      <w:r>
-        <w:rPr>
-          <w:rFonts w:cs="Calibri"/>
-          <w:b/>
-          <w:lang w:val="en-GB"/>
-        </w:rPr>
-        <w:t xml:space="preserve">private </w:t>
-      </w:r>
-      <w:proofErr w:type="spellStart"/>
-      <w:r>
-        <w:rPr>
-          <w:rFonts w:cs="Calibri"/>
-          <w:b/>
-          <w:lang w:val="en-GB"/>
-        </w:rPr>
-        <w:t>GameUIScreengameUIScreen</w:t>
+          <w:lang w:val="en-GB"/>
+        </w:rPr>
+        <w:t>InGameGUIMaster</w:t>
       </w:r>
       <w:proofErr w:type="spellEnd"/>
       <w:r>
         <w:rPr>
-          <w:rFonts w:cs="Calibri"/>
-          <w:b/>
-          <w:lang w:val="en-GB"/>
-        </w:rPr>
-        <w:t xml:space="preserve">: </w:t>
-      </w:r>
-      <w:r>
-        <w:rPr>
-          <w:rFonts w:cs="Calibri"/>
-          <w:lang w:val="en-GB"/>
-        </w:rPr>
-        <w:t xml:space="preserve">User Interface screen for the </w:t>
-      </w:r>
-      <w:r>
-        <w:rPr>
-          <w:rFonts w:cs="Calibri"/>
-          <w:noProof/>
-          <w:lang w:val="en-GB"/>
-        </w:rPr>
-        <w:t>in-game</w:t>
-      </w:r>
-      <w:r>
-        <w:rPr>
-          <w:rFonts w:cs="Calibri"/>
-          <w:lang w:val="en-GB"/>
-        </w:rPr>
-        <w:t xml:space="preserve"> GUI. It allows the connection between the Game Screen Elements package’s </w:t>
-      </w:r>
-      <w:proofErr w:type="spellStart"/>
-      <w:r>
-        <w:rPr>
-          <w:rFonts w:cs="Calibri"/>
-          <w:lang w:val="en-GB"/>
-        </w:rPr>
-        <w:t>GameUIScreen</w:t>
-      </w:r>
-      <w:proofErr w:type="spellEnd"/>
-      <w:r>
-        <w:rPr>
-          <w:rFonts w:cs="Calibri"/>
-          <w:lang w:val="en-GB"/>
-        </w:rPr>
-        <w:t xml:space="preserve"> class and Game Logic package’s </w:t>
-      </w:r>
-      <w:proofErr w:type="spellStart"/>
-      <w:r>
-        <w:rPr>
-          <w:rFonts w:cs="Calibri"/>
-          <w:lang w:val="en-GB"/>
-        </w:rPr>
-        <w:t>InGameGUIMaster</w:t>
-      </w:r>
-      <w:proofErr w:type="spellEnd"/>
-      <w:r>
-        <w:rPr>
-          <w:rFonts w:cs="Calibri"/>
-          <w:lang w:val="en-GB"/>
-        </w:rPr>
-        <w:t xml:space="preserve">. </w:t>
-      </w:r>
+          <w:rFonts w:asciiTheme="minorHAnsi" w:hAnsiTheme="minorHAnsi" w:cstheme="minorHAnsi"/>
+          <w:b/>
+          <w:bCs/>
+          <w:color w:val="4F81BD"/>
+          <w:sz w:val="24"/>
+          <w:lang w:val="en-GB"/>
+        </w:rPr>
+        <w:t xml:space="preserve"> Class</w:t>
+      </w:r>
+      <w:bookmarkEnd w:id="49"/>
     </w:p>
     <w:p>
       <w:pPr>
@@ -15727,10 +15295,60 @@
           <w:bCs/>
           <w:i/>
           <w:iCs/>
-          <w:color w:val="4F81BD"/>
-          <w:lang w:val="en-GB"/>
-        </w:rPr>
-        <w:t>Methods:</w:t>
+          <w:noProof/>
+          <w:color w:val="4F81BD"/>
+          <w:sz w:val="24"/>
+          <w:szCs w:val="24"/>
+          <w:lang w:val="en-GB"/>
+        </w:rPr>
+        <w:drawing>
+          <wp:inline distT="0" distB="0" distL="0" distR="0">
+            <wp:extent cx="3513021" cy="2618014"/>
+            <wp:effectExtent l="0" t="0" r="0" b="0"/>
+            <wp:docPr id="84" name="Resim 84"/>
+            <wp:cNvGraphicFramePr>
+              <a:graphicFrameLocks xmlns:a="http://schemas.openxmlformats.org/drawingml/2006/main" noChangeAspect="1"/>
+            </wp:cNvGraphicFramePr>
+            <a:graphic xmlns:a="http://schemas.openxmlformats.org/drawingml/2006/main">
+              <a:graphicData uri="http://schemas.openxmlformats.org/drawingml/2006/picture">
+                <pic:pic xmlns:pic="http://schemas.openxmlformats.org/drawingml/2006/picture">
+                  <pic:nvPicPr>
+                    <pic:cNvPr id="0" name="Picture 17"/>
+                    <pic:cNvPicPr>
+                      <a:picLocks noChangeAspect="1" noChangeArrowheads="1"/>
+                    </pic:cNvPicPr>
+                  </pic:nvPicPr>
+                  <pic:blipFill>
+                    <a:blip r:embed="rId31">
+                      <a:extLst>
+                        <a:ext uri="{28A0092B-C50C-407E-A947-70E740481C1C}">
+                          <a14:useLocalDpi xmlns:a14="http://schemas.microsoft.com/office/drawing/2010/main" val="0"/>
+                        </a:ext>
+                      </a:extLst>
+                    </a:blip>
+                    <a:srcRect/>
+                    <a:stretch>
+                      <a:fillRect/>
+                    </a:stretch>
+                  </pic:blipFill>
+                  <pic:spPr bwMode="auto">
+                    <a:xfrm>
+                      <a:off x="0" y="0"/>
+                      <a:ext cx="3518579" cy="2622156"/>
+                    </a:xfrm>
+                    <a:prstGeom prst="rect">
+                      <a:avLst/>
+                    </a:prstGeom>
+                    <a:noFill/>
+                    <a:ln>
+                      <a:noFill/>
+                    </a:ln>
+                  </pic:spPr>
+                </pic:pic>
+              </a:graphicData>
+            </a:graphic>
+          </wp:inline>
+        </w:drawing>
       </w:r>
       <w:r>
         <w:rPr>
@@ -15740,56 +15358,11 @@
           <w:i/>
           <w:iCs/>
           <w:color w:val="4F81BD"/>
+          <w:sz w:val="24"/>
+          <w:szCs w:val="24"/>
           <w:lang w:val="en-GB"/>
         </w:rPr>
         <w:br/>
-      </w:r>
-      <w:r>
-        <w:rPr>
-          <w:b/>
-          <w:lang w:val="en-GB"/>
-        </w:rPr>
-        <w:t xml:space="preserve">public void </w:t>
-      </w:r>
-      <w:proofErr w:type="spellStart"/>
-      <w:r>
-        <w:rPr>
-          <w:rFonts w:cs="Calibri"/>
-          <w:b/>
-          <w:lang w:val="en-GB"/>
-        </w:rPr>
-        <w:t>updateTimeBar</w:t>
-      </w:r>
-      <w:proofErr w:type="spellEnd"/>
-      <w:r>
-        <w:rPr>
-          <w:rFonts w:cs="Calibri"/>
-          <w:b/>
-          <w:lang w:val="en-GB"/>
-        </w:rPr>
-        <w:t xml:space="preserve">(): </w:t>
-      </w:r>
-      <w:r>
-        <w:rPr>
-          <w:rFonts w:cs="Calibri"/>
-          <w:lang w:val="en-GB"/>
-        </w:rPr>
-        <w:t xml:space="preserve">Updates the time bar of the player depending </w:t>
-      </w:r>
-      <w:r>
-        <w:rPr>
-          <w:rFonts w:cs="Calibri"/>
-          <w:noProof/>
-          <w:lang w:val="en-GB"/>
-        </w:rPr>
-        <w:t>on</w:t>
-      </w:r>
-      <w:r>
-        <w:rPr>
-          <w:rFonts w:cs="Calibri"/>
-          <w:lang w:val="en-GB"/>
-        </w:rPr>
-        <w:t xml:space="preserve"> the events occurring in the Game Master.</w:t>
       </w:r>
       <w:r>
         <w:rPr>
@@ -15801,54 +15374,7 @@
           <w:color w:val="4F81BD"/>
           <w:lang w:val="en-GB"/>
         </w:rPr>
-        <w:br/>
-      </w:r>
-      <w:r>
-        <w:rPr>
-          <w:b/>
-          <w:lang w:val="en-GB"/>
-        </w:rPr>
-        <w:t xml:space="preserve">public void </w:t>
-      </w:r>
-      <w:proofErr w:type="spellStart"/>
-      <w:r>
-        <w:rPr>
-          <w:rFonts w:cs="Calibri"/>
-          <w:b/>
-          <w:lang w:val="en-GB"/>
-        </w:rPr>
-        <w:t>updateScoreScreen</w:t>
-      </w:r>
-      <w:proofErr w:type="spellEnd"/>
-      <w:r>
-        <w:rPr>
-          <w:rFonts w:cs="Calibri"/>
-          <w:b/>
-          <w:lang w:val="en-GB"/>
-        </w:rPr>
-        <w:t xml:space="preserve">(): </w:t>
-      </w:r>
-      <w:r>
-        <w:rPr>
-          <w:rFonts w:cs="Calibri"/>
-          <w:lang w:val="en-GB"/>
-        </w:rPr>
-        <w:t xml:space="preserve">Updates the score screen in the game depending </w:t>
-      </w:r>
-      <w:r>
-        <w:rPr>
-          <w:rFonts w:cs="Calibri"/>
-          <w:noProof/>
-          <w:lang w:val="en-GB"/>
-        </w:rPr>
-        <w:t>on</w:t>
-      </w:r>
-      <w:r>
-        <w:rPr>
-          <w:rFonts w:cs="Calibri"/>
-          <w:lang w:val="en-GB"/>
-        </w:rPr>
-        <w:t xml:space="preserve"> the player’s score collection taken from the Game Master.</w:t>
+        <w:t>Attributes:</w:t>
       </w:r>
       <w:r>
         <w:rPr>
@@ -15858,16 +15384,19 @@
           <w:i/>
           <w:iCs/>
           <w:color w:val="4F81BD"/>
+          <w:sz w:val="24"/>
+          <w:szCs w:val="24"/>
           <w:lang w:val="en-GB"/>
         </w:rPr>
         <w:br/>
       </w:r>
       <w:r>
         <w:rPr>
-          <w:b/>
-          <w:lang w:val="en-GB"/>
-        </w:rPr>
-        <w:t xml:space="preserve">public void </w:t>
+          <w:rFonts w:cs="Calibri"/>
+          <w:b/>
+          <w:lang w:val="en-GB"/>
+        </w:rPr>
+        <w:t xml:space="preserve">private </w:t>
       </w:r>
       <w:proofErr w:type="spellStart"/>
       <w:r>
@@ -15876,7 +15405,7 @@
           <w:b/>
           <w:lang w:val="en-GB"/>
         </w:rPr>
-        <w:t>updateKeyAmount</w:t>
+        <w:t>GameUIScreengameUIScreen</w:t>
       </w:r>
       <w:proofErr w:type="spellEnd"/>
       <w:r>
@@ -15885,14 +15414,14 @@
           <w:b/>
           <w:lang w:val="en-GB"/>
         </w:rPr>
-        <w:t xml:space="preserve">(): </w:t>
+        <w:t xml:space="preserve">: </w:t>
       </w:r>
       <w:r>
         <w:rPr>
           <w:rFonts w:cs="Calibri"/>
           <w:lang w:val="en-GB"/>
         </w:rPr>
-        <w:t xml:space="preserve">Updates </w:t>
+        <w:t xml:space="preserve">User Interface screen for the </w:t>
       </w:r>
       <w:r>
         <w:rPr>
@@ -15900,45 +15429,60 @@
           <w:noProof/>
           <w:lang w:val="en-GB"/>
         </w:rPr>
-        <w:t>a number of</w:t>
+        <w:t>in-game</w:t>
       </w:r>
       <w:r>
         <w:rPr>
           <w:rFonts w:cs="Calibri"/>
           <w:lang w:val="en-GB"/>
         </w:rPr>
-        <w:t xml:space="preserve"> keys in the </w:t>
-      </w:r>
+        <w:t xml:space="preserve"> GUI. It allows the connection between the Game Screen Elements package’s </w:t>
+      </w:r>
+      <w:proofErr w:type="spellStart"/>
       <w:r>
         <w:rPr>
           <w:rFonts w:cs="Calibri"/>
-          <w:noProof/>
-          <w:lang w:val="en-GB"/>
-        </w:rPr>
-        <w:t>game</w:t>
-      </w:r>
+          <w:lang w:val="en-GB"/>
+        </w:rPr>
+        <w:t>GameUIScreen</w:t>
+      </w:r>
+      <w:proofErr w:type="spellEnd"/>
       <w:r>
         <w:rPr>
           <w:rFonts w:cs="Calibri"/>
           <w:lang w:val="en-GB"/>
         </w:rPr>
-        <w:t xml:space="preserve"> depending </w:t>
-      </w:r>
+        <w:t xml:space="preserve"> class and Game Logic package’s </w:t>
+      </w:r>
+      <w:proofErr w:type="spellStart"/>
       <w:r>
         <w:rPr>
           <w:rFonts w:cs="Calibri"/>
-          <w:noProof/>
-          <w:lang w:val="en-GB"/>
-        </w:rPr>
-        <w:t>on</w:t>
-      </w:r>
+          <w:lang w:val="en-GB"/>
+        </w:rPr>
+        <w:t>InGameGUIMaster</w:t>
+      </w:r>
+      <w:proofErr w:type="spellEnd"/>
       <w:r>
         <w:rPr>
           <w:rFonts w:cs="Calibri"/>
           <w:lang w:val="en-GB"/>
         </w:rPr>
-        <w:t xml:space="preserve"> the Level Manager’s Collectables class.</w:t>
-      </w:r>
+        <w:t xml:space="preserve">. </w:t>
+      </w:r>
+    </w:p>
+    <w:p>
+      <w:pPr>
+        <w:tabs>
+          <w:tab w:val="left" w:pos="142"/>
+        </w:tabs>
+        <w:spacing w:after="200" w:line="480" w:lineRule="auto"/>
+        <w:ind w:left="0" w:firstLine="0"/>
+        <w:rPr>
+          <w:rFonts w:cs="Calibri"/>
+          <w:lang w:val="en-GB"/>
+        </w:rPr>
+      </w:pPr>
       <w:r>
         <w:rPr>
           <w:rFonts w:cs="Calibri"/>
@@ -15949,54 +15493,7 @@
           <w:color w:val="4F81BD"/>
           <w:lang w:val="en-GB"/>
         </w:rPr>
-        <w:br/>
-      </w:r>
-      <w:r>
-        <w:rPr>
-          <w:b/>
-          <w:lang w:val="en-GB"/>
-        </w:rPr>
-        <w:t xml:space="preserve">public void </w:t>
-      </w:r>
-      <w:proofErr w:type="spellStart"/>
-      <w:r>
-        <w:rPr>
-          <w:rFonts w:cs="Calibri"/>
-          <w:b/>
-          <w:lang w:val="en-GB"/>
-        </w:rPr>
-        <w:t>updateChests</w:t>
-      </w:r>
-      <w:proofErr w:type="spellEnd"/>
-      <w:r>
-        <w:rPr>
-          <w:rFonts w:cs="Calibri"/>
-          <w:b/>
-          <w:lang w:val="en-GB"/>
-        </w:rPr>
-        <w:t xml:space="preserve">(): </w:t>
-      </w:r>
-      <w:r>
-        <w:rPr>
-          <w:rFonts w:cs="Calibri"/>
-          <w:lang w:val="en-GB"/>
-        </w:rPr>
-        <w:t xml:space="preserve">Updates the chests in the game depending </w:t>
-      </w:r>
-      <w:r>
-        <w:rPr>
-          <w:rFonts w:cs="Calibri"/>
-          <w:noProof/>
-          <w:lang w:val="en-GB"/>
-        </w:rPr>
-        <w:t>on</w:t>
-      </w:r>
-      <w:r>
-        <w:rPr>
-          <w:rFonts w:cs="Calibri"/>
-          <w:lang w:val="en-GB"/>
-        </w:rPr>
-        <w:t xml:space="preserve"> the Level Manager’s Collectables class.</w:t>
+        <w:t>Methods:</w:t>
       </w:r>
       <w:r>
         <w:rPr>
@@ -16024,7 +15521,7 @@
           <w:b/>
           <w:lang w:val="en-GB"/>
         </w:rPr>
-        <w:t>updateIconXAmounts</w:t>
+        <w:t>updateTimeBar</w:t>
       </w:r>
       <w:proofErr w:type="spellEnd"/>
       <w:r>
@@ -16040,7 +15537,30 @@
           <w:rFonts w:cs="Calibri"/>
           <w:lang w:val="en-GB"/>
         </w:rPr>
-        <w:t>Updates the number of Items (Number X “Icon of Object”) in the user’s inventory.</w:t>
+        <w:t xml:space="preserve">Updates the time bar of the player depending </w:t>
+      </w:r>
+      <w:r>
+        <w:rPr>
+          <w:rFonts w:cs="Calibri"/>
+          <w:noProof/>
+          <w:lang w:val="en-GB"/>
+        </w:rPr>
+        <w:t>on</w:t>
+      </w:r>
+      <w:r>
+        <w:rPr>
+          <w:rFonts w:cs="Calibri"/>
+          <w:lang w:val="en-GB"/>
+        </w:rPr>
+        <w:t xml:space="preserve"> the events occurring </w:t>
+      </w:r>
+      <w:r>
+        <w:rPr>
+          <w:rFonts w:cs="Calibri"/>
+          <w:lang w:val="en-GB"/>
+        </w:rPr>
+        <w:lastRenderedPageBreak/>
+        <w:t>in the Game Master.</w:t>
       </w:r>
       <w:r>
         <w:rPr>
@@ -16068,6 +15588,257 @@
           <w:b/>
           <w:lang w:val="en-GB"/>
         </w:rPr>
+        <w:t>updateScoreScreen</w:t>
+      </w:r>
+      <w:proofErr w:type="spellEnd"/>
+      <w:r>
+        <w:rPr>
+          <w:rFonts w:cs="Calibri"/>
+          <w:b/>
+          <w:lang w:val="en-GB"/>
+        </w:rPr>
+        <w:t xml:space="preserve">(): </w:t>
+      </w:r>
+      <w:r>
+        <w:rPr>
+          <w:rFonts w:cs="Calibri"/>
+          <w:lang w:val="en-GB"/>
+        </w:rPr>
+        <w:t xml:space="preserve">Updates the score screen in the game depending </w:t>
+      </w:r>
+      <w:r>
+        <w:rPr>
+          <w:rFonts w:cs="Calibri"/>
+          <w:noProof/>
+          <w:lang w:val="en-GB"/>
+        </w:rPr>
+        <w:t>on</w:t>
+      </w:r>
+      <w:r>
+        <w:rPr>
+          <w:rFonts w:cs="Calibri"/>
+          <w:lang w:val="en-GB"/>
+        </w:rPr>
+        <w:t xml:space="preserve"> the player’s score collection taken from the Game Master.</w:t>
+      </w:r>
+      <w:r>
+        <w:rPr>
+          <w:rFonts w:cs="Calibri"/>
+          <w:b/>
+          <w:bCs/>
+          <w:i/>
+          <w:iCs/>
+          <w:color w:val="4F81BD"/>
+          <w:lang w:val="en-GB"/>
+        </w:rPr>
+        <w:br/>
+      </w:r>
+      <w:r>
+        <w:rPr>
+          <w:b/>
+          <w:lang w:val="en-GB"/>
+        </w:rPr>
+        <w:t xml:space="preserve">public void </w:t>
+      </w:r>
+      <w:proofErr w:type="spellStart"/>
+      <w:r>
+        <w:rPr>
+          <w:rFonts w:cs="Calibri"/>
+          <w:b/>
+          <w:lang w:val="en-GB"/>
+        </w:rPr>
+        <w:t>updateKeyAmount</w:t>
+      </w:r>
+      <w:proofErr w:type="spellEnd"/>
+      <w:r>
+        <w:rPr>
+          <w:rFonts w:cs="Calibri"/>
+          <w:b/>
+          <w:lang w:val="en-GB"/>
+        </w:rPr>
+        <w:t xml:space="preserve">(): </w:t>
+      </w:r>
+      <w:r>
+        <w:rPr>
+          <w:rFonts w:cs="Calibri"/>
+          <w:lang w:val="en-GB"/>
+        </w:rPr>
+        <w:t xml:space="preserve">Updates </w:t>
+      </w:r>
+      <w:r>
+        <w:rPr>
+          <w:rFonts w:cs="Calibri"/>
+          <w:noProof/>
+          <w:lang w:val="en-GB"/>
+        </w:rPr>
+        <w:t>a number of</w:t>
+      </w:r>
+      <w:r>
+        <w:rPr>
+          <w:rFonts w:cs="Calibri"/>
+          <w:lang w:val="en-GB"/>
+        </w:rPr>
+        <w:t xml:space="preserve"> keys in the </w:t>
+      </w:r>
+      <w:r>
+        <w:rPr>
+          <w:rFonts w:cs="Calibri"/>
+          <w:noProof/>
+          <w:lang w:val="en-GB"/>
+        </w:rPr>
+        <w:t>game</w:t>
+      </w:r>
+      <w:r>
+        <w:rPr>
+          <w:rFonts w:cs="Calibri"/>
+          <w:lang w:val="en-GB"/>
+        </w:rPr>
+        <w:t xml:space="preserve"> depending </w:t>
+      </w:r>
+      <w:r>
+        <w:rPr>
+          <w:rFonts w:cs="Calibri"/>
+          <w:noProof/>
+          <w:lang w:val="en-GB"/>
+        </w:rPr>
+        <w:t>on</w:t>
+      </w:r>
+      <w:r>
+        <w:rPr>
+          <w:rFonts w:cs="Calibri"/>
+          <w:lang w:val="en-GB"/>
+        </w:rPr>
+        <w:t xml:space="preserve"> the Level Manager’s Collectables class.</w:t>
+      </w:r>
+      <w:r>
+        <w:rPr>
+          <w:rFonts w:cs="Calibri"/>
+          <w:b/>
+          <w:bCs/>
+          <w:i/>
+          <w:iCs/>
+          <w:color w:val="4F81BD"/>
+          <w:lang w:val="en-GB"/>
+        </w:rPr>
+        <w:br/>
+      </w:r>
+      <w:r>
+        <w:rPr>
+          <w:b/>
+          <w:lang w:val="en-GB"/>
+        </w:rPr>
+        <w:t xml:space="preserve">public void </w:t>
+      </w:r>
+      <w:proofErr w:type="spellStart"/>
+      <w:r>
+        <w:rPr>
+          <w:rFonts w:cs="Calibri"/>
+          <w:b/>
+          <w:lang w:val="en-GB"/>
+        </w:rPr>
+        <w:t>updateChests</w:t>
+      </w:r>
+      <w:proofErr w:type="spellEnd"/>
+      <w:r>
+        <w:rPr>
+          <w:rFonts w:cs="Calibri"/>
+          <w:b/>
+          <w:lang w:val="en-GB"/>
+        </w:rPr>
+        <w:t xml:space="preserve">(): </w:t>
+      </w:r>
+      <w:r>
+        <w:rPr>
+          <w:rFonts w:cs="Calibri"/>
+          <w:lang w:val="en-GB"/>
+        </w:rPr>
+        <w:t xml:space="preserve">Updates the chests in the game depending </w:t>
+      </w:r>
+      <w:r>
+        <w:rPr>
+          <w:rFonts w:cs="Calibri"/>
+          <w:noProof/>
+          <w:lang w:val="en-GB"/>
+        </w:rPr>
+        <w:t>on</w:t>
+      </w:r>
+      <w:r>
+        <w:rPr>
+          <w:rFonts w:cs="Calibri"/>
+          <w:lang w:val="en-GB"/>
+        </w:rPr>
+        <w:t xml:space="preserve"> the Level Manager’s Collectables class.</w:t>
+      </w:r>
+      <w:r>
+        <w:rPr>
+          <w:rFonts w:cs="Calibri"/>
+          <w:b/>
+          <w:bCs/>
+          <w:i/>
+          <w:iCs/>
+          <w:color w:val="4F81BD"/>
+          <w:lang w:val="en-GB"/>
+        </w:rPr>
+        <w:br/>
+      </w:r>
+      <w:r>
+        <w:rPr>
+          <w:b/>
+          <w:lang w:val="en-GB"/>
+        </w:rPr>
+        <w:t xml:space="preserve">public void </w:t>
+      </w:r>
+      <w:proofErr w:type="spellStart"/>
+      <w:r>
+        <w:rPr>
+          <w:rFonts w:cs="Calibri"/>
+          <w:b/>
+          <w:lang w:val="en-GB"/>
+        </w:rPr>
+        <w:t>updateIconXAmounts</w:t>
+      </w:r>
+      <w:proofErr w:type="spellEnd"/>
+      <w:r>
+        <w:rPr>
+          <w:rFonts w:cs="Calibri"/>
+          <w:b/>
+          <w:lang w:val="en-GB"/>
+        </w:rPr>
+        <w:t xml:space="preserve">(): </w:t>
+      </w:r>
+      <w:r>
+        <w:rPr>
+          <w:rFonts w:cs="Calibri"/>
+          <w:lang w:val="en-GB"/>
+        </w:rPr>
+        <w:t>Updates the number of Items (Number X “Icon of Object”) in the user’s inventory.</w:t>
+      </w:r>
+      <w:r>
+        <w:rPr>
+          <w:rFonts w:cs="Calibri"/>
+          <w:b/>
+          <w:bCs/>
+          <w:i/>
+          <w:iCs/>
+          <w:color w:val="4F81BD"/>
+          <w:lang w:val="en-GB"/>
+        </w:rPr>
+        <w:br/>
+      </w:r>
+      <w:r>
+        <w:rPr>
+          <w:b/>
+          <w:lang w:val="en-GB"/>
+        </w:rPr>
+        <w:t xml:space="preserve">public void </w:t>
+      </w:r>
+      <w:proofErr w:type="spellStart"/>
+      <w:r>
+        <w:rPr>
+          <w:rFonts w:cs="Calibri"/>
+          <w:b/>
+          <w:lang w:val="en-GB"/>
+        </w:rPr>
         <w:t>updatePowerUpStatus</w:t>
       </w:r>
       <w:proofErr w:type="spellEnd"/>
@@ -16137,6 +15908,234 @@
           <w:lang w:val="en-GB"/>
         </w:rPr>
         <w:t xml:space="preserve"> icon on the screen by taking its states and types.</w:t>
+      </w:r>
+    </w:p>
+    <w:p>
+      <w:pPr>
+        <w:tabs>
+          <w:tab w:val="left" w:pos="142"/>
+        </w:tabs>
+        <w:spacing w:after="200" w:line="480" w:lineRule="auto"/>
+        <w:ind w:left="0" w:firstLine="0"/>
+        <w:rPr>
+          <w:rFonts w:cs="Calibri"/>
+          <w:lang w:val="en-GB"/>
+        </w:rPr>
+      </w:pPr>
+      <w:r>
+        <w:rPr>
+          <w:b/>
+          <w:lang w:val="en-GB"/>
+        </w:rPr>
+        <w:t xml:space="preserve">public void </w:t>
+      </w:r>
+      <w:proofErr w:type="spellStart"/>
+      <w:proofErr w:type="gramStart"/>
+      <w:r>
+        <w:rPr>
+          <w:rFonts w:cs="Calibri"/>
+          <w:b/>
+          <w:lang w:val="en-GB"/>
+        </w:rPr>
+        <w:t>drawTimeBar</w:t>
+      </w:r>
+      <w:proofErr w:type="spellEnd"/>
+      <w:r>
+        <w:rPr>
+          <w:rFonts w:cs="Calibri"/>
+          <w:b/>
+          <w:lang w:val="en-GB"/>
+        </w:rPr>
+        <w:t>(</w:t>
+      </w:r>
+      <w:proofErr w:type="gramEnd"/>
+      <w:r>
+        <w:rPr>
+          <w:rFonts w:cs="Calibri"/>
+          <w:b/>
+          <w:lang w:val="en-GB"/>
+        </w:rPr>
+        <w:t xml:space="preserve">): </w:t>
+      </w:r>
+      <w:r>
+        <w:rPr>
+          <w:rFonts w:cs="Calibri"/>
+          <w:lang w:val="en-GB"/>
+        </w:rPr>
+        <w:t>draws the time bar using graphics.</w:t>
+      </w:r>
+    </w:p>
+    <w:p>
+      <w:pPr>
+        <w:tabs>
+          <w:tab w:val="left" w:pos="142"/>
+        </w:tabs>
+        <w:spacing w:after="200" w:line="480" w:lineRule="auto"/>
+        <w:ind w:left="0" w:firstLine="0"/>
+        <w:rPr>
+          <w:rFonts w:cs="Calibri"/>
+          <w:lang w:val="en-GB"/>
+        </w:rPr>
+      </w:pPr>
+      <w:r>
+        <w:rPr>
+          <w:b/>
+          <w:lang w:val="en-GB"/>
+        </w:rPr>
+        <w:t xml:space="preserve">public void </w:t>
+      </w:r>
+      <w:proofErr w:type="spellStart"/>
+      <w:proofErr w:type="gramStart"/>
+      <w:r>
+        <w:rPr>
+          <w:rFonts w:cs="Calibri"/>
+          <w:b/>
+          <w:lang w:val="en-GB"/>
+        </w:rPr>
+        <w:t>drawScoreScreen</w:t>
+      </w:r>
+      <w:proofErr w:type="spellEnd"/>
+      <w:r>
+        <w:rPr>
+          <w:rFonts w:cs="Calibri"/>
+          <w:b/>
+          <w:lang w:val="en-GB"/>
+        </w:rPr>
+        <w:t>(</w:t>
+      </w:r>
+      <w:proofErr w:type="gramEnd"/>
+      <w:r>
+        <w:rPr>
+          <w:rFonts w:cs="Calibri"/>
+          <w:b/>
+          <w:lang w:val="en-GB"/>
+        </w:rPr>
+        <w:t xml:space="preserve">): </w:t>
+      </w:r>
+      <w:r>
+        <w:rPr>
+          <w:rFonts w:cs="Calibri"/>
+          <w:lang w:val="en-GB"/>
+        </w:rPr>
+        <w:t>draws the score screen using graphics.</w:t>
+      </w:r>
+    </w:p>
+    <w:p>
+      <w:pPr>
+        <w:tabs>
+          <w:tab w:val="left" w:pos="142"/>
+        </w:tabs>
+        <w:spacing w:after="200" w:line="480" w:lineRule="auto"/>
+        <w:ind w:left="0" w:firstLine="0"/>
+        <w:rPr>
+          <w:rFonts w:cs="Calibri"/>
+          <w:lang w:val="en-GB"/>
+        </w:rPr>
+      </w:pPr>
+      <w:r>
+        <w:rPr>
+          <w:b/>
+          <w:lang w:val="en-GB"/>
+        </w:rPr>
+        <w:t xml:space="preserve">public void </w:t>
+      </w:r>
+      <w:proofErr w:type="spellStart"/>
+      <w:proofErr w:type="gramStart"/>
+      <w:r>
+        <w:rPr>
+          <w:rFonts w:cs="Calibri"/>
+          <w:b/>
+          <w:lang w:val="en-GB"/>
+        </w:rPr>
+        <w:t>draw</w:t>
+      </w:r>
+      <w:r>
+        <w:rPr>
+          <w:rFonts w:cs="Calibri"/>
+          <w:b/>
+          <w:lang w:val="en-GB"/>
+        </w:rPr>
+        <w:t>IconXAmounts</w:t>
+      </w:r>
+      <w:proofErr w:type="spellEnd"/>
+      <w:r>
+        <w:rPr>
+          <w:rFonts w:cs="Calibri"/>
+          <w:b/>
+          <w:lang w:val="en-GB"/>
+        </w:rPr>
+        <w:t>(</w:t>
+      </w:r>
+      <w:proofErr w:type="gramEnd"/>
+      <w:r>
+        <w:rPr>
+          <w:rFonts w:cs="Calibri"/>
+          <w:b/>
+          <w:lang w:val="en-GB"/>
+        </w:rPr>
+        <w:t xml:space="preserve">): </w:t>
+      </w:r>
+      <w:r>
+        <w:rPr>
+          <w:rFonts w:cs="Calibri"/>
+          <w:lang w:val="en-GB"/>
+        </w:rPr>
+        <w:t xml:space="preserve">draws the number of items (number X) in the user’s inventory. </w:t>
+      </w:r>
+    </w:p>
+    <w:p>
+      <w:pPr>
+        <w:tabs>
+          <w:tab w:val="left" w:pos="142"/>
+        </w:tabs>
+        <w:spacing w:after="200" w:line="480" w:lineRule="auto"/>
+        <w:ind w:left="0" w:firstLine="0"/>
+        <w:rPr>
+          <w:rFonts w:cs="Calibri"/>
+          <w:lang w:val="en-GB"/>
+        </w:rPr>
+      </w:pPr>
+      <w:r>
+        <w:rPr>
+          <w:b/>
+          <w:lang w:val="en-GB"/>
+        </w:rPr>
+        <w:t xml:space="preserve">public void </w:t>
+      </w:r>
+      <w:proofErr w:type="spellStart"/>
+      <w:proofErr w:type="gramStart"/>
+      <w:r>
+        <w:rPr>
+          <w:rFonts w:cs="Calibri"/>
+          <w:b/>
+          <w:lang w:val="en-GB"/>
+        </w:rPr>
+        <w:t>drawPowerUpStatus</w:t>
+      </w:r>
+      <w:proofErr w:type="spellEnd"/>
+      <w:r>
+        <w:rPr>
+          <w:rFonts w:cs="Calibri"/>
+          <w:b/>
+          <w:lang w:val="en-GB"/>
+        </w:rPr>
+        <w:t>(</w:t>
+      </w:r>
+      <w:proofErr w:type="gramEnd"/>
+      <w:r>
+        <w:rPr>
+          <w:rFonts w:cs="Calibri"/>
+          <w:b/>
+          <w:lang w:val="en-GB"/>
+        </w:rPr>
+        <w:t xml:space="preserve">): </w:t>
+      </w:r>
+      <w:r>
+        <w:rPr>
+          <w:rFonts w:cs="Calibri"/>
+          <w:lang w:val="en-GB"/>
+        </w:rPr>
+        <w:t>draws the powerup status on the right bottom corner of the screen.</w:t>
       </w:r>
     </w:p>
     <w:p>
@@ -16156,7 +16155,7 @@
           <w:lang w:val="en-GB"/>
         </w:rPr>
       </w:pPr>
-      <w:bookmarkStart w:id="51" w:name="_Toc496390030"/>
+      <w:bookmarkStart w:id="50" w:name="_Toc496390030"/>
       <w:r>
         <w:rPr>
           <w:b/>
@@ -16165,7 +16164,7 @@
         <w:lastRenderedPageBreak/>
         <w:t>Game Screen Elements Subsystem</w:t>
       </w:r>
-      <w:bookmarkEnd w:id="51"/>
+      <w:bookmarkEnd w:id="50"/>
     </w:p>
     <w:p>
       <w:pPr>
@@ -16202,8 +16201,8 @@
             <v:path o:extrusionok="f" gradientshapeok="t" o:connecttype="rect"/>
             <o:lock v:ext="edit" aspectratio="t"/>
           </v:shapetype>
-          <v:shape id="_x0000_i1025" type="#_x0000_t75" style="width:452.55pt;height:211.3pt">
-            <v:imagedata r:id="rId31" o:title="GameScreen Elements"/>
+          <v:shape id="_x0000_i1034" type="#_x0000_t75" style="width:452.55pt;height:211.3pt">
+            <v:imagedata r:id="rId32" o:title="GameScreen Elements"/>
           </v:shape>
         </w:pict>
       </w:r>
@@ -16245,7 +16244,7 @@
           <w:lang w:val="en-GB"/>
         </w:rPr>
       </w:pPr>
-      <w:bookmarkStart w:id="52" w:name="_Toc496390031"/>
+      <w:bookmarkStart w:id="51" w:name="_Toc496390031"/>
       <w:proofErr w:type="spellStart"/>
       <w:r>
         <w:rPr>
@@ -16281,7 +16280,7 @@
         </w:rPr>
         <w:t>lass</w:t>
       </w:r>
-      <w:bookmarkEnd w:id="52"/>
+      <w:bookmarkEnd w:id="51"/>
     </w:p>
     <w:p>
       <w:pPr>
@@ -16325,7 +16324,7 @@
                     </pic:cNvPicPr>
                   </pic:nvPicPr>
                   <pic:blipFill>
-                    <a:blip r:embed="rId32" cstate="print">
+                    <a:blip r:embed="rId33" cstate="print">
                       <a:extLst>
                         <a:ext uri="{28A0092B-C50C-407E-A947-70E740481C1C}">
                           <a14:useLocalDpi xmlns:a14="http://schemas.microsoft.com/office/drawing/2010/main" val="0"/>
@@ -16393,7 +16392,7 @@
           <w:lang w:val="en-GB"/>
         </w:rPr>
       </w:pPr>
-      <w:bookmarkStart w:id="53" w:name="_Toc496390032"/>
+      <w:bookmarkStart w:id="52" w:name="_Toc496390032"/>
       <w:proofErr w:type="spellStart"/>
       <w:r>
         <w:rPr>
@@ -16418,7 +16417,7 @@
         </w:rPr>
         <w:t xml:space="preserve"> Class</w:t>
       </w:r>
-      <w:bookmarkEnd w:id="53"/>
+      <w:bookmarkEnd w:id="52"/>
     </w:p>
     <w:p>
       <w:pPr>
@@ -16464,7 +16463,7 @@
                     </pic:cNvPicPr>
                   </pic:nvPicPr>
                   <pic:blipFill>
-                    <a:blip r:embed="rId33" cstate="print">
+                    <a:blip r:embed="rId34" cstate="print">
                       <a:extLst>
                         <a:ext uri="{28A0092B-C50C-407E-A947-70E740481C1C}">
                           <a14:useLocalDpi xmlns:a14="http://schemas.microsoft.com/office/drawing/2010/main" val="0"/>
@@ -16676,7 +16675,7 @@
           <w:lang w:val="en-GB"/>
         </w:rPr>
       </w:pPr>
-      <w:bookmarkStart w:id="54" w:name="_Toc496390033"/>
+      <w:bookmarkStart w:id="53" w:name="_Toc496390033"/>
       <w:r>
         <w:rPr>
           <w:rFonts w:asciiTheme="minorHAnsi" w:hAnsiTheme="minorHAnsi" w:cstheme="minorHAnsi"/>
@@ -16688,7 +16687,7 @@
         </w:rPr>
         <w:t>Icon Class</w:t>
       </w:r>
-      <w:bookmarkEnd w:id="54"/>
+      <w:bookmarkEnd w:id="53"/>
     </w:p>
     <w:p>
       <w:pPr>
@@ -16732,7 +16731,7 @@
                     </pic:cNvPicPr>
                   </pic:nvPicPr>
                   <pic:blipFill>
-                    <a:blip r:embed="rId34" cstate="print">
+                    <a:blip r:embed="rId35" cstate="print">
                       <a:extLst>
                         <a:ext uri="{28A0092B-C50C-407E-A947-70E740481C1C}">
                           <a14:useLocalDpi xmlns:a14="http://schemas.microsoft.com/office/drawing/2010/main" val="0"/>
@@ -16838,7 +16837,7 @@
           <w:lang w:val="en-GB"/>
         </w:rPr>
       </w:pPr>
-      <w:bookmarkStart w:id="55" w:name="_Toc496390034"/>
+      <w:bookmarkStart w:id="54" w:name="_Toc496390034"/>
       <w:proofErr w:type="spellStart"/>
       <w:r>
         <w:rPr>
@@ -16863,7 +16862,7 @@
         </w:rPr>
         <w:t xml:space="preserve"> Class</w:t>
       </w:r>
-      <w:bookmarkEnd w:id="55"/>
+      <w:bookmarkEnd w:id="54"/>
     </w:p>
     <w:p>
       <w:pPr>
@@ -16907,7 +16906,7 @@
                     </pic:cNvPicPr>
                   </pic:nvPicPr>
                   <pic:blipFill>
-                    <a:blip r:embed="rId35" cstate="print">
+                    <a:blip r:embed="rId36" cstate="print">
                       <a:extLst>
                         <a:ext uri="{28A0092B-C50C-407E-A947-70E740481C1C}">
                           <a14:useLocalDpi xmlns:a14="http://schemas.microsoft.com/office/drawing/2010/main" val="0"/>
@@ -17468,7 +17467,7 @@
           <w:lang w:val="en-GB"/>
         </w:rPr>
       </w:pPr>
-      <w:bookmarkStart w:id="56" w:name="_Toc496390035"/>
+      <w:bookmarkStart w:id="55" w:name="_Toc496390035"/>
       <w:proofErr w:type="spellStart"/>
       <w:r>
         <w:rPr>
@@ -17494,7 +17493,7 @@
         </w:rPr>
         <w:t xml:space="preserve"> Class</w:t>
       </w:r>
-      <w:bookmarkEnd w:id="56"/>
+      <w:bookmarkEnd w:id="55"/>
     </w:p>
     <w:p>
       <w:pPr>
@@ -17540,7 +17539,7 @@
                     </pic:cNvPicPr>
                   </pic:nvPicPr>
                   <pic:blipFill>
-                    <a:blip r:embed="rId36" cstate="print">
+                    <a:blip r:embed="rId37" cstate="print">
                       <a:extLst>
                         <a:ext uri="{28A0092B-C50C-407E-A947-70E740481C1C}">
                           <a14:useLocalDpi xmlns:a14="http://schemas.microsoft.com/office/drawing/2010/main" val="0"/>
@@ -17748,7 +17747,7 @@
           <w:lang w:val="en-GB"/>
         </w:rPr>
       </w:pPr>
-      <w:bookmarkStart w:id="57" w:name="_Toc496390036"/>
+      <w:bookmarkStart w:id="56" w:name="_Toc496390036"/>
       <w:r>
         <w:rPr>
           <w:rFonts w:asciiTheme="minorHAnsi" w:hAnsiTheme="minorHAnsi" w:cstheme="minorHAnsi"/>
@@ -17760,7 +17759,7 @@
         </w:rPr>
         <w:t>Layer Class</w:t>
       </w:r>
-      <w:bookmarkEnd w:id="57"/>
+      <w:bookmarkEnd w:id="56"/>
     </w:p>
     <w:p>
       <w:pPr>
@@ -17806,7 +17805,7 @@
                     </pic:cNvPicPr>
                   </pic:nvPicPr>
                   <pic:blipFill>
-                    <a:blip r:embed="rId37" cstate="print">
+                    <a:blip r:embed="rId38" cstate="print">
                       <a:extLst>
                         <a:ext uri="{28A0092B-C50C-407E-A947-70E740481C1C}">
                           <a14:useLocalDpi xmlns:a14="http://schemas.microsoft.com/office/drawing/2010/main" val="0"/>
@@ -18035,7 +18034,7 @@
           <w:lang w:val="en-GB"/>
         </w:rPr>
       </w:pPr>
-      <w:bookmarkStart w:id="58" w:name="_Toc496390037"/>
+      <w:bookmarkStart w:id="57" w:name="_Toc496390037"/>
       <w:proofErr w:type="spellStart"/>
       <w:r>
         <w:rPr>
@@ -18061,7 +18060,7 @@
         </w:rPr>
         <w:t xml:space="preserve"> Class</w:t>
       </w:r>
-      <w:bookmarkEnd w:id="58"/>
+      <w:bookmarkEnd w:id="57"/>
     </w:p>
     <w:p>
       <w:pPr>
@@ -18105,7 +18104,7 @@
                     </pic:cNvPicPr>
                   </pic:nvPicPr>
                   <pic:blipFill>
-                    <a:blip r:embed="rId38" cstate="print">
+                    <a:blip r:embed="rId39" cstate="print">
                       <a:extLst>
                         <a:ext uri="{28A0092B-C50C-407E-A947-70E740481C1C}">
                           <a14:useLocalDpi xmlns:a14="http://schemas.microsoft.com/office/drawing/2010/main" val="0"/>
@@ -18759,7 +18758,7 @@
           <w:lang w:val="en-GB"/>
         </w:rPr>
       </w:pPr>
-      <w:bookmarkStart w:id="59" w:name="_Toc496390038"/>
+      <w:bookmarkStart w:id="58" w:name="_Toc496390038"/>
       <w:r>
         <w:rPr>
           <w:rFonts w:cstheme="majorHAnsi"/>
@@ -18779,7 +18778,7 @@
         </w:rPr>
         <w:t>Package</w:t>
       </w:r>
-      <w:bookmarkEnd w:id="59"/>
+      <w:bookmarkEnd w:id="58"/>
     </w:p>
     <w:p>
       <w:pPr>
@@ -18815,7 +18814,7 @@
                     </pic:cNvPicPr>
                   </pic:nvPicPr>
                   <pic:blipFill>
-                    <a:blip r:embed="rId39" cstate="print">
+                    <a:blip r:embed="rId40" cstate="print">
                       <a:extLst>
                         <a:ext uri="{28A0092B-C50C-407E-A947-70E740481C1C}">
                           <a14:useLocalDpi xmlns:a14="http://schemas.microsoft.com/office/drawing/2010/main" val="0"/>
@@ -18859,7 +18858,7 @@
           <w:lang w:val="en-GB"/>
         </w:rPr>
       </w:pPr>
-      <w:bookmarkStart w:id="60" w:name="_Toc496390039"/>
+      <w:bookmarkStart w:id="59" w:name="_Toc496390039"/>
       <w:proofErr w:type="spellStart"/>
       <w:r>
         <w:rPr>
@@ -18920,7 +18919,7 @@
                     </pic:cNvPicPr>
                   </pic:nvPicPr>
                   <pic:blipFill rotWithShape="1">
-                    <a:blip r:embed="rId40" cstate="print">
+                    <a:blip r:embed="rId41" cstate="print">
                       <a:extLst>
                         <a:ext uri="{28A0092B-C50C-407E-A947-70E740481C1C}">
                           <a14:useLocalDpi xmlns:a14="http://schemas.microsoft.com/office/drawing/2010/main" val="0"/>
@@ -19141,7 +19140,7 @@
         </w:rPr>
         <w:t>calls the update method of every entity object.</w:t>
       </w:r>
-      <w:bookmarkEnd w:id="60"/>
+      <w:bookmarkEnd w:id="59"/>
     </w:p>
     <w:p>
       <w:pPr>
@@ -19234,7 +19233,7 @@
                     </pic:cNvPicPr>
                   </pic:nvPicPr>
                   <pic:blipFill>
-                    <a:blip r:embed="rId40" cstate="print">
+                    <a:blip r:embed="rId41" cstate="print">
                       <a:extLst>
                         <a:ext uri="{28A0092B-C50C-407E-A947-70E740481C1C}">
                           <a14:useLocalDpi xmlns:a14="http://schemas.microsoft.com/office/drawing/2010/main" val="0"/>
@@ -19318,7 +19317,7 @@
           <w:rFonts w:asciiTheme="minorHAnsi" w:hAnsiTheme="minorHAnsi" w:cstheme="minorHAnsi"/>
           <w:lang w:val="en-GB"/>
         </w:rPr>
-        <w:footnoteReference w:id="1"/>
+        <w:footnoteReference w:id="3"/>
       </w:r>
     </w:p>
     <w:p>
@@ -19388,7 +19387,7 @@
                     </pic:cNvPicPr>
                   </pic:nvPicPr>
                   <pic:blipFill>
-                    <a:blip r:embed="rId40" cstate="print">
+                    <a:blip r:embed="rId41" cstate="print">
                       <a:extLst>
                         <a:ext uri="{28A0092B-C50C-407E-A947-70E740481C1C}">
                           <a14:useLocalDpi xmlns:a14="http://schemas.microsoft.com/office/drawing/2010/main" val="0"/>
@@ -19621,7 +19620,7 @@
                     </pic:cNvPicPr>
                   </pic:nvPicPr>
                   <pic:blipFill>
-                    <a:blip r:embed="rId41" cstate="print">
+                    <a:blip r:embed="rId42" cstate="print">
                       <a:extLst>
                         <a:ext uri="{28A0092B-C50C-407E-A947-70E740481C1C}">
                           <a14:useLocalDpi xmlns:a14="http://schemas.microsoft.com/office/drawing/2010/main" val="0"/>
@@ -19925,7 +19924,7 @@
                     </pic:cNvPicPr>
                   </pic:nvPicPr>
                   <pic:blipFill>
-                    <a:blip r:embed="rId41" cstate="print">
+                    <a:blip r:embed="rId42" cstate="print">
                       <a:extLst>
                         <a:ext uri="{28A0092B-C50C-407E-A947-70E740481C1C}">
                           <a14:useLocalDpi xmlns:a14="http://schemas.microsoft.com/office/drawing/2010/main" val="0"/>
@@ -20138,7 +20137,7 @@
                     </pic:cNvPicPr>
                   </pic:nvPicPr>
                   <pic:blipFill rotWithShape="1">
-                    <a:blip r:embed="rId41" cstate="print">
+                    <a:blip r:embed="rId42" cstate="print">
                       <a:extLst>
                         <a:ext uri="{28A0092B-C50C-407E-A947-70E740481C1C}">
                           <a14:useLocalDpi xmlns:a14="http://schemas.microsoft.com/office/drawing/2010/main" val="0"/>
@@ -20512,7 +20511,7 @@
           <w:lang w:val="en-GB"/>
         </w:rPr>
       </w:pPr>
-      <w:bookmarkStart w:id="61" w:name="_Toc496390040"/>
+      <w:bookmarkStart w:id="60" w:name="_Toc496390040"/>
       <w:r>
         <w:rPr>
           <w:rFonts w:asciiTheme="minorHAnsi" w:hAnsiTheme="minorHAnsi" w:cstheme="minorHAnsi"/>
@@ -20521,7 +20520,7 @@
         </w:rPr>
         <w:lastRenderedPageBreak/>
         <w:drawing>
-          <wp:anchor distT="0" distB="0" distL="114300" distR="114300" simplePos="0" relativeHeight="251660288" behindDoc="0" locked="0" layoutInCell="1" allowOverlap="1">
+          <wp:anchor distT="0" distB="0" distL="114300" distR="114300" simplePos="0" relativeHeight="251660800" behindDoc="0" locked="0" layoutInCell="1" allowOverlap="1">
             <wp:simplePos x="0" y="0"/>
             <wp:positionH relativeFrom="column">
               <wp:posOffset>3810</wp:posOffset>
@@ -20546,7 +20545,7 @@
                     </pic:cNvPicPr>
                   </pic:nvPicPr>
                   <pic:blipFill rotWithShape="1">
-                    <a:blip r:embed="rId41" cstate="print">
+                    <a:blip r:embed="rId42" cstate="print">
                       <a:extLst>
                         <a:ext uri="{28A0092B-C50C-407E-A947-70E740481C1C}">
                           <a14:useLocalDpi xmlns:a14="http://schemas.microsoft.com/office/drawing/2010/main" val="0"/>
@@ -20704,7 +20703,7 @@
         </w:rPr>
         <w:t xml:space="preserve"> stats objects for the enemy.</w:t>
       </w:r>
-      <w:bookmarkEnd w:id="61"/>
+      <w:bookmarkEnd w:id="60"/>
     </w:p>
     <w:p>
       <w:pPr>
@@ -20726,7 +20725,7 @@
           <w:lang w:val="en-GB"/>
         </w:rPr>
       </w:pPr>
-      <w:bookmarkStart w:id="62" w:name="_Toc496390041"/>
+      <w:bookmarkStart w:id="61" w:name="_Toc496390041"/>
       <w:r>
         <w:rPr>
           <w:rFonts w:asciiTheme="minorHAnsi" w:hAnsiTheme="minorHAnsi" w:cstheme="minorHAnsi"/>
@@ -20899,7 +20898,7 @@
         </w:rPr>
         <w:t>Enemy drops items before getting removed because of death.</w:t>
       </w:r>
-      <w:bookmarkEnd w:id="62"/>
+      <w:bookmarkEnd w:id="61"/>
     </w:p>
     <w:p>
       <w:pPr>
@@ -20920,27 +20919,7 @@
           <w:lang w:val="en-GB"/>
         </w:rPr>
       </w:pPr>
-    </w:p>
-    <w:p>
-      <w:pPr>
-        <w:keepNext/>
-        <w:keepLines/>
-        <w:tabs>
-          <w:tab w:val="left" w:pos="142"/>
-        </w:tabs>
-        <w:spacing w:before="480" w:line="480" w:lineRule="auto"/>
-        <w:ind w:left="0" w:firstLine="0"/>
-        <w:outlineLvl w:val="0"/>
-        <w:rPr>
-          <w:rFonts w:asciiTheme="minorHAnsi" w:hAnsiTheme="minorHAnsi" w:cstheme="minorHAnsi"/>
-          <w:b/>
-          <w:bCs/>
-          <w:color w:val="4F81BD"/>
-          <w:sz w:val="24"/>
-          <w:lang w:val="en-GB"/>
-        </w:rPr>
-      </w:pPr>
-      <w:bookmarkStart w:id="63" w:name="_Toc496390042"/>
+      <w:bookmarkStart w:id="62" w:name="_Toc496390042"/>
       <w:r>
         <w:rPr>
           <w:rFonts w:asciiTheme="minorHAnsi" w:hAnsiTheme="minorHAnsi" w:cstheme="minorHAnsi"/>
@@ -20953,7 +20932,7 @@
           <w:lang w:eastAsia="tr-TR"/>
         </w:rPr>
         <w:drawing>
-          <wp:anchor distT="0" distB="0" distL="114300" distR="114300" simplePos="0" relativeHeight="251661312" behindDoc="0" locked="0" layoutInCell="1" allowOverlap="1">
+          <wp:anchor distT="0" distB="0" distL="114300" distR="114300" simplePos="0" relativeHeight="251654144" behindDoc="0" locked="0" layoutInCell="1" allowOverlap="1">
             <wp:simplePos x="0" y="0"/>
             <wp:positionH relativeFrom="column">
               <wp:posOffset>2540</wp:posOffset>
@@ -20978,7 +20957,7 @@
                     </pic:cNvPicPr>
                   </pic:nvPicPr>
                   <pic:blipFill>
-                    <a:blip r:embed="rId42" cstate="print">
+                    <a:blip r:embed="rId43" cstate="print">
                       <a:extLst>
                         <a:ext uri="{28A0092B-C50C-407E-A947-70E740481C1C}">
                           <a14:useLocalDpi xmlns:a14="http://schemas.microsoft.com/office/drawing/2010/main" val="0"/>
@@ -21020,7 +20999,7 @@
         </w:rPr>
         <w:t>Inventory Class</w:t>
       </w:r>
-      <w:bookmarkEnd w:id="63"/>
+      <w:bookmarkEnd w:id="62"/>
     </w:p>
     <w:p>
       <w:pPr>
@@ -21062,7 +21041,7 @@
           <w:lang w:val="en-GB"/>
         </w:rPr>
       </w:pPr>
-      <w:bookmarkStart w:id="64" w:name="_Toc496390043"/>
+      <w:bookmarkStart w:id="63" w:name="_Toc496390043"/>
       <w:r>
         <w:rPr>
           <w:rFonts w:asciiTheme="minorHAnsi" w:hAnsiTheme="minorHAnsi" w:cstheme="minorHAnsi"/>
@@ -21531,7 +21510,7 @@
         </w:rPr>
         <w:t>:</w:t>
       </w:r>
-      <w:bookmarkEnd w:id="64"/>
+      <w:bookmarkEnd w:id="63"/>
       <w:r>
         <w:rPr>
           <w:rFonts w:asciiTheme="minorHAnsi" w:hAnsiTheme="minorHAnsi" w:cstheme="minorHAnsi"/>
@@ -21568,7 +21547,7 @@
           <w:lang w:val="en-GB"/>
         </w:rPr>
       </w:pPr>
-      <w:bookmarkStart w:id="65" w:name="_Toc496390044"/>
+      <w:bookmarkStart w:id="64" w:name="_Toc496390044"/>
       <w:r>
         <w:rPr>
           <w:rFonts w:asciiTheme="minorHAnsi" w:hAnsiTheme="minorHAnsi" w:cstheme="minorHAnsi"/>
@@ -21974,7 +21953,7 @@
         </w:rPr>
         <w:t>.</w:t>
       </w:r>
-      <w:bookmarkEnd w:id="65"/>
+      <w:bookmarkEnd w:id="64"/>
     </w:p>
     <w:p>
       <w:pPr>
@@ -21996,7 +21975,7 @@
           <w:lang w:val="en-GB"/>
         </w:rPr>
       </w:pPr>
-      <w:bookmarkStart w:id="66" w:name="_Toc496390045"/>
+      <w:bookmarkStart w:id="65" w:name="_Toc496390045"/>
       <w:r>
         <w:rPr>
           <w:rFonts w:asciiTheme="minorHAnsi" w:hAnsiTheme="minorHAnsi" w:cstheme="minorHAnsi"/>
@@ -22043,7 +22022,7 @@
                     </pic:cNvPicPr>
                   </pic:nvPicPr>
                   <pic:blipFill>
-                    <a:blip r:embed="rId43" cstate="print">
+                    <a:blip r:embed="rId44" cstate="print">
                       <a:extLst>
                         <a:ext uri="{28A0092B-C50C-407E-A947-70E740481C1C}">
                           <a14:useLocalDpi xmlns:a14="http://schemas.microsoft.com/office/drawing/2010/main" val="0"/>
@@ -22074,7 +22053,7 @@
           </wp:inline>
         </w:drawing>
       </w:r>
-      <w:bookmarkEnd w:id="66"/>
+      <w:bookmarkEnd w:id="65"/>
     </w:p>
     <w:p>
       <w:pPr>
@@ -22091,7 +22070,7 @@
           <w:lang w:val="en-GB"/>
         </w:rPr>
       </w:pPr>
-      <w:bookmarkStart w:id="67" w:name="_Toc496390046"/>
+      <w:bookmarkStart w:id="66" w:name="_Toc496390046"/>
       <w:r>
         <w:rPr>
           <w:rFonts w:asciiTheme="minorHAnsi" w:hAnsiTheme="minorHAnsi" w:cstheme="minorHAnsi"/>
@@ -22149,7 +22128,7 @@
         </w:rPr>
         <w:t>An abstract shoot method for shooting player and enemies.</w:t>
       </w:r>
-      <w:bookmarkEnd w:id="67"/>
+      <w:bookmarkEnd w:id="66"/>
     </w:p>
     <w:p>
       <w:pPr>
@@ -22171,7 +22150,7 @@
           <w:lang w:val="en-GB"/>
         </w:rPr>
       </w:pPr>
-      <w:bookmarkStart w:id="68" w:name="_Toc496390047"/>
+      <w:bookmarkStart w:id="67" w:name="_Toc496390047"/>
       <w:r>
         <w:rPr>
           <w:rFonts w:asciiTheme="minorHAnsi" w:hAnsiTheme="minorHAnsi" w:cstheme="minorHAnsi"/>
@@ -22184,7 +22163,7 @@
         </w:rPr>
         <w:lastRenderedPageBreak/>
         <w:drawing>
-          <wp:anchor distT="0" distB="0" distL="114300" distR="114300" simplePos="0" relativeHeight="251657216" behindDoc="1" locked="0" layoutInCell="1" allowOverlap="1">
+          <wp:anchor distT="0" distB="0" distL="114300" distR="114300" simplePos="0" relativeHeight="251656704" behindDoc="1" locked="0" layoutInCell="1" allowOverlap="1">
             <wp:simplePos x="0" y="0"/>
             <wp:positionH relativeFrom="column">
               <wp:posOffset>60325</wp:posOffset>
@@ -22217,7 +22196,7 @@
                     </pic:cNvPicPr>
                   </pic:nvPicPr>
                   <pic:blipFill rotWithShape="1">
-                    <a:blip r:embed="rId43" cstate="print">
+                    <a:blip r:embed="rId44" cstate="print">
                       <a:extLst>
                         <a:ext uri="{28A0092B-C50C-407E-A947-70E740481C1C}">
                           <a14:useLocalDpi xmlns:a14="http://schemas.microsoft.com/office/drawing/2010/main" val="0"/>
@@ -23112,7 +23091,7 @@
         </w:rPr>
         <w:t xml:space="preserve"> deactivates the active power up.</w:t>
       </w:r>
-      <w:bookmarkEnd w:id="68"/>
+      <w:bookmarkEnd w:id="67"/>
     </w:p>
     <w:p>
       <w:pPr>
@@ -23133,7 +23112,7 @@
           <w:lang w:val="en-GB"/>
         </w:rPr>
       </w:pPr>
-      <w:bookmarkStart w:id="69" w:name="_Toc496390048"/>
+      <w:bookmarkStart w:id="68" w:name="_Toc496390048"/>
       <w:r>
         <w:rPr>
           <w:rFonts w:asciiTheme="minorHAnsi" w:hAnsiTheme="minorHAnsi" w:cstheme="minorHAnsi"/>
@@ -23146,7 +23125,7 @@
         <w:lastRenderedPageBreak/>
         <w:t>Bullet Class</w:t>
       </w:r>
-      <w:bookmarkEnd w:id="69"/>
+      <w:bookmarkEnd w:id="68"/>
     </w:p>
     <w:p>
       <w:pPr>
@@ -23167,7 +23146,7 @@
           <w:lang w:eastAsia="tr-TR"/>
         </w:rPr>
         <w:drawing>
-          <wp:anchor distT="0" distB="0" distL="114300" distR="114300" simplePos="0" relativeHeight="251655168" behindDoc="1" locked="0" layoutInCell="1" allowOverlap="1">
+          <wp:anchor distT="0" distB="0" distL="114300" distR="114300" simplePos="0" relativeHeight="251653632" behindDoc="1" locked="0" layoutInCell="1" allowOverlap="1">
             <wp:simplePos x="0" y="0"/>
             <wp:positionH relativeFrom="column">
               <wp:posOffset>-1905</wp:posOffset>
@@ -23200,7 +23179,7 @@
                     </pic:cNvPicPr>
                   </pic:nvPicPr>
                   <pic:blipFill rotWithShape="1">
-                    <a:blip r:embed="rId43" cstate="print">
+                    <a:blip r:embed="rId44" cstate="print">
                       <a:extLst>
                         <a:ext uri="{28A0092B-C50C-407E-A947-70E740481C1C}">
                           <a14:useLocalDpi xmlns:a14="http://schemas.microsoft.com/office/drawing/2010/main" val="0"/>
@@ -23320,8 +23299,6 @@
         </w:rPr>
         <w:t>the amount of damage to be applied to the collided enemy.</w:t>
       </w:r>
-      <w:bookmarkStart w:id="70" w:name="_GoBack"/>
-      <w:bookmarkEnd w:id="70"/>
     </w:p>
     <w:p>
       <w:pPr>
@@ -23342,7 +23319,7 @@
           <w:lang w:val="en-GB"/>
         </w:rPr>
       </w:pPr>
-      <w:bookmarkStart w:id="71" w:name="_Toc496390049"/>
+      <w:bookmarkStart w:id="69" w:name="_Toc496390049"/>
       <w:proofErr w:type="spellStart"/>
       <w:r>
         <w:rPr>
@@ -23367,7 +23344,7 @@
         </w:rPr>
         <w:t xml:space="preserve"> Class</w:t>
       </w:r>
-      <w:bookmarkEnd w:id="71"/>
+      <w:bookmarkEnd w:id="69"/>
     </w:p>
     <w:p>
       <w:pPr>
@@ -23410,7 +23387,7 @@
                     </pic:cNvPicPr>
                   </pic:nvPicPr>
                   <pic:blipFill>
-                    <a:blip r:embed="rId43" cstate="print">
+                    <a:blip r:embed="rId44" cstate="print">
                       <a:extLst>
                         <a:ext uri="{28A0092B-C50C-407E-A947-70E740481C1C}">
                           <a14:useLocalDpi xmlns:a14="http://schemas.microsoft.com/office/drawing/2010/main" val="0"/>
@@ -23740,7 +23717,7 @@
           <w:lang w:eastAsia="tr-TR"/>
         </w:rPr>
         <w:drawing>
-          <wp:anchor distT="0" distB="0" distL="114300" distR="114300" simplePos="0" relativeHeight="251656192" behindDoc="1" locked="0" layoutInCell="1" allowOverlap="1">
+          <wp:anchor distT="0" distB="0" distL="114300" distR="114300" simplePos="0" relativeHeight="251654656" behindDoc="1" locked="0" layoutInCell="1" allowOverlap="1">
             <wp:simplePos x="0" y="0"/>
             <wp:positionH relativeFrom="column">
               <wp:posOffset>95250</wp:posOffset>
@@ -23773,7 +23750,7 @@
                     </pic:cNvPicPr>
                   </pic:nvPicPr>
                   <pic:blipFill>
-                    <a:blip r:embed="rId43" cstate="print">
+                    <a:blip r:embed="rId44" cstate="print">
                       <a:extLst>
                         <a:ext uri="{28A0092B-C50C-407E-A947-70E740481C1C}">
                           <a14:useLocalDpi xmlns:a14="http://schemas.microsoft.com/office/drawing/2010/main" val="0"/>
@@ -24185,7 +24162,7 @@
                     </pic:cNvPicPr>
                   </pic:nvPicPr>
                   <pic:blipFill rotWithShape="1">
-                    <a:blip r:embed="rId43" cstate="print">
+                    <a:blip r:embed="rId44" cstate="print">
                       <a:extLst>
                         <a:ext uri="{28A0092B-C50C-407E-A947-70E740481C1C}">
                           <a14:useLocalDpi xmlns:a14="http://schemas.microsoft.com/office/drawing/2010/main" val="0"/>
@@ -24404,7 +24381,7 @@
                     </pic:cNvPicPr>
                   </pic:nvPicPr>
                   <pic:blipFill rotWithShape="1">
-                    <a:blip r:embed="rId43" cstate="print">
+                    <a:blip r:embed="rId44" cstate="print">
                       <a:extLst>
                         <a:ext uri="{28A0092B-C50C-407E-A947-70E740481C1C}">
                           <a14:useLocalDpi xmlns:a14="http://schemas.microsoft.com/office/drawing/2010/main" val="0"/>
@@ -24583,7 +24560,7 @@
                     </pic:cNvPicPr>
                   </pic:nvPicPr>
                   <pic:blipFill rotWithShape="1">
-                    <a:blip r:embed="rId43" cstate="print">
+                    <a:blip r:embed="rId44" cstate="print">
                       <a:extLst>
                         <a:ext uri="{28A0092B-C50C-407E-A947-70E740481C1C}">
                           <a14:useLocalDpi xmlns:a14="http://schemas.microsoft.com/office/drawing/2010/main" val="0"/>
@@ -24667,7 +24644,7 @@
           <w:lang w:val="en-GB"/>
         </w:rPr>
       </w:pPr>
-      <w:bookmarkStart w:id="72" w:name="_Toc496390050"/>
+      <w:bookmarkStart w:id="70" w:name="_Toc496390050"/>
       <w:r>
         <w:rPr>
           <w:rFonts w:asciiTheme="minorHAnsi" w:hAnsiTheme="minorHAnsi" w:cstheme="minorHAnsi"/>
@@ -24680,7 +24657,7 @@
         </w:rPr>
         <w:lastRenderedPageBreak/>
         <w:drawing>
-          <wp:anchor distT="0" distB="0" distL="114300" distR="114300" simplePos="0" relativeHeight="251658240" behindDoc="1" locked="0" layoutInCell="1" allowOverlap="1">
+          <wp:anchor distT="0" distB="0" distL="114300" distR="114300" simplePos="0" relativeHeight="251657728" behindDoc="1" locked="0" layoutInCell="1" allowOverlap="1">
             <wp:simplePos x="0" y="0"/>
             <wp:positionH relativeFrom="column">
               <wp:posOffset>1270</wp:posOffset>
@@ -24713,7 +24690,7 @@
                     </pic:cNvPicPr>
                   </pic:nvPicPr>
                   <pic:blipFill rotWithShape="1">
-                    <a:blip r:embed="rId43" cstate="print">
+                    <a:blip r:embed="rId44" cstate="print">
                       <a:extLst>
                         <a:ext uri="{28A0092B-C50C-407E-A947-70E740481C1C}">
                           <a14:useLocalDpi xmlns:a14="http://schemas.microsoft.com/office/drawing/2010/main" val="0"/>
@@ -24865,7 +24842,7 @@
         </w:rPr>
         <w:t>.</w:t>
       </w:r>
-      <w:bookmarkEnd w:id="72"/>
+      <w:bookmarkEnd w:id="70"/>
     </w:p>
     <w:p>
       <w:pPr>
@@ -25006,7 +24983,7 @@
           <w:lang w:eastAsia="tr-TR"/>
         </w:rPr>
         <w:drawing>
-          <wp:anchor distT="0" distB="0" distL="114300" distR="114300" simplePos="0" relativeHeight="251659264" behindDoc="1" locked="0" layoutInCell="1" allowOverlap="1">
+          <wp:anchor distT="0" distB="0" distL="114300" distR="114300" simplePos="0" relativeHeight="251659776" behindDoc="1" locked="0" layoutInCell="1" allowOverlap="1">
             <wp:simplePos x="0" y="0"/>
             <wp:positionH relativeFrom="column">
               <wp:posOffset>7620</wp:posOffset>
@@ -25031,7 +25008,7 @@
                     </pic:cNvPicPr>
                   </pic:nvPicPr>
                   <pic:blipFill rotWithShape="1">
-                    <a:blip r:embed="rId43" cstate="print">
+                    <a:blip r:embed="rId44" cstate="print">
                       <a:extLst>
                         <a:ext uri="{28A0092B-C50C-407E-A947-70E740481C1C}">
                           <a14:useLocalDpi xmlns:a14="http://schemas.microsoft.com/office/drawing/2010/main" val="0"/>
@@ -25104,7 +25081,7 @@
           <w:lang w:val="en-GB"/>
         </w:rPr>
       </w:pPr>
-      <w:bookmarkStart w:id="73" w:name="_Toc496390051"/>
+      <w:bookmarkStart w:id="71" w:name="_Toc496390051"/>
       <w:r>
         <w:rPr>
           <w:rFonts w:asciiTheme="minorHAnsi" w:hAnsiTheme="minorHAnsi" w:cstheme="minorHAnsi"/>
@@ -25116,7 +25093,7 @@
         </w:rPr>
         <w:t>Chest Class</w:t>
       </w:r>
-      <w:bookmarkEnd w:id="73"/>
+      <w:bookmarkEnd w:id="71"/>
     </w:p>
     <w:p>
       <w:pPr>
@@ -25160,7 +25137,7 @@
                     </pic:cNvPicPr>
                   </pic:nvPicPr>
                   <pic:blipFill>
-                    <a:blip r:embed="rId44" cstate="print">
+                    <a:blip r:embed="rId45" cstate="print">
                       <a:extLst>
                         <a:ext uri="{28A0092B-C50C-407E-A947-70E740481C1C}">
                           <a14:useLocalDpi xmlns:a14="http://schemas.microsoft.com/office/drawing/2010/main" val="0"/>
@@ -25395,7 +25372,7 @@
           <w:lang w:val="en-GB"/>
         </w:rPr>
       </w:pPr>
-      <w:bookmarkStart w:id="74" w:name="_Toc496390052"/>
+      <w:bookmarkStart w:id="72" w:name="_Toc496390052"/>
       <w:r>
         <w:rPr>
           <w:rFonts w:asciiTheme="minorHAnsi" w:hAnsiTheme="minorHAnsi" w:cstheme="minorHAnsi"/>
@@ -25407,7 +25384,7 @@
         </w:rPr>
         <w:t>Freshmen Chest Class</w:t>
       </w:r>
-      <w:bookmarkEnd w:id="74"/>
+      <w:bookmarkEnd w:id="72"/>
     </w:p>
     <w:p>
       <w:pPr>
@@ -25451,7 +25428,7 @@
                     </pic:cNvPicPr>
                   </pic:nvPicPr>
                   <pic:blipFill>
-                    <a:blip r:embed="rId45" cstate="print">
+                    <a:blip r:embed="rId46" cstate="print">
                       <a:extLst>
                         <a:ext uri="{28A0092B-C50C-407E-A947-70E740481C1C}">
                           <a14:useLocalDpi xmlns:a14="http://schemas.microsoft.com/office/drawing/2010/main" val="0"/>
@@ -25533,7 +25510,7 @@
           <w:lang w:val="en-GB"/>
         </w:rPr>
       </w:pPr>
-      <w:bookmarkStart w:id="75" w:name="_Toc496390053"/>
+      <w:bookmarkStart w:id="73" w:name="_Toc496390053"/>
       <w:r>
         <w:rPr>
           <w:rFonts w:asciiTheme="minorHAnsi" w:hAnsiTheme="minorHAnsi" w:cstheme="minorHAnsi"/>
@@ -25546,7 +25523,7 @@
         <w:lastRenderedPageBreak/>
         <w:t>Sophomore Chest Class</w:t>
       </w:r>
-      <w:bookmarkEnd w:id="75"/>
+      <w:bookmarkEnd w:id="73"/>
     </w:p>
     <w:p>
       <w:pPr>
@@ -25590,7 +25567,7 @@
                     </pic:cNvPicPr>
                   </pic:nvPicPr>
                   <pic:blipFill>
-                    <a:blip r:embed="rId46" cstate="print">
+                    <a:blip r:embed="rId47" cstate="print">
                       <a:extLst>
                         <a:ext uri="{28A0092B-C50C-407E-A947-70E740481C1C}">
                           <a14:useLocalDpi xmlns:a14="http://schemas.microsoft.com/office/drawing/2010/main" val="0"/>
@@ -25688,7 +25665,7 @@
           <w:lang w:val="en-GB"/>
         </w:rPr>
       </w:pPr>
-      <w:bookmarkStart w:id="76" w:name="_Toc496390054"/>
+      <w:bookmarkStart w:id="74" w:name="_Toc496390054"/>
       <w:r>
         <w:rPr>
           <w:rFonts w:asciiTheme="minorHAnsi" w:hAnsiTheme="minorHAnsi" w:cstheme="minorHAnsi"/>
@@ -25700,7 +25677,7 @@
         </w:rPr>
         <w:t>Junior Chest Class</w:t>
       </w:r>
-      <w:bookmarkEnd w:id="76"/>
+      <w:bookmarkEnd w:id="74"/>
     </w:p>
     <w:p>
       <w:pPr>
@@ -25744,7 +25721,7 @@
                     </pic:cNvPicPr>
                   </pic:nvPicPr>
                   <pic:blipFill>
-                    <a:blip r:embed="rId47" cstate="print">
+                    <a:blip r:embed="rId48" cstate="print">
                       <a:extLst>
                         <a:ext uri="{28A0092B-C50C-407E-A947-70E740481C1C}">
                           <a14:useLocalDpi xmlns:a14="http://schemas.microsoft.com/office/drawing/2010/main" val="0"/>
@@ -25826,7 +25803,7 @@
           <w:lang w:val="en-GB"/>
         </w:rPr>
       </w:pPr>
-      <w:bookmarkStart w:id="77" w:name="_Toc496390055"/>
+      <w:bookmarkStart w:id="75" w:name="_Toc496390055"/>
       <w:r>
         <w:rPr>
           <w:rFonts w:asciiTheme="minorHAnsi" w:hAnsiTheme="minorHAnsi" w:cstheme="minorHAnsi"/>
@@ -25838,7 +25815,7 @@
         </w:rPr>
         <w:t>Senior Chest Class</w:t>
       </w:r>
-      <w:bookmarkEnd w:id="77"/>
+      <w:bookmarkEnd w:id="75"/>
     </w:p>
     <w:p>
       <w:pPr>
@@ -25882,7 +25859,7 @@
                     </pic:cNvPicPr>
                   </pic:nvPicPr>
                   <pic:blipFill>
-                    <a:blip r:embed="rId48" cstate="print">
+                    <a:blip r:embed="rId49" cstate="print">
                       <a:extLst>
                         <a:ext uri="{28A0092B-C50C-407E-A947-70E740481C1C}">
                           <a14:useLocalDpi xmlns:a14="http://schemas.microsoft.com/office/drawing/2010/main" val="0"/>
@@ -25964,7 +25941,7 @@
           <w:lang w:val="en-GB"/>
         </w:rPr>
       </w:pPr>
-      <w:bookmarkStart w:id="78" w:name="_Toc496390056"/>
+      <w:bookmarkStart w:id="76" w:name="_Toc496390056"/>
       <w:r>
         <w:rPr>
           <w:rFonts w:asciiTheme="minorHAnsi" w:hAnsiTheme="minorHAnsi" w:cstheme="minorHAnsi"/>
@@ -25976,7 +25953,7 @@
         </w:rPr>
         <w:t>Coin Class</w:t>
       </w:r>
-      <w:bookmarkEnd w:id="78"/>
+      <w:bookmarkEnd w:id="76"/>
     </w:p>
     <w:p>
       <w:pPr>
@@ -26020,7 +25997,7 @@
                     </pic:cNvPicPr>
                   </pic:nvPicPr>
                   <pic:blipFill>
-                    <a:blip r:embed="rId49" cstate="print">
+                    <a:blip r:embed="rId50" cstate="print">
                       <a:extLst>
                         <a:ext uri="{28A0092B-C50C-407E-A947-70E740481C1C}">
                           <a14:useLocalDpi xmlns:a14="http://schemas.microsoft.com/office/drawing/2010/main" val="0"/>
@@ -26155,7 +26132,7 @@
           <w:lang w:val="en-GB"/>
         </w:rPr>
       </w:pPr>
-      <w:bookmarkStart w:id="79" w:name="_Toc496390057"/>
+      <w:bookmarkStart w:id="77" w:name="_Toc496390057"/>
       <w:r>
         <w:rPr>
           <w:rFonts w:asciiTheme="minorHAnsi" w:hAnsiTheme="minorHAnsi" w:cstheme="minorHAnsi"/>
@@ -26167,7 +26144,7 @@
         </w:rPr>
         <w:t>Item Class</w:t>
       </w:r>
-      <w:bookmarkEnd w:id="79"/>
+      <w:bookmarkEnd w:id="77"/>
     </w:p>
     <w:p>
       <w:pPr>
@@ -26211,7 +26188,7 @@
                     </pic:cNvPicPr>
                   </pic:nvPicPr>
                   <pic:blipFill>
-                    <a:blip r:embed="rId50" cstate="print">
+                    <a:blip r:embed="rId51" cstate="print">
                       <a:extLst>
                         <a:ext uri="{28A0092B-C50C-407E-A947-70E740481C1C}">
                           <a14:useLocalDpi xmlns:a14="http://schemas.microsoft.com/office/drawing/2010/main" val="0"/>
@@ -26496,7 +26473,7 @@
           <w:lang w:val="en-GB"/>
         </w:rPr>
       </w:pPr>
-      <w:bookmarkStart w:id="80" w:name="_Toc496390058"/>
+      <w:bookmarkStart w:id="78" w:name="_Toc496390058"/>
       <w:r>
         <w:rPr>
           <w:rFonts w:asciiTheme="minorHAnsi" w:hAnsiTheme="minorHAnsi" w:cstheme="minorHAnsi"/>
@@ -26519,7 +26496,7 @@
         </w:rPr>
         <w:t xml:space="preserve"> Item Class</w:t>
       </w:r>
-      <w:bookmarkEnd w:id="80"/>
+      <w:bookmarkEnd w:id="78"/>
     </w:p>
     <w:p>
       <w:pPr>
@@ -26563,7 +26540,7 @@
                     </pic:cNvPicPr>
                   </pic:nvPicPr>
                   <pic:blipFill>
-                    <a:blip r:embed="rId51" cstate="print">
+                    <a:blip r:embed="rId52" cstate="print">
                       <a:extLst>
                         <a:ext uri="{28A0092B-C50C-407E-A947-70E740481C1C}">
                           <a14:useLocalDpi xmlns:a14="http://schemas.microsoft.com/office/drawing/2010/main" val="0"/>
@@ -26661,7 +26638,7 @@
           <w:lang w:val="en-GB"/>
         </w:rPr>
       </w:pPr>
-      <w:bookmarkStart w:id="81" w:name="_Toc496390059"/>
+      <w:bookmarkStart w:id="79" w:name="_Toc496390059"/>
       <w:r>
         <w:rPr>
           <w:rFonts w:asciiTheme="minorHAnsi" w:hAnsiTheme="minorHAnsi" w:cstheme="minorHAnsi"/>
@@ -26673,7 +26650,7 @@
         </w:rPr>
         <w:t>Ultra Rare Item Class</w:t>
       </w:r>
-      <w:bookmarkEnd w:id="81"/>
+      <w:bookmarkEnd w:id="79"/>
     </w:p>
     <w:p>
       <w:pPr>
@@ -26717,7 +26694,7 @@
                     </pic:cNvPicPr>
                   </pic:nvPicPr>
                   <pic:blipFill>
-                    <a:blip r:embed="rId52" cstate="print">
+                    <a:blip r:embed="rId53" cstate="print">
                       <a:extLst>
                         <a:ext uri="{28A0092B-C50C-407E-A947-70E740481C1C}">
                           <a14:useLocalDpi xmlns:a14="http://schemas.microsoft.com/office/drawing/2010/main" val="0"/>
@@ -26815,7 +26792,7 @@
           <w:lang w:val="en-GB"/>
         </w:rPr>
       </w:pPr>
-      <w:bookmarkStart w:id="82" w:name="_Toc496390060"/>
+      <w:bookmarkStart w:id="80" w:name="_Toc496390060"/>
       <w:r>
         <w:rPr>
           <w:rFonts w:asciiTheme="minorHAnsi" w:hAnsiTheme="minorHAnsi" w:cstheme="minorHAnsi"/>
@@ -26827,7 +26804,7 @@
         </w:rPr>
         <w:t>Rare Item Class</w:t>
       </w:r>
-      <w:bookmarkEnd w:id="82"/>
+      <w:bookmarkEnd w:id="80"/>
     </w:p>
     <w:p>
       <w:pPr>
@@ -26871,7 +26848,7 @@
                     </pic:cNvPicPr>
                   </pic:nvPicPr>
                   <pic:blipFill>
-                    <a:blip r:embed="rId53" cstate="print">
+                    <a:blip r:embed="rId54" cstate="print">
                       <a:extLst>
                         <a:ext uri="{28A0092B-C50C-407E-A947-70E740481C1C}">
                           <a14:useLocalDpi xmlns:a14="http://schemas.microsoft.com/office/drawing/2010/main" val="0"/>
@@ -26955,7 +26932,7 @@
           <w:lang w:val="en-GB"/>
         </w:rPr>
       </w:pPr>
-      <w:bookmarkStart w:id="83" w:name="_Toc496390061"/>
+      <w:bookmarkStart w:id="81" w:name="_Toc496390061"/>
       <w:r>
         <w:rPr>
           <w:rFonts w:asciiTheme="minorHAnsi" w:hAnsiTheme="minorHAnsi" w:cstheme="minorHAnsi"/>
@@ -26967,7 +26944,7 @@
         </w:rPr>
         <w:t>Hacker Item Class</w:t>
       </w:r>
-      <w:bookmarkEnd w:id="83"/>
+      <w:bookmarkEnd w:id="81"/>
     </w:p>
     <w:p>
       <w:pPr>
@@ -27011,7 +26988,7 @@
                     </pic:cNvPicPr>
                   </pic:nvPicPr>
                   <pic:blipFill>
-                    <a:blip r:embed="rId54" cstate="print">
+                    <a:blip r:embed="rId55" cstate="print">
                       <a:extLst>
                         <a:ext uri="{28A0092B-C50C-407E-A947-70E740481C1C}">
                           <a14:useLocalDpi xmlns:a14="http://schemas.microsoft.com/office/drawing/2010/main" val="0"/>
@@ -27095,7 +27072,7 @@
           <w:lang w:val="en-GB"/>
         </w:rPr>
       </w:pPr>
-      <w:bookmarkStart w:id="84" w:name="_Toc496390062"/>
+      <w:bookmarkStart w:id="82" w:name="_Toc496390062"/>
       <w:r>
         <w:rPr>
           <w:rFonts w:asciiTheme="minorHAnsi" w:hAnsiTheme="minorHAnsi" w:cstheme="minorHAnsi"/>
@@ -27108,7 +27085,7 @@
         <w:lastRenderedPageBreak/>
         <w:t>Collectable Interface</w:t>
       </w:r>
-      <w:bookmarkEnd w:id="84"/>
+      <w:bookmarkEnd w:id="82"/>
     </w:p>
     <w:p>
       <w:pPr>
@@ -27147,7 +27124,7 @@
                     </pic:cNvPicPr>
                   </pic:nvPicPr>
                   <pic:blipFill>
-                    <a:blip r:embed="rId55" cstate="print">
+                    <a:blip r:embed="rId56" cstate="print">
                       <a:extLst>
                         <a:ext uri="{28A0092B-C50C-407E-A947-70E740481C1C}">
                           <a14:useLocalDpi xmlns:a14="http://schemas.microsoft.com/office/drawing/2010/main" val="0"/>
@@ -27378,7 +27355,7 @@
           <w:lang w:val="en-GB"/>
         </w:rPr>
       </w:pPr>
-      <w:bookmarkStart w:id="85" w:name="_Toc496390063"/>
+      <w:bookmarkStart w:id="83" w:name="_Toc496390063"/>
       <w:r>
         <w:rPr>
           <w:rFonts w:asciiTheme="minorHAnsi" w:hAnsiTheme="minorHAnsi" w:cstheme="minorHAnsi"/>
@@ -27390,7 +27367,7 @@
         </w:rPr>
         <w:t>Bonus Class</w:t>
       </w:r>
-      <w:bookmarkEnd w:id="85"/>
+      <w:bookmarkEnd w:id="83"/>
     </w:p>
     <w:p>
       <w:pPr>
@@ -27429,7 +27406,7 @@
                     </pic:cNvPicPr>
                   </pic:nvPicPr>
                   <pic:blipFill>
-                    <a:blip r:embed="rId56" cstate="print">
+                    <a:blip r:embed="rId57" cstate="print">
                       <a:extLst>
                         <a:ext uri="{28A0092B-C50C-407E-A947-70E740481C1C}">
                           <a14:useLocalDpi xmlns:a14="http://schemas.microsoft.com/office/drawing/2010/main" val="0"/>
@@ -27611,7 +27588,7 @@
           <w:lang w:val="en-GB"/>
         </w:rPr>
       </w:pPr>
-      <w:bookmarkStart w:id="86" w:name="_Toc496390064"/>
+      <w:bookmarkStart w:id="84" w:name="_Toc496390064"/>
       <w:r>
         <w:rPr>
           <w:rFonts w:asciiTheme="minorHAnsi" w:hAnsiTheme="minorHAnsi" w:cstheme="minorHAnsi"/>
@@ -27623,7 +27600,7 @@
         </w:rPr>
         <w:t>Key Class</w:t>
       </w:r>
-      <w:bookmarkEnd w:id="86"/>
+      <w:bookmarkEnd w:id="84"/>
     </w:p>
     <w:p>
       <w:pPr>
@@ -27660,7 +27637,7 @@
                     <pic:cNvPicPr/>
                   </pic:nvPicPr>
                   <pic:blipFill>
-                    <a:blip r:embed="rId57" cstate="print"/>
+                    <a:blip r:embed="rId58" cstate="print"/>
                     <a:stretch>
                       <a:fillRect/>
                     </a:stretch>
@@ -27872,7 +27849,7 @@
           <w:lang w:val="en-GB"/>
         </w:rPr>
       </w:pPr>
-      <w:bookmarkStart w:id="87" w:name="_Toc496390065"/>
+      <w:bookmarkStart w:id="85" w:name="_Toc496390065"/>
       <w:proofErr w:type="spellStart"/>
       <w:r>
         <w:rPr>
@@ -27897,7 +27874,7 @@
         </w:rPr>
         <w:t xml:space="preserve"> Class</w:t>
       </w:r>
-      <w:bookmarkEnd w:id="87"/>
+      <w:bookmarkEnd w:id="85"/>
     </w:p>
     <w:p>
       <w:pPr>
@@ -27935,7 +27912,7 @@
                     </pic:cNvPicPr>
                   </pic:nvPicPr>
                   <pic:blipFill>
-                    <a:blip r:embed="rId58" cstate="print">
+                    <a:blip r:embed="rId59" cstate="print">
                       <a:extLst>
                         <a:ext uri="{28A0092B-C50C-407E-A947-70E740481C1C}">
                           <a14:useLocalDpi xmlns:a14="http://schemas.microsoft.com/office/drawing/2010/main" val="0"/>
@@ -28315,7 +28292,7 @@
           <w:lang w:val="en-GB"/>
         </w:rPr>
       </w:pPr>
-      <w:bookmarkStart w:id="88" w:name="_Toc496390066"/>
+      <w:bookmarkStart w:id="86" w:name="_Toc496390066"/>
       <w:proofErr w:type="spellStart"/>
       <w:r>
         <w:rPr>
@@ -28341,7 +28318,7 @@
         </w:rPr>
         <w:t xml:space="preserve"> Class</w:t>
       </w:r>
-      <w:bookmarkEnd w:id="88"/>
+      <w:bookmarkEnd w:id="86"/>
     </w:p>
     <w:p>
       <w:pPr>
@@ -28379,7 +28356,7 @@
                     </pic:cNvPicPr>
                   </pic:nvPicPr>
                   <pic:blipFill>
-                    <a:blip r:embed="rId59" cstate="print">
+                    <a:blip r:embed="rId60" cstate="print">
                       <a:extLst>
                         <a:ext uri="{28A0092B-C50C-407E-A947-70E740481C1C}">
                           <a14:useLocalDpi xmlns:a14="http://schemas.microsoft.com/office/drawing/2010/main" val="0"/>
@@ -28548,7 +28525,7 @@
           <w:lang w:val="en-GB"/>
         </w:rPr>
       </w:pPr>
-      <w:bookmarkStart w:id="89" w:name="_Toc496390067"/>
+      <w:bookmarkStart w:id="87" w:name="_Toc496390067"/>
       <w:proofErr w:type="spellStart"/>
       <w:r>
         <w:rPr>
@@ -28573,7 +28550,7 @@
         </w:rPr>
         <w:t xml:space="preserve"> Class</w:t>
       </w:r>
-      <w:bookmarkEnd w:id="89"/>
+      <w:bookmarkEnd w:id="87"/>
     </w:p>
     <w:p>
       <w:pPr>
@@ -28611,7 +28588,7 @@
                     </pic:cNvPicPr>
                   </pic:nvPicPr>
                   <pic:blipFill>
-                    <a:blip r:embed="rId60" cstate="print">
+                    <a:blip r:embed="rId61" cstate="print">
                       <a:extLst>
                         <a:ext uri="{28A0092B-C50C-407E-A947-70E740481C1C}">
                           <a14:useLocalDpi xmlns:a14="http://schemas.microsoft.com/office/drawing/2010/main" val="0"/>
@@ -28749,7 +28726,7 @@
           <w:lang w:val="en-GB"/>
         </w:rPr>
       </w:pPr>
-      <w:bookmarkStart w:id="90" w:name="_Toc496390068"/>
+      <w:bookmarkStart w:id="88" w:name="_Toc496390068"/>
       <w:proofErr w:type="spellStart"/>
       <w:r>
         <w:rPr>
@@ -28774,7 +28751,7 @@
         </w:rPr>
         <w:t xml:space="preserve"> Class</w:t>
       </w:r>
-      <w:bookmarkEnd w:id="90"/>
+      <w:bookmarkEnd w:id="88"/>
     </w:p>
     <w:p>
       <w:pPr>
@@ -28812,7 +28789,7 @@
                     </pic:cNvPicPr>
                   </pic:nvPicPr>
                   <pic:blipFill>
-                    <a:blip r:embed="rId61" cstate="print">
+                    <a:blip r:embed="rId62" cstate="print">
                       <a:extLst>
                         <a:ext uri="{28A0092B-C50C-407E-A947-70E740481C1C}">
                           <a14:useLocalDpi xmlns:a14="http://schemas.microsoft.com/office/drawing/2010/main" val="0"/>
@@ -28899,7 +28876,7 @@
           <w:lang w:val="en-GB"/>
         </w:rPr>
       </w:pPr>
-      <w:bookmarkStart w:id="91" w:name="_Toc496390069"/>
+      <w:bookmarkStart w:id="89" w:name="_Toc496390069"/>
       <w:proofErr w:type="spellStart"/>
       <w:r>
         <w:rPr>
@@ -28924,7 +28901,7 @@
         </w:rPr>
         <w:t xml:space="preserve"> Class</w:t>
       </w:r>
-      <w:bookmarkEnd w:id="91"/>
+      <w:bookmarkEnd w:id="89"/>
     </w:p>
     <w:p>
       <w:pPr>
@@ -28962,7 +28939,7 @@
                     </pic:cNvPicPr>
                   </pic:nvPicPr>
                   <pic:blipFill>
-                    <a:blip r:embed="rId62" cstate="print">
+                    <a:blip r:embed="rId63" cstate="print">
                       <a:extLst>
                         <a:ext uri="{28A0092B-C50C-407E-A947-70E740481C1C}">
                           <a14:useLocalDpi xmlns:a14="http://schemas.microsoft.com/office/drawing/2010/main" val="0"/>
@@ -29066,7 +29043,7 @@
           <w:lang w:val="en-GB"/>
         </w:rPr>
       </w:pPr>
-      <w:bookmarkStart w:id="92" w:name="_Toc496390070"/>
+      <w:bookmarkStart w:id="90" w:name="_Toc496390070"/>
       <w:r>
         <w:rPr>
           <w:rFonts w:asciiTheme="minorHAnsi" w:hAnsiTheme="minorHAnsi" w:cstheme="minorHAnsi"/>
@@ -29090,7 +29067,7 @@
         </w:rPr>
         <w:t xml:space="preserve"> Class</w:t>
       </w:r>
-      <w:bookmarkEnd w:id="92"/>
+      <w:bookmarkEnd w:id="90"/>
     </w:p>
     <w:p>
       <w:pPr>
@@ -29128,7 +29105,7 @@
                     </pic:cNvPicPr>
                   </pic:nvPicPr>
                   <pic:blipFill>
-                    <a:blip r:embed="rId63" cstate="print">
+                    <a:blip r:embed="rId64" cstate="print">
                       <a:extLst>
                         <a:ext uri="{28A0092B-C50C-407E-A947-70E740481C1C}">
                           <a14:useLocalDpi xmlns:a14="http://schemas.microsoft.com/office/drawing/2010/main" val="0"/>
@@ -29247,7 +29224,7 @@
       </w:r>
     </w:p>
     <w:sectPr>
-      <w:footerReference w:type="default" r:id="rId64"/>
+      <w:footerReference w:type="default" r:id="rId65"/>
       <w:pgSz w:w="11906" w:h="16838"/>
       <w:pgMar w:top="1417" w:right="1417" w:bottom="1276" w:left="1417" w:header="708" w:footer="708" w:gutter="0"/>
       <w:cols w:space="708"/>
@@ -29324,7 +29301,7 @@
             <w:noProof/>
             <w:lang w:val="tr-TR"/>
           </w:rPr>
-          <w:t>37</w:t>
+          <w:t>28</w:t>
         </w:r>
         <w:r>
           <w:rPr>
@@ -29365,6 +29342,87 @@
       <w:pPr>
         <w:pStyle w:val="DipnotMetni"/>
         <w:rPr>
+          <w:lang w:val="en-US"/>
+        </w:rPr>
+      </w:pPr>
+      <w:r>
+        <w:rPr>
+          <w:rStyle w:val="DipnotBavurusu"/>
+        </w:rPr>
+        <w:footnoteRef/>
+      </w:r>
+      <w:r>
+        <w:t xml:space="preserve"> Slick2D Game </w:t>
+      </w:r>
+      <w:proofErr w:type="spellStart"/>
+      <w:r>
+        <w:t>Interface</w:t>
+      </w:r>
+      <w:proofErr w:type="spellEnd"/>
+      <w:r>
+        <w:t xml:space="preserve">: </w:t>
+      </w:r>
+      <w:hyperlink r:id="rId1" w:history="1">
+        <w:r>
+          <w:rPr>
+            <w:rStyle w:val="Kpr"/>
+          </w:rPr>
+          <w:t>http://slick.ninjacave.com/javadoc/org/newdawn/slick/Game.html</w:t>
+        </w:r>
+      </w:hyperlink>
+      <w:r>
+        <w:t xml:space="preserve"> </w:t>
+      </w:r>
+    </w:p>
+  </w:footnote>
+  <w:footnote w:id="2">
+    <w:p>
+      <w:pPr>
+        <w:pStyle w:val="DipnotMetni"/>
+      </w:pPr>
+      <w:r>
+        <w:rPr>
+          <w:rStyle w:val="DipnotBavurusu"/>
+        </w:rPr>
+        <w:footnoteRef/>
+      </w:r>
+      <w:r>
+        <w:t xml:space="preserve"> </w:t>
+      </w:r>
+      <w:proofErr w:type="spellStart"/>
+      <w:r>
+        <w:t>BasicGame</w:t>
+      </w:r>
+      <w:proofErr w:type="spellEnd"/>
+      <w:r>
+        <w:t xml:space="preserve"> </w:t>
+      </w:r>
+      <w:proofErr w:type="spellStart"/>
+      <w:r>
+        <w:t>class</w:t>
+      </w:r>
+      <w:proofErr w:type="spellEnd"/>
+      <w:r>
+        <w:t xml:space="preserve"> in Slick2D: </w:t>
+      </w:r>
+      <w:hyperlink r:id="rId2" w:history="1">
+        <w:r>
+          <w:rPr>
+            <w:rStyle w:val="Kpr"/>
+          </w:rPr>
+          <w:t>http://slick.ninjacave.com/javadoc/org/newdawn/slick/BasicGame.html</w:t>
+        </w:r>
+      </w:hyperlink>
+      <w:r>
+        <w:t xml:space="preserve"> </w:t>
+      </w:r>
+    </w:p>
+  </w:footnote>
+  <w:footnote w:id="3">
+    <w:p>
+      <w:pPr>
+        <w:pStyle w:val="DipnotMetni"/>
+        <w:rPr>
           <w:sz w:val="18"/>
           <w:lang w:val="en-US"/>
         </w:rPr>
@@ -29416,7 +29474,23 @@
           <w:sz w:val="18"/>
           <w:lang w:val="en-US"/>
         </w:rPr>
-        <w:t>implementation the name is roughly the same(It used to be Vector2 now Vector2f). We also would like to inform you that representing 2D points/Vectors in programming with the name “</w:t>
+        <w:t xml:space="preserve">implementation the name is roughly the </w:t>
+      </w:r>
+      <w:proofErr w:type="gramStart"/>
+      <w:r>
+        <w:rPr>
+          <w:sz w:val="18"/>
+          <w:lang w:val="en-US"/>
+        </w:rPr>
+        <w:t>same(</w:t>
+      </w:r>
+      <w:proofErr w:type="gramEnd"/>
+      <w:r>
+        <w:rPr>
+          <w:sz w:val="18"/>
+          <w:lang w:val="en-US"/>
+        </w:rPr>
+        <w:t>It used to be Vector2 now Vector2f). We also would like to inform you that representing 2D points/Vectors in programming with the name “</w:t>
       </w:r>
       <w:r>
         <w:rPr>
@@ -29484,7 +29558,7 @@
         </w:rPr>
         <w:t xml:space="preserve">: </w:t>
       </w:r>
-      <w:hyperlink r:id="rId1" w:history="1">
+      <w:hyperlink r:id="rId3" w:history="1">
         <w:r>
           <w:rPr>
             <w:rStyle w:val="Kpr"/>
@@ -29545,7 +29619,7 @@
         </w:rPr>
         <w:t xml:space="preserve">: </w:t>
       </w:r>
-      <w:hyperlink r:id="rId2" w:history="1">
+      <w:hyperlink r:id="rId4" w:history="1">
         <w:r>
           <w:rPr>
             <w:rStyle w:val="Kpr"/>
@@ -29590,7 +29664,7 @@
         </w:rPr>
         <w:t xml:space="preserve">3: </w:t>
       </w:r>
-      <w:hyperlink r:id="rId3" w:history="1">
+      <w:hyperlink r:id="rId5" w:history="1">
         <w:r>
           <w:rPr>
             <w:rStyle w:val="Kpr"/>
@@ -29635,7 +29709,7 @@
         </w:rPr>
         <w:t xml:space="preserve">: </w:t>
       </w:r>
-      <w:hyperlink r:id="rId4" w:history="1">
+      <w:hyperlink r:id="rId6" w:history="1">
         <w:r>
           <w:rPr>
             <w:rStyle w:val="Kpr"/>
@@ -29683,7 +29757,7 @@
       <w:r>
         <w:t xml:space="preserve"> </w:t>
       </w:r>
-      <w:hyperlink r:id="rId5" w:history="1">
+      <w:hyperlink r:id="rId7" w:history="1">
         <w:r>
           <w:rPr>
             <w:rStyle w:val="Kpr"/>
@@ -31947,7 +32021,6 @@
   <w:style w:type="character" w:default="1" w:styleId="VarsaylanParagrafYazTipi">
     <w:name w:val="Default Paragraph Font"/>
     <w:uiPriority w:val="1"/>
-    <w:semiHidden/>
     <w:unhideWhenUsed/>
   </w:style>
   <w:style w:type="table" w:default="1" w:styleId="NormalTablo">
@@ -32386,6 +32459,18 @@
       <w:u w:val="single"/>
     </w:rPr>
   </w:style>
+  <w:style w:type="character" w:styleId="zmlenmeyenBahsetme">
+    <w:name w:val="Unresolved Mention"/>
+    <w:basedOn w:val="VarsaylanParagrafYazTipi"/>
+    <w:uiPriority w:val="99"/>
+    <w:semiHidden/>
+    <w:unhideWhenUsed/>
+    <w:rsid w:val="00D46143"/>
+    <w:rPr>
+      <w:color w:val="808080"/>
+      <w:shd w:val="clear" w:color="auto" w:fill="E6E6E6"/>
+    </w:rPr>
+  </w:style>
 </w:styles>
 </file>
 
@@ -32689,7 +32774,7 @@
 </file>
 
 <file path=customXml/itemProps1.xml><?xml version="1.0" encoding="utf-8"?>
-<ds:datastoreItem xmlns:ds="http://schemas.openxmlformats.org/officeDocument/2006/customXml" ds:itemID="{C8DA9589-7EC3-4735-AFC6-40E2881F1E56}">
+<ds:datastoreItem xmlns:ds="http://schemas.openxmlformats.org/officeDocument/2006/customXml" ds:itemID="{3DD10FAA-ED75-463D-A451-336F54BBD14E}">
   <ds:schemaRefs>
     <ds:schemaRef ds:uri="http://schemas.openxmlformats.org/officeDocument/2006/bibliography"/>
   </ds:schemaRefs>
